--- a/csttnt_bao_cao.docx
+++ b/csttnt_bao_cao.docx
@@ -422,6 +422,41 @@
           <w:bdr w:val="none" w:sz="0" w:space="0" w:color="auto" w:frame="1"/>
         </w:rPr>
         <w:instrText xml:space="preserve"> INCLUDEPICTURE  "https://lh7-rt.googleusercontent.com/docsz/AD_4nXcyx9YHvEFuyxj-QZqKjG7UFcMFvw4y1c1Qqvirhh1XbQ5Gdhvd8XjBaStf5VqpKrH91Sb7lms9shMnQD-YTMs2vmyr_FppxjbwnaKFbqIqqSThKXuA9-WIrzUya1uCCLf2Q5MXvg?key=Occ4vm7hM-S27NIvOKeXnAdA" \* MERGEFORMATINET </w:instrText>
+      </w:r>
+      <w:r>
+        <w:rPr>
+          <w:color w:val="000000"/>
+          <w:bdr w:val="none" w:sz="0" w:space="0" w:color="auto" w:frame="1"/>
+        </w:rPr>
+        <w:fldChar w:fldCharType="separate"/>
+      </w:r>
+      <w:r>
+        <w:rPr>
+          <w:color w:val="000000"/>
+          <w:bdr w:val="none" w:sz="0" w:space="0" w:color="auto" w:frame="1"/>
+        </w:rPr>
+        <w:fldChar w:fldCharType="begin"/>
+      </w:r>
+      <w:r>
+        <w:rPr>
+          <w:color w:val="000000"/>
+          <w:bdr w:val="none" w:sz="0" w:space="0" w:color="auto" w:frame="1"/>
+        </w:rPr>
+        <w:instrText xml:space="preserve"> </w:instrText>
+      </w:r>
+      <w:r>
+        <w:rPr>
+          <w:color w:val="000000"/>
+          <w:bdr w:val="none" w:sz="0" w:space="0" w:color="auto" w:frame="1"/>
+        </w:rPr>
+        <w:instrText>INCLUDEPICTURE  "https://lh7-rt.googleusercontent.com/docsz/AD_4nXcyx9YHvEFuyxj-QZqKjG7UFcMFvw4y1c1Qqvirhh1XbQ5Gdhvd8XjBaStf5VqpKrH91Sb7lms9shMnQD-YTMs2vmyr_FppxjbwnaKFbqIqqSThKXuA9-WIrzUya1uCCLf2Q5MXvg?key=Occ4vm7hM-S27NIvOKeXnAdA" \* MERGEFORMATINET</w:instrText>
+      </w:r>
+      <w:r>
+        <w:rPr>
+          <w:color w:val="000000"/>
+          <w:bdr w:val="none" w:sz="0" w:space="0" w:color="auto" w:frame="1"/>
+        </w:rPr>
+        <w:instrText xml:space="preserve"> </w:instrText>
       </w:r>
       <w:r>
         <w:rPr>
@@ -455,7 +490,7 @@
             <v:path o:extrusionok="f" gradientshapeok="t" o:connecttype="rect"/>
             <o:lock v:ext="edit" aspectratio="t"/>
           </v:shapetype>
-          <v:shape id="_x0000_i1025" type="#_x0000_t75" alt="SGU-LOGO – Trung tâm Công nghệ Thông tin Trường Đại học Sài Gòn" style="width:173pt;height:173pt">
+          <v:shape id="_x0000_i1025" type="#_x0000_t75" alt="SGU-LOGO – Trung tâm Công nghệ Thông tin Trường Đại học Sài Gòn" style="width:173.15pt;height:173.15pt">
             <v:imagedata r:id="rId6" r:href="rId7"/>
           </v:shape>
         </w:pict>
@@ -572,6 +607,13 @@
         </w:rPr>
         <w:fldChar w:fldCharType="end"/>
       </w:r>
+      <w:r>
+        <w:rPr>
+          <w:color w:val="000000"/>
+          <w:bdr w:val="none" w:sz="0" w:space="0" w:color="auto" w:frame="1"/>
+        </w:rPr>
+        <w:fldChar w:fldCharType="end"/>
+      </w:r>
     </w:p>
     <w:p>
       <w:pPr>
@@ -697,9 +739,8 @@
         <w:rPr>
           <w:rFonts w:ascii="Arial" w:hAnsi="Arial" w:cs="Arial"/>
           <w:b/>
-          <w:bCs/>
-        </w:rPr>
-        <w:t xml:space="preserve">DỰ ĐOÁN GIÁ CỔ PHIẾU BĂNG </w:t>
+        </w:rPr>
+        <w:t>Time Series Forecasting for Stock Prices</w:t>
       </w:r>
       <w:r>
         <w:rPr>
@@ -707,34 +748,7 @@
           <w:b/>
           <w:bCs/>
         </w:rPr>
-        <w:br/>
-        <w:t>MÔ HÌNH CHUỖI THỜI GIAN</w:t>
-      </w:r>
-    </w:p>
-    <w:p>
-      <w:pPr>
-        <w:jc w:val="center"/>
-        <w:rPr>
-          <w:rFonts w:ascii="Arial" w:hAnsi="Arial" w:cs="Arial"/>
-          <w:b/>
-          <w:bCs/>
-        </w:rPr>
-      </w:pPr>
-      <w:r>
-        <w:rPr>
-          <w:rFonts w:ascii="Arial" w:hAnsi="Arial" w:cs="Arial"/>
-          <w:b/>
-          <w:bCs/>
-        </w:rPr>
-        <w:br/>
-      </w:r>
-      <w:r>
-        <w:rPr>
-          <w:rFonts w:ascii="Arial" w:hAnsi="Arial" w:cs="Arial"/>
-          <w:b/>
-          <w:bCs/>
-        </w:rPr>
-        <w:t>Time Series Forecasting for Stock Prices</w:t>
+        <w:tab/>
       </w:r>
     </w:p>
     <w:p>
@@ -1200,6 +1214,7 @@
         </w:rPr>
         <w:t xml:space="preserve">Thành phố Hồ Chí Minh, tháng </w:t>
       </w:r>
+      <w:proofErr w:type="gramStart"/>
       <w:r>
         <w:rPr>
           <w:rFonts w:ascii="Arial" w:hAnsi="Arial" w:cs="Arial"/>
@@ -1208,6 +1223,7 @@
         </w:rPr>
         <w:t>5</w:t>
       </w:r>
+      <w:proofErr w:type="gramEnd"/>
       <w:r>
         <w:rPr>
           <w:rFonts w:ascii="Arial" w:hAnsi="Arial" w:cs="Arial"/>
@@ -2937,6 +2953,12 @@
         <w:spacing w:after="42" w:line="360" w:lineRule="auto"/>
         <w:ind w:left="-15"/>
       </w:pPr>
+      <w:r>
+        <w:rPr>
+          <w:highlight w:val="yellow"/>
+        </w:rPr>
+        <w:t>// thiếu cái cổng quên</w:t>
+      </w:r>
     </w:p>
     <w:p>
       <w:pPr>
@@ -3036,7 +3058,15 @@
         <w:ind w:left="720" w:firstLine="720"/>
       </w:pPr>
       <w:r>
-        <w:t>fₜ = σ(W_f · [hₜ₋₁, xₜ] + b_f)</w:t>
+        <w:t xml:space="preserve">fₜ = </w:t>
+      </w:r>
+      <w:proofErr w:type="gramStart"/>
+      <w:r>
+        <w:t>σ(</w:t>
+      </w:r>
+      <w:proofErr w:type="gramEnd"/>
+      <w:r>
+        <w:t>W_f · [hₜ₋₁, xₜ] + b_f)</w:t>
       </w:r>
     </w:p>
     <w:p>
@@ -3062,11 +3092,27 @@
         <w:ind w:left="1440"/>
       </w:pPr>
       <w:r>
-        <w:t>iₜ = σ(W_i · [hₜ₋₁, xₜ] + b_i)</w:t>
+        <w:t xml:space="preserve">iₜ = </w:t>
+      </w:r>
+      <w:proofErr w:type="gramStart"/>
+      <w:r>
+        <w:t>σ(</w:t>
+      </w:r>
+      <w:proofErr w:type="gramEnd"/>
+      <w:r>
+        <w:t>W_i · [hₜ₋₁, xₜ] + b_i)</w:t>
       </w:r>
       <w:r>
         <w:br/>
-        <w:t>C̃ₜ = tanh(W_C · [hₜ₋₁, xₜ] + b_C)</w:t>
+        <w:t xml:space="preserve">C̃ₜ = </w:t>
+      </w:r>
+      <w:proofErr w:type="gramStart"/>
+      <w:r>
+        <w:t>tanh(</w:t>
+      </w:r>
+      <w:proofErr w:type="gramEnd"/>
+      <w:r>
+        <w:t>W_C · [hₜ₋₁, xₜ] + b_C)</w:t>
       </w:r>
     </w:p>
     <w:p>
@@ -3129,7 +3175,15 @@
         <w:ind w:left="1440"/>
       </w:pPr>
       <w:r>
-        <w:t>oₜ = σ(W_o · [hₜ₋₁, xₜ] + b_o)</w:t>
+        <w:t xml:space="preserve">oₜ = </w:t>
+      </w:r>
+      <w:proofErr w:type="gramStart"/>
+      <w:r>
+        <w:t>σ(</w:t>
+      </w:r>
+      <w:proofErr w:type="gramEnd"/>
+      <w:r>
+        <w:t>W_o · [hₜ₋₁, xₜ] + b_o)</w:t>
       </w:r>
       <w:r>
         <w:br/>
@@ -3160,6 +3214,24 @@
       </w:pPr>
       <w:r>
         <w:t>ŷₜ = W_d · hₜ + b_d</w:t>
+      </w:r>
+    </w:p>
+    <w:p>
+      <w:pPr>
+        <w:spacing w:after="42" w:line="360" w:lineRule="auto"/>
+        <w:ind w:left="720" w:firstLine="720"/>
+      </w:pPr>
+    </w:p>
+    <w:p>
+      <w:pPr>
+        <w:spacing w:after="42" w:line="360" w:lineRule="auto"/>
+        <w:ind w:left="720" w:firstLine="720"/>
+      </w:pPr>
+      <w:r>
+        <w:rPr>
+          <w:highlight w:val="yellow"/>
+        </w:rPr>
+        <w:t>// giải thích các thuật ngữ</w:t>
       </w:r>
     </w:p>
     <w:p>
@@ -3385,8 +3457,13 @@
       </w:r>
       <w:r>
         <w:br/>
-        <w:t>LSTM được sử dụng thành công trong nhiều bài toán chuỗi thời gian khác như dự đoán nhu cầu, phân tích ngữ cảnh, dịch máy,…</w:t>
-      </w:r>
+        <w:t xml:space="preserve">LSTM được sử dụng thành công trong nhiều bài toán chuỗi thời gian khác như dự đoán nhu cầu, phân tích ngữ cảnh, dịch </w:t>
+      </w:r>
+      <w:proofErr w:type="gramStart"/>
+      <w:r>
+        <w:t>máy,…</w:t>
+      </w:r>
+      <w:proofErr w:type="gramEnd"/>
     </w:p>
     <w:p>
       <w:pPr>
@@ -3467,7 +3544,15 @@
       </w:r>
       <w:r>
         <w:br/>
-        <w:t>LSTM là mô hình hộp đen (black-box), khó diễn giải và không trực quan để lý giải vì sao mô hình đưa ra một dự đoán cụ thể.</w:t>
+        <w:t>LSTM là mô hình hộp đen (</w:t>
+      </w:r>
+      <w:proofErr w:type="gramStart"/>
+      <w:r>
+        <w:t>black-box</w:t>
+      </w:r>
+      <w:proofErr w:type="gramEnd"/>
+      <w:r>
+        <w:t>), khó diễn giải và không trực quan để lý giải vì sao mô hình đưa ra một dự đoán cụ thể.</w:t>
       </w:r>
     </w:p>
     <w:p>
@@ -3488,7 +3573,15 @@
       </w:r>
       <w:r>
         <w:br/>
-        <w:t>Các tham số như số đơn vị ẩn, learning rate, batch size,... cần được tinh chỉnh cẩn thận. Việc lựa chọn không phù hợp có thể khiến mô hình hoạt động kém.</w:t>
+        <w:t xml:space="preserve">Các tham số như số đơn vị ẩn, learning rate, batch </w:t>
+      </w:r>
+      <w:proofErr w:type="gramStart"/>
+      <w:r>
+        <w:t>size,...</w:t>
+      </w:r>
+      <w:proofErr w:type="gramEnd"/>
+      <w:r>
+        <w:t xml:space="preserve"> cần được tinh chỉnh cẩn thận. Việc lựa chọn không phù hợp có thể khiến mô hình hoạt động kém.</w:t>
       </w:r>
     </w:p>
     <w:p>
@@ -3718,19 +3811,34 @@
     </w:p>
     <w:p>
       <w:r>
-        <w:t>// 1. Import libraries</w:t>
-      </w:r>
-    </w:p>
-    <w:p>
-      <w:r>
-        <w:t>IMPORT keras, numpy, pandas, sklearn.preprocessing</w:t>
-      </w:r>
+        <w:t xml:space="preserve">// 1. Import </w:t>
+      </w:r>
+      <w:proofErr w:type="gramStart"/>
+      <w:r>
+        <w:t>libraries</w:t>
+      </w:r>
+      <w:proofErr w:type="gramEnd"/>
+    </w:p>
+    <w:p>
+      <w:r>
+        <w:t xml:space="preserve">IMPORT keras, numpy, pandas, </w:t>
+      </w:r>
+      <w:proofErr w:type="gramStart"/>
+      <w:r>
+        <w:t>sklearn.preprocessing</w:t>
+      </w:r>
+      <w:proofErr w:type="gramEnd"/>
     </w:p>
     <w:p/>
     <w:p>
       <w:r>
-        <w:t>// 2. Load and preprocess data</w:t>
-      </w:r>
+        <w:t xml:space="preserve">// 2. Load and preprocess </w:t>
+      </w:r>
+      <w:proofErr w:type="gramStart"/>
+      <w:r>
+        <w:t>data</w:t>
+      </w:r>
+      <w:proofErr w:type="gramEnd"/>
     </w:p>
     <w:p>
       <w:r>
@@ -3739,7 +3847,15 @@
     </w:p>
     <w:p>
       <w:r>
-        <w:t>    data = READ_CSV(file_path)</w:t>
+        <w:t>    data = READ_</w:t>
+      </w:r>
+      <w:proofErr w:type="gramStart"/>
+      <w:r>
+        <w:t>CSV(</w:t>
+      </w:r>
+      <w:proofErr w:type="gramEnd"/>
+      <w:r>
+        <w:t>file_path)</w:t>
       </w:r>
     </w:p>
     <w:p>
@@ -3755,12 +3871,25 @@
     <w:p/>
     <w:p>
       <w:r>
-        <w:t>// 3. Prepare time series data</w:t>
-      </w:r>
-    </w:p>
-    <w:p>
-      <w:r>
-        <w:t>FUNCTION prepare_data(prices, sequence_length):</w:t>
+        <w:t xml:space="preserve">// 3. Prepare time series </w:t>
+      </w:r>
+      <w:proofErr w:type="gramStart"/>
+      <w:r>
+        <w:t>data</w:t>
+      </w:r>
+      <w:proofErr w:type="gramEnd"/>
+    </w:p>
+    <w:p>
+      <w:r>
+        <w:t>FUNCTION prepare_</w:t>
+      </w:r>
+      <w:proofErr w:type="gramStart"/>
+      <w:r>
+        <w:t>data(</w:t>
+      </w:r>
+      <w:proofErr w:type="gramEnd"/>
+      <w:r>
+        <w:t>prices, sequence_length):</w:t>
       </w:r>
     </w:p>
     <w:p>
@@ -3775,7 +3904,15 @@
     </w:p>
     <w:p>
       <w:r>
-        <w:t>        X[i] = prices[i:i+sequence_length]</w:t>
+        <w:t>        X[i] = prices[</w:t>
+      </w:r>
+      <w:proofErr w:type="gramStart"/>
+      <w:r>
+        <w:t>i:i</w:t>
+      </w:r>
+      <w:proofErr w:type="gramEnd"/>
+      <w:r>
+        <w:t>+sequence_length]</w:t>
       </w:r>
     </w:p>
     <w:p>
@@ -3785,7 +3922,15 @@
     </w:p>
     <w:p>
       <w:r>
-        <w:t>    scaler = MinMaxScaler()</w:t>
+        <w:t xml:space="preserve">    scaler = </w:t>
+      </w:r>
+      <w:proofErr w:type="gramStart"/>
+      <w:r>
+        <w:t>MinMaxScaler(</w:t>
+      </w:r>
+      <w:proofErr w:type="gramEnd"/>
+      <w:r>
+        <w:t>)</w:t>
       </w:r>
     </w:p>
     <w:p>
@@ -3795,18 +3940,39 @@
     </w:p>
     <w:p>
       <w:r>
-        <w:t>    y_normalized = scaler.transform(y)</w:t>
-      </w:r>
-    </w:p>
-    <w:p>
-      <w:r>
-        <w:t>    X_reshaped = RESHAPE(X_normalized, [samples, sequence_length, 1])</w:t>
-      </w:r>
-    </w:p>
-    <w:p>
-      <w:r>
-        <w:t>    RETURN X_reshaped, y_normalized, scaler</w:t>
-      </w:r>
+        <w:t xml:space="preserve">    y_normalized = </w:t>
+      </w:r>
+      <w:proofErr w:type="gramStart"/>
+      <w:r>
+        <w:t>scaler.transform</w:t>
+      </w:r>
+      <w:proofErr w:type="gramEnd"/>
+      <w:r>
+        <w:t>(y)</w:t>
+      </w:r>
+    </w:p>
+    <w:p>
+      <w:r>
+        <w:t xml:space="preserve">    X_reshaped = </w:t>
+      </w:r>
+      <w:proofErr w:type="gramStart"/>
+      <w:r>
+        <w:t>RESHAPE(</w:t>
+      </w:r>
+      <w:proofErr w:type="gramEnd"/>
+      <w:r>
+        <w:t>X_normalized, [samples, sequence_length, 1])</w:t>
+      </w:r>
+    </w:p>
+    <w:p>
+      <w:r>
+        <w:t xml:space="preserve">    RETURN X_reshaped, y_normalized, </w:t>
+      </w:r>
+      <w:proofErr w:type="gramStart"/>
+      <w:r>
+        <w:t>scaler</w:t>
+      </w:r>
+      <w:proofErr w:type="gramEnd"/>
     </w:p>
     <w:p/>
     <w:p>
@@ -3816,22 +3982,54 @@
     </w:p>
     <w:p>
       <w:r>
-        <w:t>FUNCTION split_data(X, y, train_ratio):</w:t>
-      </w:r>
-    </w:p>
-    <w:p>
-      <w:r>
-        <w:t>    split_idx = INTEGER(length(X) * train_ratio)</w:t>
-      </w:r>
-    </w:p>
-    <w:p>
-      <w:r>
-        <w:t>    X_train = X[:split_idx]</w:t>
-      </w:r>
-    </w:p>
-    <w:p>
-      <w:r>
-        <w:t>    y_train = y[:split_idx]</w:t>
+        <w:t>FUNCTION split_</w:t>
+      </w:r>
+      <w:proofErr w:type="gramStart"/>
+      <w:r>
+        <w:t>data(</w:t>
+      </w:r>
+      <w:proofErr w:type="gramEnd"/>
+      <w:r>
+        <w:t>X, y, train_ratio):</w:t>
+      </w:r>
+    </w:p>
+    <w:p>
+      <w:r>
+        <w:t xml:space="preserve">    split_idx = </w:t>
+      </w:r>
+      <w:proofErr w:type="gramStart"/>
+      <w:r>
+        <w:t>INTEGER(</w:t>
+      </w:r>
+      <w:proofErr w:type="gramEnd"/>
+      <w:r>
+        <w:t>length(X) * train_ratio)</w:t>
+      </w:r>
+    </w:p>
+    <w:p>
+      <w:r>
+        <w:t>    X_train = X</w:t>
+      </w:r>
+      <w:proofErr w:type="gramStart"/>
+      <w:r>
+        <w:t>[:split</w:t>
+      </w:r>
+      <w:proofErr w:type="gramEnd"/>
+      <w:r>
+        <w:t>_idx]</w:t>
+      </w:r>
+    </w:p>
+    <w:p>
+      <w:r>
+        <w:t>    y_train = y</w:t>
+      </w:r>
+      <w:proofErr w:type="gramStart"/>
+      <w:r>
+        <w:t>[:split</w:t>
+      </w:r>
+      <w:proofErr w:type="gramEnd"/>
+      <w:r>
+        <w:t>_idx]</w:t>
       </w:r>
     </w:p>
     <w:p>
@@ -3846,38 +4044,96 @@
     </w:p>
     <w:p>
       <w:r>
-        <w:t>    RETURN X_train, y_train, X_test, y_test</w:t>
-      </w:r>
+        <w:t>    RETURN X_train, y_train, X_test, y_</w:t>
+      </w:r>
+      <w:proofErr w:type="gramStart"/>
+      <w:r>
+        <w:t>test</w:t>
+      </w:r>
+      <w:proofErr w:type="gramEnd"/>
     </w:p>
     <w:p/>
     <w:p>
       <w:r>
-        <w:t>// 5. Build LSTM model</w:t>
-      </w:r>
-    </w:p>
-    <w:p>
-      <w:r>
-        <w:t>FUNCTION build_lstm_model(sequence_length, units):</w:t>
-      </w:r>
-    </w:p>
-    <w:p>
-      <w:r>
-        <w:t>    model = Sequential()</w:t>
-      </w:r>
-    </w:p>
-    <w:p>
-      <w:r>
-        <w:t>    model.add(LSTM(units=units, input_shape=(sequence_length, 1), return_sequences=False))</w:t>
-      </w:r>
-    </w:p>
-    <w:p>
-      <w:r>
-        <w:t>    model.add(Dense(units=1))</w:t>
-      </w:r>
-    </w:p>
-    <w:p>
-      <w:r>
-        <w:t>    model.compile(optimizer='adam', loss='mean_squared_error')</w:t>
+        <w:t xml:space="preserve">// 5. Build LSTM </w:t>
+      </w:r>
+      <w:proofErr w:type="gramStart"/>
+      <w:r>
+        <w:t>model</w:t>
+      </w:r>
+      <w:proofErr w:type="gramEnd"/>
+    </w:p>
+    <w:p>
+      <w:r>
+        <w:t>FUNCTION build_lstm_</w:t>
+      </w:r>
+      <w:proofErr w:type="gramStart"/>
+      <w:r>
+        <w:t>model(</w:t>
+      </w:r>
+      <w:proofErr w:type="gramEnd"/>
+      <w:r>
+        <w:t>sequence_length, units):</w:t>
+      </w:r>
+    </w:p>
+    <w:p>
+      <w:r>
+        <w:t xml:space="preserve">    model = </w:t>
+      </w:r>
+      <w:proofErr w:type="gramStart"/>
+      <w:r>
+        <w:t>Sequential(</w:t>
+      </w:r>
+      <w:proofErr w:type="gramEnd"/>
+      <w:r>
+        <w:t>)</w:t>
+      </w:r>
+    </w:p>
+    <w:p>
+      <w:r>
+        <w:t xml:space="preserve">    </w:t>
+      </w:r>
+      <w:proofErr w:type="gramStart"/>
+      <w:r>
+        <w:t>model.add(LSTM(</w:t>
+      </w:r>
+      <w:proofErr w:type="gramEnd"/>
+      <w:r>
+        <w:t>units=units, input_shape</w:t>
+      </w:r>
+      <w:proofErr w:type="gramStart"/>
+      <w:r>
+        <w:t>=(</w:t>
+      </w:r>
+      <w:proofErr w:type="gramEnd"/>
+      <w:r>
+        <w:t>sequence_length, 1), return_sequences=False))</w:t>
+      </w:r>
+    </w:p>
+    <w:p>
+      <w:r>
+        <w:t xml:space="preserve">    </w:t>
+      </w:r>
+      <w:proofErr w:type="gramStart"/>
+      <w:r>
+        <w:t>model.add(</w:t>
+      </w:r>
+      <w:proofErr w:type="gramEnd"/>
+      <w:r>
+        <w:t>Dense(units=1))</w:t>
+      </w:r>
+    </w:p>
+    <w:p>
+      <w:r>
+        <w:t xml:space="preserve">    </w:t>
+      </w:r>
+      <w:proofErr w:type="gramStart"/>
+      <w:r>
+        <w:t>model.compile</w:t>
+      </w:r>
+      <w:proofErr w:type="gramEnd"/>
+      <w:r>
+        <w:t>(optimizer='adam', loss='mean_squared_error')</w:t>
       </w:r>
     </w:p>
     <w:p>
@@ -3893,12 +4149,28 @@
     </w:p>
     <w:p>
       <w:r>
-        <w:t>FUNCTION train_model(model, X_train, y_train, epochs, batch_size):</w:t>
-      </w:r>
-    </w:p>
-    <w:p>
-      <w:r>
-        <w:t>    history = model.fit(X_train, y_train, epochs=epochs, batch_size=batch_size, validation_split=0.2, shuffle=False)</w:t>
+        <w:t>FUNCTION train_</w:t>
+      </w:r>
+      <w:proofErr w:type="gramStart"/>
+      <w:r>
+        <w:t>model(</w:t>
+      </w:r>
+      <w:proofErr w:type="gramEnd"/>
+      <w:r>
+        <w:t>model, X_train, y_train, epochs, batch_size):</w:t>
+      </w:r>
+    </w:p>
+    <w:p>
+      <w:r>
+        <w:t xml:space="preserve">    history = </w:t>
+      </w:r>
+      <w:proofErr w:type="gramStart"/>
+      <w:r>
+        <w:t>model.fit(</w:t>
+      </w:r>
+      <w:proofErr w:type="gramEnd"/>
+      <w:r>
+        <w:t>X_train, y_train, epochs=epochs, batch_size=batch_size, validation_split=0.2, shuffle=False)</w:t>
       </w:r>
     </w:p>
     <w:p>
@@ -3909,38 +4181,104 @@
     <w:p/>
     <w:p>
       <w:r>
-        <w:t>// 7. Evaluate model</w:t>
-      </w:r>
-    </w:p>
-    <w:p>
-      <w:r>
-        <w:t>FUNCTION evaluate_model(model, X_test, y_test, scaler):</w:t>
-      </w:r>
-    </w:p>
-    <w:p>
-      <w:r>
-        <w:t>    y_pred_normalized = model.predict(X_test)</w:t>
-      </w:r>
-    </w:p>
-    <w:p>
-      <w:r>
-        <w:t>    y_pred = scaler.inverse_transform(y_pred_normalized)</w:t>
-      </w:r>
-    </w:p>
-    <w:p>
-      <w:r>
-        <w:t>    y_test = scaler.inverse_transform(y_test)</w:t>
-      </w:r>
-    </w:p>
-    <w:p>
-      <w:r>
-        <w:t>    rmse = SQRT(MEAN((y_pred - y_test)^2))</w:t>
-      </w:r>
-    </w:p>
-    <w:p>
-      <w:r>
-        <w:t>    RETURN rmse, y_pred, y_test</w:t>
-      </w:r>
+        <w:t xml:space="preserve">// 7. </w:t>
+      </w:r>
+      <w:proofErr w:type="gramStart"/>
+      <w:r>
+        <w:t>Evaluate</w:t>
+      </w:r>
+      <w:proofErr w:type="gramEnd"/>
+      <w:r>
+        <w:t xml:space="preserve"> </w:t>
+      </w:r>
+      <w:proofErr w:type="gramStart"/>
+      <w:r>
+        <w:t>model</w:t>
+      </w:r>
+      <w:proofErr w:type="gramEnd"/>
+    </w:p>
+    <w:p>
+      <w:r>
+        <w:t>FUNCTION evaluate_</w:t>
+      </w:r>
+      <w:proofErr w:type="gramStart"/>
+      <w:r>
+        <w:t>model(</w:t>
+      </w:r>
+      <w:proofErr w:type="gramEnd"/>
+      <w:r>
+        <w:t>model, X_test, y_test, scaler):</w:t>
+      </w:r>
+    </w:p>
+    <w:p>
+      <w:r>
+        <w:t xml:space="preserve">    y_pred_normalized = </w:t>
+      </w:r>
+      <w:proofErr w:type="gramStart"/>
+      <w:r>
+        <w:t>model.predict</w:t>
+      </w:r>
+      <w:proofErr w:type="gramEnd"/>
+      <w:r>
+        <w:t>(X_test)</w:t>
+      </w:r>
+    </w:p>
+    <w:p>
+      <w:r>
+        <w:t xml:space="preserve">    y_pred = </w:t>
+      </w:r>
+      <w:proofErr w:type="gramStart"/>
+      <w:r>
+        <w:t>scaler.inverse</w:t>
+      </w:r>
+      <w:proofErr w:type="gramEnd"/>
+      <w:r>
+        <w:t>_transform(y_pred_normalized)</w:t>
+      </w:r>
+    </w:p>
+    <w:p>
+      <w:r>
+        <w:t xml:space="preserve">    y_test = </w:t>
+      </w:r>
+      <w:proofErr w:type="gramStart"/>
+      <w:r>
+        <w:t>scaler.inverse</w:t>
+      </w:r>
+      <w:proofErr w:type="gramEnd"/>
+      <w:r>
+        <w:t>_transform(y_test)</w:t>
+      </w:r>
+    </w:p>
+    <w:p>
+      <w:r>
+        <w:t xml:space="preserve">    rmse = </w:t>
+      </w:r>
+      <w:proofErr w:type="gramStart"/>
+      <w:r>
+        <w:t>SQRT(MEAN(</w:t>
+      </w:r>
+      <w:proofErr w:type="gramEnd"/>
+      <w:r>
+        <w:t>(y_pred - y_</w:t>
+      </w:r>
+      <w:proofErr w:type="gramStart"/>
+      <w:r>
+        <w:t>test)^</w:t>
+      </w:r>
+      <w:proofErr w:type="gramEnd"/>
+      <w:r>
+        <w:t>2))</w:t>
+      </w:r>
+    </w:p>
+    <w:p>
+      <w:r>
+        <w:t>    RETURN rmse, y_pred, y_</w:t>
+      </w:r>
+      <w:proofErr w:type="gramStart"/>
+      <w:r>
+        <w:t>test</w:t>
+      </w:r>
+      <w:proofErr w:type="gramEnd"/>
     </w:p>
     <w:p/>
     <w:p>
@@ -3950,7 +4288,15 @@
     </w:p>
     <w:p>
       <w:r>
-        <w:t>FUNCTION main():</w:t>
+        <w:t xml:space="preserve">FUNCTION </w:t>
+      </w:r>
+      <w:proofErr w:type="gramStart"/>
+      <w:r>
+        <w:t>main(</w:t>
+      </w:r>
+      <w:proofErr w:type="gramEnd"/>
+      <w:r>
+        <w:t>):</w:t>
       </w:r>
     </w:p>
     <w:p>
@@ -3990,38 +4336,94 @@
     </w:p>
     <w:p>
       <w:r>
-        <w:t>    X, y, scaler = prepare_data(prices, sequence_length)</w:t>
-      </w:r>
-    </w:p>
-    <w:p>
-      <w:r>
-        <w:t>    X_train, y_train, X_test, y_test = split_data(X, y, train_ratio)</w:t>
+        <w:t>    X, y, scaler = prepare_</w:t>
+      </w:r>
+      <w:proofErr w:type="gramStart"/>
+      <w:r>
+        <w:t>data(</w:t>
+      </w:r>
+      <w:proofErr w:type="gramEnd"/>
+      <w:r>
+        <w:t>prices, sequence_length)</w:t>
+      </w:r>
+    </w:p>
+    <w:p>
+      <w:r>
+        <w:t>    X_train, y_train, X_test, y_test = split_</w:t>
+      </w:r>
+      <w:proofErr w:type="gramStart"/>
+      <w:r>
+        <w:t>data(</w:t>
+      </w:r>
+      <w:proofErr w:type="gramEnd"/>
+      <w:r>
+        <w:t>X, y, train_ratio)</w:t>
       </w:r>
     </w:p>
     <w:p>
       <w:r>
         <w:lastRenderedPageBreak/>
-        <w:t>    model = build_lstm_model(sequence_length, units)</w:t>
-      </w:r>
-    </w:p>
-    <w:p>
-      <w:r>
-        <w:t>    history = train_model(model, X_train, y_train, epochs, batch_size)</w:t>
-      </w:r>
-    </w:p>
-    <w:p>
-      <w:r>
-        <w:t>    rmse, y_pred, y_test = evaluate_model(model, X_test, y_test, scaler)</w:t>
-      </w:r>
-    </w:p>
-    <w:p>
-      <w:r>
-        <w:t>    PRINT("Test RMSE:", rmse)</w:t>
-      </w:r>
-    </w:p>
-    <w:p>
-      <w:r>
-        <w:t>    model.save('lstm_stock_model.h5')</w:t>
+        <w:t>    model = build_lstm_</w:t>
+      </w:r>
+      <w:proofErr w:type="gramStart"/>
+      <w:r>
+        <w:t>model(</w:t>
+      </w:r>
+      <w:proofErr w:type="gramEnd"/>
+      <w:r>
+        <w:t>sequence_length, units)</w:t>
+      </w:r>
+    </w:p>
+    <w:p>
+      <w:r>
+        <w:t>    history = train_</w:t>
+      </w:r>
+      <w:proofErr w:type="gramStart"/>
+      <w:r>
+        <w:t>model(</w:t>
+      </w:r>
+      <w:proofErr w:type="gramEnd"/>
+      <w:r>
+        <w:t>model, X_train, y_train, epochs, batch_size)</w:t>
+      </w:r>
+    </w:p>
+    <w:p>
+      <w:r>
+        <w:t>    rmse, y_pred, y_test = evaluate_</w:t>
+      </w:r>
+      <w:proofErr w:type="gramStart"/>
+      <w:r>
+        <w:t>model(</w:t>
+      </w:r>
+      <w:proofErr w:type="gramEnd"/>
+      <w:r>
+        <w:t>model, X_test, y_test, scaler)</w:t>
+      </w:r>
+    </w:p>
+    <w:p>
+      <w:r>
+        <w:t xml:space="preserve">    </w:t>
+      </w:r>
+      <w:proofErr w:type="gramStart"/>
+      <w:r>
+        <w:t>PRINT(</w:t>
+      </w:r>
+      <w:proofErr w:type="gramEnd"/>
+      <w:r>
+        <w:t>"Test RMSE:", rmse)</w:t>
+      </w:r>
+    </w:p>
+    <w:p>
+      <w:r>
+        <w:t xml:space="preserve">    </w:t>
+      </w:r>
+      <w:proofErr w:type="gramStart"/>
+      <w:r>
+        <w:t>model.save</w:t>
+      </w:r>
+      <w:proofErr w:type="gramEnd"/>
+      <w:r>
+        <w:t>('lstm_stock_model.h5')</w:t>
       </w:r>
     </w:p>
     <w:p>
@@ -4061,6 +4463,5341 @@
       <w:pPr>
         <w:spacing w:line="360" w:lineRule="auto"/>
       </w:pPr>
+    </w:p>
+    <w:p>
+      <w:pPr>
+        <w:spacing w:after="160" w:line="278" w:lineRule="auto"/>
+      </w:pPr>
+      <w:r>
+        <w:br w:type="page"/>
+      </w:r>
+    </w:p>
+    <w:p>
+      <w:pPr>
+        <w:spacing w:line="360" w:lineRule="auto"/>
+        <w:rPr>
+          <w:b/>
+          <w:bCs/>
+          <w:sz w:val="36"/>
+          <w:szCs w:val="36"/>
+        </w:rPr>
+      </w:pPr>
+      <w:r>
+        <w:rPr>
+          <w:b/>
+          <w:bCs/>
+          <w:sz w:val="36"/>
+          <w:szCs w:val="36"/>
+        </w:rPr>
+        <w:lastRenderedPageBreak/>
+        <w:t xml:space="preserve">CHƯƠNG 6 </w:t>
+      </w:r>
+      <w:r>
+        <w:rPr>
+          <w:b/>
+          <w:bCs/>
+          <w:sz w:val="36"/>
+          <w:szCs w:val="36"/>
+        </w:rPr>
+        <w:tab/>
+      </w:r>
+      <w:r>
+        <w:rPr>
+          <w:b/>
+          <w:bCs/>
+          <w:sz w:val="36"/>
+          <w:szCs w:val="36"/>
+        </w:rPr>
+        <w:tab/>
+        <w:t>TRIỂN KHAI VÀ XÂY DỰNG</w:t>
+      </w:r>
+    </w:p>
+    <w:p>
+      <w:pPr>
+        <w:spacing w:after="160" w:line="360" w:lineRule="auto"/>
+        <w:ind w:left="360"/>
+        <w:rPr>
+          <w:b/>
+          <w:sz w:val="28"/>
+          <w:szCs w:val="28"/>
+        </w:rPr>
+      </w:pPr>
+    </w:p>
+    <w:p>
+      <w:pPr>
+        <w:spacing w:after="160" w:line="360" w:lineRule="auto"/>
+        <w:ind w:left="360"/>
+        <w:rPr>
+          <w:b/>
+          <w:sz w:val="28"/>
+          <w:szCs w:val="28"/>
+        </w:rPr>
+      </w:pPr>
+    </w:p>
+    <w:p>
+      <w:pPr>
+        <w:spacing w:after="160" w:line="360" w:lineRule="auto"/>
+        <w:ind w:left="360"/>
+        <w:rPr>
+          <w:b/>
+          <w:sz w:val="28"/>
+          <w:szCs w:val="28"/>
+        </w:rPr>
+      </w:pPr>
+      <w:r>
+        <w:rPr>
+          <w:b/>
+          <w:sz w:val="28"/>
+          <w:szCs w:val="28"/>
+        </w:rPr>
+        <w:t>6.1 Các bước triển khai</w:t>
+      </w:r>
+    </w:p>
+    <w:p>
+      <w:pPr>
+        <w:spacing w:after="160" w:line="360" w:lineRule="auto"/>
+        <w:ind w:left="360" w:firstLine="360"/>
+        <w:rPr>
+          <w:bCs/>
+        </w:rPr>
+      </w:pPr>
+      <w:r>
+        <w:rPr>
+          <w:bCs/>
+        </w:rPr>
+        <w:t xml:space="preserve">Ta sẽ có </w:t>
+      </w:r>
+      <w:r>
+        <w:rPr>
+          <w:bCs/>
+        </w:rPr>
+        <w:t>q</w:t>
+      </w:r>
+      <w:r>
+        <w:rPr>
+          <w:bCs/>
+        </w:rPr>
+        <w:t>uy trình sau</w:t>
+      </w:r>
+      <w:r>
+        <w:rPr>
+          <w:bCs/>
+        </w:rPr>
+        <w:t>:</w:t>
+      </w:r>
+    </w:p>
+    <w:tbl>
+      <w:tblPr>
+        <w:tblW w:w="0" w:type="auto"/>
+        <w:tblCellSpacing w:w="15" w:type="dxa"/>
+        <w:tblCellMar>
+          <w:top w:w="15" w:type="dxa"/>
+          <w:left w:w="15" w:type="dxa"/>
+          <w:bottom w:w="15" w:type="dxa"/>
+          <w:right w:w="15" w:type="dxa"/>
+        </w:tblCellMar>
+        <w:tblLook w:val="04A0" w:firstRow="1" w:lastRow="0" w:firstColumn="1" w:lastColumn="0" w:noHBand="0" w:noVBand="1"/>
+      </w:tblPr>
+      <w:tblGrid>
+        <w:gridCol w:w="565"/>
+        <w:gridCol w:w="1145"/>
+        <w:gridCol w:w="7225"/>
+      </w:tblGrid>
+      <w:tr>
+        <w:trPr>
+          <w:trHeight w:val="360"/>
+          <w:tblHeader/>
+          <w:tblCellSpacing w:w="15" w:type="dxa"/>
+        </w:trPr>
+        <w:tc>
+          <w:tcPr>
+            <w:tcW w:w="1665" w:type="dxa"/>
+            <w:gridSpan w:val="2"/>
+            <w:vAlign w:val="center"/>
+            <w:hideMark/>
+          </w:tcPr>
+          <w:p>
+            <w:pPr>
+              <w:spacing w:after="160" w:line="360" w:lineRule="auto"/>
+              <w:ind w:left="360"/>
+              <w:rPr>
+                <w:b/>
+                <w:bCs/>
+              </w:rPr>
+            </w:pPr>
+            <w:r>
+              <w:rPr>
+                <w:b/>
+                <w:bCs/>
+              </w:rPr>
+              <w:t>Bước</w:t>
+            </w:r>
+          </w:p>
+        </w:tc>
+        <w:tc>
+          <w:tcPr>
+            <w:tcW w:w="7180" w:type="dxa"/>
+            <w:vAlign w:val="center"/>
+            <w:hideMark/>
+          </w:tcPr>
+          <w:p>
+            <w:pPr>
+              <w:spacing w:after="160" w:line="360" w:lineRule="auto"/>
+              <w:rPr>
+                <w:b/>
+                <w:bCs/>
+              </w:rPr>
+            </w:pPr>
+            <w:r>
+              <w:rPr>
+                <w:b/>
+                <w:bCs/>
+              </w:rPr>
+              <w:t>Mô tả</w:t>
+            </w:r>
+          </w:p>
+        </w:tc>
+      </w:tr>
+      <w:tr>
+        <w:trPr>
+          <w:trHeight w:val="591"/>
+          <w:tblCellSpacing w:w="15" w:type="dxa"/>
+        </w:trPr>
+        <w:tc>
+          <w:tcPr>
+            <w:tcW w:w="520" w:type="dxa"/>
+            <w:vAlign w:val="center"/>
+            <w:hideMark/>
+          </w:tcPr>
+          <w:p>
+            <w:pPr>
+              <w:spacing w:after="160" w:line="360" w:lineRule="auto"/>
+              <w:ind w:left="360"/>
+              <w:rPr>
+                <w:b/>
+              </w:rPr>
+            </w:pPr>
+            <w:r>
+              <w:rPr>
+                <w:b/>
+              </w:rPr>
+              <w:t>1</w:t>
+            </w:r>
+          </w:p>
+        </w:tc>
+        <w:tc>
+          <w:tcPr>
+            <w:tcW w:w="8325" w:type="dxa"/>
+            <w:gridSpan w:val="2"/>
+            <w:vAlign w:val="center"/>
+            <w:hideMark/>
+          </w:tcPr>
+          <w:p>
+            <w:pPr>
+              <w:spacing w:after="160" w:line="360" w:lineRule="auto"/>
+              <w:ind w:left="360"/>
+              <w:rPr>
+                <w:bCs/>
+              </w:rPr>
+            </w:pPr>
+            <w:r>
+              <w:rPr>
+                <w:bCs/>
+              </w:rPr>
+              <w:t>Lấy dữ liệu cổ phiếu</w:t>
+            </w:r>
+          </w:p>
+        </w:tc>
+      </w:tr>
+      <w:tr>
+        <w:trPr>
+          <w:tblCellSpacing w:w="15" w:type="dxa"/>
+        </w:trPr>
+        <w:tc>
+          <w:tcPr>
+            <w:tcW w:w="520" w:type="dxa"/>
+            <w:vAlign w:val="center"/>
+            <w:hideMark/>
+          </w:tcPr>
+          <w:p>
+            <w:pPr>
+              <w:spacing w:after="160" w:line="360" w:lineRule="auto"/>
+              <w:ind w:left="360"/>
+              <w:rPr>
+                <w:b/>
+              </w:rPr>
+            </w:pPr>
+            <w:r>
+              <w:rPr>
+                <w:b/>
+              </w:rPr>
+              <w:t>2</w:t>
+            </w:r>
+          </w:p>
+        </w:tc>
+        <w:tc>
+          <w:tcPr>
+            <w:tcW w:w="8325" w:type="dxa"/>
+            <w:gridSpan w:val="2"/>
+            <w:vAlign w:val="center"/>
+            <w:hideMark/>
+          </w:tcPr>
+          <w:p>
+            <w:pPr>
+              <w:spacing w:after="160" w:line="360" w:lineRule="auto"/>
+              <w:ind w:left="360"/>
+              <w:rPr>
+                <w:bCs/>
+              </w:rPr>
+            </w:pPr>
+            <w:r>
+              <w:rPr>
+                <w:bCs/>
+              </w:rPr>
+              <w:t>Chuẩn hóa và tạo tập huấn luyện</w:t>
+            </w:r>
+          </w:p>
+        </w:tc>
+      </w:tr>
+      <w:tr>
+        <w:trPr>
+          <w:tblCellSpacing w:w="15" w:type="dxa"/>
+        </w:trPr>
+        <w:tc>
+          <w:tcPr>
+            <w:tcW w:w="520" w:type="dxa"/>
+            <w:vAlign w:val="center"/>
+            <w:hideMark/>
+          </w:tcPr>
+          <w:p>
+            <w:pPr>
+              <w:spacing w:after="160" w:line="360" w:lineRule="auto"/>
+              <w:ind w:left="360"/>
+              <w:rPr>
+                <w:b/>
+              </w:rPr>
+            </w:pPr>
+            <w:r>
+              <w:rPr>
+                <w:b/>
+              </w:rPr>
+              <w:t>3</w:t>
+            </w:r>
+          </w:p>
+        </w:tc>
+        <w:tc>
+          <w:tcPr>
+            <w:tcW w:w="8325" w:type="dxa"/>
+            <w:gridSpan w:val="2"/>
+            <w:vAlign w:val="center"/>
+            <w:hideMark/>
+          </w:tcPr>
+          <w:p>
+            <w:pPr>
+              <w:spacing w:after="160" w:line="360" w:lineRule="auto"/>
+              <w:ind w:left="360"/>
+              <w:rPr>
+                <w:bCs/>
+              </w:rPr>
+            </w:pPr>
+            <w:r>
+              <w:rPr>
+                <w:bCs/>
+              </w:rPr>
+              <w:t>Xây dựng mô hình LSTM</w:t>
+            </w:r>
+          </w:p>
+        </w:tc>
+      </w:tr>
+      <w:tr>
+        <w:trPr>
+          <w:tblCellSpacing w:w="15" w:type="dxa"/>
+        </w:trPr>
+        <w:tc>
+          <w:tcPr>
+            <w:tcW w:w="520" w:type="dxa"/>
+            <w:vAlign w:val="center"/>
+            <w:hideMark/>
+          </w:tcPr>
+          <w:p>
+            <w:pPr>
+              <w:spacing w:after="160" w:line="360" w:lineRule="auto"/>
+              <w:ind w:left="360"/>
+              <w:rPr>
+                <w:b/>
+              </w:rPr>
+            </w:pPr>
+            <w:r>
+              <w:rPr>
+                <w:b/>
+              </w:rPr>
+              <w:t>4</w:t>
+            </w:r>
+          </w:p>
+        </w:tc>
+        <w:tc>
+          <w:tcPr>
+            <w:tcW w:w="8325" w:type="dxa"/>
+            <w:gridSpan w:val="2"/>
+            <w:vAlign w:val="center"/>
+            <w:hideMark/>
+          </w:tcPr>
+          <w:p>
+            <w:pPr>
+              <w:spacing w:after="160" w:line="360" w:lineRule="auto"/>
+              <w:ind w:left="360"/>
+              <w:rPr>
+                <w:bCs/>
+              </w:rPr>
+            </w:pPr>
+            <w:r>
+              <w:rPr>
+                <w:bCs/>
+              </w:rPr>
+              <w:t>Huấn luyện mô hình</w:t>
+            </w:r>
+          </w:p>
+        </w:tc>
+      </w:tr>
+      <w:tr>
+        <w:trPr>
+          <w:tblCellSpacing w:w="15" w:type="dxa"/>
+        </w:trPr>
+        <w:tc>
+          <w:tcPr>
+            <w:tcW w:w="520" w:type="dxa"/>
+            <w:vAlign w:val="center"/>
+            <w:hideMark/>
+          </w:tcPr>
+          <w:p>
+            <w:pPr>
+              <w:spacing w:after="160" w:line="360" w:lineRule="auto"/>
+              <w:ind w:left="360"/>
+              <w:rPr>
+                <w:b/>
+              </w:rPr>
+            </w:pPr>
+            <w:r>
+              <w:rPr>
+                <w:b/>
+              </w:rPr>
+              <w:t>5</w:t>
+            </w:r>
+          </w:p>
+        </w:tc>
+        <w:tc>
+          <w:tcPr>
+            <w:tcW w:w="8325" w:type="dxa"/>
+            <w:gridSpan w:val="2"/>
+            <w:vAlign w:val="center"/>
+            <w:hideMark/>
+          </w:tcPr>
+          <w:p>
+            <w:pPr>
+              <w:spacing w:after="160" w:line="360" w:lineRule="auto"/>
+              <w:ind w:left="360"/>
+              <w:rPr>
+                <w:bCs/>
+              </w:rPr>
+            </w:pPr>
+            <w:r>
+              <w:rPr>
+                <w:bCs/>
+              </w:rPr>
+              <w:t>Dự đoán và vẽ biểu đồ</w:t>
+            </w:r>
+          </w:p>
+        </w:tc>
+      </w:tr>
+    </w:tbl>
+    <w:p>
+      <w:pPr>
+        <w:spacing w:after="160" w:line="360" w:lineRule="auto"/>
+        <w:rPr>
+          <w:b/>
+        </w:rPr>
+      </w:pPr>
+      <w:r>
+        <w:rPr>
+          <w:b/>
+          <w:sz w:val="36"/>
+          <w:szCs w:val="36"/>
+        </w:rPr>
+        <w:br/>
+      </w:r>
+      <w:r>
+        <w:rPr>
+          <w:b/>
+        </w:rPr>
+        <w:t>6.</w:t>
+      </w:r>
+      <w:r>
+        <w:rPr>
+          <w:b/>
+        </w:rPr>
+        <w:t>2</w:t>
+      </w:r>
+      <w:r>
+        <w:rPr>
+          <w:b/>
+        </w:rPr>
+        <w:t xml:space="preserve"> Môi trường và công cụ lập trình</w:t>
+      </w:r>
+    </w:p>
+    <w:p>
+      <w:pPr>
+        <w:spacing w:after="160" w:line="360" w:lineRule="auto"/>
+        <w:ind w:left="360"/>
+        <w:rPr>
+          <w:b/>
+        </w:rPr>
+      </w:pPr>
+      <w:r>
+        <w:rPr>
+          <w:b/>
+        </w:rPr>
+        <w:t>Cài đặt thư viện:</w:t>
+      </w:r>
+    </w:p>
+    <w:p>
+      <w:pPr>
+        <w:spacing w:after="160" w:line="360" w:lineRule="auto"/>
+        <w:ind w:left="360"/>
+        <w:rPr>
+          <w:b/>
+        </w:rPr>
+      </w:pPr>
+      <w:r>
+        <w:rPr>
+          <w:b/>
+        </w:rPr>
+        <w:t xml:space="preserve">Trên máy tính </w:t>
+      </w:r>
+      <w:proofErr w:type="gramStart"/>
+      <w:r>
+        <w:rPr>
+          <w:b/>
+        </w:rPr>
+        <w:t>Window ,</w:t>
+      </w:r>
+      <w:proofErr w:type="gramEnd"/>
+      <w:r>
+        <w:rPr>
+          <w:b/>
+        </w:rPr>
+        <w:t xml:space="preserve"> mở Command Prompt và </w:t>
+      </w:r>
+      <w:proofErr w:type="gramStart"/>
+      <w:r>
+        <w:rPr>
+          <w:b/>
+        </w:rPr>
+        <w:t>gõ</w:t>
+      </w:r>
+      <w:r>
+        <w:rPr>
+          <w:b/>
+        </w:rPr>
+        <w:t xml:space="preserve"> :</w:t>
+      </w:r>
+      <w:proofErr w:type="gramEnd"/>
+    </w:p>
+    <w:p>
+      <w:pPr>
+        <w:spacing w:after="160" w:line="360" w:lineRule="auto"/>
+        <w:ind w:left="360"/>
+        <w:rPr>
+          <w:bCs/>
+          <w:u w:val="single"/>
+        </w:rPr>
+      </w:pPr>
+      <w:proofErr w:type="gramStart"/>
+      <w:r>
+        <w:rPr>
+          <w:bCs/>
+          <w:u w:val="single"/>
+        </w:rPr>
+        <w:t xml:space="preserve">“ </w:t>
+      </w:r>
+      <w:r>
+        <w:rPr>
+          <w:bCs/>
+          <w:u w:val="single"/>
+        </w:rPr>
+        <w:t>pip</w:t>
+      </w:r>
+      <w:proofErr w:type="gramEnd"/>
+      <w:r>
+        <w:rPr>
+          <w:bCs/>
+          <w:u w:val="single"/>
+        </w:rPr>
+        <w:t xml:space="preserve"> install yfinance numpy pandas matplotlib scikit-learn </w:t>
+      </w:r>
+      <w:proofErr w:type="gramStart"/>
+      <w:r>
+        <w:rPr>
+          <w:bCs/>
+          <w:u w:val="single"/>
+        </w:rPr>
+        <w:t>tensorflow</w:t>
+      </w:r>
+      <w:r>
+        <w:rPr>
+          <w:bCs/>
+          <w:u w:val="single"/>
+        </w:rPr>
+        <w:t xml:space="preserve"> ”</w:t>
+      </w:r>
+      <w:proofErr w:type="gramEnd"/>
+    </w:p>
+    <w:p>
+      <w:pPr>
+        <w:spacing w:after="160" w:line="360" w:lineRule="auto"/>
+        <w:ind w:left="360"/>
+        <w:rPr>
+          <w:b/>
+          <w:sz w:val="28"/>
+          <w:szCs w:val="28"/>
+        </w:rPr>
+      </w:pPr>
+      <w:r>
+        <w:rPr>
+          <w:b/>
+          <w:sz w:val="28"/>
+          <w:szCs w:val="28"/>
+        </w:rPr>
+        <w:t>Giải thích từng thư viện:</w:t>
+      </w:r>
+    </w:p>
+    <w:tbl>
+      <w:tblPr>
+        <w:tblW w:w="0" w:type="auto"/>
+        <w:tblCellSpacing w:w="15" w:type="dxa"/>
+        <w:tblCellMar>
+          <w:top w:w="15" w:type="dxa"/>
+          <w:left w:w="15" w:type="dxa"/>
+          <w:bottom w:w="15" w:type="dxa"/>
+          <w:right w:w="15" w:type="dxa"/>
+        </w:tblCellMar>
+        <w:tblLook w:val="04A0" w:firstRow="1" w:lastRow="0" w:firstColumn="1" w:lastColumn="0" w:noHBand="0" w:noVBand="1"/>
+      </w:tblPr>
+      <w:tblGrid>
+        <w:gridCol w:w="2160"/>
+        <w:gridCol w:w="4423"/>
+      </w:tblGrid>
+      <w:tr>
+        <w:trPr>
+          <w:tblHeader/>
+          <w:tblCellSpacing w:w="15" w:type="dxa"/>
+        </w:trPr>
+        <w:tc>
+          <w:tcPr>
+            <w:tcW w:w="2115" w:type="dxa"/>
+            <w:vAlign w:val="center"/>
+            <w:hideMark/>
+          </w:tcPr>
+          <w:p>
+            <w:pPr>
+              <w:spacing w:after="160" w:line="360" w:lineRule="auto"/>
+              <w:ind w:left="360"/>
+              <w:rPr>
+                <w:b/>
+                <w:sz w:val="28"/>
+                <w:szCs w:val="28"/>
+              </w:rPr>
+            </w:pPr>
+            <w:r>
+              <w:rPr>
+                <w:b/>
+                <w:sz w:val="28"/>
+                <w:szCs w:val="28"/>
+              </w:rPr>
+              <w:lastRenderedPageBreak/>
+              <w:t>Thư viện</w:t>
+            </w:r>
+          </w:p>
+        </w:tc>
+        <w:tc>
+          <w:tcPr>
+            <w:tcW w:w="4378" w:type="dxa"/>
+            <w:vAlign w:val="center"/>
+            <w:hideMark/>
+          </w:tcPr>
+          <w:p>
+            <w:pPr>
+              <w:spacing w:after="160" w:line="360" w:lineRule="auto"/>
+              <w:ind w:left="360"/>
+              <w:rPr>
+                <w:b/>
+                <w:sz w:val="28"/>
+                <w:szCs w:val="28"/>
+              </w:rPr>
+            </w:pPr>
+            <w:r>
+              <w:rPr>
+                <w:b/>
+                <w:sz w:val="28"/>
+                <w:szCs w:val="28"/>
+              </w:rPr>
+              <w:t>Vai trò</w:t>
+            </w:r>
+          </w:p>
+        </w:tc>
+      </w:tr>
+      <w:tr>
+        <w:trPr>
+          <w:tblCellSpacing w:w="15" w:type="dxa"/>
+        </w:trPr>
+        <w:tc>
+          <w:tcPr>
+            <w:tcW w:w="2115" w:type="dxa"/>
+            <w:vAlign w:val="center"/>
+            <w:hideMark/>
+          </w:tcPr>
+          <w:p>
+            <w:pPr>
+              <w:spacing w:after="160" w:line="360" w:lineRule="auto"/>
+              <w:ind w:left="360"/>
+              <w:rPr>
+                <w:b/>
+                <w:sz w:val="28"/>
+                <w:szCs w:val="28"/>
+              </w:rPr>
+            </w:pPr>
+            <w:r>
+              <w:rPr>
+                <w:b/>
+                <w:sz w:val="28"/>
+                <w:szCs w:val="28"/>
+              </w:rPr>
+              <w:t>yfinance</w:t>
+            </w:r>
+          </w:p>
+        </w:tc>
+        <w:tc>
+          <w:tcPr>
+            <w:tcW w:w="4378" w:type="dxa"/>
+            <w:vAlign w:val="center"/>
+            <w:hideMark/>
+          </w:tcPr>
+          <w:p>
+            <w:pPr>
+              <w:spacing w:after="160" w:line="360" w:lineRule="auto"/>
+              <w:ind w:left="360"/>
+              <w:rPr>
+                <w:bCs/>
+              </w:rPr>
+            </w:pPr>
+            <w:r>
+              <w:rPr>
+                <w:bCs/>
+              </w:rPr>
+              <w:t>Lấy dữ liệu giá cổ phiếu từ Yahoo Finance</w:t>
+            </w:r>
+          </w:p>
+        </w:tc>
+      </w:tr>
+      <w:tr>
+        <w:trPr>
+          <w:tblCellSpacing w:w="15" w:type="dxa"/>
+        </w:trPr>
+        <w:tc>
+          <w:tcPr>
+            <w:tcW w:w="2115" w:type="dxa"/>
+            <w:vAlign w:val="center"/>
+            <w:hideMark/>
+          </w:tcPr>
+          <w:p>
+            <w:pPr>
+              <w:spacing w:after="160" w:line="360" w:lineRule="auto"/>
+              <w:ind w:left="360"/>
+              <w:rPr>
+                <w:b/>
+                <w:sz w:val="28"/>
+                <w:szCs w:val="28"/>
+              </w:rPr>
+            </w:pPr>
+            <w:r>
+              <w:rPr>
+                <w:b/>
+                <w:sz w:val="28"/>
+                <w:szCs w:val="28"/>
+              </w:rPr>
+              <w:t>numpy</w:t>
+            </w:r>
+          </w:p>
+        </w:tc>
+        <w:tc>
+          <w:tcPr>
+            <w:tcW w:w="4378" w:type="dxa"/>
+            <w:vAlign w:val="center"/>
+            <w:hideMark/>
+          </w:tcPr>
+          <w:p>
+            <w:pPr>
+              <w:spacing w:after="160" w:line="360" w:lineRule="auto"/>
+              <w:ind w:left="360"/>
+              <w:rPr>
+                <w:bCs/>
+              </w:rPr>
+            </w:pPr>
+            <w:r>
+              <w:rPr>
+                <w:bCs/>
+              </w:rPr>
+              <w:t>Xử lý dữ liệu dạng mảng, ma trận</w:t>
+            </w:r>
+          </w:p>
+        </w:tc>
+      </w:tr>
+      <w:tr>
+        <w:trPr>
+          <w:tblCellSpacing w:w="15" w:type="dxa"/>
+        </w:trPr>
+        <w:tc>
+          <w:tcPr>
+            <w:tcW w:w="2115" w:type="dxa"/>
+            <w:vAlign w:val="center"/>
+            <w:hideMark/>
+          </w:tcPr>
+          <w:p>
+            <w:pPr>
+              <w:spacing w:after="160" w:line="360" w:lineRule="auto"/>
+              <w:ind w:left="360"/>
+              <w:rPr>
+                <w:b/>
+                <w:sz w:val="28"/>
+                <w:szCs w:val="28"/>
+              </w:rPr>
+            </w:pPr>
+            <w:r>
+              <w:rPr>
+                <w:b/>
+                <w:sz w:val="28"/>
+                <w:szCs w:val="28"/>
+              </w:rPr>
+              <w:t>pandas</w:t>
+            </w:r>
+          </w:p>
+        </w:tc>
+        <w:tc>
+          <w:tcPr>
+            <w:tcW w:w="4378" w:type="dxa"/>
+            <w:vAlign w:val="center"/>
+            <w:hideMark/>
+          </w:tcPr>
+          <w:p>
+            <w:pPr>
+              <w:spacing w:after="160" w:line="360" w:lineRule="auto"/>
+              <w:ind w:left="360"/>
+              <w:rPr>
+                <w:bCs/>
+              </w:rPr>
+            </w:pPr>
+            <w:r>
+              <w:rPr>
+                <w:bCs/>
+              </w:rPr>
+              <w:t>Xử lý dữ liệu dạng bảng (DataFrame)</w:t>
+            </w:r>
+          </w:p>
+        </w:tc>
+      </w:tr>
+      <w:tr>
+        <w:trPr>
+          <w:tblCellSpacing w:w="15" w:type="dxa"/>
+        </w:trPr>
+        <w:tc>
+          <w:tcPr>
+            <w:tcW w:w="2115" w:type="dxa"/>
+            <w:vAlign w:val="center"/>
+            <w:hideMark/>
+          </w:tcPr>
+          <w:p>
+            <w:pPr>
+              <w:spacing w:after="160" w:line="360" w:lineRule="auto"/>
+              <w:ind w:left="360"/>
+              <w:rPr>
+                <w:b/>
+                <w:sz w:val="28"/>
+                <w:szCs w:val="28"/>
+              </w:rPr>
+            </w:pPr>
+            <w:r>
+              <w:rPr>
+                <w:b/>
+                <w:sz w:val="28"/>
+                <w:szCs w:val="28"/>
+              </w:rPr>
+              <w:t>matplotlib</w:t>
+            </w:r>
+          </w:p>
+        </w:tc>
+        <w:tc>
+          <w:tcPr>
+            <w:tcW w:w="4378" w:type="dxa"/>
+            <w:vAlign w:val="center"/>
+            <w:hideMark/>
+          </w:tcPr>
+          <w:p>
+            <w:pPr>
+              <w:spacing w:after="160" w:line="360" w:lineRule="auto"/>
+              <w:ind w:left="360"/>
+              <w:rPr>
+                <w:bCs/>
+              </w:rPr>
+            </w:pPr>
+            <w:r>
+              <w:rPr>
+                <w:bCs/>
+              </w:rPr>
+              <w:t>Vẽ biểu đồ kết quả</w:t>
+            </w:r>
+          </w:p>
+        </w:tc>
+      </w:tr>
+      <w:tr>
+        <w:trPr>
+          <w:tblCellSpacing w:w="15" w:type="dxa"/>
+        </w:trPr>
+        <w:tc>
+          <w:tcPr>
+            <w:tcW w:w="2115" w:type="dxa"/>
+            <w:vAlign w:val="center"/>
+            <w:hideMark/>
+          </w:tcPr>
+          <w:p>
+            <w:pPr>
+              <w:spacing w:after="160" w:line="360" w:lineRule="auto"/>
+              <w:ind w:left="360"/>
+              <w:rPr>
+                <w:b/>
+                <w:sz w:val="28"/>
+                <w:szCs w:val="28"/>
+              </w:rPr>
+            </w:pPr>
+            <w:r>
+              <w:rPr>
+                <w:b/>
+                <w:sz w:val="28"/>
+                <w:szCs w:val="28"/>
+              </w:rPr>
+              <w:t>scikit-learn</w:t>
+            </w:r>
+          </w:p>
+        </w:tc>
+        <w:tc>
+          <w:tcPr>
+            <w:tcW w:w="4378" w:type="dxa"/>
+            <w:vAlign w:val="center"/>
+            <w:hideMark/>
+          </w:tcPr>
+          <w:p>
+            <w:pPr>
+              <w:spacing w:after="160" w:line="360" w:lineRule="auto"/>
+              <w:ind w:left="360"/>
+              <w:rPr>
+                <w:bCs/>
+              </w:rPr>
+            </w:pPr>
+            <w:r>
+              <w:rPr>
+                <w:bCs/>
+              </w:rPr>
+              <w:t>Tiền xử lý dữ liệu (MinMaxScaler)</w:t>
+            </w:r>
+          </w:p>
+        </w:tc>
+      </w:tr>
+      <w:tr>
+        <w:trPr>
+          <w:tblCellSpacing w:w="15" w:type="dxa"/>
+        </w:trPr>
+        <w:tc>
+          <w:tcPr>
+            <w:tcW w:w="2115" w:type="dxa"/>
+            <w:vAlign w:val="center"/>
+            <w:hideMark/>
+          </w:tcPr>
+          <w:p>
+            <w:pPr>
+              <w:spacing w:after="160" w:line="360" w:lineRule="auto"/>
+              <w:ind w:left="360"/>
+              <w:rPr>
+                <w:b/>
+                <w:sz w:val="28"/>
+                <w:szCs w:val="28"/>
+              </w:rPr>
+            </w:pPr>
+            <w:r>
+              <w:rPr>
+                <w:b/>
+                <w:sz w:val="28"/>
+                <w:szCs w:val="28"/>
+              </w:rPr>
+              <w:t>tensorflow</w:t>
+            </w:r>
+          </w:p>
+        </w:tc>
+        <w:tc>
+          <w:tcPr>
+            <w:tcW w:w="4378" w:type="dxa"/>
+            <w:vAlign w:val="center"/>
+            <w:hideMark/>
+          </w:tcPr>
+          <w:p>
+            <w:pPr>
+              <w:spacing w:after="160" w:line="360" w:lineRule="auto"/>
+              <w:ind w:left="360"/>
+              <w:rPr>
+                <w:bCs/>
+              </w:rPr>
+            </w:pPr>
+            <w:r>
+              <w:rPr>
+                <w:bCs/>
+              </w:rPr>
+              <w:t>Xây dựng và huấn luyện mô hình LSTM</w:t>
+            </w:r>
+          </w:p>
+        </w:tc>
+      </w:tr>
+    </w:tbl>
+    <w:p>
+      <w:pPr>
+        <w:spacing w:after="160" w:line="360" w:lineRule="auto"/>
+        <w:rPr>
+          <w:b/>
+        </w:rPr>
+      </w:pPr>
+    </w:p>
+    <w:p>
+      <w:pPr>
+        <w:spacing w:after="160" w:line="360" w:lineRule="auto"/>
+        <w:ind w:left="360"/>
+        <w:rPr>
+          <w:b/>
+          <w:sz w:val="28"/>
+          <w:szCs w:val="28"/>
+          <w:u w:val="single"/>
+        </w:rPr>
+      </w:pPr>
+      <w:r>
+        <w:rPr>
+          <w:b/>
+          <w:sz w:val="28"/>
+          <w:szCs w:val="28"/>
+          <w:u w:val="single"/>
+        </w:rPr>
+        <w:t xml:space="preserve">Lưu </w:t>
+      </w:r>
+      <w:proofErr w:type="gramStart"/>
+      <w:r>
+        <w:rPr>
+          <w:b/>
+          <w:sz w:val="28"/>
+          <w:szCs w:val="28"/>
+          <w:u w:val="single"/>
+        </w:rPr>
+        <w:t>ý :</w:t>
+      </w:r>
+      <w:proofErr w:type="gramEnd"/>
+      <w:r>
+        <w:rPr>
+          <w:b/>
+          <w:sz w:val="28"/>
+          <w:szCs w:val="28"/>
+          <w:u w:val="single"/>
+        </w:rPr>
+        <w:t xml:space="preserve"> cài bản Python từ 3.11.x đổ xuống vì tenserflow </w:t>
+      </w:r>
+      <w:proofErr w:type="gramStart"/>
+      <w:r>
+        <w:rPr>
+          <w:b/>
+          <w:sz w:val="28"/>
+          <w:szCs w:val="28"/>
+          <w:u w:val="single"/>
+        </w:rPr>
+        <w:t>2.</w:t>
+      </w:r>
+      <w:r>
+        <w:rPr>
+          <w:b/>
+          <w:sz w:val="28"/>
+          <w:szCs w:val="28"/>
+          <w:u w:val="single"/>
+        </w:rPr>
+        <w:t>x</w:t>
+      </w:r>
+      <w:r>
+        <w:rPr>
+          <w:b/>
+          <w:sz w:val="28"/>
+          <w:szCs w:val="28"/>
+          <w:u w:val="single"/>
+        </w:rPr>
+        <w:t xml:space="preserve">  chưa</w:t>
+      </w:r>
+      <w:proofErr w:type="gramEnd"/>
+      <w:r>
+        <w:rPr>
+          <w:b/>
+          <w:sz w:val="28"/>
+          <w:szCs w:val="28"/>
+          <w:u w:val="single"/>
+        </w:rPr>
+        <w:t xml:space="preserve"> hỗ trợ những bản Python mới hơn. </w:t>
+      </w:r>
+    </w:p>
+    <w:p>
+      <w:pPr>
+        <w:spacing w:after="160" w:line="360" w:lineRule="auto"/>
+        <w:ind w:left="360"/>
+        <w:rPr>
+          <w:b/>
+          <w:sz w:val="28"/>
+          <w:szCs w:val="28"/>
+        </w:rPr>
+      </w:pPr>
+      <w:r>
+        <w:rPr>
+          <w:b/>
+          <w:sz w:val="28"/>
+          <w:szCs w:val="28"/>
+        </w:rPr>
+        <w:t>Môi trường và công cụ lập trình</w:t>
+      </w:r>
+    </w:p>
+    <w:p>
+      <w:pPr>
+        <w:spacing w:after="160" w:line="360" w:lineRule="auto"/>
+        <w:ind w:left="360" w:firstLine="360"/>
+        <w:rPr>
+          <w:bCs/>
+        </w:rPr>
+      </w:pPr>
+      <w:r>
+        <w:rPr>
+          <w:bCs/>
+        </w:rPr>
+        <w:t>Tùy vào mục đích và khả năng máy tính của bạn, dưới đây là so sánh các môi trường tốt nhất để triển khai mô hình LSTM dự đoán giá cổ phiếu</w:t>
+      </w:r>
+      <w:r>
+        <w:rPr>
+          <w:bCs/>
+        </w:rPr>
+        <w:t>:</w:t>
+      </w:r>
+    </w:p>
+    <w:p>
+      <w:pPr>
+        <w:tabs>
+          <w:tab w:val="left" w:pos="3069"/>
+        </w:tabs>
+        <w:spacing w:after="160" w:line="360" w:lineRule="auto"/>
+        <w:ind w:left="360"/>
+        <w:rPr>
+          <w:b/>
+        </w:rPr>
+      </w:pPr>
+      <w:r>
+        <w:rPr>
+          <w:b/>
+        </w:rPr>
+        <w:lastRenderedPageBreak/>
+        <w:t>1</w:t>
+      </w:r>
+      <w:proofErr w:type="gramStart"/>
+      <w:r>
+        <w:rPr>
+          <w:b/>
+        </w:rPr>
+        <w:t xml:space="preserve">/ </w:t>
+      </w:r>
+      <w:r>
+        <w:rPr>
+          <w:b/>
+        </w:rPr>
+        <w:t>.</w:t>
+      </w:r>
+      <w:proofErr w:type="gramEnd"/>
+      <w:r>
+        <w:rPr>
+          <w:b/>
+        </w:rPr>
+        <w:t xml:space="preserve"> Google Colab – Khuyên dùng cho người mới &amp; máy yếu</w:t>
+      </w:r>
+    </w:p>
+    <w:tbl>
+      <w:tblPr>
+        <w:tblW w:w="0" w:type="auto"/>
+        <w:tblCellSpacing w:w="15" w:type="dxa"/>
+        <w:tblCellMar>
+          <w:top w:w="15" w:type="dxa"/>
+          <w:left w:w="15" w:type="dxa"/>
+          <w:bottom w:w="15" w:type="dxa"/>
+          <w:right w:w="15" w:type="dxa"/>
+        </w:tblCellMar>
+        <w:tblLook w:val="04A0" w:firstRow="1" w:lastRow="0" w:firstColumn="1" w:lastColumn="0" w:noHBand="0" w:noVBand="1"/>
+      </w:tblPr>
+      <w:tblGrid>
+        <w:gridCol w:w="4141"/>
+        <w:gridCol w:w="4885"/>
+      </w:tblGrid>
+      <w:tr>
+        <w:trPr>
+          <w:tblHeader/>
+          <w:tblCellSpacing w:w="15" w:type="dxa"/>
+        </w:trPr>
+        <w:tc>
+          <w:tcPr>
+            <w:tcW w:w="0" w:type="auto"/>
+            <w:vAlign w:val="center"/>
+            <w:hideMark/>
+          </w:tcPr>
+          <w:p>
+            <w:pPr>
+              <w:tabs>
+                <w:tab w:val="left" w:pos="3069"/>
+              </w:tabs>
+              <w:spacing w:after="160" w:line="360" w:lineRule="auto"/>
+              <w:ind w:left="360"/>
+              <w:rPr>
+                <w:b/>
+              </w:rPr>
+            </w:pPr>
+            <w:r>
+              <w:rPr>
+                <w:b/>
+              </w:rPr>
+              <w:t>Ưu điểm</w:t>
+            </w:r>
+          </w:p>
+        </w:tc>
+        <w:tc>
+          <w:tcPr>
+            <w:tcW w:w="0" w:type="auto"/>
+            <w:vAlign w:val="center"/>
+            <w:hideMark/>
+          </w:tcPr>
+          <w:p>
+            <w:pPr>
+              <w:tabs>
+                <w:tab w:val="left" w:pos="3069"/>
+              </w:tabs>
+              <w:spacing w:after="160" w:line="360" w:lineRule="auto"/>
+              <w:ind w:left="360"/>
+              <w:rPr>
+                <w:b/>
+              </w:rPr>
+            </w:pPr>
+            <w:r>
+              <w:rPr>
+                <w:b/>
+              </w:rPr>
+              <w:t>Nhược điểm</w:t>
+            </w:r>
+          </w:p>
+        </w:tc>
+      </w:tr>
+      <w:tr>
+        <w:trPr>
+          <w:tblCellSpacing w:w="15" w:type="dxa"/>
+        </w:trPr>
+        <w:tc>
+          <w:tcPr>
+            <w:tcW w:w="0" w:type="auto"/>
+            <w:vAlign w:val="center"/>
+            <w:hideMark/>
+          </w:tcPr>
+          <w:p>
+            <w:pPr>
+              <w:tabs>
+                <w:tab w:val="left" w:pos="3069"/>
+              </w:tabs>
+              <w:spacing w:after="160" w:line="360" w:lineRule="auto"/>
+              <w:ind w:left="360"/>
+              <w:rPr>
+                <w:bCs/>
+              </w:rPr>
+            </w:pPr>
+            <w:r>
+              <w:rPr>
+                <w:bCs/>
+              </w:rPr>
+              <w:t>- Miễn phí GPU/TPU- Không cần cài Python</w:t>
+            </w:r>
+          </w:p>
+        </w:tc>
+        <w:tc>
+          <w:tcPr>
+            <w:tcW w:w="0" w:type="auto"/>
+            <w:vAlign w:val="center"/>
+            <w:hideMark/>
+          </w:tcPr>
+          <w:p>
+            <w:pPr>
+              <w:tabs>
+                <w:tab w:val="left" w:pos="3069"/>
+              </w:tabs>
+              <w:spacing w:after="160" w:line="360" w:lineRule="auto"/>
+              <w:ind w:left="360"/>
+              <w:rPr>
+                <w:bCs/>
+              </w:rPr>
+            </w:pPr>
+            <w:r>
+              <w:rPr>
+                <w:bCs/>
+              </w:rPr>
+              <w:t>- Giới hạn thời gian chạy (~12h) - Không lưu file lâu dài</w:t>
+            </w:r>
+          </w:p>
+        </w:tc>
+      </w:tr>
+      <w:tr>
+        <w:trPr>
+          <w:tblCellSpacing w:w="15" w:type="dxa"/>
+        </w:trPr>
+        <w:tc>
+          <w:tcPr>
+            <w:tcW w:w="0" w:type="auto"/>
+            <w:vAlign w:val="center"/>
+            <w:hideMark/>
+          </w:tcPr>
+          <w:p>
+            <w:pPr>
+              <w:tabs>
+                <w:tab w:val="left" w:pos="3069"/>
+              </w:tabs>
+              <w:spacing w:after="160" w:line="360" w:lineRule="auto"/>
+              <w:ind w:left="360"/>
+              <w:rPr>
+                <w:bCs/>
+              </w:rPr>
+            </w:pPr>
+            <w:r>
+              <w:rPr>
+                <w:bCs/>
+              </w:rPr>
+              <w:t>- Có thể chia sẻ notebook dễ dàng</w:t>
+            </w:r>
+          </w:p>
+        </w:tc>
+        <w:tc>
+          <w:tcPr>
+            <w:tcW w:w="0" w:type="auto"/>
+            <w:vAlign w:val="center"/>
+            <w:hideMark/>
+          </w:tcPr>
+          <w:p>
+            <w:pPr>
+              <w:tabs>
+                <w:tab w:val="left" w:pos="3069"/>
+              </w:tabs>
+              <w:spacing w:after="160" w:line="360" w:lineRule="auto"/>
+              <w:ind w:left="360"/>
+              <w:rPr>
+                <w:bCs/>
+              </w:rPr>
+            </w:pPr>
+            <w:r>
+              <w:rPr>
+                <w:bCs/>
+              </w:rPr>
+              <w:t>- Phụ thuộc vào internet</w:t>
+            </w:r>
+          </w:p>
+        </w:tc>
+      </w:tr>
+      <w:tr>
+        <w:trPr>
+          <w:tblCellSpacing w:w="15" w:type="dxa"/>
+        </w:trPr>
+        <w:tc>
+          <w:tcPr>
+            <w:tcW w:w="0" w:type="auto"/>
+            <w:vAlign w:val="center"/>
+            <w:hideMark/>
+          </w:tcPr>
+          <w:p>
+            <w:pPr>
+              <w:tabs>
+                <w:tab w:val="left" w:pos="3069"/>
+              </w:tabs>
+              <w:spacing w:after="160" w:line="360" w:lineRule="auto"/>
+              <w:ind w:left="360"/>
+              <w:rPr>
+                <w:bCs/>
+              </w:rPr>
+            </w:pPr>
+            <w:r>
+              <w:rPr>
+                <w:bCs/>
+              </w:rPr>
+              <w:t>- Hỗ trợ tốt các thư viện ML</w:t>
+            </w:r>
+          </w:p>
+        </w:tc>
+        <w:tc>
+          <w:tcPr>
+            <w:tcW w:w="0" w:type="auto"/>
+            <w:vAlign w:val="center"/>
+            <w:hideMark/>
+          </w:tcPr>
+          <w:p>
+            <w:pPr>
+              <w:tabs>
+                <w:tab w:val="left" w:pos="3069"/>
+              </w:tabs>
+              <w:spacing w:after="160" w:line="360" w:lineRule="auto"/>
+              <w:ind w:left="360"/>
+              <w:rPr>
+                <w:bCs/>
+              </w:rPr>
+            </w:pPr>
+            <w:r>
+              <w:rPr>
+                <w:bCs/>
+              </w:rPr>
+              <w:t>- Có thể bị ngắt nếu để lâu không hoạt động</w:t>
+            </w:r>
+          </w:p>
+        </w:tc>
+      </w:tr>
+    </w:tbl>
+    <w:p>
+      <w:pPr>
+        <w:tabs>
+          <w:tab w:val="left" w:pos="3069"/>
+        </w:tabs>
+        <w:spacing w:after="160" w:line="360" w:lineRule="auto"/>
+        <w:ind w:left="360"/>
+        <w:rPr>
+          <w:b/>
+        </w:rPr>
+      </w:pPr>
+    </w:p>
+    <w:p>
+      <w:pPr>
+        <w:spacing w:after="160" w:line="360" w:lineRule="auto"/>
+        <w:ind w:left="360"/>
+        <w:rPr>
+          <w:b/>
+        </w:rPr>
+      </w:pPr>
+      <w:r>
+        <w:rPr>
+          <w:b/>
+        </w:rPr>
+        <w:t xml:space="preserve">2/ </w:t>
+      </w:r>
+      <w:r>
+        <w:rPr>
+          <w:b/>
+        </w:rPr>
+        <w:t>Jupyter Notebook (cài trên máy)</w:t>
+      </w:r>
+    </w:p>
+    <w:tbl>
+      <w:tblPr>
+        <w:tblW w:w="0" w:type="auto"/>
+        <w:tblCellSpacing w:w="15" w:type="dxa"/>
+        <w:tblCellMar>
+          <w:top w:w="15" w:type="dxa"/>
+          <w:left w:w="15" w:type="dxa"/>
+          <w:bottom w:w="15" w:type="dxa"/>
+          <w:right w:w="15" w:type="dxa"/>
+        </w:tblCellMar>
+        <w:tblLook w:val="04A0" w:firstRow="1" w:lastRow="0" w:firstColumn="1" w:lastColumn="0" w:noHBand="0" w:noVBand="1"/>
+      </w:tblPr>
+      <w:tblGrid>
+        <w:gridCol w:w="4523"/>
+        <w:gridCol w:w="4158"/>
+      </w:tblGrid>
+      <w:tr>
+        <w:trPr>
+          <w:tblHeader/>
+          <w:tblCellSpacing w:w="15" w:type="dxa"/>
+        </w:trPr>
+        <w:tc>
+          <w:tcPr>
+            <w:tcW w:w="0" w:type="auto"/>
+            <w:vAlign w:val="center"/>
+            <w:hideMark/>
+          </w:tcPr>
+          <w:p>
+            <w:pPr>
+              <w:spacing w:after="160" w:line="360" w:lineRule="auto"/>
+              <w:ind w:left="360"/>
+              <w:rPr>
+                <w:b/>
+              </w:rPr>
+            </w:pPr>
+            <w:r>
+              <w:rPr>
+                <w:b/>
+              </w:rPr>
+              <w:t>Ưu điểm</w:t>
+            </w:r>
+          </w:p>
+        </w:tc>
+        <w:tc>
+          <w:tcPr>
+            <w:tcW w:w="0" w:type="auto"/>
+            <w:vAlign w:val="center"/>
+            <w:hideMark/>
+          </w:tcPr>
+          <w:p>
+            <w:pPr>
+              <w:spacing w:after="160" w:line="360" w:lineRule="auto"/>
+              <w:ind w:left="360"/>
+              <w:rPr>
+                <w:b/>
+              </w:rPr>
+            </w:pPr>
+            <w:r>
+              <w:rPr>
+                <w:b/>
+              </w:rPr>
+              <w:t>Nhược điểm</w:t>
+            </w:r>
+          </w:p>
+        </w:tc>
+      </w:tr>
+      <w:tr>
+        <w:trPr>
+          <w:tblCellSpacing w:w="15" w:type="dxa"/>
+        </w:trPr>
+        <w:tc>
+          <w:tcPr>
+            <w:tcW w:w="0" w:type="auto"/>
+            <w:vAlign w:val="center"/>
+            <w:hideMark/>
+          </w:tcPr>
+          <w:p>
+            <w:pPr>
+              <w:spacing w:after="160" w:line="360" w:lineRule="auto"/>
+              <w:ind w:left="360"/>
+              <w:rPr>
+                <w:bCs/>
+              </w:rPr>
+            </w:pPr>
+            <w:r>
+              <w:rPr>
+                <w:bCs/>
+              </w:rPr>
+              <w:t>- Linh hoạt, chạy offline</w:t>
+            </w:r>
+          </w:p>
+        </w:tc>
+        <w:tc>
+          <w:tcPr>
+            <w:tcW w:w="0" w:type="auto"/>
+            <w:vAlign w:val="center"/>
+            <w:hideMark/>
+          </w:tcPr>
+          <w:p>
+            <w:pPr>
+              <w:spacing w:after="160" w:line="360" w:lineRule="auto"/>
+              <w:ind w:left="360"/>
+              <w:rPr>
+                <w:bCs/>
+              </w:rPr>
+            </w:pPr>
+            <w:r>
+              <w:rPr>
+                <w:bCs/>
+              </w:rPr>
+              <w:t>- Cần cấu hình môi trường thủ công</w:t>
+            </w:r>
+          </w:p>
+        </w:tc>
+      </w:tr>
+      <w:tr>
+        <w:trPr>
+          <w:trHeight w:val="59"/>
+          <w:tblCellSpacing w:w="15" w:type="dxa"/>
+        </w:trPr>
+        <w:tc>
+          <w:tcPr>
+            <w:tcW w:w="0" w:type="auto"/>
+            <w:vAlign w:val="center"/>
+            <w:hideMark/>
+          </w:tcPr>
+          <w:p>
+            <w:pPr>
+              <w:spacing w:after="160" w:line="360" w:lineRule="auto"/>
+              <w:ind w:left="360"/>
+              <w:rPr>
+                <w:bCs/>
+              </w:rPr>
+            </w:pPr>
+            <w:r>
+              <w:rPr>
+                <w:bCs/>
+              </w:rPr>
+              <w:t>- Giao diện tương tác trực quan</w:t>
+            </w:r>
+          </w:p>
+        </w:tc>
+        <w:tc>
+          <w:tcPr>
+            <w:tcW w:w="0" w:type="auto"/>
+            <w:vAlign w:val="center"/>
+            <w:hideMark/>
+          </w:tcPr>
+          <w:p>
+            <w:pPr>
+              <w:spacing w:after="160" w:line="360" w:lineRule="auto"/>
+              <w:ind w:left="360"/>
+              <w:rPr>
+                <w:bCs/>
+              </w:rPr>
+            </w:pPr>
+            <w:r>
+              <w:rPr>
+                <w:bCs/>
+              </w:rPr>
+              <w:t>- Máy yếu chạy mô hình chậm</w:t>
+            </w:r>
+          </w:p>
+        </w:tc>
+      </w:tr>
+      <w:tr>
+        <w:trPr>
+          <w:tblCellSpacing w:w="15" w:type="dxa"/>
+        </w:trPr>
+        <w:tc>
+          <w:tcPr>
+            <w:tcW w:w="0" w:type="auto"/>
+            <w:vAlign w:val="center"/>
+            <w:hideMark/>
+          </w:tcPr>
+          <w:p>
+            <w:pPr>
+              <w:spacing w:after="160" w:line="360" w:lineRule="auto"/>
+              <w:ind w:left="360"/>
+              <w:rPr>
+                <w:bCs/>
+              </w:rPr>
+            </w:pPr>
+            <w:r>
+              <w:rPr>
+                <w:bCs/>
+              </w:rPr>
+              <w:t>- Tốt cho debug và trình bày từng bước</w:t>
+            </w:r>
+          </w:p>
+        </w:tc>
+        <w:tc>
+          <w:tcPr>
+            <w:tcW w:w="0" w:type="auto"/>
+            <w:vAlign w:val="center"/>
+            <w:hideMark/>
+          </w:tcPr>
+          <w:p>
+            <w:pPr>
+              <w:spacing w:after="160" w:line="360" w:lineRule="auto"/>
+              <w:ind w:left="360"/>
+              <w:rPr>
+                <w:b/>
+              </w:rPr>
+            </w:pPr>
+          </w:p>
+        </w:tc>
+      </w:tr>
+    </w:tbl>
+    <w:p>
+      <w:pPr>
+        <w:spacing w:after="160" w:line="360" w:lineRule="auto"/>
+        <w:ind w:left="360"/>
+        <w:rPr>
+          <w:b/>
+        </w:rPr>
+      </w:pPr>
+    </w:p>
+    <w:p>
+      <w:pPr>
+        <w:spacing w:after="160" w:line="360" w:lineRule="auto"/>
+        <w:ind w:left="360"/>
+        <w:rPr>
+          <w:b/>
+        </w:rPr>
+      </w:pPr>
+    </w:p>
+    <w:p>
+      <w:pPr>
+        <w:spacing w:after="160" w:line="360" w:lineRule="auto"/>
+        <w:ind w:left="360"/>
+        <w:rPr>
+          <w:b/>
+        </w:rPr>
+      </w:pPr>
+      <w:r>
+        <w:rPr>
+          <w:b/>
+        </w:rPr>
+        <w:t xml:space="preserve">3/ </w:t>
+      </w:r>
+      <w:r>
+        <w:rPr>
+          <w:b/>
+        </w:rPr>
+        <w:t>VS Code + Python (code thuần, không notebook)</w:t>
+      </w:r>
+    </w:p>
+    <w:p>
+      <w:pPr>
+        <w:spacing w:after="160" w:line="360" w:lineRule="auto"/>
+        <w:ind w:left="360"/>
+        <w:rPr>
+          <w:b/>
+        </w:rPr>
+      </w:pPr>
+    </w:p>
+    <w:tbl>
+      <w:tblPr>
+        <w:tblW w:w="0" w:type="auto"/>
+        <w:tblCellSpacing w:w="15" w:type="dxa"/>
+        <w:tblCellMar>
+          <w:top w:w="15" w:type="dxa"/>
+          <w:left w:w="15" w:type="dxa"/>
+          <w:bottom w:w="15" w:type="dxa"/>
+          <w:right w:w="15" w:type="dxa"/>
+        </w:tblCellMar>
+        <w:tblLook w:val="04A0" w:firstRow="1" w:lastRow="0" w:firstColumn="1" w:lastColumn="0" w:noHBand="0" w:noVBand="1"/>
+      </w:tblPr>
+      <w:tblGrid>
+        <w:gridCol w:w="4775"/>
+        <w:gridCol w:w="4251"/>
+      </w:tblGrid>
+      <w:tr>
+        <w:trPr>
+          <w:tblHeader/>
+          <w:tblCellSpacing w:w="15" w:type="dxa"/>
+        </w:trPr>
+        <w:tc>
+          <w:tcPr>
+            <w:tcW w:w="0" w:type="auto"/>
+            <w:vAlign w:val="center"/>
+            <w:hideMark/>
+          </w:tcPr>
+          <w:p>
+            <w:pPr>
+              <w:spacing w:after="160" w:line="360" w:lineRule="auto"/>
+              <w:ind w:left="360"/>
+              <w:rPr>
+                <w:b/>
+              </w:rPr>
+            </w:pPr>
+            <w:r>
+              <w:rPr>
+                <w:b/>
+              </w:rPr>
+              <w:t>Ưu điểm</w:t>
+            </w:r>
+          </w:p>
+        </w:tc>
+        <w:tc>
+          <w:tcPr>
+            <w:tcW w:w="0" w:type="auto"/>
+            <w:vAlign w:val="center"/>
+            <w:hideMark/>
+          </w:tcPr>
+          <w:p>
+            <w:pPr>
+              <w:spacing w:after="160" w:line="360" w:lineRule="auto"/>
+              <w:ind w:left="360"/>
+              <w:rPr>
+                <w:b/>
+              </w:rPr>
+            </w:pPr>
+            <w:r>
+              <w:rPr>
+                <w:b/>
+              </w:rPr>
+              <w:t>Nhược điểm</w:t>
+            </w:r>
+          </w:p>
+        </w:tc>
+      </w:tr>
+      <w:tr>
+        <w:trPr>
+          <w:tblCellSpacing w:w="15" w:type="dxa"/>
+        </w:trPr>
+        <w:tc>
+          <w:tcPr>
+            <w:tcW w:w="0" w:type="auto"/>
+            <w:vAlign w:val="center"/>
+            <w:hideMark/>
+          </w:tcPr>
+          <w:p>
+            <w:pPr>
+              <w:spacing w:after="160" w:line="360" w:lineRule="auto"/>
+              <w:ind w:left="360"/>
+              <w:rPr>
+                <w:bCs/>
+              </w:rPr>
+            </w:pPr>
+            <w:r>
+              <w:rPr>
+                <w:bCs/>
+              </w:rPr>
+              <w:t>- Linh hoạt nhất cho dự án lớn</w:t>
+            </w:r>
+          </w:p>
+        </w:tc>
+        <w:tc>
+          <w:tcPr>
+            <w:tcW w:w="0" w:type="auto"/>
+            <w:vAlign w:val="center"/>
+            <w:hideMark/>
+          </w:tcPr>
+          <w:p>
+            <w:pPr>
+              <w:spacing w:after="160" w:line="360" w:lineRule="auto"/>
+              <w:ind w:left="360"/>
+              <w:rPr>
+                <w:bCs/>
+              </w:rPr>
+            </w:pPr>
+            <w:r>
+              <w:rPr>
+                <w:bCs/>
+              </w:rPr>
+              <w:t>- Không trực quan như notebook</w:t>
+            </w:r>
+          </w:p>
+        </w:tc>
+      </w:tr>
+      <w:tr>
+        <w:trPr>
+          <w:tblCellSpacing w:w="15" w:type="dxa"/>
+        </w:trPr>
+        <w:tc>
+          <w:tcPr>
+            <w:tcW w:w="0" w:type="auto"/>
+            <w:vAlign w:val="center"/>
+            <w:hideMark/>
+          </w:tcPr>
+          <w:p>
+            <w:pPr>
+              <w:spacing w:after="160" w:line="360" w:lineRule="auto"/>
+              <w:ind w:left="360"/>
+              <w:rPr>
+                <w:bCs/>
+              </w:rPr>
+            </w:pPr>
+            <w:r>
+              <w:rPr>
+                <w:bCs/>
+              </w:rPr>
+              <w:t>- Tích hợp Git, debug mạnh</w:t>
+            </w:r>
+          </w:p>
+        </w:tc>
+        <w:tc>
+          <w:tcPr>
+            <w:tcW w:w="0" w:type="auto"/>
+            <w:vAlign w:val="center"/>
+            <w:hideMark/>
+          </w:tcPr>
+          <w:p>
+            <w:pPr>
+              <w:spacing w:after="160" w:line="360" w:lineRule="auto"/>
+              <w:ind w:left="360"/>
+              <w:rPr>
+                <w:bCs/>
+              </w:rPr>
+            </w:pPr>
+            <w:r>
+              <w:rPr>
+                <w:bCs/>
+              </w:rPr>
+              <w:t>- Mất thời gian setup môi trường ban đầu</w:t>
+            </w:r>
+          </w:p>
+        </w:tc>
+      </w:tr>
+      <w:tr>
+        <w:trPr>
+          <w:tblCellSpacing w:w="15" w:type="dxa"/>
+        </w:trPr>
+        <w:tc>
+          <w:tcPr>
+            <w:tcW w:w="0" w:type="auto"/>
+            <w:vAlign w:val="center"/>
+            <w:hideMark/>
+          </w:tcPr>
+          <w:p>
+            <w:pPr>
+              <w:spacing w:after="160" w:line="360" w:lineRule="auto"/>
+              <w:ind w:left="360"/>
+              <w:rPr>
+                <w:bCs/>
+              </w:rPr>
+            </w:pPr>
+            <w:r>
+              <w:rPr>
+                <w:bCs/>
+              </w:rPr>
+              <w:t>- Phù hợp để triển khai API, ứng dụng backend</w:t>
+            </w:r>
+          </w:p>
+          <w:p>
+            <w:pPr>
+              <w:spacing w:after="160" w:line="360" w:lineRule="auto"/>
+              <w:ind w:left="360"/>
+              <w:rPr>
+                <w:bCs/>
+              </w:rPr>
+            </w:pPr>
+          </w:p>
+          <w:p>
+            <w:pPr>
+              <w:spacing w:after="160" w:line="360" w:lineRule="auto"/>
+              <w:ind w:left="360"/>
+              <w:rPr>
+                <w:bCs/>
+              </w:rPr>
+            </w:pPr>
+          </w:p>
+        </w:tc>
+        <w:tc>
+          <w:tcPr>
+            <w:tcW w:w="0" w:type="auto"/>
+            <w:vAlign w:val="center"/>
+            <w:hideMark/>
+          </w:tcPr>
+          <w:p>
+            <w:pPr>
+              <w:spacing w:after="160" w:line="360" w:lineRule="auto"/>
+              <w:ind w:left="360"/>
+              <w:rPr>
+                <w:b/>
+              </w:rPr>
+            </w:pPr>
+          </w:p>
+        </w:tc>
+      </w:tr>
+    </w:tbl>
+    <w:p>
+      <w:pPr>
+        <w:spacing w:line="360" w:lineRule="auto"/>
+        <w:ind w:firstLine="360"/>
+        <w:rPr>
+          <w:bCs/>
+        </w:rPr>
+      </w:pPr>
+      <w:r>
+        <w:rPr>
+          <w:bCs/>
+        </w:rPr>
+        <w:t>Dựa trên các đặc điểm của các môi trường lập trình trên, ta sẽ dùng môi trường Google Colab để có thể dễ dàng demo ví dụ</w:t>
+      </w:r>
+    </w:p>
+    <w:p>
+      <w:pPr>
+        <w:spacing w:line="360" w:lineRule="auto"/>
+        <w:ind w:firstLine="360"/>
+        <w:rPr>
+          <w:b/>
+        </w:rPr>
+      </w:pPr>
+      <w:r>
+        <w:rPr>
+          <w:b/>
+        </w:rPr>
+        <w:t>Tập dữ liệu:</w:t>
+      </w:r>
+    </w:p>
+    <w:p>
+      <w:pPr>
+        <w:spacing w:line="360" w:lineRule="auto"/>
+        <w:ind w:firstLine="360"/>
+        <w:rPr>
+          <w:bCs/>
+        </w:rPr>
+      </w:pPr>
+      <w:r>
+        <w:rPr>
+          <w:bCs/>
+        </w:rPr>
+        <w:t xml:space="preserve">Dữ liệu </w:t>
+      </w:r>
+      <w:r>
+        <w:rPr>
+          <w:bCs/>
+        </w:rPr>
+        <w:t>ta</w:t>
+      </w:r>
+      <w:r>
+        <w:rPr>
+          <w:bCs/>
+        </w:rPr>
+        <w:t xml:space="preserve"> thu thập từ trang web </w:t>
+      </w:r>
+      <w:hyperlink r:id="rId8" w:tgtFrame="_blank" w:history="1">
+        <w:r>
+          <w:rPr>
+            <w:rStyle w:val="Hyperlink"/>
+            <w:bCs/>
+          </w:rPr>
+          <w:t>https://finance.yahoo.com/quote/AAPL/history?period1=1325376000&amp;period2=1578614400&amp;interval=1d&amp;filter=history&amp;frequency=1d</w:t>
+        </w:r>
+      </w:hyperlink>
+      <w:r>
+        <w:rPr>
+          <w:bCs/>
+        </w:rPr>
+        <w:t xml:space="preserve"> , </w:t>
+      </w:r>
+      <w:r>
+        <w:rPr>
+          <w:bCs/>
+        </w:rPr>
+        <w:t>ta</w:t>
+      </w:r>
+      <w:r>
+        <w:rPr>
+          <w:bCs/>
+        </w:rPr>
+        <w:t xml:space="preserve"> lấy từ thời gian 03/01/2012 đến 09/01/2020. Hãy xem dữ liệu của chúng ta. Mở tập tin Apple stock price chứa dữ liệu trong </w:t>
+      </w:r>
+      <w:proofErr w:type="gramStart"/>
+      <w:r>
+        <w:rPr>
+          <w:bCs/>
+        </w:rPr>
+        <w:t>8</w:t>
+      </w:r>
+      <w:proofErr w:type="gramEnd"/>
+      <w:r>
+        <w:rPr>
+          <w:bCs/>
+        </w:rPr>
+        <w:t xml:space="preserve"> năm. Bạn sẽ thấy nó chứa </w:t>
+      </w:r>
+      <w:proofErr w:type="gramStart"/>
+      <w:r>
+        <w:rPr>
+          <w:bCs/>
+        </w:rPr>
+        <w:t>7</w:t>
+      </w:r>
+      <w:proofErr w:type="gramEnd"/>
+      <w:r>
+        <w:rPr>
+          <w:bCs/>
+        </w:rPr>
+        <w:t xml:space="preserve"> cột: date, open, high, low, low, close, adj và volume. Ta sẽ dự đoán giá cổ phiếu Open, vì vậy </w:t>
+      </w:r>
+      <w:r>
+        <w:rPr>
+          <w:bCs/>
+        </w:rPr>
+        <w:t>ta</w:t>
+      </w:r>
+      <w:r>
+        <w:rPr>
+          <w:bCs/>
+        </w:rPr>
+        <w:t xml:space="preserve"> không quan tâm đến những cột còn lại.</w:t>
+      </w:r>
+    </w:p>
+    <w:p>
+      <w:pPr>
+        <w:spacing w:line="360" w:lineRule="auto"/>
+        <w:ind w:firstLine="360"/>
+        <w:rPr>
+          <w:b/>
+          <w:bCs/>
+        </w:rPr>
+      </w:pPr>
+      <w:r>
+        <w:rPr>
+          <w:b/>
+          <w:bCs/>
+        </w:rPr>
+        <w:t>Data Train:</w:t>
+      </w:r>
+    </w:p>
+    <w:p>
+      <w:pPr>
+        <w:spacing w:line="360" w:lineRule="auto"/>
+        <w:ind w:firstLine="360"/>
+        <w:rPr>
+          <w:bCs/>
+        </w:rPr>
+      </w:pPr>
+      <w:r>
+        <w:rPr>
+          <w:bCs/>
+        </w:rPr>
+        <w:t xml:space="preserve">Về bộ dữ liệu để cho training thì </w:t>
+      </w:r>
+      <w:r>
+        <w:rPr>
+          <w:bCs/>
+        </w:rPr>
+        <w:t>ta</w:t>
+      </w:r>
+      <w:r>
+        <w:rPr>
+          <w:bCs/>
+        </w:rPr>
+        <w:t xml:space="preserve"> lấy 80% từ bộ dữ liệu </w:t>
+      </w:r>
+      <w:r>
+        <w:rPr>
+          <w:bCs/>
+        </w:rPr>
+        <w:t>ta</w:t>
+      </w:r>
+      <w:r>
+        <w:rPr>
+          <w:bCs/>
+        </w:rPr>
+        <w:t xml:space="preserve"> tải về.</w:t>
+      </w:r>
+    </w:p>
+    <w:p>
+      <w:pPr>
+        <w:spacing w:line="360" w:lineRule="auto"/>
+        <w:ind w:firstLine="360"/>
+        <w:rPr>
+          <w:b/>
+          <w:bCs/>
+        </w:rPr>
+      </w:pPr>
+      <w:r>
+        <w:rPr>
+          <w:b/>
+          <w:bCs/>
+        </w:rPr>
+        <w:t>Data Test:</w:t>
+      </w:r>
+    </w:p>
+    <w:p>
+      <w:pPr>
+        <w:spacing w:line="360" w:lineRule="auto"/>
+        <w:ind w:firstLine="360"/>
+        <w:rPr>
+          <w:bCs/>
+        </w:rPr>
+      </w:pPr>
+      <w:r>
+        <w:rPr>
+          <w:bCs/>
+        </w:rPr>
+        <w:t xml:space="preserve">Về bộ test thì </w:t>
+      </w:r>
+      <w:r>
+        <w:rPr>
+          <w:bCs/>
+        </w:rPr>
+        <w:t>ta</w:t>
+      </w:r>
+      <w:r>
+        <w:rPr>
+          <w:bCs/>
+        </w:rPr>
+        <w:t xml:space="preserve"> sẽ lấy 20% từ bộ dữ liệu </w:t>
+      </w:r>
+      <w:r>
+        <w:rPr>
+          <w:bCs/>
+        </w:rPr>
+        <w:t>ta</w:t>
+      </w:r>
+      <w:r>
+        <w:rPr>
+          <w:bCs/>
+        </w:rPr>
+        <w:t xml:space="preserve"> tải về.</w:t>
+      </w:r>
+    </w:p>
+    <w:p>
+      <w:pPr>
+        <w:spacing w:line="360" w:lineRule="auto"/>
+        <w:ind w:firstLine="360"/>
+        <w:rPr>
+          <w:b/>
+          <w:bCs/>
+        </w:rPr>
+      </w:pPr>
+      <w:r>
+        <w:rPr>
+          <w:b/>
+          <w:bCs/>
+        </w:rPr>
+        <w:t xml:space="preserve">Môi trường lập </w:t>
+      </w:r>
+      <w:proofErr w:type="gramStart"/>
+      <w:r>
+        <w:rPr>
+          <w:b/>
+          <w:bCs/>
+        </w:rPr>
+        <w:t>trình :</w:t>
+      </w:r>
+      <w:proofErr w:type="gramEnd"/>
+    </w:p>
+    <w:p>
+      <w:pPr>
+        <w:spacing w:line="360" w:lineRule="auto"/>
+        <w:ind w:firstLine="360"/>
+        <w:rPr>
+          <w:bCs/>
+        </w:rPr>
+      </w:pPr>
+      <w:r>
+        <w:rPr>
+          <w:bCs/>
+        </w:rPr>
+        <w:t xml:space="preserve">Hiện tại </w:t>
+      </w:r>
+      <w:r>
+        <w:rPr>
+          <w:bCs/>
+        </w:rPr>
+        <w:t>ta</w:t>
+      </w:r>
+      <w:r>
+        <w:rPr>
+          <w:bCs/>
+        </w:rPr>
+        <w:t xml:space="preserve"> dùng google colab để lập trình, cùng với sử dụng thư viện keras.</w:t>
+      </w:r>
+    </w:p>
+    <w:p>
+      <w:pPr>
+        <w:spacing w:line="360" w:lineRule="auto"/>
+        <w:ind w:firstLine="360"/>
+        <w:rPr>
+          <w:b/>
+          <w:bCs/>
+        </w:rPr>
+      </w:pPr>
+      <w:r>
+        <w:rPr>
+          <w:b/>
+          <w:bCs/>
+        </w:rPr>
+        <w:t>Thực hiện lập trình và giải thích chi tiết.</w:t>
+      </w:r>
+    </w:p>
+    <w:p>
+      <w:pPr>
+        <w:keepNext/>
+        <w:spacing w:line="360" w:lineRule="auto"/>
+        <w:ind w:firstLine="360"/>
+      </w:pPr>
+      <w:r>
+        <w:rPr>
+          <w:bCs/>
+        </w:rPr>
+        <w:t xml:space="preserve">Đầu tiên chúng ta sẽ xem xu hướng giá trị cổ phiểu của công ty APPLE COMPANY như thế nào đã nhé </w:t>
+      </w:r>
+      <w:r>
+        <w:rPr>
+          <w:bCs/>
+          <w:noProof/>
+          <w14:ligatures w14:val="standardContextual"/>
+        </w:rPr>
+        <w:drawing>
+          <wp:inline distT="0" distB="0" distL="0" distR="0" wp14:anchorId="22507E25" wp14:editId="3AFF69DE">
+            <wp:extent cx="5731510" cy="3057525"/>
+            <wp:effectExtent l="0" t="0" r="2540" b="9525"/>
+            <wp:docPr id="1590206768" name="Picture 1" descr="A graph with a line&#10;&#10;AI-generated content may be incorrect."/>
+            <wp:cNvGraphicFramePr>
+              <a:graphicFrameLocks xmlns:a="http://schemas.openxmlformats.org/drawingml/2006/main" noChangeAspect="1"/>
+            </wp:cNvGraphicFramePr>
+            <a:graphic xmlns:a="http://schemas.openxmlformats.org/drawingml/2006/main">
+              <a:graphicData uri="http://schemas.openxmlformats.org/drawingml/2006/picture">
+                <pic:pic xmlns:pic="http://schemas.openxmlformats.org/drawingml/2006/picture">
+                  <pic:nvPicPr>
+                    <pic:cNvPr id="1590206768" name="Picture 1" descr="A graph with a line&#10;&#10;AI-generated content may be incorrect."/>
+                    <pic:cNvPicPr/>
+                  </pic:nvPicPr>
+                  <pic:blipFill>
+                    <a:blip r:embed="rId9">
+                      <a:extLst>
+                        <a:ext uri="{28A0092B-C50C-407E-A947-70E740481C1C}">
+                          <a14:useLocalDpi xmlns:a14="http://schemas.microsoft.com/office/drawing/2010/main" val="0"/>
+                        </a:ext>
+                      </a:extLst>
+                    </a:blip>
+                    <a:stretch>
+                      <a:fillRect/>
+                    </a:stretch>
+                  </pic:blipFill>
+                  <pic:spPr>
+                    <a:xfrm>
+                      <a:off x="0" y="0"/>
+                      <a:ext cx="5731510" cy="3057525"/>
+                    </a:xfrm>
+                    <a:prstGeom prst="rect">
+                      <a:avLst/>
+                    </a:prstGeom>
+                  </pic:spPr>
+                </pic:pic>
+              </a:graphicData>
+            </a:graphic>
+          </wp:inline>
+        </w:drawing>
+      </w:r>
+    </w:p>
+    <w:p>
+      <w:pPr>
+        <w:pStyle w:val="Caption"/>
+        <w:jc w:val="center"/>
+      </w:pPr>
+      <w:r>
+        <w:t xml:space="preserve">Table </w:t>
+      </w:r>
+      <w:r>
+        <w:fldChar w:fldCharType="begin"/>
+      </w:r>
+      <w:r>
+        <w:instrText xml:space="preserve"> SEQ Table \* ARABIC </w:instrText>
+      </w:r>
+      <w:r>
+        <w:fldChar w:fldCharType="separate"/>
+      </w:r>
+      <w:r>
+        <w:rPr>
+          <w:noProof/>
+        </w:rPr>
+        <w:t>1</w:t>
+      </w:r>
+      <w:r>
+        <w:fldChar w:fldCharType="end"/>
+      </w:r>
+      <w:r>
+        <w:t xml:space="preserve"> </w:t>
+      </w:r>
+      <w:r>
+        <w:t>-G</w:t>
+      </w:r>
+      <w:r>
+        <w:t>iá trị cổ phiếu của công ty APPLE COMPANY</w:t>
+      </w:r>
+    </w:p>
+    <w:p>
+      <w:pPr>
+        <w:rPr>
+          <w:b/>
+          <w:bCs/>
+        </w:rPr>
+      </w:pPr>
+      <w:r>
+        <w:rPr>
+          <w:b/>
+          <w:bCs/>
+        </w:rPr>
+        <w:t>Kết nối với tài khoản google driver:</w:t>
+      </w:r>
+    </w:p>
+    <w:p>
+      <w:r>
+        <w:t xml:space="preserve">Do tải file dữ liệu lên google driver nên </w:t>
+      </w:r>
+      <w:r>
+        <w:t>ta</w:t>
+      </w:r>
+      <w:r>
+        <w:t xml:space="preserve"> cần liên kết google colab với google driver của</w:t>
+      </w:r>
+      <w:r>
+        <w:t xml:space="preserve"> ta</w:t>
+      </w:r>
+      <w:r>
+        <w:t xml:space="preserve"> để tí nữa </w:t>
+      </w:r>
+      <w:r>
+        <w:t>ta</w:t>
+      </w:r>
+      <w:r>
+        <w:t xml:space="preserve"> có thể lấy dữ liệu ra từ google driver và tiến hành xử lý dữ liệu trước khi cho vào mô hình mạng.</w:t>
+      </w:r>
+    </w:p>
+    <w:p>
+      <w:pPr>
+        <w:pStyle w:val="Caption"/>
+        <w:keepNext/>
+      </w:pPr>
+      <w:r>
+        <w:drawing>
+          <wp:inline distT="0" distB="0" distL="0" distR="0" wp14:anchorId="036849F2" wp14:editId="627298B4">
+            <wp:extent cx="5048955" cy="809738"/>
+            <wp:effectExtent l="0" t="0" r="0" b="9525"/>
+            <wp:docPr id="1223097331" name="Picture 1" descr="A close-up of a text&#10;&#10;AI-generated content may be incorrect."/>
+            <wp:cNvGraphicFramePr>
+              <a:graphicFrameLocks xmlns:a="http://schemas.openxmlformats.org/drawingml/2006/main" noChangeAspect="1"/>
+            </wp:cNvGraphicFramePr>
+            <a:graphic xmlns:a="http://schemas.openxmlformats.org/drawingml/2006/main">
+              <a:graphicData uri="http://schemas.openxmlformats.org/drawingml/2006/picture">
+                <pic:pic xmlns:pic="http://schemas.openxmlformats.org/drawingml/2006/picture">
+                  <pic:nvPicPr>
+                    <pic:cNvPr id="1223097331" name="Picture 1" descr="A close-up of a text&#10;&#10;AI-generated content may be incorrect."/>
+                    <pic:cNvPicPr/>
+                  </pic:nvPicPr>
+                  <pic:blipFill>
+                    <a:blip r:embed="rId10"/>
+                    <a:stretch>
+                      <a:fillRect/>
+                    </a:stretch>
+                  </pic:blipFill>
+                  <pic:spPr>
+                    <a:xfrm>
+                      <a:off x="0" y="0"/>
+                      <a:ext cx="5048955" cy="809738"/>
+                    </a:xfrm>
+                    <a:prstGeom prst="rect">
+                      <a:avLst/>
+                    </a:prstGeom>
+                  </pic:spPr>
+                </pic:pic>
+              </a:graphicData>
+            </a:graphic>
+          </wp:inline>
+        </w:drawing>
+      </w:r>
+    </w:p>
+    <w:p>
+      <w:pPr>
+        <w:spacing w:line="360" w:lineRule="auto"/>
+        <w:rPr>
+          <w:b/>
+          <w:bCs/>
+        </w:rPr>
+      </w:pPr>
+      <w:r>
+        <w:rPr>
+          <w:b/>
+          <w:bCs/>
+        </w:rPr>
+        <w:t>Import Librari</w:t>
+      </w:r>
+      <w:r>
+        <w:rPr>
+          <w:b/>
+          <w:bCs/>
+        </w:rPr>
+        <w:t>es</w:t>
+      </w:r>
+      <w:r>
+        <w:rPr>
+          <w:bCs/>
+        </w:rPr>
+        <w:drawing>
+          <wp:inline distT="0" distB="0" distL="0" distR="0" wp14:anchorId="5736C778" wp14:editId="78CD72CF">
+            <wp:extent cx="5731510" cy="2600960"/>
+            <wp:effectExtent l="0" t="0" r="2540" b="8890"/>
+            <wp:docPr id="1047116014" name="Picture 1" descr="A screen shot of a computer&#10;&#10;AI-generated content may be incorrect."/>
+            <wp:cNvGraphicFramePr>
+              <a:graphicFrameLocks xmlns:a="http://schemas.openxmlformats.org/drawingml/2006/main" noChangeAspect="1"/>
+            </wp:cNvGraphicFramePr>
+            <a:graphic xmlns:a="http://schemas.openxmlformats.org/drawingml/2006/main">
+              <a:graphicData uri="http://schemas.openxmlformats.org/drawingml/2006/picture">
+                <pic:pic xmlns:pic="http://schemas.openxmlformats.org/drawingml/2006/picture">
+                  <pic:nvPicPr>
+                    <pic:cNvPr id="1047116014" name="Picture 1" descr="A screen shot of a computer&#10;&#10;AI-generated content may be incorrect."/>
+                    <pic:cNvPicPr/>
+                  </pic:nvPicPr>
+                  <pic:blipFill>
+                    <a:blip r:embed="rId11"/>
+                    <a:stretch>
+                      <a:fillRect/>
+                    </a:stretch>
+                  </pic:blipFill>
+                  <pic:spPr>
+                    <a:xfrm>
+                      <a:off x="0" y="0"/>
+                      <a:ext cx="5731510" cy="2600960"/>
+                    </a:xfrm>
+                    <a:prstGeom prst="rect">
+                      <a:avLst/>
+                    </a:prstGeom>
+                  </pic:spPr>
+                </pic:pic>
+              </a:graphicData>
+            </a:graphic>
+          </wp:inline>
+        </w:drawing>
+      </w:r>
+    </w:p>
+    <w:p>
+      <w:pPr>
+        <w:spacing w:line="360" w:lineRule="auto"/>
+        <w:ind w:firstLine="360"/>
+        <w:rPr>
+          <w:bCs/>
+        </w:rPr>
+      </w:pPr>
+      <w:r>
+        <w:rPr>
+          <w:bCs/>
+        </w:rPr>
+        <w:t xml:space="preserve">Chúng ta import </w:t>
+      </w:r>
+      <w:proofErr w:type="gramStart"/>
+      <w:r>
+        <w:rPr>
+          <w:bCs/>
+        </w:rPr>
+        <w:t>1</w:t>
+      </w:r>
+      <w:proofErr w:type="gramEnd"/>
+      <w:r>
+        <w:rPr>
+          <w:bCs/>
+        </w:rPr>
+        <w:t xml:space="preserve"> số thư viện quan trọng, để tí nữa chúng ta sử dụng. Ở đây </w:t>
+      </w:r>
+      <w:r>
+        <w:rPr>
+          <w:bCs/>
+        </w:rPr>
+        <w:t>ta</w:t>
+      </w:r>
+      <w:r>
+        <w:rPr>
+          <w:bCs/>
+        </w:rPr>
+        <w:t xml:space="preserve"> sử dụng các thư viện:</w:t>
+      </w:r>
+    </w:p>
+    <w:p>
+      <w:pPr>
+        <w:numPr>
+          <w:ilvl w:val="0"/>
+          <w:numId w:val="16"/>
+        </w:numPr>
+        <w:spacing w:line="360" w:lineRule="auto"/>
+        <w:rPr>
+          <w:bCs/>
+        </w:rPr>
+      </w:pPr>
+      <w:r>
+        <w:rPr>
+          <w:bCs/>
+        </w:rPr>
+        <w:t>numpy: Giúp xử lý số liệu</w:t>
+      </w:r>
+    </w:p>
+    <w:p>
+      <w:pPr>
+        <w:numPr>
+          <w:ilvl w:val="0"/>
+          <w:numId w:val="16"/>
+        </w:numPr>
+        <w:spacing w:line="360" w:lineRule="auto"/>
+        <w:rPr>
+          <w:bCs/>
+        </w:rPr>
+      </w:pPr>
+      <w:r>
+        <w:rPr>
+          <w:bCs/>
+        </w:rPr>
+        <w:t>panda: dùng để đọc dữ liệu</w:t>
+      </w:r>
+    </w:p>
+    <w:p>
+      <w:pPr>
+        <w:numPr>
+          <w:ilvl w:val="0"/>
+          <w:numId w:val="16"/>
+        </w:numPr>
+        <w:spacing w:line="360" w:lineRule="auto"/>
+        <w:rPr>
+          <w:bCs/>
+        </w:rPr>
+      </w:pPr>
+      <w:r>
+        <w:rPr>
+          <w:bCs/>
+        </w:rPr>
+        <w:t>pyplot: Dùng để vẽ biểu đồ</w:t>
+      </w:r>
+    </w:p>
+    <w:p>
+      <w:pPr>
+        <w:numPr>
+          <w:ilvl w:val="0"/>
+          <w:numId w:val="16"/>
+        </w:numPr>
+        <w:spacing w:line="360" w:lineRule="auto"/>
+        <w:rPr>
+          <w:bCs/>
+        </w:rPr>
+      </w:pPr>
+      <w:r>
+        <w:rPr>
+          <w:bCs/>
+        </w:rPr>
+        <w:t>MinMaxScaler: Dùng để chuẩn hóa dữ liệu</w:t>
+      </w:r>
+    </w:p>
+    <w:p>
+      <w:pPr>
+        <w:numPr>
+          <w:ilvl w:val="0"/>
+          <w:numId w:val="16"/>
+        </w:numPr>
+        <w:spacing w:line="360" w:lineRule="auto"/>
+        <w:rPr>
+          <w:bCs/>
+        </w:rPr>
+      </w:pPr>
+      <w:r>
+        <w:rPr>
+          <w:bCs/>
+        </w:rPr>
+        <w:t>Và một số thư viện để lập trình cho mô hình mạng dựa trên thư viện keras</w:t>
+      </w:r>
+    </w:p>
+    <w:p>
+      <w:pPr>
+        <w:spacing w:line="360" w:lineRule="auto"/>
+        <w:ind w:firstLine="360"/>
+        <w:rPr>
+          <w:bCs/>
+        </w:rPr>
+      </w:pPr>
+    </w:p>
+    <w:p>
+      <w:pPr>
+        <w:spacing w:line="360" w:lineRule="auto"/>
+        <w:ind w:firstLine="360"/>
+        <w:rPr>
+          <w:b/>
+          <w:bCs/>
+        </w:rPr>
+      </w:pPr>
+      <w:r>
+        <w:rPr>
+          <w:b/>
+          <w:bCs/>
+        </w:rPr>
+        <w:t>Import Dataset</w:t>
+      </w:r>
+    </w:p>
+    <w:p>
+      <w:pPr>
+        <w:spacing w:line="360" w:lineRule="auto"/>
+        <w:ind w:firstLine="360"/>
+        <w:rPr>
+          <w:bCs/>
+        </w:rPr>
+      </w:pPr>
+      <w:r>
+        <w:rPr>
+          <w:bCs/>
+        </w:rPr>
+        <w:t xml:space="preserve">Thực hiện lấy data bằng thư viện panda, sau đó tiến hành chia dữ liệu thành </w:t>
+      </w:r>
+      <w:proofErr w:type="gramStart"/>
+      <w:r>
+        <w:rPr>
+          <w:bCs/>
+        </w:rPr>
+        <w:t>2</w:t>
+      </w:r>
+      <w:proofErr w:type="gramEnd"/>
+      <w:r>
+        <w:rPr>
+          <w:bCs/>
+        </w:rPr>
+        <w:t xml:space="preserve"> bộ, một bộ train chiếm 80% dữ liệu chính, và một bộ test chiếm 20% còn lại của dữ liệu.</w:t>
+      </w:r>
+    </w:p>
+    <w:p>
+      <w:pPr>
+        <w:spacing w:line="360" w:lineRule="auto"/>
+        <w:ind w:firstLine="360"/>
+        <w:rPr>
+          <w:bCs/>
+        </w:rPr>
+      </w:pPr>
+      <w:r>
+        <w:rPr>
+          <w:bCs/>
+        </w:rPr>
+        <w:drawing>
+          <wp:inline distT="0" distB="0" distL="0" distR="0" wp14:anchorId="6B2A621F" wp14:editId="79259E6B">
+            <wp:extent cx="5731510" cy="1753235"/>
+            <wp:effectExtent l="0" t="0" r="2540" b="0"/>
+            <wp:docPr id="935700153" name="Picture 1" descr="A computer screen shot of a code&#10;&#10;AI-generated content may be incorrect."/>
+            <wp:cNvGraphicFramePr>
+              <a:graphicFrameLocks xmlns:a="http://schemas.openxmlformats.org/drawingml/2006/main" noChangeAspect="1"/>
+            </wp:cNvGraphicFramePr>
+            <a:graphic xmlns:a="http://schemas.openxmlformats.org/drawingml/2006/main">
+              <a:graphicData uri="http://schemas.openxmlformats.org/drawingml/2006/picture">
+                <pic:pic xmlns:pic="http://schemas.openxmlformats.org/drawingml/2006/picture">
+                  <pic:nvPicPr>
+                    <pic:cNvPr id="935700153" name="Picture 1" descr="A computer screen shot of a code&#10;&#10;AI-generated content may be incorrect."/>
+                    <pic:cNvPicPr/>
+                  </pic:nvPicPr>
+                  <pic:blipFill>
+                    <a:blip r:embed="rId12"/>
+                    <a:stretch>
+                      <a:fillRect/>
+                    </a:stretch>
+                  </pic:blipFill>
+                  <pic:spPr>
+                    <a:xfrm>
+                      <a:off x="0" y="0"/>
+                      <a:ext cx="5731510" cy="1753235"/>
+                    </a:xfrm>
+                    <a:prstGeom prst="rect">
+                      <a:avLst/>
+                    </a:prstGeom>
+                  </pic:spPr>
+                </pic:pic>
+              </a:graphicData>
+            </a:graphic>
+          </wp:inline>
+        </w:drawing>
+      </w:r>
+    </w:p>
+    <w:p>
+      <w:pPr>
+        <w:spacing w:line="360" w:lineRule="auto"/>
+        <w:ind w:firstLine="360"/>
+        <w:rPr>
+          <w:bCs/>
+        </w:rPr>
+      </w:pPr>
+    </w:p>
+    <w:p>
+      <w:pPr>
+        <w:spacing w:line="360" w:lineRule="auto"/>
+        <w:ind w:firstLine="360"/>
+        <w:rPr>
+          <w:b/>
+          <w:bCs/>
+        </w:rPr>
+      </w:pPr>
+      <w:r>
+        <w:rPr>
+          <w:b/>
+          <w:bCs/>
+        </w:rPr>
+        <w:t>Xử lý dữ liệu:</w:t>
+      </w:r>
+    </w:p>
+    <w:p>
+      <w:pPr>
+        <w:spacing w:line="360" w:lineRule="auto"/>
+        <w:ind w:firstLine="360"/>
+        <w:rPr>
+          <w:bCs/>
+        </w:rPr>
+      </w:pPr>
+      <w:r>
+        <w:rPr>
+          <w:bCs/>
+        </w:rPr>
+        <w:drawing>
+          <wp:inline distT="0" distB="0" distL="0" distR="0" wp14:anchorId="1D004154" wp14:editId="4E57C48E">
+            <wp:extent cx="5731510" cy="3286760"/>
+            <wp:effectExtent l="0" t="0" r="2540" b="8890"/>
+            <wp:docPr id="1288205893" name="Picture 1" descr="A computer code with many black and white text&#10;&#10;AI-generated content may be incorrect."/>
+            <wp:cNvGraphicFramePr>
+              <a:graphicFrameLocks xmlns:a="http://schemas.openxmlformats.org/drawingml/2006/main" noChangeAspect="1"/>
+            </wp:cNvGraphicFramePr>
+            <a:graphic xmlns:a="http://schemas.openxmlformats.org/drawingml/2006/main">
+              <a:graphicData uri="http://schemas.openxmlformats.org/drawingml/2006/picture">
+                <pic:pic xmlns:pic="http://schemas.openxmlformats.org/drawingml/2006/picture">
+                  <pic:nvPicPr>
+                    <pic:cNvPr id="1288205893" name="Picture 1" descr="A computer code with many black and white text&#10;&#10;AI-generated content may be incorrect."/>
+                    <pic:cNvPicPr/>
+                  </pic:nvPicPr>
+                  <pic:blipFill>
+                    <a:blip r:embed="rId13"/>
+                    <a:stretch>
+                      <a:fillRect/>
+                    </a:stretch>
+                  </pic:blipFill>
+                  <pic:spPr>
+                    <a:xfrm>
+                      <a:off x="0" y="0"/>
+                      <a:ext cx="5731510" cy="3286760"/>
+                    </a:xfrm>
+                    <a:prstGeom prst="rect">
+                      <a:avLst/>
+                    </a:prstGeom>
+                  </pic:spPr>
+                </pic:pic>
+              </a:graphicData>
+            </a:graphic>
+          </wp:inline>
+        </w:drawing>
+      </w:r>
+    </w:p>
+    <w:p>
+      <w:pPr>
+        <w:spacing w:line="360" w:lineRule="auto"/>
+        <w:ind w:firstLine="360"/>
+        <w:rPr>
+          <w:bCs/>
+        </w:rPr>
+      </w:pPr>
+      <w:r>
+        <w:rPr>
+          <w:bCs/>
+        </w:rPr>
+        <w:t xml:space="preserve">Trước hết để giải thích hàm trên thì </w:t>
+      </w:r>
+      <w:r>
+        <w:rPr>
+          <w:bCs/>
+        </w:rPr>
+        <w:t>ta</w:t>
+      </w:r>
+      <w:r>
+        <w:rPr>
+          <w:bCs/>
+        </w:rPr>
+        <w:t xml:space="preserve"> xin giải thích một số điều như sau:</w:t>
+      </w:r>
+    </w:p>
+    <w:p>
+      <w:pPr>
+        <w:numPr>
+          <w:ilvl w:val="0"/>
+          <w:numId w:val="17"/>
+        </w:numPr>
+        <w:spacing w:line="360" w:lineRule="auto"/>
+        <w:rPr>
+          <w:bCs/>
+        </w:rPr>
+      </w:pPr>
+      <w:r>
+        <w:rPr>
+          <w:bCs/>
+        </w:rPr>
+        <w:t xml:space="preserve">time_step: Trong bài toán này thì bạn hiểu là nếu bạn muốn cứ </w:t>
+      </w:r>
+      <w:proofErr w:type="gramStart"/>
+      <w:r>
+        <w:rPr>
+          <w:bCs/>
+        </w:rPr>
+        <w:t>30</w:t>
+      </w:r>
+      <w:proofErr w:type="gramEnd"/>
+      <w:r>
+        <w:rPr>
+          <w:bCs/>
+        </w:rPr>
+        <w:t xml:space="preserve"> giá trị của Open thì đoán </w:t>
+      </w:r>
+      <w:proofErr w:type="gramStart"/>
+      <w:r>
+        <w:rPr>
+          <w:bCs/>
+        </w:rPr>
+        <w:t>1</w:t>
+      </w:r>
+      <w:proofErr w:type="gramEnd"/>
+      <w:r>
+        <w:rPr>
+          <w:bCs/>
+        </w:rPr>
+        <w:t xml:space="preserve"> giá trị open tiếp theo thì time_step ở đây bằng </w:t>
+      </w:r>
+      <w:proofErr w:type="gramStart"/>
+      <w:r>
+        <w:rPr>
+          <w:bCs/>
+        </w:rPr>
+        <w:t>30</w:t>
+      </w:r>
+      <w:proofErr w:type="gramEnd"/>
+      <w:r>
+        <w:rPr>
+          <w:bCs/>
+        </w:rPr>
+        <w:t xml:space="preserve">. Còn num_predict là </w:t>
+      </w:r>
+      <w:proofErr w:type="gramStart"/>
+      <w:r>
+        <w:rPr>
+          <w:bCs/>
+        </w:rPr>
+        <w:t>1</w:t>
+      </w:r>
+      <w:proofErr w:type="gramEnd"/>
+      <w:r>
+        <w:rPr>
+          <w:bCs/>
+        </w:rPr>
+        <w:t xml:space="preserve">. Từ đó ta thấy hàm get_data ở trên mục đích là định dạng lại dữ liệu để tí có thể đưa vào mạng. Ví dụ, sau khi qua hàm get_data thì: x_train = [[1,2,3,4,5,6,7,8,9,10],[2,3,4,5,6,7,8,9,10,11]] và y_train = [11,12] Bản chất là </w:t>
+      </w:r>
+      <w:r>
+        <w:rPr>
+          <w:bCs/>
+        </w:rPr>
+        <w:t>ta</w:t>
+      </w:r>
+      <w:r>
+        <w:rPr>
+          <w:bCs/>
+        </w:rPr>
+        <w:t xml:space="preserve"> muốn dùng [1,2,3,4,5,6,7,8,9,10] để đoán ra 11, [2,3,4,5,6,7,8,9,10,11] để đoán ra 12</w:t>
+      </w:r>
+    </w:p>
+    <w:p>
+      <w:pPr>
+        <w:spacing w:line="360" w:lineRule="auto"/>
+        <w:ind w:firstLine="360"/>
+        <w:rPr>
+          <w:bCs/>
+        </w:rPr>
+      </w:pPr>
+      <w:r>
+        <w:rPr>
+          <w:bCs/>
+        </w:rPr>
+        <w:drawing>
+          <wp:inline distT="0" distB="0" distL="0" distR="0" wp14:anchorId="229538CC" wp14:editId="17B119CF">
+            <wp:extent cx="5731510" cy="2673985"/>
+            <wp:effectExtent l="0" t="0" r="2540" b="0"/>
+            <wp:docPr id="1249877003" name="Picture 1" descr="A screenshot of a computer program&#10;&#10;AI-generated content may be incorrect."/>
+            <wp:cNvGraphicFramePr>
+              <a:graphicFrameLocks xmlns:a="http://schemas.openxmlformats.org/drawingml/2006/main" noChangeAspect="1"/>
+            </wp:cNvGraphicFramePr>
+            <a:graphic xmlns:a="http://schemas.openxmlformats.org/drawingml/2006/main">
+              <a:graphicData uri="http://schemas.openxmlformats.org/drawingml/2006/picture">
+                <pic:pic xmlns:pic="http://schemas.openxmlformats.org/drawingml/2006/picture">
+                  <pic:nvPicPr>
+                    <pic:cNvPr id="1249877003" name="Picture 1" descr="A screenshot of a computer program&#10;&#10;AI-generated content may be incorrect."/>
+                    <pic:cNvPicPr/>
+                  </pic:nvPicPr>
+                  <pic:blipFill>
+                    <a:blip r:embed="rId14"/>
+                    <a:stretch>
+                      <a:fillRect/>
+                    </a:stretch>
+                  </pic:blipFill>
+                  <pic:spPr>
+                    <a:xfrm>
+                      <a:off x="0" y="0"/>
+                      <a:ext cx="5731510" cy="2673985"/>
+                    </a:xfrm>
+                    <a:prstGeom prst="rect">
+                      <a:avLst/>
+                    </a:prstGeom>
+                  </pic:spPr>
+                </pic:pic>
+              </a:graphicData>
+            </a:graphic>
+          </wp:inline>
+        </w:drawing>
+      </w:r>
+    </w:p>
+    <w:p>
+      <w:pPr>
+        <w:spacing w:line="360" w:lineRule="auto"/>
+        <w:ind w:firstLine="360"/>
+        <w:rPr>
+          <w:bCs/>
+        </w:rPr>
+      </w:pPr>
+      <w:r>
+        <w:rPr>
+          <w:bCs/>
+        </w:rPr>
+        <w:t xml:space="preserve">Ở đây, </w:t>
+      </w:r>
+      <w:r>
+        <w:rPr>
+          <w:bCs/>
+        </w:rPr>
+        <w:t>ta</w:t>
+      </w:r>
+      <w:r>
+        <w:rPr>
+          <w:bCs/>
+        </w:rPr>
+        <w:t xml:space="preserve"> đã code theo kiểu lấy </w:t>
+      </w:r>
+      <w:proofErr w:type="gramStart"/>
+      <w:r>
+        <w:rPr>
+          <w:bCs/>
+        </w:rPr>
+        <w:t>30</w:t>
+      </w:r>
+      <w:proofErr w:type="gramEnd"/>
+      <w:r>
+        <w:rPr>
+          <w:bCs/>
+        </w:rPr>
+        <w:t xml:space="preserve"> dữ liệu để đoán </w:t>
+      </w:r>
+      <w:proofErr w:type="gramStart"/>
+      <w:r>
+        <w:rPr>
+          <w:bCs/>
+        </w:rPr>
+        <w:t>1</w:t>
+      </w:r>
+      <w:proofErr w:type="gramEnd"/>
+      <w:r>
+        <w:rPr>
+          <w:bCs/>
+        </w:rPr>
+        <w:t xml:space="preserve"> dữ liệu tiếp theo. Sau đó </w:t>
+      </w:r>
+      <w:r>
+        <w:rPr>
+          <w:bCs/>
+        </w:rPr>
+        <w:t>ta</w:t>
+      </w:r>
+      <w:r>
+        <w:rPr>
+          <w:bCs/>
+        </w:rPr>
+        <w:t xml:space="preserve"> chuẩn hóa dữ liệu về dạng từ </w:t>
+      </w:r>
+      <w:proofErr w:type="gramStart"/>
+      <w:r>
+        <w:rPr>
+          <w:bCs/>
+        </w:rPr>
+        <w:t>0</w:t>
+      </w:r>
+      <w:proofErr w:type="gramEnd"/>
+      <w:r>
+        <w:rPr>
+          <w:bCs/>
+        </w:rPr>
+        <w:t xml:space="preserve"> đến </w:t>
+      </w:r>
+      <w:proofErr w:type="gramStart"/>
+      <w:r>
+        <w:rPr>
+          <w:bCs/>
+        </w:rPr>
+        <w:t>1</w:t>
+      </w:r>
+      <w:proofErr w:type="gramEnd"/>
+      <w:r>
+        <w:rPr>
+          <w:bCs/>
+        </w:rPr>
+        <w:t xml:space="preserve">, theo hàm </w:t>
+      </w:r>
+      <w:proofErr w:type="gramStart"/>
+      <w:r>
+        <w:rPr>
+          <w:bCs/>
+        </w:rPr>
+        <w:t>MinMaxScaler(</w:t>
+      </w:r>
+      <w:proofErr w:type="gramEnd"/>
+      <w:r>
+        <w:rPr>
+          <w:bCs/>
+        </w:rPr>
+        <w:t>) cho bộ train và test. Mục đích của chuẩn hóa là để tí nữa vào mô hình mạng nó tối ưu tốt hơn. Tiếp theo, chúng ta sẽ reshape lại cho x_train và y_</w:t>
+      </w:r>
+      <w:proofErr w:type="gramStart"/>
+      <w:r>
+        <w:rPr>
+          <w:bCs/>
+        </w:rPr>
+        <w:t>train :</w:t>
+      </w:r>
+      <w:proofErr w:type="gramEnd"/>
+    </w:p>
+    <w:p>
+      <w:pPr>
+        <w:spacing w:line="360" w:lineRule="auto"/>
+        <w:ind w:firstLine="360"/>
+        <w:rPr>
+          <w:bCs/>
+        </w:rPr>
+      </w:pPr>
+      <w:r>
+        <w:rPr>
+          <w:bCs/>
+        </w:rPr>
+        <w:drawing>
+          <wp:inline distT="0" distB="0" distL="0" distR="0" wp14:anchorId="53AE304C" wp14:editId="741ED6BE">
+            <wp:extent cx="5731510" cy="1664335"/>
+            <wp:effectExtent l="0" t="0" r="2540" b="0"/>
+            <wp:docPr id="572782724" name="Picture 1" descr="A white background with black and blue text&#10;&#10;AI-generated content may be incorrect."/>
+            <wp:cNvGraphicFramePr>
+              <a:graphicFrameLocks xmlns:a="http://schemas.openxmlformats.org/drawingml/2006/main" noChangeAspect="1"/>
+            </wp:cNvGraphicFramePr>
+            <a:graphic xmlns:a="http://schemas.openxmlformats.org/drawingml/2006/main">
+              <a:graphicData uri="http://schemas.openxmlformats.org/drawingml/2006/picture">
+                <pic:pic xmlns:pic="http://schemas.openxmlformats.org/drawingml/2006/picture">
+                  <pic:nvPicPr>
+                    <pic:cNvPr id="572782724" name="Picture 1" descr="A white background with black and blue text&#10;&#10;AI-generated content may be incorrect."/>
+                    <pic:cNvPicPr/>
+                  </pic:nvPicPr>
+                  <pic:blipFill>
+                    <a:blip r:embed="rId15"/>
+                    <a:stretch>
+                      <a:fillRect/>
+                    </a:stretch>
+                  </pic:blipFill>
+                  <pic:spPr>
+                    <a:xfrm>
+                      <a:off x="0" y="0"/>
+                      <a:ext cx="5731510" cy="1664335"/>
+                    </a:xfrm>
+                    <a:prstGeom prst="rect">
+                      <a:avLst/>
+                    </a:prstGeom>
+                  </pic:spPr>
+                </pic:pic>
+              </a:graphicData>
+            </a:graphic>
+          </wp:inline>
+        </w:drawing>
+      </w:r>
+    </w:p>
+    <w:p>
+      <w:pPr>
+        <w:spacing w:line="360" w:lineRule="auto"/>
+        <w:ind w:firstLine="360"/>
+        <w:rPr>
+          <w:bCs/>
+        </w:rPr>
+      </w:pPr>
+      <w:r>
+        <w:rPr>
+          <w:bCs/>
+        </w:rPr>
+        <w:t>Tại sao phải reshape vậy, bởi vị theo quy chuẩn của keras thì đầu vào của LSTM có dạng (batch_size, time_steps, feature) như sau:</w:t>
+      </w:r>
+      <w:r>
+        <w:rPr>
+          <w:bCs/>
+          <w:noProof/>
+          <w14:ligatures w14:val="standardContextual"/>
+        </w:rPr>
+        <w:drawing>
+          <wp:inline distT="0" distB="0" distL="0" distR="0" wp14:anchorId="1D454CC8" wp14:editId="6B7A0BB9">
+            <wp:extent cx="5731510" cy="3494314"/>
+            <wp:effectExtent l="0" t="0" r="2540" b="0"/>
+            <wp:docPr id="1685041863" name="Picture 2" descr="A diagram of a computer network&#10;&#10;AI-generated content may be incorrect."/>
+            <wp:cNvGraphicFramePr>
+              <a:graphicFrameLocks xmlns:a="http://schemas.openxmlformats.org/drawingml/2006/main" noChangeAspect="1"/>
+            </wp:cNvGraphicFramePr>
+            <a:graphic xmlns:a="http://schemas.openxmlformats.org/drawingml/2006/main">
+              <a:graphicData uri="http://schemas.openxmlformats.org/drawingml/2006/picture">
+                <pic:pic xmlns:pic="http://schemas.openxmlformats.org/drawingml/2006/picture">
+                  <pic:nvPicPr>
+                    <pic:cNvPr id="1685041863" name="Picture 2" descr="A diagram of a computer network&#10;&#10;AI-generated content may be incorrect."/>
+                    <pic:cNvPicPr/>
+                  </pic:nvPicPr>
+                  <pic:blipFill>
+                    <a:blip r:embed="rId16">
+                      <a:extLst>
+                        <a:ext uri="{28A0092B-C50C-407E-A947-70E740481C1C}">
+                          <a14:useLocalDpi xmlns:a14="http://schemas.microsoft.com/office/drawing/2010/main" val="0"/>
+                        </a:ext>
+                      </a:extLst>
+                    </a:blip>
+                    <a:stretch>
+                      <a:fillRect/>
+                    </a:stretch>
+                  </pic:blipFill>
+                  <pic:spPr>
+                    <a:xfrm>
+                      <a:off x="0" y="0"/>
+                      <a:ext cx="5740356" cy="3499707"/>
+                    </a:xfrm>
+                    <a:prstGeom prst="rect">
+                      <a:avLst/>
+                    </a:prstGeom>
+                  </pic:spPr>
+                </pic:pic>
+              </a:graphicData>
+            </a:graphic>
+          </wp:inline>
+        </w:drawing>
+      </w:r>
+    </w:p>
+    <w:p>
+      <w:pPr>
+        <w:spacing w:line="360" w:lineRule="auto"/>
+        <w:ind w:firstLine="360"/>
+        <w:rPr>
+          <w:bCs/>
+        </w:rPr>
+      </w:pPr>
+      <w:r>
+        <w:rPr>
+          <w:bCs/>
+        </w:rPr>
+        <w:t xml:space="preserve">Batch size: Cứ hiểu là có bao nhiêu cặp (time_steps, feature) ấy time_steps: Như trình bày ở trên rồi feature: là có bao nhiêu thuộc tính của mỗi phần tử trong time_step. Ví </w:t>
+      </w:r>
+      <w:proofErr w:type="gramStart"/>
+      <w:r>
+        <w:rPr>
+          <w:bCs/>
+        </w:rPr>
+        <w:t>dụ :</w:t>
+      </w:r>
+      <w:proofErr w:type="gramEnd"/>
+      <w:r>
+        <w:rPr>
+          <w:bCs/>
+        </w:rPr>
+        <w:t xml:space="preserve"> time_step có </w:t>
+      </w:r>
+      <w:proofErr w:type="gramStart"/>
+      <w:r>
+        <w:rPr>
+          <w:bCs/>
+        </w:rPr>
+        <w:t>10</w:t>
+      </w:r>
+      <w:proofErr w:type="gramEnd"/>
+      <w:r>
+        <w:rPr>
+          <w:bCs/>
+        </w:rPr>
+        <w:t xml:space="preserve"> giá trị (mỗi giá trị là một vector), mỗi vector là một giá trị </w:t>
+      </w:r>
+      <w:proofErr w:type="gramStart"/>
+      <w:r>
+        <w:rPr>
+          <w:bCs/>
+        </w:rPr>
+        <w:t>2</w:t>
+      </w:r>
+      <w:proofErr w:type="gramEnd"/>
+      <w:r>
+        <w:rPr>
+          <w:bCs/>
+        </w:rPr>
+        <w:t xml:space="preserve"> chiều chẳng hạn, thì feature ở đây là 2 (tức </w:t>
+      </w:r>
+      <w:proofErr w:type="gramStart"/>
+      <w:r>
+        <w:rPr>
+          <w:bCs/>
+        </w:rPr>
+        <w:t>2</w:t>
+      </w:r>
+      <w:proofErr w:type="gramEnd"/>
+      <w:r>
+        <w:rPr>
+          <w:bCs/>
+        </w:rPr>
+        <w:t xml:space="preserve"> chiều </w:t>
+      </w:r>
+      <w:proofErr w:type="gramStart"/>
+      <w:r>
+        <w:rPr>
+          <w:bCs/>
+        </w:rPr>
+        <w:t>đó )</w:t>
+      </w:r>
+      <w:proofErr w:type="gramEnd"/>
+      <w:r>
+        <w:rPr>
+          <w:bCs/>
+        </w:rPr>
+        <w:t xml:space="preserve">. Tóm cái váy lại, thì feature cứ hiểu là số thuộc tính của mỗi phần tử time_step. Còn reshape đầu ra mục đích là tí cho hợp với shape đầu ra của mô hình mạng. Ở trên ta thấy dùng </w:t>
+      </w:r>
+      <w:proofErr w:type="gramStart"/>
+      <w:r>
+        <w:rPr>
+          <w:bCs/>
+        </w:rPr>
+        <w:t>30</w:t>
+      </w:r>
+      <w:proofErr w:type="gramEnd"/>
+      <w:r>
+        <w:rPr>
+          <w:bCs/>
+        </w:rPr>
+        <w:t xml:space="preserve"> để đoán </w:t>
+      </w:r>
+      <w:proofErr w:type="gramStart"/>
+      <w:r>
+        <w:rPr>
+          <w:bCs/>
+        </w:rPr>
+        <w:t>1</w:t>
+      </w:r>
+      <w:proofErr w:type="gramEnd"/>
+      <w:r>
+        <w:rPr>
+          <w:bCs/>
+        </w:rPr>
+        <w:t>, nên đầu ra ở đây phải reshape theo (-1,1).</w:t>
+      </w:r>
+    </w:p>
+    <w:p>
+      <w:pPr>
+        <w:spacing w:line="360" w:lineRule="auto"/>
+        <w:ind w:firstLine="360"/>
+        <w:rPr>
+          <w:b/>
+          <w:bCs/>
+        </w:rPr>
+      </w:pPr>
+      <w:r>
+        <w:rPr>
+          <w:b/>
+          <w:bCs/>
+        </w:rPr>
+        <w:t>Xây dựng mô hình mạng:</w:t>
+      </w:r>
+    </w:p>
+    <w:p>
+      <w:pPr>
+        <w:spacing w:line="360" w:lineRule="auto"/>
+        <w:ind w:firstLine="360"/>
+        <w:rPr>
+          <w:bCs/>
+        </w:rPr>
+      </w:pPr>
+      <w:r>
+        <w:rPr>
+          <w:bCs/>
+        </w:rPr>
+        <w:drawing>
+          <wp:inline distT="0" distB="0" distL="0" distR="0" wp14:anchorId="6FFE3317" wp14:editId="012E5C65">
+            <wp:extent cx="5731510" cy="3378835"/>
+            <wp:effectExtent l="0" t="0" r="2540" b="0"/>
+            <wp:docPr id="925852078" name="Picture 1" descr="A screenshot of a computer code&#10;&#10;AI-generated content may be incorrect."/>
+            <wp:cNvGraphicFramePr>
+              <a:graphicFrameLocks xmlns:a="http://schemas.openxmlformats.org/drawingml/2006/main" noChangeAspect="1"/>
+            </wp:cNvGraphicFramePr>
+            <a:graphic xmlns:a="http://schemas.openxmlformats.org/drawingml/2006/main">
+              <a:graphicData uri="http://schemas.openxmlformats.org/drawingml/2006/picture">
+                <pic:pic xmlns:pic="http://schemas.openxmlformats.org/drawingml/2006/picture">
+                  <pic:nvPicPr>
+                    <pic:cNvPr id="925852078" name="Picture 1" descr="A screenshot of a computer code&#10;&#10;AI-generated content may be incorrect."/>
+                    <pic:cNvPicPr/>
+                  </pic:nvPicPr>
+                  <pic:blipFill>
+                    <a:blip r:embed="rId17"/>
+                    <a:stretch>
+                      <a:fillRect/>
+                    </a:stretch>
+                  </pic:blipFill>
+                  <pic:spPr>
+                    <a:xfrm>
+                      <a:off x="0" y="0"/>
+                      <a:ext cx="5731510" cy="3378835"/>
+                    </a:xfrm>
+                    <a:prstGeom prst="rect">
+                      <a:avLst/>
+                    </a:prstGeom>
+                  </pic:spPr>
+                </pic:pic>
+              </a:graphicData>
+            </a:graphic>
+          </wp:inline>
+        </w:drawing>
+      </w:r>
+    </w:p>
+    <w:p>
+      <w:pPr>
+        <w:spacing w:line="360" w:lineRule="auto"/>
+        <w:ind w:firstLine="360"/>
+        <w:rPr>
+          <w:bCs/>
+        </w:rPr>
+      </w:pPr>
+      <w:r>
+        <w:rPr>
+          <w:bCs/>
+        </w:rPr>
+        <w:t xml:space="preserve">Bước đầu tiên, chúng ta cần khởi tạo lớp Sequential. Đây sẽ là lớp mô hình của chúng tôi và chúng tôi sẽ thêm các lớp LSTM, Dropout và Dense cho mô hình này. Ở trên ta thêm vào </w:t>
+      </w:r>
+      <w:proofErr w:type="gramStart"/>
+      <w:r>
+        <w:rPr>
+          <w:bCs/>
+        </w:rPr>
+        <w:t>3</w:t>
+      </w:r>
+      <w:proofErr w:type="gramEnd"/>
+      <w:r>
+        <w:rPr>
+          <w:bCs/>
+        </w:rPr>
+        <w:t xml:space="preserve"> lớp LSTM liên tiếp, và cứ qua </w:t>
+      </w:r>
+      <w:proofErr w:type="gramStart"/>
+      <w:r>
+        <w:rPr>
+          <w:bCs/>
+        </w:rPr>
+        <w:t>1</w:t>
+      </w:r>
+      <w:proofErr w:type="gramEnd"/>
+      <w:r>
+        <w:rPr>
+          <w:bCs/>
+        </w:rPr>
+        <w:t xml:space="preserve"> lớp là có </w:t>
+      </w:r>
+      <w:proofErr w:type="gramStart"/>
+      <w:r>
+        <w:rPr>
+          <w:bCs/>
+        </w:rPr>
+        <w:t>1</w:t>
+      </w:r>
+      <w:proofErr w:type="gramEnd"/>
+      <w:r>
+        <w:rPr>
+          <w:bCs/>
+        </w:rPr>
+        <w:t xml:space="preserve"> dropout </w:t>
+      </w:r>
+      <w:proofErr w:type="gramStart"/>
+      <w:r>
+        <w:rPr>
+          <w:bCs/>
+        </w:rPr>
+        <w:t>0.3 .</w:t>
+      </w:r>
+      <w:proofErr w:type="gramEnd"/>
+      <w:r>
+        <w:rPr>
+          <w:bCs/>
+        </w:rPr>
+        <w:t xml:space="preserve"> Cuối cùng ta cho qua một tầng Dense với đầu ra là </w:t>
+      </w:r>
+      <w:proofErr w:type="gramStart"/>
+      <w:r>
+        <w:rPr>
+          <w:bCs/>
+        </w:rPr>
+        <w:t>1</w:t>
+      </w:r>
+      <w:proofErr w:type="gramEnd"/>
+      <w:r>
+        <w:rPr>
+          <w:bCs/>
+        </w:rPr>
+        <w:t xml:space="preserve"> chiều.</w:t>
+      </w:r>
+    </w:p>
+    <w:p>
+      <w:pPr>
+        <w:spacing w:line="360" w:lineRule="auto"/>
+        <w:ind w:firstLine="360"/>
+        <w:rPr>
+          <w:bCs/>
+        </w:rPr>
+      </w:pPr>
+      <w:r>
+        <w:rPr>
+          <w:bCs/>
+        </w:rPr>
+        <w:drawing>
+          <wp:inline distT="0" distB="0" distL="0" distR="0" wp14:anchorId="1E86BF0C" wp14:editId="27A3247E">
+            <wp:extent cx="5731510" cy="547370"/>
+            <wp:effectExtent l="0" t="0" r="2540" b="5080"/>
+            <wp:docPr id="1338077963" name="Picture 1"/>
+            <wp:cNvGraphicFramePr>
+              <a:graphicFrameLocks xmlns:a="http://schemas.openxmlformats.org/drawingml/2006/main" noChangeAspect="1"/>
+            </wp:cNvGraphicFramePr>
+            <a:graphic xmlns:a="http://schemas.openxmlformats.org/drawingml/2006/main">
+              <a:graphicData uri="http://schemas.openxmlformats.org/drawingml/2006/picture">
+                <pic:pic xmlns:pic="http://schemas.openxmlformats.org/drawingml/2006/picture">
+                  <pic:nvPicPr>
+                    <pic:cNvPr id="1338077963" name=""/>
+                    <pic:cNvPicPr/>
+                  </pic:nvPicPr>
+                  <pic:blipFill>
+                    <a:blip r:embed="rId18"/>
+                    <a:stretch>
+                      <a:fillRect/>
+                    </a:stretch>
+                  </pic:blipFill>
+                  <pic:spPr>
+                    <a:xfrm>
+                      <a:off x="0" y="0"/>
+                      <a:ext cx="5731510" cy="547370"/>
+                    </a:xfrm>
+                    <a:prstGeom prst="rect">
+                      <a:avLst/>
+                    </a:prstGeom>
+                  </pic:spPr>
+                </pic:pic>
+              </a:graphicData>
+            </a:graphic>
+          </wp:inline>
+        </w:drawing>
+      </w:r>
+    </w:p>
+    <w:p>
+      <w:pPr>
+        <w:spacing w:line="360" w:lineRule="auto"/>
+        <w:ind w:firstLine="360"/>
+        <w:rPr>
+          <w:bCs/>
+        </w:rPr>
+      </w:pPr>
+      <w:r>
+        <w:rPr>
+          <w:bCs/>
+        </w:rPr>
+        <w:t>Ta</w:t>
+      </w:r>
+      <w:r>
+        <w:rPr>
+          <w:bCs/>
+        </w:rPr>
+        <w:t xml:space="preserve"> sử dụng hàm loss bình phương trung bình là hàm mất mát và để tối ưu hóa thuật toán, chúng tôi sử dụng trình tối ưu hóa adam.</w:t>
+      </w:r>
+    </w:p>
+    <w:p>
+      <w:pPr>
+        <w:spacing w:line="360" w:lineRule="auto"/>
+        <w:ind w:firstLine="360"/>
+        <w:rPr>
+          <w:b/>
+          <w:bCs/>
+        </w:rPr>
+      </w:pPr>
+      <w:r>
+        <w:rPr>
+          <w:b/>
+          <w:bCs/>
+        </w:rPr>
+        <w:t>Huấn luyện mạng</w:t>
+      </w:r>
+    </w:p>
+    <w:p>
+      <w:pPr>
+        <w:spacing w:line="360" w:lineRule="auto"/>
+        <w:ind w:firstLine="360"/>
+        <w:rPr>
+          <w:bCs/>
+        </w:rPr>
+      </w:pPr>
+      <w:r>
+        <w:rPr>
+          <w:bCs/>
+        </w:rPr>
+        <w:drawing>
+          <wp:inline distT="0" distB="0" distL="0" distR="0" wp14:anchorId="1D19FAC3" wp14:editId="4C8238A9">
+            <wp:extent cx="5731510" cy="681355"/>
+            <wp:effectExtent l="0" t="0" r="2540" b="4445"/>
+            <wp:docPr id="1605694701" name="Picture 1" descr="A math equation with black text&#10;&#10;AI-generated content may be incorrect."/>
+            <wp:cNvGraphicFramePr>
+              <a:graphicFrameLocks xmlns:a="http://schemas.openxmlformats.org/drawingml/2006/main" noChangeAspect="1"/>
+            </wp:cNvGraphicFramePr>
+            <a:graphic xmlns:a="http://schemas.openxmlformats.org/drawingml/2006/main">
+              <a:graphicData uri="http://schemas.openxmlformats.org/drawingml/2006/picture">
+                <pic:pic xmlns:pic="http://schemas.openxmlformats.org/drawingml/2006/picture">
+                  <pic:nvPicPr>
+                    <pic:cNvPr id="1605694701" name="Picture 1" descr="A math equation with black text&#10;&#10;AI-generated content may be incorrect."/>
+                    <pic:cNvPicPr/>
+                  </pic:nvPicPr>
+                  <pic:blipFill>
+                    <a:blip r:embed="rId19"/>
+                    <a:stretch>
+                      <a:fillRect/>
+                    </a:stretch>
+                  </pic:blipFill>
+                  <pic:spPr>
+                    <a:xfrm>
+                      <a:off x="0" y="0"/>
+                      <a:ext cx="5731510" cy="681355"/>
+                    </a:xfrm>
+                    <a:prstGeom prst="rect">
+                      <a:avLst/>
+                    </a:prstGeom>
+                  </pic:spPr>
+                </pic:pic>
+              </a:graphicData>
+            </a:graphic>
+          </wp:inline>
+        </w:drawing>
+      </w:r>
+    </w:p>
+    <w:p>
+      <w:pPr>
+        <w:spacing w:line="360" w:lineRule="auto"/>
+        <w:ind w:firstLine="360"/>
+        <w:rPr>
+          <w:bCs/>
+        </w:rPr>
+      </w:pPr>
+      <w:r>
+        <w:rPr>
+          <w:bCs/>
+        </w:rPr>
+        <w:t>Thực hiện huấn luyện mạng với validation là 0.2, batch_size =30 và tiến hành lưu lại mô hình</w:t>
+      </w:r>
+    </w:p>
+    <w:p>
+      <w:pPr>
+        <w:spacing w:line="360" w:lineRule="auto"/>
+        <w:ind w:firstLine="360"/>
+        <w:rPr>
+          <w:b/>
+          <w:bCs/>
+        </w:rPr>
+      </w:pPr>
+      <w:r>
+        <w:rPr>
+          <w:b/>
+          <w:bCs/>
+        </w:rPr>
+        <w:t>Chạy kết quả test</w:t>
+      </w:r>
+    </w:p>
+    <w:p>
+      <w:pPr>
+        <w:spacing w:line="360" w:lineRule="auto"/>
+        <w:ind w:firstLine="360"/>
+        <w:rPr>
+          <w:bCs/>
+        </w:rPr>
+      </w:pPr>
+      <w:r>
+        <w:rPr>
+          <w:bCs/>
+        </w:rPr>
+        <w:drawing>
+          <wp:inline distT="0" distB="0" distL="0" distR="0" wp14:anchorId="651DA7A2" wp14:editId="495BF7F4">
+            <wp:extent cx="5731510" cy="2823845"/>
+            <wp:effectExtent l="0" t="0" r="2540" b="0"/>
+            <wp:docPr id="1829093107" name="Picture 1" descr="A computer screen shot of a program&#10;&#10;AI-generated content may be incorrect."/>
+            <wp:cNvGraphicFramePr>
+              <a:graphicFrameLocks xmlns:a="http://schemas.openxmlformats.org/drawingml/2006/main" noChangeAspect="1"/>
+            </wp:cNvGraphicFramePr>
+            <a:graphic xmlns:a="http://schemas.openxmlformats.org/drawingml/2006/main">
+              <a:graphicData uri="http://schemas.openxmlformats.org/drawingml/2006/picture">
+                <pic:pic xmlns:pic="http://schemas.openxmlformats.org/drawingml/2006/picture">
+                  <pic:nvPicPr>
+                    <pic:cNvPr id="1829093107" name="Picture 1" descr="A computer screen shot of a program&#10;&#10;AI-generated content may be incorrect."/>
+                    <pic:cNvPicPr/>
+                  </pic:nvPicPr>
+                  <pic:blipFill>
+                    <a:blip r:embed="rId20"/>
+                    <a:stretch>
+                      <a:fillRect/>
+                    </a:stretch>
+                  </pic:blipFill>
+                  <pic:spPr>
+                    <a:xfrm>
+                      <a:off x="0" y="0"/>
+                      <a:ext cx="5731510" cy="2823845"/>
+                    </a:xfrm>
+                    <a:prstGeom prst="rect">
+                      <a:avLst/>
+                    </a:prstGeom>
+                  </pic:spPr>
+                </pic:pic>
+              </a:graphicData>
+            </a:graphic>
+          </wp:inline>
+        </w:drawing>
+      </w:r>
+    </w:p>
+    <w:p>
+      <w:pPr>
+        <w:spacing w:line="360" w:lineRule="auto"/>
+        <w:ind w:firstLine="360"/>
+        <w:rPr>
+          <w:bCs/>
+        </w:rPr>
+      </w:pPr>
+      <w:r>
+        <w:rPr>
+          <w:bCs/>
+          <w:noProof/>
+          <w14:ligatures w14:val="standardContextual"/>
+        </w:rPr>
+        <w:drawing>
+          <wp:inline distT="0" distB="0" distL="0" distR="0" wp14:anchorId="21FB691B" wp14:editId="1D4F6F70">
+            <wp:extent cx="5671457" cy="2667000"/>
+            <wp:effectExtent l="0" t="0" r="5715" b="0"/>
+            <wp:docPr id="1402883497" name="Picture 3" descr="A graph with red and blue lines&#10;&#10;AI-generated content may be incorrect."/>
+            <wp:cNvGraphicFramePr>
+              <a:graphicFrameLocks xmlns:a="http://schemas.openxmlformats.org/drawingml/2006/main" noChangeAspect="1"/>
+            </wp:cNvGraphicFramePr>
+            <a:graphic xmlns:a="http://schemas.openxmlformats.org/drawingml/2006/main">
+              <a:graphicData uri="http://schemas.openxmlformats.org/drawingml/2006/picture">
+                <pic:pic xmlns:pic="http://schemas.openxmlformats.org/drawingml/2006/picture">
+                  <pic:nvPicPr>
+                    <pic:cNvPr id="1402883497" name="Picture 3" descr="A graph with red and blue lines&#10;&#10;AI-generated content may be incorrect."/>
+                    <pic:cNvPicPr/>
+                  </pic:nvPicPr>
+                  <pic:blipFill>
+                    <a:blip r:embed="rId21">
+                      <a:extLst>
+                        <a:ext uri="{28A0092B-C50C-407E-A947-70E740481C1C}">
+                          <a14:useLocalDpi xmlns:a14="http://schemas.microsoft.com/office/drawing/2010/main" val="0"/>
+                        </a:ext>
+                      </a:extLst>
+                    </a:blip>
+                    <a:stretch>
+                      <a:fillRect/>
+                    </a:stretch>
+                  </pic:blipFill>
+                  <pic:spPr>
+                    <a:xfrm>
+                      <a:off x="0" y="0"/>
+                      <a:ext cx="5673472" cy="2667948"/>
+                    </a:xfrm>
+                    <a:prstGeom prst="rect">
+                      <a:avLst/>
+                    </a:prstGeom>
+                  </pic:spPr>
+                </pic:pic>
+              </a:graphicData>
+            </a:graphic>
+          </wp:inline>
+        </w:drawing>
+      </w:r>
+    </w:p>
+    <w:p>
+      <w:pPr>
+        <w:spacing w:line="360" w:lineRule="auto"/>
+        <w:ind w:firstLine="360"/>
+        <w:rPr>
+          <w:bCs/>
+        </w:rPr>
+      </w:pPr>
+      <w:r>
+        <w:rPr>
+          <w:bCs/>
+        </w:rPr>
+        <w:t>Ta thực hiện lấy model đã lưu ra và tiến hành dự đoán bằng test_output = model.predict(x_test) Sau khi dự đoán xong thì chúng ta thực hiện inverse transform lại, do lúc nãy ta đã chuẩn hóa chúng nằm trong 0-&gt;1, bây giờ ta chuyển nó về đúng giá trị thật của chúng bằng đoạn mã sau:</w:t>
+      </w:r>
+    </w:p>
+    <w:p>
+      <w:pPr>
+        <w:spacing w:line="360" w:lineRule="auto"/>
+        <w:ind w:firstLine="360"/>
+        <w:rPr>
+          <w:bCs/>
+        </w:rPr>
+      </w:pPr>
+      <w:r>
+        <w:rPr>
+          <w:bCs/>
+        </w:rPr>
+        <w:drawing>
+          <wp:inline distT="0" distB="0" distL="0" distR="0" wp14:anchorId="7F28E3E0" wp14:editId="27615DE4">
+            <wp:extent cx="5731510" cy="694690"/>
+            <wp:effectExtent l="0" t="0" r="2540" b="0"/>
+            <wp:docPr id="2005542721" name="Picture 1"/>
+            <wp:cNvGraphicFramePr>
+              <a:graphicFrameLocks xmlns:a="http://schemas.openxmlformats.org/drawingml/2006/main" noChangeAspect="1"/>
+            </wp:cNvGraphicFramePr>
+            <a:graphic xmlns:a="http://schemas.openxmlformats.org/drawingml/2006/main">
+              <a:graphicData uri="http://schemas.openxmlformats.org/drawingml/2006/picture">
+                <pic:pic xmlns:pic="http://schemas.openxmlformats.org/drawingml/2006/picture">
+                  <pic:nvPicPr>
+                    <pic:cNvPr id="2005542721" name=""/>
+                    <pic:cNvPicPr/>
+                  </pic:nvPicPr>
+                  <pic:blipFill>
+                    <a:blip r:embed="rId22"/>
+                    <a:stretch>
+                      <a:fillRect/>
+                    </a:stretch>
+                  </pic:blipFill>
+                  <pic:spPr>
+                    <a:xfrm>
+                      <a:off x="0" y="0"/>
+                      <a:ext cx="5731510" cy="694690"/>
+                    </a:xfrm>
+                    <a:prstGeom prst="rect">
+                      <a:avLst/>
+                    </a:prstGeom>
+                  </pic:spPr>
+                </pic:pic>
+              </a:graphicData>
+            </a:graphic>
+          </wp:inline>
+        </w:drawing>
+      </w:r>
+    </w:p>
+    <w:p>
+      <w:pPr>
+        <w:spacing w:line="360" w:lineRule="auto"/>
+        <w:ind w:firstLine="360"/>
+        <w:rPr>
+          <w:bCs/>
+        </w:rPr>
+      </w:pPr>
+      <w:r>
+        <w:rPr>
+          <w:bCs/>
+        </w:rPr>
+        <w:t xml:space="preserve">Và chúng ta có thể thấy mô hình mạng của </w:t>
+      </w:r>
+      <w:r>
+        <w:rPr>
+          <w:bCs/>
+        </w:rPr>
+        <w:t>ta</w:t>
+      </w:r>
+      <w:r>
+        <w:rPr>
+          <w:bCs/>
+        </w:rPr>
+        <w:t xml:space="preserve"> dự đoán giá trị cổ phiếu khá chính xác phải không nào.</w:t>
+      </w:r>
+    </w:p>
+    <w:p>
+      <w:pPr>
+        <w:spacing w:after="160" w:line="360" w:lineRule="auto"/>
+        <w:ind w:left="360"/>
+        <w:rPr>
+          <w:b/>
+          <w:sz w:val="28"/>
+          <w:szCs w:val="28"/>
+        </w:rPr>
+      </w:pPr>
+      <w:r>
+        <w:rPr>
+          <w:b/>
+          <w:sz w:val="28"/>
+          <w:szCs w:val="28"/>
+        </w:rPr>
+        <w:br/>
+        <w:t>6.3</w:t>
+      </w:r>
+      <w:r>
+        <w:rPr>
+          <w:b/>
+          <w:sz w:val="28"/>
+          <w:szCs w:val="28"/>
+        </w:rPr>
+        <w:t xml:space="preserve"> </w:t>
+      </w:r>
+      <w:r>
+        <w:rPr>
+          <w:b/>
+          <w:sz w:val="28"/>
+          <w:szCs w:val="28"/>
+        </w:rPr>
+        <w:t>Hiệu suất và độ phức tạp</w:t>
+      </w:r>
+    </w:p>
+    <w:p>
+      <w:pPr>
+        <w:spacing w:after="160" w:line="360" w:lineRule="auto"/>
+        <w:ind w:left="360" w:firstLine="360"/>
+        <w:rPr>
+          <w:b/>
+          <w:sz w:val="28"/>
+          <w:szCs w:val="28"/>
+        </w:rPr>
+      </w:pPr>
+      <w:r>
+        <w:rPr>
+          <w:b/>
+          <w:sz w:val="28"/>
+          <w:szCs w:val="28"/>
+        </w:rPr>
+        <w:t>6.3.1</w:t>
+      </w:r>
+      <w:r>
+        <w:rPr>
+          <w:b/>
+          <w:sz w:val="28"/>
+          <w:szCs w:val="28"/>
+        </w:rPr>
+        <w:t xml:space="preserve"> Sự phức tạp </w:t>
+      </w:r>
+    </w:p>
+    <w:p>
+      <w:pPr>
+        <w:spacing w:after="160" w:line="360" w:lineRule="auto"/>
+        <w:ind w:left="360"/>
+        <w:rPr>
+          <w:b/>
+        </w:rPr>
+      </w:pPr>
+      <w:r>
+        <w:rPr>
+          <w:b/>
+        </w:rPr>
+        <w:t>a. Phức tạp về mô hình (LSTM)</w:t>
+      </w:r>
+    </w:p>
+    <w:p>
+      <w:pPr>
+        <w:numPr>
+          <w:ilvl w:val="0"/>
+          <w:numId w:val="15"/>
+        </w:numPr>
+        <w:spacing w:line="360" w:lineRule="auto"/>
+        <w:rPr>
+          <w:bCs/>
+        </w:rPr>
+      </w:pPr>
+      <w:r>
+        <w:rPr>
+          <w:bCs/>
+        </w:rPr>
+        <w:t xml:space="preserve">LSTM là một loại mạng nơ-ron hồi tiếp (RNN) với kiến trúc phức tạp hơn so với các mô hình học máy truyền thống. Chúng có </w:t>
+      </w:r>
+      <w:proofErr w:type="gramStart"/>
+      <w:r>
+        <w:rPr>
+          <w:bCs/>
+        </w:rPr>
+        <w:t>3</w:t>
+      </w:r>
+      <w:proofErr w:type="gramEnd"/>
+      <w:r>
+        <w:rPr>
+          <w:bCs/>
+        </w:rPr>
+        <w:t xml:space="preserve"> cổng chính (forget, input, output) để kiểm soát thông tin, điều này giúp mô hình "ghi nhớ" thông tin dài hạn trong chuỗi thời gian.</w:t>
+      </w:r>
+    </w:p>
+    <w:p>
+      <w:pPr>
+        <w:numPr>
+          <w:ilvl w:val="0"/>
+          <w:numId w:val="15"/>
+        </w:numPr>
+        <w:spacing w:line="360" w:lineRule="auto"/>
+        <w:rPr>
+          <w:bCs/>
+        </w:rPr>
+      </w:pPr>
+      <w:r>
+        <w:rPr>
+          <w:bCs/>
+        </w:rPr>
+        <w:t>Mô hình này có nhiều tham số cần tối ưu, đặc biệt là khi sử dụng nhiều lớp LSTM như trong ví dụ trên. Mỗi lớp LSTM có thể có hàng ngàn tham số cần huấn luyện.</w:t>
+      </w:r>
+    </w:p>
+    <w:p>
+      <w:pPr>
+        <w:spacing w:after="160" w:line="360" w:lineRule="auto"/>
+        <w:ind w:left="360"/>
+        <w:rPr>
+          <w:b/>
+        </w:rPr>
+      </w:pPr>
+      <w:r>
+        <w:rPr>
+          <w:b/>
+        </w:rPr>
+        <w:t>b. Khối lượng tính toán</w:t>
+      </w:r>
+    </w:p>
+    <w:p>
+      <w:pPr>
+        <w:numPr>
+          <w:ilvl w:val="0"/>
+          <w:numId w:val="15"/>
+        </w:numPr>
+        <w:spacing w:line="360" w:lineRule="auto"/>
+        <w:rPr>
+          <w:bCs/>
+        </w:rPr>
+      </w:pPr>
+      <w:r>
+        <w:rPr>
+          <w:bCs/>
+        </w:rPr>
+        <w:t>Mô hình LSTM yêu cầu tính toán phức tạp và thời gian huấn luyện lâu, đặc biệt khi số lượng dữ liệu lớn hoặc mô hình có nhiều tham số.</w:t>
+      </w:r>
+    </w:p>
+    <w:p>
+      <w:pPr>
+        <w:numPr>
+          <w:ilvl w:val="0"/>
+          <w:numId w:val="15"/>
+        </w:numPr>
+        <w:spacing w:line="360" w:lineRule="auto"/>
+        <w:rPr>
+          <w:bCs/>
+        </w:rPr>
+      </w:pPr>
+      <w:r>
+        <w:rPr>
+          <w:bCs/>
+        </w:rPr>
+        <w:t>Xử lý chuỗi dài là điểm mạnh của LSTM, nhưng nó cũng có thể dẫn đến sự chậm trễ trong việc huấn luyện và dự đoán nếu không được tối ưu hóa tốt.</w:t>
+      </w:r>
+    </w:p>
+    <w:p>
+      <w:pPr>
+        <w:spacing w:after="160" w:line="360" w:lineRule="auto"/>
+        <w:ind w:left="360"/>
+        <w:rPr>
+          <w:b/>
+        </w:rPr>
+      </w:pPr>
+      <w:r>
+        <w:rPr>
+          <w:b/>
+        </w:rPr>
+        <w:t>c. Tiền xử lý dữ liệu</w:t>
+      </w:r>
+    </w:p>
+    <w:p>
+      <w:pPr>
+        <w:numPr>
+          <w:ilvl w:val="0"/>
+          <w:numId w:val="15"/>
+        </w:numPr>
+        <w:spacing w:line="360" w:lineRule="auto"/>
+        <w:rPr>
+          <w:bCs/>
+        </w:rPr>
+      </w:pPr>
+      <w:r>
+        <w:rPr>
+          <w:bCs/>
+        </w:rPr>
+        <w:t>Dữ liệu cần được chuẩn hóa để các giá trị trong dãy thời gian không có độ lệch quá lớn, đảm bảo quá trình huấn luyện ổn định.</w:t>
+      </w:r>
+    </w:p>
+    <w:p>
+      <w:pPr>
+        <w:numPr>
+          <w:ilvl w:val="0"/>
+          <w:numId w:val="15"/>
+        </w:numPr>
+        <w:spacing w:line="360" w:lineRule="auto"/>
+        <w:rPr>
+          <w:bCs/>
+        </w:rPr>
+      </w:pPr>
+      <w:r>
+        <w:rPr>
+          <w:bCs/>
+        </w:rPr>
+        <w:t>Quá trình tạo sliding window và chia nhỏ dữ liệu thành các chuỗi nhỏ (60 ngày) có thể làm tăng độ phức tạp khi số lượng dữ liệu quá lớn.</w:t>
+      </w:r>
+    </w:p>
+    <w:p>
+      <w:pPr>
+        <w:spacing w:after="160" w:line="360" w:lineRule="auto"/>
+        <w:ind w:left="360" w:firstLine="360"/>
+        <w:rPr>
+          <w:b/>
+          <w:sz w:val="28"/>
+          <w:szCs w:val="28"/>
+        </w:rPr>
+      </w:pPr>
+      <w:r>
+        <w:rPr>
+          <w:b/>
+          <w:sz w:val="28"/>
+          <w:szCs w:val="28"/>
+        </w:rPr>
+        <w:t xml:space="preserve">6.3.2 </w:t>
+      </w:r>
+      <w:r>
+        <w:rPr>
+          <w:b/>
+          <w:sz w:val="28"/>
+          <w:szCs w:val="28"/>
+        </w:rPr>
+        <w:t>Hiệu suất mô hình (Model Performance)</w:t>
+      </w:r>
+    </w:p>
+    <w:p>
+      <w:pPr>
+        <w:spacing w:after="160" w:line="360" w:lineRule="auto"/>
+        <w:ind w:left="360"/>
+        <w:rPr>
+          <w:b/>
+        </w:rPr>
+      </w:pPr>
+      <w:r>
+        <w:rPr>
+          <w:b/>
+        </w:rPr>
+        <w:t>a. Độ chính xác (Accuracy)</w:t>
+      </w:r>
+    </w:p>
+    <w:p>
+      <w:pPr>
+        <w:numPr>
+          <w:ilvl w:val="0"/>
+          <w:numId w:val="15"/>
+        </w:numPr>
+        <w:spacing w:line="360" w:lineRule="auto"/>
+        <w:rPr>
+          <w:bCs/>
+        </w:rPr>
+      </w:pPr>
+      <w:r>
+        <w:rPr>
+          <w:bCs/>
+        </w:rPr>
+        <w:t>Độ chính xác của mô hình LSTM phụ thuộc vào nhiều yếu tố như:</w:t>
+      </w:r>
+    </w:p>
+    <w:p>
+      <w:pPr>
+        <w:numPr>
+          <w:ilvl w:val="0"/>
+          <w:numId w:val="15"/>
+        </w:numPr>
+        <w:spacing w:line="360" w:lineRule="auto"/>
+        <w:rPr>
+          <w:bCs/>
+        </w:rPr>
+      </w:pPr>
+      <w:r>
+        <w:rPr>
+          <w:bCs/>
+        </w:rPr>
+        <w:t>Chất lượng dữ liệu: Nếu dữ liệu có nhiều nhiễu hoặc thiếu dữ liệu quan trọng, mô hình sẽ dự đoán không chính xác.</w:t>
+      </w:r>
+    </w:p>
+    <w:p>
+      <w:pPr>
+        <w:numPr>
+          <w:ilvl w:val="0"/>
+          <w:numId w:val="15"/>
+        </w:numPr>
+        <w:spacing w:line="360" w:lineRule="auto"/>
+        <w:rPr>
+          <w:bCs/>
+        </w:rPr>
+      </w:pPr>
+      <w:r>
+        <w:rPr>
+          <w:bCs/>
+        </w:rPr>
+        <w:t>Sự lựa chọn tham số: Số lớp, số đơn vị trong mỗi lớp, số epoch và batch size đều ảnh hưởng lớn đến kết quả.</w:t>
+      </w:r>
+    </w:p>
+    <w:p>
+      <w:pPr>
+        <w:numPr>
+          <w:ilvl w:val="0"/>
+          <w:numId w:val="15"/>
+        </w:numPr>
+        <w:spacing w:line="360" w:lineRule="auto"/>
+        <w:rPr>
+          <w:bCs/>
+        </w:rPr>
+      </w:pPr>
+      <w:r>
+        <w:rPr>
+          <w:bCs/>
+        </w:rPr>
+        <w:t>Dự đoán giá cổ phiếu là một bài toán phức tạp vì giá cổ phiếu có sự biến động không thể đoán trước do các yếu tố như tin tức, sự kiện toàn cầu, và tâm lý thị trường. Mặc dù LSTM có thể đạt được độ chính xác cao với dữ liệu lịch sử, nhưng nó không thể hoàn toàn dự đoán chính xác trong môi trường đầy biến động.</w:t>
+      </w:r>
+    </w:p>
+    <w:p>
+      <w:pPr>
+        <w:spacing w:after="160" w:line="360" w:lineRule="auto"/>
+        <w:ind w:left="360"/>
+        <w:rPr>
+          <w:b/>
+        </w:rPr>
+      </w:pPr>
+      <w:r>
+        <w:rPr>
+          <w:b/>
+        </w:rPr>
+        <w:t>b. Tốc độ huấn luyện và dự đoán</w:t>
+      </w:r>
+    </w:p>
+    <w:p>
+      <w:pPr>
+        <w:numPr>
+          <w:ilvl w:val="0"/>
+          <w:numId w:val="15"/>
+        </w:numPr>
+        <w:spacing w:line="360" w:lineRule="auto"/>
+        <w:rPr>
+          <w:bCs/>
+        </w:rPr>
+      </w:pPr>
+      <w:r>
+        <w:rPr>
+          <w:bCs/>
+        </w:rPr>
+        <w:t>Mặc dù LSTM là mạnh mẽ, nhưng tốc độ huấn luyện của nó có thể khá chậm, đặc biệt nếu bạn không có phần cứng tốt (GPU).</w:t>
+      </w:r>
+    </w:p>
+    <w:p>
+      <w:pPr>
+        <w:numPr>
+          <w:ilvl w:val="0"/>
+          <w:numId w:val="15"/>
+        </w:numPr>
+        <w:spacing w:line="360" w:lineRule="auto"/>
+        <w:rPr>
+          <w:bCs/>
+        </w:rPr>
+      </w:pPr>
+      <w:r>
+        <w:rPr>
+          <w:bCs/>
+        </w:rPr>
+        <w:t>Sử dụng GPU có thể làm tăng hiệu suất huấn luyện rất nhiều, vì các phép toán ma trận trong LSTM có thể được xử lý song song hiệu quả.</w:t>
+      </w:r>
+    </w:p>
+    <w:p>
+      <w:pPr>
+        <w:numPr>
+          <w:ilvl w:val="0"/>
+          <w:numId w:val="15"/>
+        </w:numPr>
+        <w:spacing w:line="360" w:lineRule="auto"/>
+        <w:rPr>
+          <w:bCs/>
+        </w:rPr>
+      </w:pPr>
+      <w:r>
+        <w:rPr>
+          <w:bCs/>
+        </w:rPr>
+        <w:t>Nếu mô hình được huấn luyện trên CPU, thời gian huấn luyện có thể kéo dài từ vài giờ đến vài ngày tùy thuộc vào khối lượng dữ liệu.</w:t>
+      </w:r>
+    </w:p>
+    <w:p>
+      <w:pPr>
+        <w:spacing w:after="160" w:line="360" w:lineRule="auto"/>
+        <w:ind w:left="360"/>
+        <w:rPr>
+          <w:b/>
+        </w:rPr>
+      </w:pPr>
+      <w:r>
+        <w:rPr>
+          <w:b/>
+        </w:rPr>
+        <w:t>c. Overfitting</w:t>
+      </w:r>
+    </w:p>
+    <w:p>
+      <w:pPr>
+        <w:numPr>
+          <w:ilvl w:val="0"/>
+          <w:numId w:val="15"/>
+        </w:numPr>
+        <w:spacing w:line="360" w:lineRule="auto"/>
+        <w:rPr>
+          <w:bCs/>
+        </w:rPr>
+      </w:pPr>
+      <w:r>
+        <w:rPr>
+          <w:bCs/>
+        </w:rPr>
+        <w:t>LSTM dễ bị overfitting nếu số lượng tham số quá lớn và dữ liệu huấn luyện không đủ đa dạng.</w:t>
+      </w:r>
+    </w:p>
+    <w:p>
+      <w:pPr>
+        <w:numPr>
+          <w:ilvl w:val="0"/>
+          <w:numId w:val="15"/>
+        </w:numPr>
+        <w:spacing w:line="360" w:lineRule="auto"/>
+        <w:rPr>
+          <w:bCs/>
+        </w:rPr>
+      </w:pPr>
+      <w:r>
+        <w:rPr>
+          <w:bCs/>
+        </w:rPr>
+        <w:t>Regularization (ví dụ: Dropout) và early stopping có thể giúp giảm thiểu overfitting.</w:t>
+      </w:r>
+    </w:p>
+    <w:p>
+      <w:pPr>
+        <w:spacing w:after="160" w:line="360" w:lineRule="auto"/>
+        <w:ind w:left="360"/>
+        <w:rPr>
+          <w:b/>
+        </w:rPr>
+      </w:pPr>
+    </w:p>
+    <w:p>
+      <w:pPr>
+        <w:spacing w:after="160" w:line="360" w:lineRule="auto"/>
+        <w:ind w:left="360" w:firstLine="360"/>
+        <w:rPr>
+          <w:b/>
+        </w:rPr>
+      </w:pPr>
+      <w:r>
+        <w:rPr>
+          <w:b/>
+        </w:rPr>
+        <w:t>6.3.3</w:t>
+      </w:r>
+      <w:r>
+        <w:rPr>
+          <w:b/>
+        </w:rPr>
+        <w:t xml:space="preserve"> Các yếu tố khác ảnh hưởng đến hiệu suất</w:t>
+      </w:r>
+    </w:p>
+    <w:p>
+      <w:pPr>
+        <w:numPr>
+          <w:ilvl w:val="0"/>
+          <w:numId w:val="15"/>
+        </w:numPr>
+        <w:spacing w:line="360" w:lineRule="auto"/>
+        <w:rPr>
+          <w:bCs/>
+        </w:rPr>
+      </w:pPr>
+      <w:r>
+        <w:rPr>
+          <w:bCs/>
+        </w:rPr>
+        <w:t>Dữ liệu lịch sử: LSTM chỉ học được từ dữ liệu lịch sử, do đó nếu các sự kiện ngoài tầm kiểm soát (như khủng hoảng kinh tế hoặc sự kiện chính trị lớn) xảy ra, mô hình có thể không phản ánh đúng biến động.</w:t>
+      </w:r>
+    </w:p>
+    <w:p>
+      <w:pPr>
+        <w:numPr>
+          <w:ilvl w:val="0"/>
+          <w:numId w:val="15"/>
+        </w:numPr>
+        <w:spacing w:line="360" w:lineRule="auto"/>
+        <w:rPr>
+          <w:bCs/>
+        </w:rPr>
+      </w:pPr>
+      <w:r>
+        <w:rPr>
+          <w:bCs/>
+        </w:rPr>
+        <w:t>Tuning mô hình: Tuning các tham số như số lượng layers, số units trong mỗi layer, số lượng epoch, và batch size là rất quan trọng để đạt được hiệu suất tối ưu.</w:t>
+      </w:r>
+    </w:p>
+    <w:p>
+      <w:pPr>
+        <w:numPr>
+          <w:ilvl w:val="0"/>
+          <w:numId w:val="15"/>
+        </w:numPr>
+        <w:spacing w:line="360" w:lineRule="auto"/>
+        <w:rPr>
+          <w:bCs/>
+        </w:rPr>
+      </w:pPr>
+      <w:r>
+        <w:rPr>
+          <w:bCs/>
+        </w:rPr>
+        <w:t>Sử dụng các kỹ thuật bổ sung: Các mô hình ensemble, chẳng hạn như kết hợp LSTM với mô hình ARIMA hay các thuật toán học máy khác, có thể cải thiện độ chính xác.</w:t>
+      </w:r>
+    </w:p>
+    <w:p>
+      <w:pPr>
+        <w:spacing w:after="160" w:line="360" w:lineRule="auto"/>
+        <w:ind w:left="360"/>
+        <w:rPr>
+          <w:b/>
+        </w:rPr>
+      </w:pPr>
+      <w:r>
+        <w:rPr>
+          <w:b/>
+        </w:rPr>
+        <w:pict w14:anchorId="67C67FF4">
+          <v:rect id="_x0000_i1039" style="width:0;height:1.5pt" o:hralign="center" o:hrstd="t" o:hr="t" fillcolor="#a0a0a0" stroked="f"/>
+        </w:pict>
+      </w:r>
+    </w:p>
+    <w:p>
+      <w:pPr>
+        <w:spacing w:line="360" w:lineRule="auto"/>
+        <w:rPr>
+          <w:b/>
+        </w:rPr>
+      </w:pPr>
+      <w:r>
+        <w:rPr>
+          <w:b/>
+        </w:rPr>
+        <w:t xml:space="preserve">6.4   </w:t>
+      </w:r>
+      <w:r>
+        <w:rPr>
+          <w:b/>
+        </w:rPr>
+        <w:t>Kết luận và hướng phát triển</w:t>
+      </w:r>
+    </w:p>
+    <w:p>
+      <w:pPr>
+        <w:spacing w:line="360" w:lineRule="auto"/>
+        <w:rPr>
+          <w:b/>
+        </w:rPr>
+      </w:pPr>
+      <w:r>
+        <w:rPr>
+          <w:b/>
+        </w:rPr>
+        <w:t xml:space="preserve"> </w:t>
+      </w:r>
+      <w:r>
+        <w:rPr>
+          <w:b/>
+        </w:rPr>
+        <w:tab/>
+        <w:t>6.4.1</w:t>
+      </w:r>
+      <w:r>
+        <w:rPr>
+          <w:b/>
+        </w:rPr>
+        <w:t xml:space="preserve"> Hướng phát triển của LSTM </w:t>
+      </w:r>
+    </w:p>
+    <w:p>
+      <w:pPr>
+        <w:numPr>
+          <w:ilvl w:val="0"/>
+          <w:numId w:val="15"/>
+        </w:numPr>
+        <w:spacing w:line="360" w:lineRule="auto"/>
+        <w:rPr>
+          <w:bCs/>
+        </w:rPr>
+      </w:pPr>
+      <w:r>
+        <w:rPr>
+          <w:bCs/>
+        </w:rPr>
+        <w:t>Mặc dù LSTM là một mô hình mạnh mẽ, nó vẫn có những giới hạn. Trong tương lai (và hiện tại), LSTM đang được mở rộng và thay thế/đi kèm với các kỹ thuật mới:</w:t>
+      </w:r>
+    </w:p>
+    <w:p>
+      <w:pPr>
+        <w:spacing w:line="360" w:lineRule="auto"/>
+        <w:ind w:firstLine="720"/>
+        <w:rPr>
+          <w:b/>
+        </w:rPr>
+      </w:pPr>
+      <w:r>
+        <w:rPr>
+          <w:b/>
+        </w:rPr>
+        <w:t>6.4.1.1</w:t>
+      </w:r>
+      <w:r>
+        <w:rPr>
+          <w:b/>
+        </w:rPr>
+        <w:t xml:space="preserve"> Kết hợp với các mô hình khác (Hybrid Models)</w:t>
+      </w:r>
+    </w:p>
+    <w:p>
+      <w:pPr>
+        <w:numPr>
+          <w:ilvl w:val="0"/>
+          <w:numId w:val="15"/>
+        </w:numPr>
+        <w:spacing w:line="360" w:lineRule="auto"/>
+        <w:rPr>
+          <w:bCs/>
+        </w:rPr>
+      </w:pPr>
+      <w:r>
+        <w:rPr>
+          <w:bCs/>
+        </w:rPr>
+        <w:t>LSTM + ARIMA: Kết hợp mô hình thống kê truyền thống với LSTM để tận dụng cả tuyến tính và phi tuyến tính.</w:t>
+      </w:r>
+    </w:p>
+    <w:p>
+      <w:pPr>
+        <w:numPr>
+          <w:ilvl w:val="0"/>
+          <w:numId w:val="15"/>
+        </w:numPr>
+        <w:spacing w:line="360" w:lineRule="auto"/>
+        <w:rPr>
+          <w:bCs/>
+        </w:rPr>
+      </w:pPr>
+      <w:r>
+        <w:rPr>
+          <w:bCs/>
+        </w:rPr>
+        <w:t>LSTM + Attention: Thêm cơ chế "chú ý" (Attention) giúp mô hình tập trung vào các thời điểm quan trọng trong chuỗi thời gian.</w:t>
+      </w:r>
+    </w:p>
+    <w:p>
+      <w:pPr>
+        <w:numPr>
+          <w:ilvl w:val="0"/>
+          <w:numId w:val="15"/>
+        </w:numPr>
+        <w:spacing w:line="360" w:lineRule="auto"/>
+        <w:rPr>
+          <w:b/>
+        </w:rPr>
+      </w:pPr>
+      <w:r>
+        <w:rPr>
+          <w:bCs/>
+        </w:rPr>
+        <w:t>LSTM + CNN: Sử dụng</w:t>
+      </w:r>
+      <w:r>
+        <w:rPr>
+          <w:b/>
+        </w:rPr>
+        <w:t xml:space="preserve"> </w:t>
+      </w:r>
+      <w:r>
+        <w:rPr>
+          <w:bCs/>
+        </w:rPr>
+        <w:t>mạng tích chập để trích xuất đặc trưng trước khi đưa vào LSTM.</w:t>
+      </w:r>
+    </w:p>
+    <w:p>
+      <w:pPr>
+        <w:spacing w:line="360" w:lineRule="auto"/>
+        <w:ind w:firstLine="720"/>
+        <w:rPr>
+          <w:b/>
+        </w:rPr>
+      </w:pPr>
+      <w:r>
+        <w:rPr>
+          <w:b/>
+        </w:rPr>
+        <w:t>6.4.1.2</w:t>
+      </w:r>
+      <w:r>
+        <w:rPr>
+          <w:b/>
+        </w:rPr>
+        <w:t xml:space="preserve"> Thay thế bằng các kiến trúc tiên tiến hơn</w:t>
+      </w:r>
+    </w:p>
+    <w:p>
+      <w:pPr>
+        <w:numPr>
+          <w:ilvl w:val="0"/>
+          <w:numId w:val="15"/>
+        </w:numPr>
+        <w:spacing w:line="360" w:lineRule="auto"/>
+        <w:rPr>
+          <w:bCs/>
+        </w:rPr>
+      </w:pPr>
+      <w:r>
+        <w:rPr>
+          <w:bCs/>
+        </w:rPr>
+        <w:t>GRU (Gated Recurrent Unit): Đơn giản hơn LSTM, ít tham số, đôi khi cho kết quả tương đương hoặc tốt hơn.</w:t>
+      </w:r>
+    </w:p>
+    <w:p>
+      <w:pPr>
+        <w:numPr>
+          <w:ilvl w:val="0"/>
+          <w:numId w:val="15"/>
+        </w:numPr>
+        <w:spacing w:line="360" w:lineRule="auto"/>
+        <w:rPr>
+          <w:bCs/>
+        </w:rPr>
+      </w:pPr>
+      <w:r>
+        <w:rPr>
+          <w:bCs/>
+        </w:rPr>
+        <w:t>Transformer/Attention-based Models: Được chứng minh vượt trội trong nhiều bài toán chuỗi thời gian, đặc biệt là mô hình như:</w:t>
+      </w:r>
+    </w:p>
+    <w:p>
+      <w:pPr>
+        <w:numPr>
+          <w:ilvl w:val="0"/>
+          <w:numId w:val="15"/>
+        </w:numPr>
+        <w:spacing w:line="360" w:lineRule="auto"/>
+        <w:rPr>
+          <w:bCs/>
+        </w:rPr>
+      </w:pPr>
+      <w:r>
+        <w:rPr>
+          <w:bCs/>
+        </w:rPr>
+        <w:t>Informer, Autoformer, TimesNet</w:t>
+      </w:r>
+    </w:p>
+    <w:p>
+      <w:pPr>
+        <w:numPr>
+          <w:ilvl w:val="0"/>
+          <w:numId w:val="15"/>
+        </w:numPr>
+        <w:spacing w:line="360" w:lineRule="auto"/>
+        <w:rPr>
+          <w:bCs/>
+        </w:rPr>
+      </w:pPr>
+      <w:r>
+        <w:rPr>
+          <w:bCs/>
+        </w:rPr>
+        <w:t>Đây là xu hướng mới vì mô hình này huấn luyện nhanh hơn và xử lý chuỗi dài tốt hơn so với LSTM.</w:t>
+      </w:r>
+    </w:p>
+    <w:p>
+      <w:pPr>
+        <w:spacing w:line="360" w:lineRule="auto"/>
+        <w:ind w:firstLine="720"/>
+        <w:rPr>
+          <w:b/>
+        </w:rPr>
+      </w:pPr>
+      <w:r>
+        <w:rPr>
+          <w:b/>
+        </w:rPr>
+        <w:t>6.4.1.3</w:t>
+      </w:r>
+      <w:r>
+        <w:rPr>
+          <w:b/>
+        </w:rPr>
+        <w:t xml:space="preserve"> Tăng cường dữ liệu và học tập chuyển giao (Transfer Learning)</w:t>
+      </w:r>
+    </w:p>
+    <w:p>
+      <w:pPr>
+        <w:numPr>
+          <w:ilvl w:val="0"/>
+          <w:numId w:val="15"/>
+        </w:numPr>
+        <w:spacing w:line="360" w:lineRule="auto"/>
+        <w:rPr>
+          <w:bCs/>
+        </w:rPr>
+      </w:pPr>
+      <w:r>
+        <w:rPr>
+          <w:bCs/>
+        </w:rPr>
+        <w:t>Dùng dữ liệu từ nhiều cổ phiếu/ngành khác nhau để cải thiện khả năng tổng quát.</w:t>
+      </w:r>
+    </w:p>
+    <w:p>
+      <w:pPr>
+        <w:numPr>
+          <w:ilvl w:val="0"/>
+          <w:numId w:val="15"/>
+        </w:numPr>
+        <w:spacing w:line="360" w:lineRule="auto"/>
+        <w:rPr>
+          <w:bCs/>
+        </w:rPr>
+      </w:pPr>
+      <w:r>
+        <w:rPr>
+          <w:bCs/>
+        </w:rPr>
+        <w:t>Ứng dụng pretrained LSTM để giảm chi phí huấn luyện trên dữ liệu mới.</w:t>
+      </w:r>
+    </w:p>
+    <w:p>
+      <w:pPr>
+        <w:spacing w:line="360" w:lineRule="auto"/>
+        <w:ind w:firstLine="720"/>
+        <w:rPr>
+          <w:b/>
+        </w:rPr>
+      </w:pPr>
+      <w:proofErr w:type="gramStart"/>
+      <w:r>
+        <w:rPr>
+          <w:b/>
+        </w:rPr>
+        <w:t xml:space="preserve">6.4.2  </w:t>
+      </w:r>
+      <w:r>
+        <w:rPr>
+          <w:b/>
+        </w:rPr>
+        <w:t>Kết</w:t>
+      </w:r>
+      <w:proofErr w:type="gramEnd"/>
+      <w:r>
+        <w:rPr>
+          <w:b/>
+        </w:rPr>
+        <w:t xml:space="preserve"> luận</w:t>
+      </w:r>
+    </w:p>
+    <w:tbl>
+      <w:tblPr>
+        <w:tblW w:w="0" w:type="auto"/>
+        <w:tblCellSpacing w:w="15" w:type="dxa"/>
+        <w:tblCellMar>
+          <w:top w:w="15" w:type="dxa"/>
+          <w:left w:w="15" w:type="dxa"/>
+          <w:bottom w:w="15" w:type="dxa"/>
+          <w:right w:w="15" w:type="dxa"/>
+        </w:tblCellMar>
+        <w:tblLook w:val="04A0" w:firstRow="1" w:lastRow="0" w:firstColumn="1" w:lastColumn="0" w:noHBand="0" w:noVBand="1"/>
+      </w:tblPr>
+      <w:tblGrid>
+        <w:gridCol w:w="3600"/>
+        <w:gridCol w:w="5426"/>
+      </w:tblGrid>
+      <w:tr>
+        <w:trPr>
+          <w:tblHeader/>
+          <w:tblCellSpacing w:w="15" w:type="dxa"/>
+        </w:trPr>
+        <w:tc>
+          <w:tcPr>
+            <w:tcW w:w="3555" w:type="dxa"/>
+            <w:vAlign w:val="center"/>
+            <w:hideMark/>
+          </w:tcPr>
+          <w:p>
+            <w:pPr>
+              <w:spacing w:line="360" w:lineRule="auto"/>
+              <w:rPr>
+                <w:b/>
+              </w:rPr>
+            </w:pPr>
+            <w:r>
+              <w:rPr>
+                <w:b/>
+                <w:sz w:val="28"/>
+                <w:szCs w:val="28"/>
+              </w:rPr>
+              <w:t>Ưu điểm</w:t>
+            </w:r>
+          </w:p>
+        </w:tc>
+        <w:tc>
+          <w:tcPr>
+            <w:tcW w:w="5381" w:type="dxa"/>
+            <w:vAlign w:val="center"/>
+            <w:hideMark/>
+          </w:tcPr>
+          <w:p>
+            <w:pPr>
+              <w:spacing w:line="360" w:lineRule="auto"/>
+              <w:rPr>
+                <w:b/>
+              </w:rPr>
+            </w:pPr>
+            <w:r>
+              <w:rPr>
+                <w:b/>
+              </w:rPr>
+              <w:t>Giải thích</w:t>
+            </w:r>
+          </w:p>
+        </w:tc>
+      </w:tr>
+      <w:tr>
+        <w:trPr>
+          <w:tblCellSpacing w:w="15" w:type="dxa"/>
+        </w:trPr>
+        <w:tc>
+          <w:tcPr>
+            <w:tcW w:w="3555" w:type="dxa"/>
+            <w:vAlign w:val="center"/>
+            <w:hideMark/>
+          </w:tcPr>
+          <w:p>
+            <w:pPr>
+              <w:spacing w:line="360" w:lineRule="auto"/>
+              <w:rPr>
+                <w:b/>
+              </w:rPr>
+            </w:pPr>
+            <w:r>
+              <w:rPr>
+                <w:b/>
+              </w:rPr>
+              <w:t>Xử lý dữ liệu tuần tự tốt</w:t>
+            </w:r>
+          </w:p>
+        </w:tc>
+        <w:tc>
+          <w:tcPr>
+            <w:tcW w:w="5381" w:type="dxa"/>
+            <w:vAlign w:val="center"/>
+            <w:hideMark/>
+          </w:tcPr>
+          <w:p>
+            <w:pPr>
+              <w:spacing w:line="360" w:lineRule="auto"/>
+              <w:rPr>
+                <w:bCs/>
+              </w:rPr>
+            </w:pPr>
+            <w:r>
+              <w:rPr>
+                <w:bCs/>
+              </w:rPr>
+              <w:t>Ghi nhớ thông tin trong chuỗi dài (long-term dependencies)</w:t>
+            </w:r>
+          </w:p>
+        </w:tc>
+      </w:tr>
+      <w:tr>
+        <w:trPr>
+          <w:tblCellSpacing w:w="15" w:type="dxa"/>
+        </w:trPr>
+        <w:tc>
+          <w:tcPr>
+            <w:tcW w:w="3555" w:type="dxa"/>
+            <w:vAlign w:val="center"/>
+            <w:hideMark/>
+          </w:tcPr>
+          <w:p>
+            <w:pPr>
+              <w:spacing w:line="360" w:lineRule="auto"/>
+              <w:rPr>
+                <w:b/>
+              </w:rPr>
+            </w:pPr>
+            <w:r>
+              <w:rPr>
+                <w:b/>
+              </w:rPr>
+              <w:t>Linh hoạt</w:t>
+            </w:r>
+          </w:p>
+        </w:tc>
+        <w:tc>
+          <w:tcPr>
+            <w:tcW w:w="5381" w:type="dxa"/>
+            <w:vAlign w:val="center"/>
+            <w:hideMark/>
+          </w:tcPr>
+          <w:p>
+            <w:pPr>
+              <w:spacing w:line="360" w:lineRule="auto"/>
+              <w:rPr>
+                <w:bCs/>
+              </w:rPr>
+            </w:pPr>
+            <w:r>
+              <w:rPr>
+                <w:bCs/>
+              </w:rPr>
+              <w:t>Áp dụng được cho nhiều dạng dữ liệu thời gian (tài chính, khí hậu, IoT, v.v.)</w:t>
+            </w:r>
+          </w:p>
+        </w:tc>
+      </w:tr>
+      <w:tr>
+        <w:trPr>
+          <w:tblCellSpacing w:w="15" w:type="dxa"/>
+        </w:trPr>
+        <w:tc>
+          <w:tcPr>
+            <w:tcW w:w="3555" w:type="dxa"/>
+            <w:vAlign w:val="center"/>
+            <w:hideMark/>
+          </w:tcPr>
+          <w:p>
+            <w:pPr>
+              <w:spacing w:line="360" w:lineRule="auto"/>
+              <w:rPr>
+                <w:b/>
+              </w:rPr>
+            </w:pPr>
+            <w:r>
+              <w:rPr>
+                <w:b/>
+              </w:rPr>
+              <w:t>Mạnh mẽ hơn RNN truyền thống</w:t>
+            </w:r>
+          </w:p>
+        </w:tc>
+        <w:tc>
+          <w:tcPr>
+            <w:tcW w:w="5381" w:type="dxa"/>
+            <w:vAlign w:val="center"/>
+            <w:hideMark/>
+          </w:tcPr>
+          <w:p>
+            <w:pPr>
+              <w:spacing w:line="360" w:lineRule="auto"/>
+              <w:rPr>
+                <w:bCs/>
+              </w:rPr>
+            </w:pPr>
+            <w:r>
+              <w:rPr>
+                <w:bCs/>
+              </w:rPr>
+              <w:t>Giảm hiện tượng mất nhớ (vanishing gradient)</w:t>
+            </w:r>
+          </w:p>
+        </w:tc>
+      </w:tr>
+    </w:tbl>
+    <w:p>
+      <w:pPr>
+        <w:spacing w:line="360" w:lineRule="auto"/>
+        <w:rPr>
+          <w:b/>
+        </w:rPr>
+      </w:pPr>
+    </w:p>
+    <w:tbl>
+      <w:tblPr>
+        <w:tblW w:w="0" w:type="auto"/>
+        <w:tblCellSpacing w:w="15" w:type="dxa"/>
+        <w:tblCellMar>
+          <w:top w:w="15" w:type="dxa"/>
+          <w:left w:w="15" w:type="dxa"/>
+          <w:bottom w:w="15" w:type="dxa"/>
+          <w:right w:w="15" w:type="dxa"/>
+        </w:tblCellMar>
+        <w:tblLook w:val="04A0" w:firstRow="1" w:lastRow="0" w:firstColumn="1" w:lastColumn="0" w:noHBand="0" w:noVBand="1"/>
+      </w:tblPr>
+      <w:tblGrid>
+        <w:gridCol w:w="3600"/>
+        <w:gridCol w:w="5426"/>
+      </w:tblGrid>
+      <w:tr>
+        <w:trPr>
+          <w:tblHeader/>
+          <w:tblCellSpacing w:w="15" w:type="dxa"/>
+        </w:trPr>
+        <w:tc>
+          <w:tcPr>
+            <w:tcW w:w="3555" w:type="dxa"/>
+            <w:vAlign w:val="center"/>
+            <w:hideMark/>
+          </w:tcPr>
+          <w:p>
+            <w:pPr>
+              <w:spacing w:line="360" w:lineRule="auto"/>
+              <w:rPr>
+                <w:b/>
+              </w:rPr>
+            </w:pPr>
+            <w:r>
+              <w:rPr>
+                <w:b/>
+                <w:sz w:val="28"/>
+                <w:szCs w:val="28"/>
+              </w:rPr>
+              <w:t>Nhược điểm</w:t>
+            </w:r>
+          </w:p>
+        </w:tc>
+        <w:tc>
+          <w:tcPr>
+            <w:tcW w:w="5381" w:type="dxa"/>
+            <w:vAlign w:val="center"/>
+            <w:hideMark/>
+          </w:tcPr>
+          <w:p>
+            <w:pPr>
+              <w:spacing w:line="360" w:lineRule="auto"/>
+              <w:rPr>
+                <w:b/>
+              </w:rPr>
+            </w:pPr>
+            <w:r>
+              <w:rPr>
+                <w:b/>
+              </w:rPr>
+              <w:t>Giải thích</w:t>
+            </w:r>
+          </w:p>
+        </w:tc>
+      </w:tr>
+      <w:tr>
+        <w:trPr>
+          <w:tblCellSpacing w:w="15" w:type="dxa"/>
+        </w:trPr>
+        <w:tc>
+          <w:tcPr>
+            <w:tcW w:w="3555" w:type="dxa"/>
+            <w:vAlign w:val="center"/>
+            <w:hideMark/>
+          </w:tcPr>
+          <w:p>
+            <w:pPr>
+              <w:spacing w:line="360" w:lineRule="auto"/>
+              <w:rPr>
+                <w:b/>
+              </w:rPr>
+            </w:pPr>
+            <w:r>
+              <w:rPr>
+                <w:b/>
+              </w:rPr>
+              <w:t xml:space="preserve">Chậm và </w:t>
+            </w:r>
+            <w:r>
+              <w:rPr>
+                <w:b/>
+                <w:sz w:val="28"/>
+                <w:szCs w:val="28"/>
+              </w:rPr>
+              <w:t>nặng</w:t>
+            </w:r>
+          </w:p>
+        </w:tc>
+        <w:tc>
+          <w:tcPr>
+            <w:tcW w:w="5381" w:type="dxa"/>
+            <w:vAlign w:val="center"/>
+            <w:hideMark/>
+          </w:tcPr>
+          <w:p>
+            <w:pPr>
+              <w:spacing w:line="360" w:lineRule="auto"/>
+              <w:rPr>
+                <w:bCs/>
+              </w:rPr>
+            </w:pPr>
+            <w:r>
+              <w:rPr>
+                <w:bCs/>
+              </w:rPr>
+              <w:t>Huấn luyện tốn thời gian, không tối ưu cho chuỗi cực dài</w:t>
+            </w:r>
+          </w:p>
+        </w:tc>
+      </w:tr>
+      <w:tr>
+        <w:trPr>
+          <w:tblCellSpacing w:w="15" w:type="dxa"/>
+        </w:trPr>
+        <w:tc>
+          <w:tcPr>
+            <w:tcW w:w="3555" w:type="dxa"/>
+            <w:vAlign w:val="center"/>
+            <w:hideMark/>
+          </w:tcPr>
+          <w:p>
+            <w:pPr>
+              <w:spacing w:line="360" w:lineRule="auto"/>
+              <w:rPr>
+                <w:b/>
+              </w:rPr>
+            </w:pPr>
+            <w:r>
+              <w:rPr>
+                <w:b/>
+              </w:rPr>
+              <w:t>D</w:t>
+            </w:r>
+            <w:r>
+              <w:rPr>
+                <w:b/>
+                <w:sz w:val="28"/>
+                <w:szCs w:val="28"/>
+              </w:rPr>
+              <w:t>ễ overfitting</w:t>
+            </w:r>
+          </w:p>
+        </w:tc>
+        <w:tc>
+          <w:tcPr>
+            <w:tcW w:w="5381" w:type="dxa"/>
+            <w:vAlign w:val="center"/>
+            <w:hideMark/>
+          </w:tcPr>
+          <w:p>
+            <w:pPr>
+              <w:spacing w:line="360" w:lineRule="auto"/>
+              <w:rPr>
+                <w:bCs/>
+              </w:rPr>
+            </w:pPr>
+            <w:r>
+              <w:rPr>
+                <w:bCs/>
+                <w:sz w:val="28"/>
+                <w:szCs w:val="28"/>
+              </w:rPr>
+              <w:t>Nếu</w:t>
+            </w:r>
+            <w:r>
+              <w:rPr>
+                <w:bCs/>
+              </w:rPr>
+              <w:t xml:space="preserve"> không có đủ dữ liệu hoặc không dùng regularization</w:t>
+            </w:r>
+          </w:p>
+        </w:tc>
+      </w:tr>
+      <w:tr>
+        <w:trPr>
+          <w:tblCellSpacing w:w="15" w:type="dxa"/>
+        </w:trPr>
+        <w:tc>
+          <w:tcPr>
+            <w:tcW w:w="3555" w:type="dxa"/>
+            <w:vAlign w:val="center"/>
+            <w:hideMark/>
+          </w:tcPr>
+          <w:p>
+            <w:pPr>
+              <w:spacing w:line="360" w:lineRule="auto"/>
+              <w:rPr>
+                <w:b/>
+              </w:rPr>
+            </w:pPr>
+            <w:r>
+              <w:rPr>
+                <w:b/>
+              </w:rPr>
+              <w:t>Không thể hiện tốt tính toàn cục (global)</w:t>
+            </w:r>
+          </w:p>
+        </w:tc>
+        <w:tc>
+          <w:tcPr>
+            <w:tcW w:w="5381" w:type="dxa"/>
+            <w:vAlign w:val="center"/>
+            <w:hideMark/>
+          </w:tcPr>
+          <w:p>
+            <w:pPr>
+              <w:spacing w:line="360" w:lineRule="auto"/>
+              <w:rPr>
+                <w:bCs/>
+              </w:rPr>
+            </w:pPr>
+            <w:r>
+              <w:rPr>
+                <w:bCs/>
+              </w:rPr>
+              <w:t>Mỗi bước chỉ nhìn thấy một phần chuỗi thời gian, không thấy toàn cảnh như Transformer</w:t>
+            </w:r>
+          </w:p>
+        </w:tc>
+      </w:tr>
+    </w:tbl>
+    <w:p>
+      <w:pPr>
+        <w:spacing w:line="360" w:lineRule="auto"/>
+        <w:rPr>
+          <w:b/>
+        </w:rPr>
+      </w:pPr>
+    </w:p>
+    <w:p>
+      <w:pPr>
+        <w:spacing w:line="360" w:lineRule="auto"/>
+        <w:rPr>
+          <w:b/>
+          <w:sz w:val="28"/>
+          <w:szCs w:val="28"/>
+        </w:rPr>
+      </w:pPr>
+      <w:proofErr w:type="gramStart"/>
+      <w:r>
+        <w:rPr>
+          <w:b/>
+          <w:sz w:val="28"/>
+          <w:szCs w:val="28"/>
+        </w:rPr>
+        <w:t xml:space="preserve">6.4.2.1  </w:t>
+      </w:r>
+      <w:r>
+        <w:rPr>
+          <w:b/>
+          <w:sz w:val="28"/>
+          <w:szCs w:val="28"/>
+        </w:rPr>
+        <w:t>Kết</w:t>
+      </w:r>
+      <w:proofErr w:type="gramEnd"/>
+      <w:r>
+        <w:rPr>
+          <w:b/>
+          <w:sz w:val="28"/>
+          <w:szCs w:val="28"/>
+        </w:rPr>
+        <w:t xml:space="preserve"> luận tổng quát:</w:t>
+      </w:r>
+    </w:p>
+    <w:p>
+      <w:pPr>
+        <w:spacing w:line="360" w:lineRule="auto"/>
+        <w:rPr>
+          <w:bCs/>
+        </w:rPr>
+      </w:pPr>
+      <w:r>
+        <w:rPr>
+          <w:bCs/>
+        </w:rPr>
+        <w:t xml:space="preserve">- </w:t>
+      </w:r>
+      <w:r>
+        <w:rPr>
+          <w:bCs/>
+        </w:rPr>
+        <w:t>LSTM vẫn là một công cụ mạnh mẽ cho các bài toán chuỗi thời gian như dự đoán giá cổ phiếu, đặc biệt khi dữ liệu có tính phụ thuộc theo thời gian rõ rệt. Tuy nhiên, trong thời đại mô hình Attention và Transformer đang phát triển mạnh mẽ, LSTM nên được xem là một bước đệm quan trọng – hữu ích trong nhiều trường hợp, nhưng cần được mở rộng hoặc thay thế khi yêu cầu tính hiệu quả, tốc độ và khả năng xử lý chuỗi dài cao hơn.</w:t>
+      </w:r>
+    </w:p>
+    <w:p>
+      <w:pPr>
+        <w:spacing w:line="360" w:lineRule="auto"/>
+        <w:rPr>
+          <w:bCs/>
+          <w:sz w:val="36"/>
+          <w:szCs w:val="36"/>
+        </w:rPr>
+      </w:pPr>
+    </w:p>
+    <w:p>
+      <w:pPr>
+        <w:spacing w:line="360" w:lineRule="auto"/>
+        <w:rPr>
+          <w:b/>
+          <w:sz w:val="36"/>
+          <w:szCs w:val="36"/>
+        </w:rPr>
+      </w:pPr>
+    </w:p>
+    <w:p>
+      <w:pPr>
+        <w:spacing w:line="360" w:lineRule="auto"/>
+        <w:rPr>
+          <w:b/>
+          <w:sz w:val="36"/>
+          <w:szCs w:val="36"/>
+        </w:rPr>
+      </w:pPr>
+    </w:p>
+    <w:p>
+      <w:pPr>
+        <w:spacing w:line="360" w:lineRule="auto"/>
+        <w:rPr>
+          <w:b/>
+          <w:sz w:val="36"/>
+          <w:szCs w:val="36"/>
+          <w:u w:val="single"/>
+        </w:rPr>
+      </w:pPr>
+      <w:r>
+        <w:rPr>
+          <w:b/>
+          <w:sz w:val="36"/>
+          <w:szCs w:val="36"/>
+          <w:u w:val="single"/>
+        </w:rPr>
+        <w:t xml:space="preserve">Tham khảo </w:t>
+      </w:r>
+    </w:p>
+    <w:p>
+      <w:pPr>
+        <w:spacing w:line="360" w:lineRule="auto"/>
+      </w:pPr>
+      <w:hyperlink r:id="rId23" w:history="1">
+        <w:r>
+          <w:rPr>
+            <w:rStyle w:val="Hyperlink"/>
+          </w:rPr>
+          <w:t>https://www.geeksforgeeks.org/deep-learning-introduction-to-long-short-term-memory/</w:t>
+        </w:r>
+      </w:hyperlink>
+    </w:p>
+    <w:p>
+      <w:pPr>
+        <w:spacing w:line="360" w:lineRule="auto"/>
+      </w:pPr>
+      <w:hyperlink r:id="rId24" w:history="1">
+        <w:r>
+          <w:rPr>
+            <w:rStyle w:val="Hyperlink"/>
+          </w:rPr>
+          <w:t>https://nttuan8.com/bai-14-long-short-term-memory-lstm/</w:t>
+        </w:r>
+      </w:hyperlink>
+    </w:p>
+    <w:p>
+      <w:pPr>
+        <w:spacing w:line="360" w:lineRule="auto"/>
+      </w:pPr>
+      <w:hyperlink r:id="rId25" w:history="1">
+        <w:r>
+          <w:rPr>
+            <w:rStyle w:val="Hyperlink"/>
+          </w:rPr>
+          <w:t>https://viblo.asia/s/su-dung-mang-lstm-long-short-term-memory-de-du-doan-co-phieu-24lJDz06KPM</w:t>
+        </w:r>
+      </w:hyperlink>
+    </w:p>
+    <w:p>
+      <w:pPr>
+        <w:spacing w:line="360" w:lineRule="auto"/>
+      </w:pPr>
+      <w:hyperlink r:id="rId26" w:history="1">
+        <w:r>
+          <w:rPr>
+            <w:rStyle w:val="Hyperlink"/>
+          </w:rPr>
+          <w:t>https://finance.yahoo.com/quote/AAPL/history/?period1=1325376000&amp;period2=1578614400&amp;interval=1d&amp;filter=history&amp;frequency=1d&amp;guce_referrer=aHR0cHM6Ly92aWJsby5hc2lhLw&amp;guce_referrer_sig=AQAAAJZGBqV59AkCTmWl48bXn_lJ6AkmZT4xU_FuLvev6aFoq7FqegOoTa9ESA0hA50AmjOGDq-WnFWMyV86au20p8TcpMEyuroxM08NwlK9LZzSB7vazZWFqPbUawnDfGLZtsH90Npccvz6L30uJUbbUhV1YG93t9Zbwkw-x-Oi9D7N</w:t>
+        </w:r>
+      </w:hyperlink>
+      <w:r>
+        <w:t xml:space="preserve"> </w:t>
+      </w:r>
+      <w:proofErr w:type="gramStart"/>
+      <w:r>
+        <w:rPr>
+          <w:b/>
+        </w:rPr>
+        <w:t>( lấy</w:t>
+      </w:r>
+      <w:proofErr w:type="gramEnd"/>
+      <w:r>
+        <w:rPr>
+          <w:b/>
+        </w:rPr>
+        <w:t xml:space="preserve"> dữ liệu chứng </w:t>
+      </w:r>
+      <w:proofErr w:type="gramStart"/>
+      <w:r>
+        <w:rPr>
+          <w:b/>
+        </w:rPr>
+        <w:t>khoán )</w:t>
+      </w:r>
+      <w:proofErr w:type="gramEnd"/>
+      <w:r>
+        <w:t xml:space="preserve"> </w:t>
+      </w:r>
     </w:p>
     <w:sectPr>
       <w:type w:val="continuous"/>
@@ -4076,6 +9813,453 @@
 <file path=word/numbering.xml><?xml version="1.0" encoding="utf-8"?>
 <w:numbering xmlns:wpc="http://schemas.microsoft.com/office/word/2010/wordprocessingCanvas" xmlns:cx="http://schemas.microsoft.com/office/drawing/2014/chartex" xmlns:cx1="http://schemas.microsoft.com/office/drawing/2015/9/8/chartex" xmlns:cx2="http://schemas.microsoft.com/office/drawing/2015/10/21/chartex" xmlns:cx3="http://schemas.microsoft.com/office/drawing/2016/5/9/chartex" xmlns:cx4="http://schemas.microsoft.com/office/drawing/2016/5/10/chartex" xmlns:cx5="http://schemas.microsoft.com/office/drawing/2016/5/11/chartex" xmlns:cx6="http://schemas.microsoft.com/office/drawing/2016/5/12/chartex" xmlns:cx7="http://schemas.microsoft.com/office/drawing/2016/5/13/chartex" xmlns:cx8="http://schemas.microsoft.com/office/drawing/2016/5/14/chartex" xmlns:mc="http://schemas.openxmlformats.org/markup-compatibility/2006" xmlns:aink="http://schemas.microsoft.com/office/drawing/2016/ink" xmlns:am3d="http://schemas.microsoft.com/office/drawing/2017/model3d" xmlns:o="urn:schemas-microsoft-com:office:office" xmlns:oel="http://schemas.microsoft.com/office/2019/extlst" xmlns:r="http://schemas.openxmlformats.org/officeDocument/2006/relationships" xmlns:m="http://schemas.openxmlformats.org/officeDocument/2006/math" xmlns:v="urn:schemas-microsoft-com:vml" xmlns:wp14="http://schemas.microsoft.com/office/word/2010/wordprocessingDrawing" xmlns:wp="http://schemas.openxmlformats.org/drawingml/2006/wordprocessingDrawing" xmlns:w10="urn:schemas-microsoft-com:office:word" xmlns:w="http://schemas.openxmlformats.org/wordprocessingml/2006/main" xmlns:w14="http://schemas.microsoft.com/office/word/2010/wordml" xmlns:w15="http://schemas.microsoft.com/office/word/2012/wordml" xmlns:w16cex="http://schemas.microsoft.com/office/word/2018/wordml/cex" xmlns:w16cid="http://schemas.microsoft.com/office/word/2016/wordml/cid" xmlns:w16="http://schemas.microsoft.com/office/word/2018/wordml" xmlns:w16du="http://schemas.microsoft.com/office/word/2023/wordml/word16du" xmlns:w16sdtdh="http://schemas.microsoft.com/office/word/2020/wordml/sdtdatahash" xmlns:w16sdtfl="http://schemas.microsoft.com/office/word/2024/wordml/sdtformatlock" xmlns:w16se="http://schemas.microsoft.com/office/word/2015/wordml/symex" xmlns:wpg="http://schemas.microsoft.com/office/word/2010/wordprocessingGroup" xmlns:wpi="http://schemas.microsoft.com/office/word/2010/wordprocessingInk" xmlns:wne="http://schemas.microsoft.com/office/word/2006/wordml" xmlns:wps="http://schemas.microsoft.com/office/word/2010/wordprocessingShape" mc:Ignorable="w14 w15 w16se w16cid w16 w16cex w16sdtdh w16sdtfl w16du wp14">
   <w:abstractNum w:abstractNumId="0" w15:restartNumberingAfterBreak="0">
+    <w:nsid w:val="1312408B"/>
+    <w:multiLevelType w:val="multilevel"/>
+    <w:tmpl w:val="CEAAE08E"/>
+    <w:lvl w:ilvl="0">
+      <w:start w:val="1"/>
+      <w:numFmt w:val="bullet"/>
+      <w:lvlText w:val=""/>
+      <w:lvlJc w:val="left"/>
+      <w:pPr>
+        <w:tabs>
+          <w:tab w:val="num" w:pos="720"/>
+        </w:tabs>
+        <w:ind w:left="720" w:hanging="360"/>
+      </w:pPr>
+      <w:rPr>
+        <w:rFonts w:ascii="Symbol" w:hAnsi="Symbol" w:hint="default"/>
+        <w:sz w:val="20"/>
+      </w:rPr>
+    </w:lvl>
+    <w:lvl w:ilvl="1">
+      <w:start w:val="1"/>
+      <w:numFmt w:val="bullet"/>
+      <w:lvlText w:val="o"/>
+      <w:lvlJc w:val="left"/>
+      <w:pPr>
+        <w:tabs>
+          <w:tab w:val="num" w:pos="1440"/>
+        </w:tabs>
+        <w:ind w:left="1440" w:hanging="360"/>
+      </w:pPr>
+      <w:rPr>
+        <w:rFonts w:ascii="Courier New" w:hAnsi="Courier New" w:hint="default"/>
+        <w:sz w:val="20"/>
+      </w:rPr>
+    </w:lvl>
+    <w:lvl w:ilvl="2" w:tentative="1">
+      <w:start w:val="1"/>
+      <w:numFmt w:val="bullet"/>
+      <w:lvlText w:val=""/>
+      <w:lvlJc w:val="left"/>
+      <w:pPr>
+        <w:tabs>
+          <w:tab w:val="num" w:pos="2160"/>
+        </w:tabs>
+        <w:ind w:left="2160" w:hanging="360"/>
+      </w:pPr>
+      <w:rPr>
+        <w:rFonts w:ascii="Wingdings" w:hAnsi="Wingdings" w:hint="default"/>
+        <w:sz w:val="20"/>
+      </w:rPr>
+    </w:lvl>
+    <w:lvl w:ilvl="3" w:tentative="1">
+      <w:start w:val="1"/>
+      <w:numFmt w:val="bullet"/>
+      <w:lvlText w:val=""/>
+      <w:lvlJc w:val="left"/>
+      <w:pPr>
+        <w:tabs>
+          <w:tab w:val="num" w:pos="2880"/>
+        </w:tabs>
+        <w:ind w:left="2880" w:hanging="360"/>
+      </w:pPr>
+      <w:rPr>
+        <w:rFonts w:ascii="Wingdings" w:hAnsi="Wingdings" w:hint="default"/>
+        <w:sz w:val="20"/>
+      </w:rPr>
+    </w:lvl>
+    <w:lvl w:ilvl="4" w:tentative="1">
+      <w:start w:val="1"/>
+      <w:numFmt w:val="bullet"/>
+      <w:lvlText w:val=""/>
+      <w:lvlJc w:val="left"/>
+      <w:pPr>
+        <w:tabs>
+          <w:tab w:val="num" w:pos="3600"/>
+        </w:tabs>
+        <w:ind w:left="3600" w:hanging="360"/>
+      </w:pPr>
+      <w:rPr>
+        <w:rFonts w:ascii="Wingdings" w:hAnsi="Wingdings" w:hint="default"/>
+        <w:sz w:val="20"/>
+      </w:rPr>
+    </w:lvl>
+    <w:lvl w:ilvl="5" w:tentative="1">
+      <w:start w:val="1"/>
+      <w:numFmt w:val="bullet"/>
+      <w:lvlText w:val=""/>
+      <w:lvlJc w:val="left"/>
+      <w:pPr>
+        <w:tabs>
+          <w:tab w:val="num" w:pos="4320"/>
+        </w:tabs>
+        <w:ind w:left="4320" w:hanging="360"/>
+      </w:pPr>
+      <w:rPr>
+        <w:rFonts w:ascii="Wingdings" w:hAnsi="Wingdings" w:hint="default"/>
+        <w:sz w:val="20"/>
+      </w:rPr>
+    </w:lvl>
+    <w:lvl w:ilvl="6" w:tentative="1">
+      <w:start w:val="1"/>
+      <w:numFmt w:val="bullet"/>
+      <w:lvlText w:val=""/>
+      <w:lvlJc w:val="left"/>
+      <w:pPr>
+        <w:tabs>
+          <w:tab w:val="num" w:pos="5040"/>
+        </w:tabs>
+        <w:ind w:left="5040" w:hanging="360"/>
+      </w:pPr>
+      <w:rPr>
+        <w:rFonts w:ascii="Wingdings" w:hAnsi="Wingdings" w:hint="default"/>
+        <w:sz w:val="20"/>
+      </w:rPr>
+    </w:lvl>
+    <w:lvl w:ilvl="7" w:tentative="1">
+      <w:start w:val="1"/>
+      <w:numFmt w:val="bullet"/>
+      <w:lvlText w:val=""/>
+      <w:lvlJc w:val="left"/>
+      <w:pPr>
+        <w:tabs>
+          <w:tab w:val="num" w:pos="5760"/>
+        </w:tabs>
+        <w:ind w:left="5760" w:hanging="360"/>
+      </w:pPr>
+      <w:rPr>
+        <w:rFonts w:ascii="Wingdings" w:hAnsi="Wingdings" w:hint="default"/>
+        <w:sz w:val="20"/>
+      </w:rPr>
+    </w:lvl>
+    <w:lvl w:ilvl="8" w:tentative="1">
+      <w:start w:val="1"/>
+      <w:numFmt w:val="bullet"/>
+      <w:lvlText w:val=""/>
+      <w:lvlJc w:val="left"/>
+      <w:pPr>
+        <w:tabs>
+          <w:tab w:val="num" w:pos="6480"/>
+        </w:tabs>
+        <w:ind w:left="6480" w:hanging="360"/>
+      </w:pPr>
+      <w:rPr>
+        <w:rFonts w:ascii="Wingdings" w:hAnsi="Wingdings" w:hint="default"/>
+        <w:sz w:val="20"/>
+      </w:rPr>
+    </w:lvl>
+  </w:abstractNum>
+  <w:abstractNum w:abstractNumId="1" w15:restartNumberingAfterBreak="0">
+    <w:nsid w:val="1F30221C"/>
+    <w:multiLevelType w:val="multilevel"/>
+    <w:tmpl w:val="A23EA9E0"/>
+    <w:lvl w:ilvl="0">
+      <w:start w:val="1"/>
+      <w:numFmt w:val="bullet"/>
+      <w:lvlText w:val=""/>
+      <w:lvlJc w:val="left"/>
+      <w:pPr>
+        <w:tabs>
+          <w:tab w:val="num" w:pos="720"/>
+        </w:tabs>
+        <w:ind w:left="720" w:hanging="360"/>
+      </w:pPr>
+      <w:rPr>
+        <w:rFonts w:ascii="Symbol" w:hAnsi="Symbol" w:hint="default"/>
+        <w:sz w:val="20"/>
+      </w:rPr>
+    </w:lvl>
+    <w:lvl w:ilvl="1" w:tentative="1">
+      <w:start w:val="1"/>
+      <w:numFmt w:val="bullet"/>
+      <w:lvlText w:val="o"/>
+      <w:lvlJc w:val="left"/>
+      <w:pPr>
+        <w:tabs>
+          <w:tab w:val="num" w:pos="1440"/>
+        </w:tabs>
+        <w:ind w:left="1440" w:hanging="360"/>
+      </w:pPr>
+      <w:rPr>
+        <w:rFonts w:ascii="Courier New" w:hAnsi="Courier New" w:hint="default"/>
+        <w:sz w:val="20"/>
+      </w:rPr>
+    </w:lvl>
+    <w:lvl w:ilvl="2" w:tentative="1">
+      <w:start w:val="1"/>
+      <w:numFmt w:val="bullet"/>
+      <w:lvlText w:val=""/>
+      <w:lvlJc w:val="left"/>
+      <w:pPr>
+        <w:tabs>
+          <w:tab w:val="num" w:pos="2160"/>
+        </w:tabs>
+        <w:ind w:left="2160" w:hanging="360"/>
+      </w:pPr>
+      <w:rPr>
+        <w:rFonts w:ascii="Wingdings" w:hAnsi="Wingdings" w:hint="default"/>
+        <w:sz w:val="20"/>
+      </w:rPr>
+    </w:lvl>
+    <w:lvl w:ilvl="3" w:tentative="1">
+      <w:start w:val="1"/>
+      <w:numFmt w:val="bullet"/>
+      <w:lvlText w:val=""/>
+      <w:lvlJc w:val="left"/>
+      <w:pPr>
+        <w:tabs>
+          <w:tab w:val="num" w:pos="2880"/>
+        </w:tabs>
+        <w:ind w:left="2880" w:hanging="360"/>
+      </w:pPr>
+      <w:rPr>
+        <w:rFonts w:ascii="Wingdings" w:hAnsi="Wingdings" w:hint="default"/>
+        <w:sz w:val="20"/>
+      </w:rPr>
+    </w:lvl>
+    <w:lvl w:ilvl="4" w:tentative="1">
+      <w:start w:val="1"/>
+      <w:numFmt w:val="bullet"/>
+      <w:lvlText w:val=""/>
+      <w:lvlJc w:val="left"/>
+      <w:pPr>
+        <w:tabs>
+          <w:tab w:val="num" w:pos="3600"/>
+        </w:tabs>
+        <w:ind w:left="3600" w:hanging="360"/>
+      </w:pPr>
+      <w:rPr>
+        <w:rFonts w:ascii="Wingdings" w:hAnsi="Wingdings" w:hint="default"/>
+        <w:sz w:val="20"/>
+      </w:rPr>
+    </w:lvl>
+    <w:lvl w:ilvl="5" w:tentative="1">
+      <w:start w:val="1"/>
+      <w:numFmt w:val="bullet"/>
+      <w:lvlText w:val=""/>
+      <w:lvlJc w:val="left"/>
+      <w:pPr>
+        <w:tabs>
+          <w:tab w:val="num" w:pos="4320"/>
+        </w:tabs>
+        <w:ind w:left="4320" w:hanging="360"/>
+      </w:pPr>
+      <w:rPr>
+        <w:rFonts w:ascii="Wingdings" w:hAnsi="Wingdings" w:hint="default"/>
+        <w:sz w:val="20"/>
+      </w:rPr>
+    </w:lvl>
+    <w:lvl w:ilvl="6" w:tentative="1">
+      <w:start w:val="1"/>
+      <w:numFmt w:val="bullet"/>
+      <w:lvlText w:val=""/>
+      <w:lvlJc w:val="left"/>
+      <w:pPr>
+        <w:tabs>
+          <w:tab w:val="num" w:pos="5040"/>
+        </w:tabs>
+        <w:ind w:left="5040" w:hanging="360"/>
+      </w:pPr>
+      <w:rPr>
+        <w:rFonts w:ascii="Wingdings" w:hAnsi="Wingdings" w:hint="default"/>
+        <w:sz w:val="20"/>
+      </w:rPr>
+    </w:lvl>
+    <w:lvl w:ilvl="7" w:tentative="1">
+      <w:start w:val="1"/>
+      <w:numFmt w:val="bullet"/>
+      <w:lvlText w:val=""/>
+      <w:lvlJc w:val="left"/>
+      <w:pPr>
+        <w:tabs>
+          <w:tab w:val="num" w:pos="5760"/>
+        </w:tabs>
+        <w:ind w:left="5760" w:hanging="360"/>
+      </w:pPr>
+      <w:rPr>
+        <w:rFonts w:ascii="Wingdings" w:hAnsi="Wingdings" w:hint="default"/>
+        <w:sz w:val="20"/>
+      </w:rPr>
+    </w:lvl>
+    <w:lvl w:ilvl="8" w:tentative="1">
+      <w:start w:val="1"/>
+      <w:numFmt w:val="bullet"/>
+      <w:lvlText w:val=""/>
+      <w:lvlJc w:val="left"/>
+      <w:pPr>
+        <w:tabs>
+          <w:tab w:val="num" w:pos="6480"/>
+        </w:tabs>
+        <w:ind w:left="6480" w:hanging="360"/>
+      </w:pPr>
+      <w:rPr>
+        <w:rFonts w:ascii="Wingdings" w:hAnsi="Wingdings" w:hint="default"/>
+        <w:sz w:val="20"/>
+      </w:rPr>
+    </w:lvl>
+  </w:abstractNum>
+  <w:abstractNum w:abstractNumId="2" w15:restartNumberingAfterBreak="0">
+    <w:nsid w:val="28CE0EE9"/>
+    <w:multiLevelType w:val="multilevel"/>
+    <w:tmpl w:val="873ED646"/>
+    <w:lvl w:ilvl="0">
+      <w:start w:val="1"/>
+      <w:numFmt w:val="bullet"/>
+      <w:lvlText w:val=""/>
+      <w:lvlJc w:val="left"/>
+      <w:pPr>
+        <w:tabs>
+          <w:tab w:val="num" w:pos="720"/>
+        </w:tabs>
+        <w:ind w:left="720" w:hanging="360"/>
+      </w:pPr>
+      <w:rPr>
+        <w:rFonts w:ascii="Symbol" w:hAnsi="Symbol" w:hint="default"/>
+        <w:sz w:val="20"/>
+      </w:rPr>
+    </w:lvl>
+    <w:lvl w:ilvl="1" w:tentative="1">
+      <w:start w:val="1"/>
+      <w:numFmt w:val="bullet"/>
+      <w:lvlText w:val="o"/>
+      <w:lvlJc w:val="left"/>
+      <w:pPr>
+        <w:tabs>
+          <w:tab w:val="num" w:pos="1440"/>
+        </w:tabs>
+        <w:ind w:left="1440" w:hanging="360"/>
+      </w:pPr>
+      <w:rPr>
+        <w:rFonts w:ascii="Courier New" w:hAnsi="Courier New" w:hint="default"/>
+        <w:sz w:val="20"/>
+      </w:rPr>
+    </w:lvl>
+    <w:lvl w:ilvl="2" w:tentative="1">
+      <w:start w:val="1"/>
+      <w:numFmt w:val="bullet"/>
+      <w:lvlText w:val=""/>
+      <w:lvlJc w:val="left"/>
+      <w:pPr>
+        <w:tabs>
+          <w:tab w:val="num" w:pos="2160"/>
+        </w:tabs>
+        <w:ind w:left="2160" w:hanging="360"/>
+      </w:pPr>
+      <w:rPr>
+        <w:rFonts w:ascii="Wingdings" w:hAnsi="Wingdings" w:hint="default"/>
+        <w:sz w:val="20"/>
+      </w:rPr>
+    </w:lvl>
+    <w:lvl w:ilvl="3" w:tentative="1">
+      <w:start w:val="1"/>
+      <w:numFmt w:val="bullet"/>
+      <w:lvlText w:val=""/>
+      <w:lvlJc w:val="left"/>
+      <w:pPr>
+        <w:tabs>
+          <w:tab w:val="num" w:pos="2880"/>
+        </w:tabs>
+        <w:ind w:left="2880" w:hanging="360"/>
+      </w:pPr>
+      <w:rPr>
+        <w:rFonts w:ascii="Wingdings" w:hAnsi="Wingdings" w:hint="default"/>
+        <w:sz w:val="20"/>
+      </w:rPr>
+    </w:lvl>
+    <w:lvl w:ilvl="4" w:tentative="1">
+      <w:start w:val="1"/>
+      <w:numFmt w:val="bullet"/>
+      <w:lvlText w:val=""/>
+      <w:lvlJc w:val="left"/>
+      <w:pPr>
+        <w:tabs>
+          <w:tab w:val="num" w:pos="3600"/>
+        </w:tabs>
+        <w:ind w:left="3600" w:hanging="360"/>
+      </w:pPr>
+      <w:rPr>
+        <w:rFonts w:ascii="Wingdings" w:hAnsi="Wingdings" w:hint="default"/>
+        <w:sz w:val="20"/>
+      </w:rPr>
+    </w:lvl>
+    <w:lvl w:ilvl="5" w:tentative="1">
+      <w:start w:val="1"/>
+      <w:numFmt w:val="bullet"/>
+      <w:lvlText w:val=""/>
+      <w:lvlJc w:val="left"/>
+      <w:pPr>
+        <w:tabs>
+          <w:tab w:val="num" w:pos="4320"/>
+        </w:tabs>
+        <w:ind w:left="4320" w:hanging="360"/>
+      </w:pPr>
+      <w:rPr>
+        <w:rFonts w:ascii="Wingdings" w:hAnsi="Wingdings" w:hint="default"/>
+        <w:sz w:val="20"/>
+      </w:rPr>
+    </w:lvl>
+    <w:lvl w:ilvl="6" w:tentative="1">
+      <w:start w:val="1"/>
+      <w:numFmt w:val="bullet"/>
+      <w:lvlText w:val=""/>
+      <w:lvlJc w:val="left"/>
+      <w:pPr>
+        <w:tabs>
+          <w:tab w:val="num" w:pos="5040"/>
+        </w:tabs>
+        <w:ind w:left="5040" w:hanging="360"/>
+      </w:pPr>
+      <w:rPr>
+        <w:rFonts w:ascii="Wingdings" w:hAnsi="Wingdings" w:hint="default"/>
+        <w:sz w:val="20"/>
+      </w:rPr>
+    </w:lvl>
+    <w:lvl w:ilvl="7" w:tentative="1">
+      <w:start w:val="1"/>
+      <w:numFmt w:val="bullet"/>
+      <w:lvlText w:val=""/>
+      <w:lvlJc w:val="left"/>
+      <w:pPr>
+        <w:tabs>
+          <w:tab w:val="num" w:pos="5760"/>
+        </w:tabs>
+        <w:ind w:left="5760" w:hanging="360"/>
+      </w:pPr>
+      <w:rPr>
+        <w:rFonts w:ascii="Wingdings" w:hAnsi="Wingdings" w:hint="default"/>
+        <w:sz w:val="20"/>
+      </w:rPr>
+    </w:lvl>
+    <w:lvl w:ilvl="8" w:tentative="1">
+      <w:start w:val="1"/>
+      <w:numFmt w:val="bullet"/>
+      <w:lvlText w:val=""/>
+      <w:lvlJc w:val="left"/>
+      <w:pPr>
+        <w:tabs>
+          <w:tab w:val="num" w:pos="6480"/>
+        </w:tabs>
+        <w:ind w:left="6480" w:hanging="360"/>
+      </w:pPr>
+      <w:rPr>
+        <w:rFonts w:ascii="Wingdings" w:hAnsi="Wingdings" w:hint="default"/>
+        <w:sz w:val="20"/>
+      </w:rPr>
+    </w:lvl>
+  </w:abstractNum>
+  <w:abstractNum w:abstractNumId="3" w15:restartNumberingAfterBreak="0">
     <w:nsid w:val="3862476D"/>
     <w:multiLevelType w:val="multilevel"/>
     <w:tmpl w:val="C6A67254"/>
@@ -4188,7 +10372,7 @@
       </w:pPr>
     </w:lvl>
   </w:abstractNum>
-  <w:abstractNum w:abstractNumId="1" w15:restartNumberingAfterBreak="0">
+  <w:abstractNum w:abstractNumId="4" w15:restartNumberingAfterBreak="0">
     <w:nsid w:val="3EB20514"/>
     <w:multiLevelType w:val="multilevel"/>
     <w:tmpl w:val="0C1877CE"/>
@@ -4301,7 +10485,752 @@
       </w:pPr>
     </w:lvl>
   </w:abstractNum>
-  <w:abstractNum w:abstractNumId="2" w15:restartNumberingAfterBreak="0">
+  <w:abstractNum w:abstractNumId="5" w15:restartNumberingAfterBreak="0">
+    <w:nsid w:val="3F2D5B1C"/>
+    <w:multiLevelType w:val="multilevel"/>
+    <w:tmpl w:val="27263724"/>
+    <w:lvl w:ilvl="0">
+      <w:start w:val="1"/>
+      <w:numFmt w:val="bullet"/>
+      <w:lvlText w:val=""/>
+      <w:lvlJc w:val="left"/>
+      <w:pPr>
+        <w:tabs>
+          <w:tab w:val="num" w:pos="720"/>
+        </w:tabs>
+        <w:ind w:left="720" w:hanging="360"/>
+      </w:pPr>
+      <w:rPr>
+        <w:rFonts w:ascii="Symbol" w:hAnsi="Symbol" w:hint="default"/>
+        <w:sz w:val="20"/>
+      </w:rPr>
+    </w:lvl>
+    <w:lvl w:ilvl="1" w:tentative="1">
+      <w:start w:val="1"/>
+      <w:numFmt w:val="bullet"/>
+      <w:lvlText w:val="o"/>
+      <w:lvlJc w:val="left"/>
+      <w:pPr>
+        <w:tabs>
+          <w:tab w:val="num" w:pos="1440"/>
+        </w:tabs>
+        <w:ind w:left="1440" w:hanging="360"/>
+      </w:pPr>
+      <w:rPr>
+        <w:rFonts w:ascii="Courier New" w:hAnsi="Courier New" w:hint="default"/>
+        <w:sz w:val="20"/>
+      </w:rPr>
+    </w:lvl>
+    <w:lvl w:ilvl="2" w:tentative="1">
+      <w:start w:val="1"/>
+      <w:numFmt w:val="bullet"/>
+      <w:lvlText w:val=""/>
+      <w:lvlJc w:val="left"/>
+      <w:pPr>
+        <w:tabs>
+          <w:tab w:val="num" w:pos="2160"/>
+        </w:tabs>
+        <w:ind w:left="2160" w:hanging="360"/>
+      </w:pPr>
+      <w:rPr>
+        <w:rFonts w:ascii="Wingdings" w:hAnsi="Wingdings" w:hint="default"/>
+        <w:sz w:val="20"/>
+      </w:rPr>
+    </w:lvl>
+    <w:lvl w:ilvl="3" w:tentative="1">
+      <w:start w:val="1"/>
+      <w:numFmt w:val="bullet"/>
+      <w:lvlText w:val=""/>
+      <w:lvlJc w:val="left"/>
+      <w:pPr>
+        <w:tabs>
+          <w:tab w:val="num" w:pos="2880"/>
+        </w:tabs>
+        <w:ind w:left="2880" w:hanging="360"/>
+      </w:pPr>
+      <w:rPr>
+        <w:rFonts w:ascii="Wingdings" w:hAnsi="Wingdings" w:hint="default"/>
+        <w:sz w:val="20"/>
+      </w:rPr>
+    </w:lvl>
+    <w:lvl w:ilvl="4" w:tentative="1">
+      <w:start w:val="1"/>
+      <w:numFmt w:val="bullet"/>
+      <w:lvlText w:val=""/>
+      <w:lvlJc w:val="left"/>
+      <w:pPr>
+        <w:tabs>
+          <w:tab w:val="num" w:pos="3600"/>
+        </w:tabs>
+        <w:ind w:left="3600" w:hanging="360"/>
+      </w:pPr>
+      <w:rPr>
+        <w:rFonts w:ascii="Wingdings" w:hAnsi="Wingdings" w:hint="default"/>
+        <w:sz w:val="20"/>
+      </w:rPr>
+    </w:lvl>
+    <w:lvl w:ilvl="5" w:tentative="1">
+      <w:start w:val="1"/>
+      <w:numFmt w:val="bullet"/>
+      <w:lvlText w:val=""/>
+      <w:lvlJc w:val="left"/>
+      <w:pPr>
+        <w:tabs>
+          <w:tab w:val="num" w:pos="4320"/>
+        </w:tabs>
+        <w:ind w:left="4320" w:hanging="360"/>
+      </w:pPr>
+      <w:rPr>
+        <w:rFonts w:ascii="Wingdings" w:hAnsi="Wingdings" w:hint="default"/>
+        <w:sz w:val="20"/>
+      </w:rPr>
+    </w:lvl>
+    <w:lvl w:ilvl="6" w:tentative="1">
+      <w:start w:val="1"/>
+      <w:numFmt w:val="bullet"/>
+      <w:lvlText w:val=""/>
+      <w:lvlJc w:val="left"/>
+      <w:pPr>
+        <w:tabs>
+          <w:tab w:val="num" w:pos="5040"/>
+        </w:tabs>
+        <w:ind w:left="5040" w:hanging="360"/>
+      </w:pPr>
+      <w:rPr>
+        <w:rFonts w:ascii="Wingdings" w:hAnsi="Wingdings" w:hint="default"/>
+        <w:sz w:val="20"/>
+      </w:rPr>
+    </w:lvl>
+    <w:lvl w:ilvl="7" w:tentative="1">
+      <w:start w:val="1"/>
+      <w:numFmt w:val="bullet"/>
+      <w:lvlText w:val=""/>
+      <w:lvlJc w:val="left"/>
+      <w:pPr>
+        <w:tabs>
+          <w:tab w:val="num" w:pos="5760"/>
+        </w:tabs>
+        <w:ind w:left="5760" w:hanging="360"/>
+      </w:pPr>
+      <w:rPr>
+        <w:rFonts w:ascii="Wingdings" w:hAnsi="Wingdings" w:hint="default"/>
+        <w:sz w:val="20"/>
+      </w:rPr>
+    </w:lvl>
+    <w:lvl w:ilvl="8" w:tentative="1">
+      <w:start w:val="1"/>
+      <w:numFmt w:val="bullet"/>
+      <w:lvlText w:val=""/>
+      <w:lvlJc w:val="left"/>
+      <w:pPr>
+        <w:tabs>
+          <w:tab w:val="num" w:pos="6480"/>
+        </w:tabs>
+        <w:ind w:left="6480" w:hanging="360"/>
+      </w:pPr>
+      <w:rPr>
+        <w:rFonts w:ascii="Wingdings" w:hAnsi="Wingdings" w:hint="default"/>
+        <w:sz w:val="20"/>
+      </w:rPr>
+    </w:lvl>
+  </w:abstractNum>
+  <w:abstractNum w:abstractNumId="6" w15:restartNumberingAfterBreak="0">
+    <w:nsid w:val="3FCC3C52"/>
+    <w:multiLevelType w:val="multilevel"/>
+    <w:tmpl w:val="BE463854"/>
+    <w:lvl w:ilvl="0">
+      <w:start w:val="1"/>
+      <w:numFmt w:val="bullet"/>
+      <w:lvlText w:val=""/>
+      <w:lvlJc w:val="left"/>
+      <w:pPr>
+        <w:tabs>
+          <w:tab w:val="num" w:pos="720"/>
+        </w:tabs>
+        <w:ind w:left="720" w:hanging="360"/>
+      </w:pPr>
+      <w:rPr>
+        <w:rFonts w:ascii="Symbol" w:hAnsi="Symbol" w:hint="default"/>
+        <w:sz w:val="20"/>
+      </w:rPr>
+    </w:lvl>
+    <w:lvl w:ilvl="1" w:tentative="1">
+      <w:start w:val="1"/>
+      <w:numFmt w:val="bullet"/>
+      <w:lvlText w:val="o"/>
+      <w:lvlJc w:val="left"/>
+      <w:pPr>
+        <w:tabs>
+          <w:tab w:val="num" w:pos="1440"/>
+        </w:tabs>
+        <w:ind w:left="1440" w:hanging="360"/>
+      </w:pPr>
+      <w:rPr>
+        <w:rFonts w:ascii="Courier New" w:hAnsi="Courier New" w:hint="default"/>
+        <w:sz w:val="20"/>
+      </w:rPr>
+    </w:lvl>
+    <w:lvl w:ilvl="2" w:tentative="1">
+      <w:start w:val="1"/>
+      <w:numFmt w:val="bullet"/>
+      <w:lvlText w:val=""/>
+      <w:lvlJc w:val="left"/>
+      <w:pPr>
+        <w:tabs>
+          <w:tab w:val="num" w:pos="2160"/>
+        </w:tabs>
+        <w:ind w:left="2160" w:hanging="360"/>
+      </w:pPr>
+      <w:rPr>
+        <w:rFonts w:ascii="Wingdings" w:hAnsi="Wingdings" w:hint="default"/>
+        <w:sz w:val="20"/>
+      </w:rPr>
+    </w:lvl>
+    <w:lvl w:ilvl="3" w:tentative="1">
+      <w:start w:val="1"/>
+      <w:numFmt w:val="bullet"/>
+      <w:lvlText w:val=""/>
+      <w:lvlJc w:val="left"/>
+      <w:pPr>
+        <w:tabs>
+          <w:tab w:val="num" w:pos="2880"/>
+        </w:tabs>
+        <w:ind w:left="2880" w:hanging="360"/>
+      </w:pPr>
+      <w:rPr>
+        <w:rFonts w:ascii="Wingdings" w:hAnsi="Wingdings" w:hint="default"/>
+        <w:sz w:val="20"/>
+      </w:rPr>
+    </w:lvl>
+    <w:lvl w:ilvl="4" w:tentative="1">
+      <w:start w:val="1"/>
+      <w:numFmt w:val="bullet"/>
+      <w:lvlText w:val=""/>
+      <w:lvlJc w:val="left"/>
+      <w:pPr>
+        <w:tabs>
+          <w:tab w:val="num" w:pos="3600"/>
+        </w:tabs>
+        <w:ind w:left="3600" w:hanging="360"/>
+      </w:pPr>
+      <w:rPr>
+        <w:rFonts w:ascii="Wingdings" w:hAnsi="Wingdings" w:hint="default"/>
+        <w:sz w:val="20"/>
+      </w:rPr>
+    </w:lvl>
+    <w:lvl w:ilvl="5" w:tentative="1">
+      <w:start w:val="1"/>
+      <w:numFmt w:val="bullet"/>
+      <w:lvlText w:val=""/>
+      <w:lvlJc w:val="left"/>
+      <w:pPr>
+        <w:tabs>
+          <w:tab w:val="num" w:pos="4320"/>
+        </w:tabs>
+        <w:ind w:left="4320" w:hanging="360"/>
+      </w:pPr>
+      <w:rPr>
+        <w:rFonts w:ascii="Wingdings" w:hAnsi="Wingdings" w:hint="default"/>
+        <w:sz w:val="20"/>
+      </w:rPr>
+    </w:lvl>
+    <w:lvl w:ilvl="6" w:tentative="1">
+      <w:start w:val="1"/>
+      <w:numFmt w:val="bullet"/>
+      <w:lvlText w:val=""/>
+      <w:lvlJc w:val="left"/>
+      <w:pPr>
+        <w:tabs>
+          <w:tab w:val="num" w:pos="5040"/>
+        </w:tabs>
+        <w:ind w:left="5040" w:hanging="360"/>
+      </w:pPr>
+      <w:rPr>
+        <w:rFonts w:ascii="Wingdings" w:hAnsi="Wingdings" w:hint="default"/>
+        <w:sz w:val="20"/>
+      </w:rPr>
+    </w:lvl>
+    <w:lvl w:ilvl="7" w:tentative="1">
+      <w:start w:val="1"/>
+      <w:numFmt w:val="bullet"/>
+      <w:lvlText w:val=""/>
+      <w:lvlJc w:val="left"/>
+      <w:pPr>
+        <w:tabs>
+          <w:tab w:val="num" w:pos="5760"/>
+        </w:tabs>
+        <w:ind w:left="5760" w:hanging="360"/>
+      </w:pPr>
+      <w:rPr>
+        <w:rFonts w:ascii="Wingdings" w:hAnsi="Wingdings" w:hint="default"/>
+        <w:sz w:val="20"/>
+      </w:rPr>
+    </w:lvl>
+    <w:lvl w:ilvl="8" w:tentative="1">
+      <w:start w:val="1"/>
+      <w:numFmt w:val="bullet"/>
+      <w:lvlText w:val=""/>
+      <w:lvlJc w:val="left"/>
+      <w:pPr>
+        <w:tabs>
+          <w:tab w:val="num" w:pos="6480"/>
+        </w:tabs>
+        <w:ind w:left="6480" w:hanging="360"/>
+      </w:pPr>
+      <w:rPr>
+        <w:rFonts w:ascii="Wingdings" w:hAnsi="Wingdings" w:hint="default"/>
+        <w:sz w:val="20"/>
+      </w:rPr>
+    </w:lvl>
+  </w:abstractNum>
+  <w:abstractNum w:abstractNumId="7" w15:restartNumberingAfterBreak="0">
+    <w:nsid w:val="41094222"/>
+    <w:multiLevelType w:val="multilevel"/>
+    <w:tmpl w:val="BA02660C"/>
+    <w:lvl w:ilvl="0">
+      <w:start w:val="1"/>
+      <w:numFmt w:val="bullet"/>
+      <w:lvlText w:val=""/>
+      <w:lvlJc w:val="left"/>
+      <w:pPr>
+        <w:tabs>
+          <w:tab w:val="num" w:pos="720"/>
+        </w:tabs>
+        <w:ind w:left="720" w:hanging="360"/>
+      </w:pPr>
+      <w:rPr>
+        <w:rFonts w:ascii="Symbol" w:hAnsi="Symbol" w:hint="default"/>
+        <w:sz w:val="20"/>
+      </w:rPr>
+    </w:lvl>
+    <w:lvl w:ilvl="1" w:tentative="1">
+      <w:start w:val="1"/>
+      <w:numFmt w:val="bullet"/>
+      <w:lvlText w:val="o"/>
+      <w:lvlJc w:val="left"/>
+      <w:pPr>
+        <w:tabs>
+          <w:tab w:val="num" w:pos="1440"/>
+        </w:tabs>
+        <w:ind w:left="1440" w:hanging="360"/>
+      </w:pPr>
+      <w:rPr>
+        <w:rFonts w:ascii="Courier New" w:hAnsi="Courier New" w:hint="default"/>
+        <w:sz w:val="20"/>
+      </w:rPr>
+    </w:lvl>
+    <w:lvl w:ilvl="2" w:tentative="1">
+      <w:start w:val="1"/>
+      <w:numFmt w:val="bullet"/>
+      <w:lvlText w:val=""/>
+      <w:lvlJc w:val="left"/>
+      <w:pPr>
+        <w:tabs>
+          <w:tab w:val="num" w:pos="2160"/>
+        </w:tabs>
+        <w:ind w:left="2160" w:hanging="360"/>
+      </w:pPr>
+      <w:rPr>
+        <w:rFonts w:ascii="Wingdings" w:hAnsi="Wingdings" w:hint="default"/>
+        <w:sz w:val="20"/>
+      </w:rPr>
+    </w:lvl>
+    <w:lvl w:ilvl="3" w:tentative="1">
+      <w:start w:val="1"/>
+      <w:numFmt w:val="bullet"/>
+      <w:lvlText w:val=""/>
+      <w:lvlJc w:val="left"/>
+      <w:pPr>
+        <w:tabs>
+          <w:tab w:val="num" w:pos="2880"/>
+        </w:tabs>
+        <w:ind w:left="2880" w:hanging="360"/>
+      </w:pPr>
+      <w:rPr>
+        <w:rFonts w:ascii="Wingdings" w:hAnsi="Wingdings" w:hint="default"/>
+        <w:sz w:val="20"/>
+      </w:rPr>
+    </w:lvl>
+    <w:lvl w:ilvl="4" w:tentative="1">
+      <w:start w:val="1"/>
+      <w:numFmt w:val="bullet"/>
+      <w:lvlText w:val=""/>
+      <w:lvlJc w:val="left"/>
+      <w:pPr>
+        <w:tabs>
+          <w:tab w:val="num" w:pos="3600"/>
+        </w:tabs>
+        <w:ind w:left="3600" w:hanging="360"/>
+      </w:pPr>
+      <w:rPr>
+        <w:rFonts w:ascii="Wingdings" w:hAnsi="Wingdings" w:hint="default"/>
+        <w:sz w:val="20"/>
+      </w:rPr>
+    </w:lvl>
+    <w:lvl w:ilvl="5" w:tentative="1">
+      <w:start w:val="1"/>
+      <w:numFmt w:val="bullet"/>
+      <w:lvlText w:val=""/>
+      <w:lvlJc w:val="left"/>
+      <w:pPr>
+        <w:tabs>
+          <w:tab w:val="num" w:pos="4320"/>
+        </w:tabs>
+        <w:ind w:left="4320" w:hanging="360"/>
+      </w:pPr>
+      <w:rPr>
+        <w:rFonts w:ascii="Wingdings" w:hAnsi="Wingdings" w:hint="default"/>
+        <w:sz w:val="20"/>
+      </w:rPr>
+    </w:lvl>
+    <w:lvl w:ilvl="6" w:tentative="1">
+      <w:start w:val="1"/>
+      <w:numFmt w:val="bullet"/>
+      <w:lvlText w:val=""/>
+      <w:lvlJc w:val="left"/>
+      <w:pPr>
+        <w:tabs>
+          <w:tab w:val="num" w:pos="5040"/>
+        </w:tabs>
+        <w:ind w:left="5040" w:hanging="360"/>
+      </w:pPr>
+      <w:rPr>
+        <w:rFonts w:ascii="Wingdings" w:hAnsi="Wingdings" w:hint="default"/>
+        <w:sz w:val="20"/>
+      </w:rPr>
+    </w:lvl>
+    <w:lvl w:ilvl="7" w:tentative="1">
+      <w:start w:val="1"/>
+      <w:numFmt w:val="bullet"/>
+      <w:lvlText w:val=""/>
+      <w:lvlJc w:val="left"/>
+      <w:pPr>
+        <w:tabs>
+          <w:tab w:val="num" w:pos="5760"/>
+        </w:tabs>
+        <w:ind w:left="5760" w:hanging="360"/>
+      </w:pPr>
+      <w:rPr>
+        <w:rFonts w:ascii="Wingdings" w:hAnsi="Wingdings" w:hint="default"/>
+        <w:sz w:val="20"/>
+      </w:rPr>
+    </w:lvl>
+    <w:lvl w:ilvl="8" w:tentative="1">
+      <w:start w:val="1"/>
+      <w:numFmt w:val="bullet"/>
+      <w:lvlText w:val=""/>
+      <w:lvlJc w:val="left"/>
+      <w:pPr>
+        <w:tabs>
+          <w:tab w:val="num" w:pos="6480"/>
+        </w:tabs>
+        <w:ind w:left="6480" w:hanging="360"/>
+      </w:pPr>
+      <w:rPr>
+        <w:rFonts w:ascii="Wingdings" w:hAnsi="Wingdings" w:hint="default"/>
+        <w:sz w:val="20"/>
+      </w:rPr>
+    </w:lvl>
+  </w:abstractNum>
+  <w:abstractNum w:abstractNumId="8" w15:restartNumberingAfterBreak="0">
+    <w:nsid w:val="41854A46"/>
+    <w:multiLevelType w:val="multilevel"/>
+    <w:tmpl w:val="485EA52A"/>
+    <w:lvl w:ilvl="0">
+      <w:start w:val="1"/>
+      <w:numFmt w:val="bullet"/>
+      <w:lvlText w:val=""/>
+      <w:lvlJc w:val="left"/>
+      <w:pPr>
+        <w:tabs>
+          <w:tab w:val="num" w:pos="720"/>
+        </w:tabs>
+        <w:ind w:left="720" w:hanging="360"/>
+      </w:pPr>
+      <w:rPr>
+        <w:rFonts w:ascii="Symbol" w:hAnsi="Symbol" w:hint="default"/>
+        <w:sz w:val="20"/>
+      </w:rPr>
+    </w:lvl>
+    <w:lvl w:ilvl="1" w:tentative="1">
+      <w:start w:val="1"/>
+      <w:numFmt w:val="bullet"/>
+      <w:lvlText w:val="o"/>
+      <w:lvlJc w:val="left"/>
+      <w:pPr>
+        <w:tabs>
+          <w:tab w:val="num" w:pos="1440"/>
+        </w:tabs>
+        <w:ind w:left="1440" w:hanging="360"/>
+      </w:pPr>
+      <w:rPr>
+        <w:rFonts w:ascii="Courier New" w:hAnsi="Courier New" w:hint="default"/>
+        <w:sz w:val="20"/>
+      </w:rPr>
+    </w:lvl>
+    <w:lvl w:ilvl="2" w:tentative="1">
+      <w:start w:val="1"/>
+      <w:numFmt w:val="bullet"/>
+      <w:lvlText w:val=""/>
+      <w:lvlJc w:val="left"/>
+      <w:pPr>
+        <w:tabs>
+          <w:tab w:val="num" w:pos="2160"/>
+        </w:tabs>
+        <w:ind w:left="2160" w:hanging="360"/>
+      </w:pPr>
+      <w:rPr>
+        <w:rFonts w:ascii="Wingdings" w:hAnsi="Wingdings" w:hint="default"/>
+        <w:sz w:val="20"/>
+      </w:rPr>
+    </w:lvl>
+    <w:lvl w:ilvl="3" w:tentative="1">
+      <w:start w:val="1"/>
+      <w:numFmt w:val="bullet"/>
+      <w:lvlText w:val=""/>
+      <w:lvlJc w:val="left"/>
+      <w:pPr>
+        <w:tabs>
+          <w:tab w:val="num" w:pos="2880"/>
+        </w:tabs>
+        <w:ind w:left="2880" w:hanging="360"/>
+      </w:pPr>
+      <w:rPr>
+        <w:rFonts w:ascii="Wingdings" w:hAnsi="Wingdings" w:hint="default"/>
+        <w:sz w:val="20"/>
+      </w:rPr>
+    </w:lvl>
+    <w:lvl w:ilvl="4" w:tentative="1">
+      <w:start w:val="1"/>
+      <w:numFmt w:val="bullet"/>
+      <w:lvlText w:val=""/>
+      <w:lvlJc w:val="left"/>
+      <w:pPr>
+        <w:tabs>
+          <w:tab w:val="num" w:pos="3600"/>
+        </w:tabs>
+        <w:ind w:left="3600" w:hanging="360"/>
+      </w:pPr>
+      <w:rPr>
+        <w:rFonts w:ascii="Wingdings" w:hAnsi="Wingdings" w:hint="default"/>
+        <w:sz w:val="20"/>
+      </w:rPr>
+    </w:lvl>
+    <w:lvl w:ilvl="5" w:tentative="1">
+      <w:start w:val="1"/>
+      <w:numFmt w:val="bullet"/>
+      <w:lvlText w:val=""/>
+      <w:lvlJc w:val="left"/>
+      <w:pPr>
+        <w:tabs>
+          <w:tab w:val="num" w:pos="4320"/>
+        </w:tabs>
+        <w:ind w:left="4320" w:hanging="360"/>
+      </w:pPr>
+      <w:rPr>
+        <w:rFonts w:ascii="Wingdings" w:hAnsi="Wingdings" w:hint="default"/>
+        <w:sz w:val="20"/>
+      </w:rPr>
+    </w:lvl>
+    <w:lvl w:ilvl="6" w:tentative="1">
+      <w:start w:val="1"/>
+      <w:numFmt w:val="bullet"/>
+      <w:lvlText w:val=""/>
+      <w:lvlJc w:val="left"/>
+      <w:pPr>
+        <w:tabs>
+          <w:tab w:val="num" w:pos="5040"/>
+        </w:tabs>
+        <w:ind w:left="5040" w:hanging="360"/>
+      </w:pPr>
+      <w:rPr>
+        <w:rFonts w:ascii="Wingdings" w:hAnsi="Wingdings" w:hint="default"/>
+        <w:sz w:val="20"/>
+      </w:rPr>
+    </w:lvl>
+    <w:lvl w:ilvl="7" w:tentative="1">
+      <w:start w:val="1"/>
+      <w:numFmt w:val="bullet"/>
+      <w:lvlText w:val=""/>
+      <w:lvlJc w:val="left"/>
+      <w:pPr>
+        <w:tabs>
+          <w:tab w:val="num" w:pos="5760"/>
+        </w:tabs>
+        <w:ind w:left="5760" w:hanging="360"/>
+      </w:pPr>
+      <w:rPr>
+        <w:rFonts w:ascii="Wingdings" w:hAnsi="Wingdings" w:hint="default"/>
+        <w:sz w:val="20"/>
+      </w:rPr>
+    </w:lvl>
+    <w:lvl w:ilvl="8" w:tentative="1">
+      <w:start w:val="1"/>
+      <w:numFmt w:val="bullet"/>
+      <w:lvlText w:val=""/>
+      <w:lvlJc w:val="left"/>
+      <w:pPr>
+        <w:tabs>
+          <w:tab w:val="num" w:pos="6480"/>
+        </w:tabs>
+        <w:ind w:left="6480" w:hanging="360"/>
+      </w:pPr>
+      <w:rPr>
+        <w:rFonts w:ascii="Wingdings" w:hAnsi="Wingdings" w:hint="default"/>
+        <w:sz w:val="20"/>
+      </w:rPr>
+    </w:lvl>
+  </w:abstractNum>
+  <w:abstractNum w:abstractNumId="9" w15:restartNumberingAfterBreak="0">
+    <w:nsid w:val="47EA2B9E"/>
+    <w:multiLevelType w:val="multilevel"/>
+    <w:tmpl w:val="31FE690A"/>
+    <w:lvl w:ilvl="0">
+      <w:start w:val="1"/>
+      <w:numFmt w:val="bullet"/>
+      <w:lvlText w:val=""/>
+      <w:lvlJc w:val="left"/>
+      <w:pPr>
+        <w:tabs>
+          <w:tab w:val="num" w:pos="720"/>
+        </w:tabs>
+        <w:ind w:left="720" w:hanging="360"/>
+      </w:pPr>
+      <w:rPr>
+        <w:rFonts w:ascii="Symbol" w:hAnsi="Symbol" w:hint="default"/>
+        <w:sz w:val="20"/>
+      </w:rPr>
+    </w:lvl>
+    <w:lvl w:ilvl="1" w:tentative="1">
+      <w:start w:val="1"/>
+      <w:numFmt w:val="bullet"/>
+      <w:lvlText w:val="o"/>
+      <w:lvlJc w:val="left"/>
+      <w:pPr>
+        <w:tabs>
+          <w:tab w:val="num" w:pos="1440"/>
+        </w:tabs>
+        <w:ind w:left="1440" w:hanging="360"/>
+      </w:pPr>
+      <w:rPr>
+        <w:rFonts w:ascii="Courier New" w:hAnsi="Courier New" w:hint="default"/>
+        <w:sz w:val="20"/>
+      </w:rPr>
+    </w:lvl>
+    <w:lvl w:ilvl="2" w:tentative="1">
+      <w:start w:val="1"/>
+      <w:numFmt w:val="bullet"/>
+      <w:lvlText w:val=""/>
+      <w:lvlJc w:val="left"/>
+      <w:pPr>
+        <w:tabs>
+          <w:tab w:val="num" w:pos="2160"/>
+        </w:tabs>
+        <w:ind w:left="2160" w:hanging="360"/>
+      </w:pPr>
+      <w:rPr>
+        <w:rFonts w:ascii="Wingdings" w:hAnsi="Wingdings" w:hint="default"/>
+        <w:sz w:val="20"/>
+      </w:rPr>
+    </w:lvl>
+    <w:lvl w:ilvl="3" w:tentative="1">
+      <w:start w:val="1"/>
+      <w:numFmt w:val="bullet"/>
+      <w:lvlText w:val=""/>
+      <w:lvlJc w:val="left"/>
+      <w:pPr>
+        <w:tabs>
+          <w:tab w:val="num" w:pos="2880"/>
+        </w:tabs>
+        <w:ind w:left="2880" w:hanging="360"/>
+      </w:pPr>
+      <w:rPr>
+        <w:rFonts w:ascii="Wingdings" w:hAnsi="Wingdings" w:hint="default"/>
+        <w:sz w:val="20"/>
+      </w:rPr>
+    </w:lvl>
+    <w:lvl w:ilvl="4" w:tentative="1">
+      <w:start w:val="1"/>
+      <w:numFmt w:val="bullet"/>
+      <w:lvlText w:val=""/>
+      <w:lvlJc w:val="left"/>
+      <w:pPr>
+        <w:tabs>
+          <w:tab w:val="num" w:pos="3600"/>
+        </w:tabs>
+        <w:ind w:left="3600" w:hanging="360"/>
+      </w:pPr>
+      <w:rPr>
+        <w:rFonts w:ascii="Wingdings" w:hAnsi="Wingdings" w:hint="default"/>
+        <w:sz w:val="20"/>
+      </w:rPr>
+    </w:lvl>
+    <w:lvl w:ilvl="5" w:tentative="1">
+      <w:start w:val="1"/>
+      <w:numFmt w:val="bullet"/>
+      <w:lvlText w:val=""/>
+      <w:lvlJc w:val="left"/>
+      <w:pPr>
+        <w:tabs>
+          <w:tab w:val="num" w:pos="4320"/>
+        </w:tabs>
+        <w:ind w:left="4320" w:hanging="360"/>
+      </w:pPr>
+      <w:rPr>
+        <w:rFonts w:ascii="Wingdings" w:hAnsi="Wingdings" w:hint="default"/>
+        <w:sz w:val="20"/>
+      </w:rPr>
+    </w:lvl>
+    <w:lvl w:ilvl="6" w:tentative="1">
+      <w:start w:val="1"/>
+      <w:numFmt w:val="bullet"/>
+      <w:lvlText w:val=""/>
+      <w:lvlJc w:val="left"/>
+      <w:pPr>
+        <w:tabs>
+          <w:tab w:val="num" w:pos="5040"/>
+        </w:tabs>
+        <w:ind w:left="5040" w:hanging="360"/>
+      </w:pPr>
+      <w:rPr>
+        <w:rFonts w:ascii="Wingdings" w:hAnsi="Wingdings" w:hint="default"/>
+        <w:sz w:val="20"/>
+      </w:rPr>
+    </w:lvl>
+    <w:lvl w:ilvl="7" w:tentative="1">
+      <w:start w:val="1"/>
+      <w:numFmt w:val="bullet"/>
+      <w:lvlText w:val=""/>
+      <w:lvlJc w:val="left"/>
+      <w:pPr>
+        <w:tabs>
+          <w:tab w:val="num" w:pos="5760"/>
+        </w:tabs>
+        <w:ind w:left="5760" w:hanging="360"/>
+      </w:pPr>
+      <w:rPr>
+        <w:rFonts w:ascii="Wingdings" w:hAnsi="Wingdings" w:hint="default"/>
+        <w:sz w:val="20"/>
+      </w:rPr>
+    </w:lvl>
+    <w:lvl w:ilvl="8" w:tentative="1">
+      <w:start w:val="1"/>
+      <w:numFmt w:val="bullet"/>
+      <w:lvlText w:val=""/>
+      <w:lvlJc w:val="left"/>
+      <w:pPr>
+        <w:tabs>
+          <w:tab w:val="num" w:pos="6480"/>
+        </w:tabs>
+        <w:ind w:left="6480" w:hanging="360"/>
+      </w:pPr>
+      <w:rPr>
+        <w:rFonts w:ascii="Wingdings" w:hAnsi="Wingdings" w:hint="default"/>
+        <w:sz w:val="20"/>
+      </w:rPr>
+    </w:lvl>
+  </w:abstractNum>
+  <w:abstractNum w:abstractNumId="10" w15:restartNumberingAfterBreak="0">
     <w:nsid w:val="5ABF2521"/>
     <w:multiLevelType w:val="multilevel"/>
     <w:tmpl w:val="317E2B2A"/>
@@ -4414,7 +11343,454 @@
       </w:pPr>
     </w:lvl>
   </w:abstractNum>
-  <w:abstractNum w:abstractNumId="3" w15:restartNumberingAfterBreak="0">
+  <w:abstractNum w:abstractNumId="11" w15:restartNumberingAfterBreak="0">
+    <w:nsid w:val="60F6167F"/>
+    <w:multiLevelType w:val="multilevel"/>
+    <w:tmpl w:val="830AB768"/>
+    <w:lvl w:ilvl="0">
+      <w:start w:val="1"/>
+      <w:numFmt w:val="bullet"/>
+      <w:lvlText w:val=""/>
+      <w:lvlJc w:val="left"/>
+      <w:pPr>
+        <w:tabs>
+          <w:tab w:val="num" w:pos="720"/>
+        </w:tabs>
+        <w:ind w:left="720" w:hanging="360"/>
+      </w:pPr>
+      <w:rPr>
+        <w:rFonts w:ascii="Symbol" w:hAnsi="Symbol" w:hint="default"/>
+        <w:sz w:val="20"/>
+      </w:rPr>
+    </w:lvl>
+    <w:lvl w:ilvl="1" w:tentative="1">
+      <w:start w:val="1"/>
+      <w:numFmt w:val="bullet"/>
+      <w:lvlText w:val="o"/>
+      <w:lvlJc w:val="left"/>
+      <w:pPr>
+        <w:tabs>
+          <w:tab w:val="num" w:pos="1440"/>
+        </w:tabs>
+        <w:ind w:left="1440" w:hanging="360"/>
+      </w:pPr>
+      <w:rPr>
+        <w:rFonts w:ascii="Courier New" w:hAnsi="Courier New" w:hint="default"/>
+        <w:sz w:val="20"/>
+      </w:rPr>
+    </w:lvl>
+    <w:lvl w:ilvl="2" w:tentative="1">
+      <w:start w:val="1"/>
+      <w:numFmt w:val="bullet"/>
+      <w:lvlText w:val=""/>
+      <w:lvlJc w:val="left"/>
+      <w:pPr>
+        <w:tabs>
+          <w:tab w:val="num" w:pos="2160"/>
+        </w:tabs>
+        <w:ind w:left="2160" w:hanging="360"/>
+      </w:pPr>
+      <w:rPr>
+        <w:rFonts w:ascii="Wingdings" w:hAnsi="Wingdings" w:hint="default"/>
+        <w:sz w:val="20"/>
+      </w:rPr>
+    </w:lvl>
+    <w:lvl w:ilvl="3" w:tentative="1">
+      <w:start w:val="1"/>
+      <w:numFmt w:val="bullet"/>
+      <w:lvlText w:val=""/>
+      <w:lvlJc w:val="left"/>
+      <w:pPr>
+        <w:tabs>
+          <w:tab w:val="num" w:pos="2880"/>
+        </w:tabs>
+        <w:ind w:left="2880" w:hanging="360"/>
+      </w:pPr>
+      <w:rPr>
+        <w:rFonts w:ascii="Wingdings" w:hAnsi="Wingdings" w:hint="default"/>
+        <w:sz w:val="20"/>
+      </w:rPr>
+    </w:lvl>
+    <w:lvl w:ilvl="4" w:tentative="1">
+      <w:start w:val="1"/>
+      <w:numFmt w:val="bullet"/>
+      <w:lvlText w:val=""/>
+      <w:lvlJc w:val="left"/>
+      <w:pPr>
+        <w:tabs>
+          <w:tab w:val="num" w:pos="3600"/>
+        </w:tabs>
+        <w:ind w:left="3600" w:hanging="360"/>
+      </w:pPr>
+      <w:rPr>
+        <w:rFonts w:ascii="Wingdings" w:hAnsi="Wingdings" w:hint="default"/>
+        <w:sz w:val="20"/>
+      </w:rPr>
+    </w:lvl>
+    <w:lvl w:ilvl="5" w:tentative="1">
+      <w:start w:val="1"/>
+      <w:numFmt w:val="bullet"/>
+      <w:lvlText w:val=""/>
+      <w:lvlJc w:val="left"/>
+      <w:pPr>
+        <w:tabs>
+          <w:tab w:val="num" w:pos="4320"/>
+        </w:tabs>
+        <w:ind w:left="4320" w:hanging="360"/>
+      </w:pPr>
+      <w:rPr>
+        <w:rFonts w:ascii="Wingdings" w:hAnsi="Wingdings" w:hint="default"/>
+        <w:sz w:val="20"/>
+      </w:rPr>
+    </w:lvl>
+    <w:lvl w:ilvl="6" w:tentative="1">
+      <w:start w:val="1"/>
+      <w:numFmt w:val="bullet"/>
+      <w:lvlText w:val=""/>
+      <w:lvlJc w:val="left"/>
+      <w:pPr>
+        <w:tabs>
+          <w:tab w:val="num" w:pos="5040"/>
+        </w:tabs>
+        <w:ind w:left="5040" w:hanging="360"/>
+      </w:pPr>
+      <w:rPr>
+        <w:rFonts w:ascii="Wingdings" w:hAnsi="Wingdings" w:hint="default"/>
+        <w:sz w:val="20"/>
+      </w:rPr>
+    </w:lvl>
+    <w:lvl w:ilvl="7" w:tentative="1">
+      <w:start w:val="1"/>
+      <w:numFmt w:val="bullet"/>
+      <w:lvlText w:val=""/>
+      <w:lvlJc w:val="left"/>
+      <w:pPr>
+        <w:tabs>
+          <w:tab w:val="num" w:pos="5760"/>
+        </w:tabs>
+        <w:ind w:left="5760" w:hanging="360"/>
+      </w:pPr>
+      <w:rPr>
+        <w:rFonts w:ascii="Wingdings" w:hAnsi="Wingdings" w:hint="default"/>
+        <w:sz w:val="20"/>
+      </w:rPr>
+    </w:lvl>
+    <w:lvl w:ilvl="8" w:tentative="1">
+      <w:start w:val="1"/>
+      <w:numFmt w:val="bullet"/>
+      <w:lvlText w:val=""/>
+      <w:lvlJc w:val="left"/>
+      <w:pPr>
+        <w:tabs>
+          <w:tab w:val="num" w:pos="6480"/>
+        </w:tabs>
+        <w:ind w:left="6480" w:hanging="360"/>
+      </w:pPr>
+      <w:rPr>
+        <w:rFonts w:ascii="Wingdings" w:hAnsi="Wingdings" w:hint="default"/>
+        <w:sz w:val="20"/>
+      </w:rPr>
+    </w:lvl>
+  </w:abstractNum>
+  <w:abstractNum w:abstractNumId="12" w15:restartNumberingAfterBreak="0">
+    <w:nsid w:val="686D63E3"/>
+    <w:multiLevelType w:val="multilevel"/>
+    <w:tmpl w:val="8C7A97AE"/>
+    <w:lvl w:ilvl="0">
+      <w:start w:val="1"/>
+      <w:numFmt w:val="bullet"/>
+      <w:lvlText w:val=""/>
+      <w:lvlJc w:val="left"/>
+      <w:pPr>
+        <w:tabs>
+          <w:tab w:val="num" w:pos="720"/>
+        </w:tabs>
+        <w:ind w:left="720" w:hanging="360"/>
+      </w:pPr>
+      <w:rPr>
+        <w:rFonts w:ascii="Symbol" w:hAnsi="Symbol" w:hint="default"/>
+        <w:sz w:val="20"/>
+      </w:rPr>
+    </w:lvl>
+    <w:lvl w:ilvl="1">
+      <w:start w:val="1"/>
+      <w:numFmt w:val="bullet"/>
+      <w:lvlText w:val="o"/>
+      <w:lvlJc w:val="left"/>
+      <w:pPr>
+        <w:tabs>
+          <w:tab w:val="num" w:pos="1440"/>
+        </w:tabs>
+        <w:ind w:left="1440" w:hanging="360"/>
+      </w:pPr>
+      <w:rPr>
+        <w:rFonts w:ascii="Courier New" w:hAnsi="Courier New" w:hint="default"/>
+        <w:sz w:val="20"/>
+      </w:rPr>
+    </w:lvl>
+    <w:lvl w:ilvl="2" w:tentative="1">
+      <w:start w:val="1"/>
+      <w:numFmt w:val="bullet"/>
+      <w:lvlText w:val=""/>
+      <w:lvlJc w:val="left"/>
+      <w:pPr>
+        <w:tabs>
+          <w:tab w:val="num" w:pos="2160"/>
+        </w:tabs>
+        <w:ind w:left="2160" w:hanging="360"/>
+      </w:pPr>
+      <w:rPr>
+        <w:rFonts w:ascii="Wingdings" w:hAnsi="Wingdings" w:hint="default"/>
+        <w:sz w:val="20"/>
+      </w:rPr>
+    </w:lvl>
+    <w:lvl w:ilvl="3" w:tentative="1">
+      <w:start w:val="1"/>
+      <w:numFmt w:val="bullet"/>
+      <w:lvlText w:val=""/>
+      <w:lvlJc w:val="left"/>
+      <w:pPr>
+        <w:tabs>
+          <w:tab w:val="num" w:pos="2880"/>
+        </w:tabs>
+        <w:ind w:left="2880" w:hanging="360"/>
+      </w:pPr>
+      <w:rPr>
+        <w:rFonts w:ascii="Wingdings" w:hAnsi="Wingdings" w:hint="default"/>
+        <w:sz w:val="20"/>
+      </w:rPr>
+    </w:lvl>
+    <w:lvl w:ilvl="4" w:tentative="1">
+      <w:start w:val="1"/>
+      <w:numFmt w:val="bullet"/>
+      <w:lvlText w:val=""/>
+      <w:lvlJc w:val="left"/>
+      <w:pPr>
+        <w:tabs>
+          <w:tab w:val="num" w:pos="3600"/>
+        </w:tabs>
+        <w:ind w:left="3600" w:hanging="360"/>
+      </w:pPr>
+      <w:rPr>
+        <w:rFonts w:ascii="Wingdings" w:hAnsi="Wingdings" w:hint="default"/>
+        <w:sz w:val="20"/>
+      </w:rPr>
+    </w:lvl>
+    <w:lvl w:ilvl="5" w:tentative="1">
+      <w:start w:val="1"/>
+      <w:numFmt w:val="bullet"/>
+      <w:lvlText w:val=""/>
+      <w:lvlJc w:val="left"/>
+      <w:pPr>
+        <w:tabs>
+          <w:tab w:val="num" w:pos="4320"/>
+        </w:tabs>
+        <w:ind w:left="4320" w:hanging="360"/>
+      </w:pPr>
+      <w:rPr>
+        <w:rFonts w:ascii="Wingdings" w:hAnsi="Wingdings" w:hint="default"/>
+        <w:sz w:val="20"/>
+      </w:rPr>
+    </w:lvl>
+    <w:lvl w:ilvl="6" w:tentative="1">
+      <w:start w:val="1"/>
+      <w:numFmt w:val="bullet"/>
+      <w:lvlText w:val=""/>
+      <w:lvlJc w:val="left"/>
+      <w:pPr>
+        <w:tabs>
+          <w:tab w:val="num" w:pos="5040"/>
+        </w:tabs>
+        <w:ind w:left="5040" w:hanging="360"/>
+      </w:pPr>
+      <w:rPr>
+        <w:rFonts w:ascii="Wingdings" w:hAnsi="Wingdings" w:hint="default"/>
+        <w:sz w:val="20"/>
+      </w:rPr>
+    </w:lvl>
+    <w:lvl w:ilvl="7" w:tentative="1">
+      <w:start w:val="1"/>
+      <w:numFmt w:val="bullet"/>
+      <w:lvlText w:val=""/>
+      <w:lvlJc w:val="left"/>
+      <w:pPr>
+        <w:tabs>
+          <w:tab w:val="num" w:pos="5760"/>
+        </w:tabs>
+        <w:ind w:left="5760" w:hanging="360"/>
+      </w:pPr>
+      <w:rPr>
+        <w:rFonts w:ascii="Wingdings" w:hAnsi="Wingdings" w:hint="default"/>
+        <w:sz w:val="20"/>
+      </w:rPr>
+    </w:lvl>
+    <w:lvl w:ilvl="8" w:tentative="1">
+      <w:start w:val="1"/>
+      <w:numFmt w:val="bullet"/>
+      <w:lvlText w:val=""/>
+      <w:lvlJc w:val="left"/>
+      <w:pPr>
+        <w:tabs>
+          <w:tab w:val="num" w:pos="6480"/>
+        </w:tabs>
+        <w:ind w:left="6480" w:hanging="360"/>
+      </w:pPr>
+      <w:rPr>
+        <w:rFonts w:ascii="Wingdings" w:hAnsi="Wingdings" w:hint="default"/>
+        <w:sz w:val="20"/>
+      </w:rPr>
+    </w:lvl>
+  </w:abstractNum>
+  <w:abstractNum w:abstractNumId="13" w15:restartNumberingAfterBreak="0">
+    <w:nsid w:val="6A50574E"/>
+    <w:multiLevelType w:val="multilevel"/>
+    <w:tmpl w:val="26668714"/>
+    <w:lvl w:ilvl="0">
+      <w:start w:val="1"/>
+      <w:numFmt w:val="bullet"/>
+      <w:lvlText w:val=""/>
+      <w:lvlJc w:val="left"/>
+      <w:pPr>
+        <w:tabs>
+          <w:tab w:val="num" w:pos="720"/>
+        </w:tabs>
+        <w:ind w:left="720" w:hanging="360"/>
+      </w:pPr>
+      <w:rPr>
+        <w:rFonts w:ascii="Symbol" w:hAnsi="Symbol" w:hint="default"/>
+        <w:sz w:val="20"/>
+      </w:rPr>
+    </w:lvl>
+    <w:lvl w:ilvl="1" w:tentative="1">
+      <w:start w:val="1"/>
+      <w:numFmt w:val="bullet"/>
+      <w:lvlText w:val="o"/>
+      <w:lvlJc w:val="left"/>
+      <w:pPr>
+        <w:tabs>
+          <w:tab w:val="num" w:pos="1440"/>
+        </w:tabs>
+        <w:ind w:left="1440" w:hanging="360"/>
+      </w:pPr>
+      <w:rPr>
+        <w:rFonts w:ascii="Courier New" w:hAnsi="Courier New" w:hint="default"/>
+        <w:sz w:val="20"/>
+      </w:rPr>
+    </w:lvl>
+    <w:lvl w:ilvl="2" w:tentative="1">
+      <w:start w:val="1"/>
+      <w:numFmt w:val="bullet"/>
+      <w:lvlText w:val=""/>
+      <w:lvlJc w:val="left"/>
+      <w:pPr>
+        <w:tabs>
+          <w:tab w:val="num" w:pos="2160"/>
+        </w:tabs>
+        <w:ind w:left="2160" w:hanging="360"/>
+      </w:pPr>
+      <w:rPr>
+        <w:rFonts w:ascii="Wingdings" w:hAnsi="Wingdings" w:hint="default"/>
+        <w:sz w:val="20"/>
+      </w:rPr>
+    </w:lvl>
+    <w:lvl w:ilvl="3" w:tentative="1">
+      <w:start w:val="1"/>
+      <w:numFmt w:val="bullet"/>
+      <w:lvlText w:val=""/>
+      <w:lvlJc w:val="left"/>
+      <w:pPr>
+        <w:tabs>
+          <w:tab w:val="num" w:pos="2880"/>
+        </w:tabs>
+        <w:ind w:left="2880" w:hanging="360"/>
+      </w:pPr>
+      <w:rPr>
+        <w:rFonts w:ascii="Wingdings" w:hAnsi="Wingdings" w:hint="default"/>
+        <w:sz w:val="20"/>
+      </w:rPr>
+    </w:lvl>
+    <w:lvl w:ilvl="4" w:tentative="1">
+      <w:start w:val="1"/>
+      <w:numFmt w:val="bullet"/>
+      <w:lvlText w:val=""/>
+      <w:lvlJc w:val="left"/>
+      <w:pPr>
+        <w:tabs>
+          <w:tab w:val="num" w:pos="3600"/>
+        </w:tabs>
+        <w:ind w:left="3600" w:hanging="360"/>
+      </w:pPr>
+      <w:rPr>
+        <w:rFonts w:ascii="Wingdings" w:hAnsi="Wingdings" w:hint="default"/>
+        <w:sz w:val="20"/>
+      </w:rPr>
+    </w:lvl>
+    <w:lvl w:ilvl="5" w:tentative="1">
+      <w:start w:val="1"/>
+      <w:numFmt w:val="bullet"/>
+      <w:lvlText w:val=""/>
+      <w:lvlJc w:val="left"/>
+      <w:pPr>
+        <w:tabs>
+          <w:tab w:val="num" w:pos="4320"/>
+        </w:tabs>
+        <w:ind w:left="4320" w:hanging="360"/>
+      </w:pPr>
+      <w:rPr>
+        <w:rFonts w:ascii="Wingdings" w:hAnsi="Wingdings" w:hint="default"/>
+        <w:sz w:val="20"/>
+      </w:rPr>
+    </w:lvl>
+    <w:lvl w:ilvl="6" w:tentative="1">
+      <w:start w:val="1"/>
+      <w:numFmt w:val="bullet"/>
+      <w:lvlText w:val=""/>
+      <w:lvlJc w:val="left"/>
+      <w:pPr>
+        <w:tabs>
+          <w:tab w:val="num" w:pos="5040"/>
+        </w:tabs>
+        <w:ind w:left="5040" w:hanging="360"/>
+      </w:pPr>
+      <w:rPr>
+        <w:rFonts w:ascii="Wingdings" w:hAnsi="Wingdings" w:hint="default"/>
+        <w:sz w:val="20"/>
+      </w:rPr>
+    </w:lvl>
+    <w:lvl w:ilvl="7" w:tentative="1">
+      <w:start w:val="1"/>
+      <w:numFmt w:val="bullet"/>
+      <w:lvlText w:val=""/>
+      <w:lvlJc w:val="left"/>
+      <w:pPr>
+        <w:tabs>
+          <w:tab w:val="num" w:pos="5760"/>
+        </w:tabs>
+        <w:ind w:left="5760" w:hanging="360"/>
+      </w:pPr>
+      <w:rPr>
+        <w:rFonts w:ascii="Wingdings" w:hAnsi="Wingdings" w:hint="default"/>
+        <w:sz w:val="20"/>
+      </w:rPr>
+    </w:lvl>
+    <w:lvl w:ilvl="8" w:tentative="1">
+      <w:start w:val="1"/>
+      <w:numFmt w:val="bullet"/>
+      <w:lvlText w:val=""/>
+      <w:lvlJc w:val="left"/>
+      <w:pPr>
+        <w:tabs>
+          <w:tab w:val="num" w:pos="6480"/>
+        </w:tabs>
+        <w:ind w:left="6480" w:hanging="360"/>
+      </w:pPr>
+      <w:rPr>
+        <w:rFonts w:ascii="Wingdings" w:hAnsi="Wingdings" w:hint="default"/>
+        <w:sz w:val="20"/>
+      </w:rPr>
+    </w:lvl>
+  </w:abstractNum>
+  <w:abstractNum w:abstractNumId="14" w15:restartNumberingAfterBreak="0">
     <w:nsid w:val="6EBD1052"/>
     <w:multiLevelType w:val="multilevel"/>
     <w:tmpl w:val="A8AE9A8C"/>
@@ -4563,17 +11939,354 @@
       </w:rPr>
     </w:lvl>
   </w:abstractNum>
+  <w:abstractNum w:abstractNumId="15" w15:restartNumberingAfterBreak="0">
+    <w:nsid w:val="77DB5927"/>
+    <w:multiLevelType w:val="multilevel"/>
+    <w:tmpl w:val="FD7C42F2"/>
+    <w:lvl w:ilvl="0">
+      <w:start w:val="1"/>
+      <w:numFmt w:val="bullet"/>
+      <w:lvlText w:val=""/>
+      <w:lvlJc w:val="left"/>
+      <w:pPr>
+        <w:tabs>
+          <w:tab w:val="num" w:pos="720"/>
+        </w:tabs>
+        <w:ind w:left="720" w:hanging="360"/>
+      </w:pPr>
+      <w:rPr>
+        <w:rFonts w:ascii="Symbol" w:hAnsi="Symbol" w:hint="default"/>
+        <w:sz w:val="20"/>
+      </w:rPr>
+    </w:lvl>
+    <w:lvl w:ilvl="1" w:tentative="1">
+      <w:start w:val="1"/>
+      <w:numFmt w:val="bullet"/>
+      <w:lvlText w:val="o"/>
+      <w:lvlJc w:val="left"/>
+      <w:pPr>
+        <w:tabs>
+          <w:tab w:val="num" w:pos="1440"/>
+        </w:tabs>
+        <w:ind w:left="1440" w:hanging="360"/>
+      </w:pPr>
+      <w:rPr>
+        <w:rFonts w:ascii="Courier New" w:hAnsi="Courier New" w:hint="default"/>
+        <w:sz w:val="20"/>
+      </w:rPr>
+    </w:lvl>
+    <w:lvl w:ilvl="2" w:tentative="1">
+      <w:start w:val="1"/>
+      <w:numFmt w:val="bullet"/>
+      <w:lvlText w:val=""/>
+      <w:lvlJc w:val="left"/>
+      <w:pPr>
+        <w:tabs>
+          <w:tab w:val="num" w:pos="2160"/>
+        </w:tabs>
+        <w:ind w:left="2160" w:hanging="360"/>
+      </w:pPr>
+      <w:rPr>
+        <w:rFonts w:ascii="Wingdings" w:hAnsi="Wingdings" w:hint="default"/>
+        <w:sz w:val="20"/>
+      </w:rPr>
+    </w:lvl>
+    <w:lvl w:ilvl="3" w:tentative="1">
+      <w:start w:val="1"/>
+      <w:numFmt w:val="bullet"/>
+      <w:lvlText w:val=""/>
+      <w:lvlJc w:val="left"/>
+      <w:pPr>
+        <w:tabs>
+          <w:tab w:val="num" w:pos="2880"/>
+        </w:tabs>
+        <w:ind w:left="2880" w:hanging="360"/>
+      </w:pPr>
+      <w:rPr>
+        <w:rFonts w:ascii="Wingdings" w:hAnsi="Wingdings" w:hint="default"/>
+        <w:sz w:val="20"/>
+      </w:rPr>
+    </w:lvl>
+    <w:lvl w:ilvl="4" w:tentative="1">
+      <w:start w:val="1"/>
+      <w:numFmt w:val="bullet"/>
+      <w:lvlText w:val=""/>
+      <w:lvlJc w:val="left"/>
+      <w:pPr>
+        <w:tabs>
+          <w:tab w:val="num" w:pos="3600"/>
+        </w:tabs>
+        <w:ind w:left="3600" w:hanging="360"/>
+      </w:pPr>
+      <w:rPr>
+        <w:rFonts w:ascii="Wingdings" w:hAnsi="Wingdings" w:hint="default"/>
+        <w:sz w:val="20"/>
+      </w:rPr>
+    </w:lvl>
+    <w:lvl w:ilvl="5" w:tentative="1">
+      <w:start w:val="1"/>
+      <w:numFmt w:val="bullet"/>
+      <w:lvlText w:val=""/>
+      <w:lvlJc w:val="left"/>
+      <w:pPr>
+        <w:tabs>
+          <w:tab w:val="num" w:pos="4320"/>
+        </w:tabs>
+        <w:ind w:left="4320" w:hanging="360"/>
+      </w:pPr>
+      <w:rPr>
+        <w:rFonts w:ascii="Wingdings" w:hAnsi="Wingdings" w:hint="default"/>
+        <w:sz w:val="20"/>
+      </w:rPr>
+    </w:lvl>
+    <w:lvl w:ilvl="6" w:tentative="1">
+      <w:start w:val="1"/>
+      <w:numFmt w:val="bullet"/>
+      <w:lvlText w:val=""/>
+      <w:lvlJc w:val="left"/>
+      <w:pPr>
+        <w:tabs>
+          <w:tab w:val="num" w:pos="5040"/>
+        </w:tabs>
+        <w:ind w:left="5040" w:hanging="360"/>
+      </w:pPr>
+      <w:rPr>
+        <w:rFonts w:ascii="Wingdings" w:hAnsi="Wingdings" w:hint="default"/>
+        <w:sz w:val="20"/>
+      </w:rPr>
+    </w:lvl>
+    <w:lvl w:ilvl="7" w:tentative="1">
+      <w:start w:val="1"/>
+      <w:numFmt w:val="bullet"/>
+      <w:lvlText w:val=""/>
+      <w:lvlJc w:val="left"/>
+      <w:pPr>
+        <w:tabs>
+          <w:tab w:val="num" w:pos="5760"/>
+        </w:tabs>
+        <w:ind w:left="5760" w:hanging="360"/>
+      </w:pPr>
+      <w:rPr>
+        <w:rFonts w:ascii="Wingdings" w:hAnsi="Wingdings" w:hint="default"/>
+        <w:sz w:val="20"/>
+      </w:rPr>
+    </w:lvl>
+    <w:lvl w:ilvl="8" w:tentative="1">
+      <w:start w:val="1"/>
+      <w:numFmt w:val="bullet"/>
+      <w:lvlText w:val=""/>
+      <w:lvlJc w:val="left"/>
+      <w:pPr>
+        <w:tabs>
+          <w:tab w:val="num" w:pos="6480"/>
+        </w:tabs>
+        <w:ind w:left="6480" w:hanging="360"/>
+      </w:pPr>
+      <w:rPr>
+        <w:rFonts w:ascii="Wingdings" w:hAnsi="Wingdings" w:hint="default"/>
+        <w:sz w:val="20"/>
+      </w:rPr>
+    </w:lvl>
+  </w:abstractNum>
+  <w:abstractNum w:abstractNumId="16" w15:restartNumberingAfterBreak="0">
+    <w:nsid w:val="7C2C695F"/>
+    <w:multiLevelType w:val="multilevel"/>
+    <w:tmpl w:val="46D26B42"/>
+    <w:lvl w:ilvl="0">
+      <w:start w:val="1"/>
+      <w:numFmt w:val="bullet"/>
+      <w:lvlText w:val=""/>
+      <w:lvlJc w:val="left"/>
+      <w:pPr>
+        <w:tabs>
+          <w:tab w:val="num" w:pos="720"/>
+        </w:tabs>
+        <w:ind w:left="720" w:hanging="360"/>
+      </w:pPr>
+      <w:rPr>
+        <w:rFonts w:ascii="Symbol" w:hAnsi="Symbol" w:hint="default"/>
+        <w:sz w:val="20"/>
+      </w:rPr>
+    </w:lvl>
+    <w:lvl w:ilvl="1" w:tentative="1">
+      <w:start w:val="1"/>
+      <w:numFmt w:val="bullet"/>
+      <w:lvlText w:val="o"/>
+      <w:lvlJc w:val="left"/>
+      <w:pPr>
+        <w:tabs>
+          <w:tab w:val="num" w:pos="1440"/>
+        </w:tabs>
+        <w:ind w:left="1440" w:hanging="360"/>
+      </w:pPr>
+      <w:rPr>
+        <w:rFonts w:ascii="Courier New" w:hAnsi="Courier New" w:hint="default"/>
+        <w:sz w:val="20"/>
+      </w:rPr>
+    </w:lvl>
+    <w:lvl w:ilvl="2" w:tentative="1">
+      <w:start w:val="1"/>
+      <w:numFmt w:val="bullet"/>
+      <w:lvlText w:val=""/>
+      <w:lvlJc w:val="left"/>
+      <w:pPr>
+        <w:tabs>
+          <w:tab w:val="num" w:pos="2160"/>
+        </w:tabs>
+        <w:ind w:left="2160" w:hanging="360"/>
+      </w:pPr>
+      <w:rPr>
+        <w:rFonts w:ascii="Wingdings" w:hAnsi="Wingdings" w:hint="default"/>
+        <w:sz w:val="20"/>
+      </w:rPr>
+    </w:lvl>
+    <w:lvl w:ilvl="3" w:tentative="1">
+      <w:start w:val="1"/>
+      <w:numFmt w:val="bullet"/>
+      <w:lvlText w:val=""/>
+      <w:lvlJc w:val="left"/>
+      <w:pPr>
+        <w:tabs>
+          <w:tab w:val="num" w:pos="2880"/>
+        </w:tabs>
+        <w:ind w:left="2880" w:hanging="360"/>
+      </w:pPr>
+      <w:rPr>
+        <w:rFonts w:ascii="Wingdings" w:hAnsi="Wingdings" w:hint="default"/>
+        <w:sz w:val="20"/>
+      </w:rPr>
+    </w:lvl>
+    <w:lvl w:ilvl="4" w:tentative="1">
+      <w:start w:val="1"/>
+      <w:numFmt w:val="bullet"/>
+      <w:lvlText w:val=""/>
+      <w:lvlJc w:val="left"/>
+      <w:pPr>
+        <w:tabs>
+          <w:tab w:val="num" w:pos="3600"/>
+        </w:tabs>
+        <w:ind w:left="3600" w:hanging="360"/>
+      </w:pPr>
+      <w:rPr>
+        <w:rFonts w:ascii="Wingdings" w:hAnsi="Wingdings" w:hint="default"/>
+        <w:sz w:val="20"/>
+      </w:rPr>
+    </w:lvl>
+    <w:lvl w:ilvl="5" w:tentative="1">
+      <w:start w:val="1"/>
+      <w:numFmt w:val="bullet"/>
+      <w:lvlText w:val=""/>
+      <w:lvlJc w:val="left"/>
+      <w:pPr>
+        <w:tabs>
+          <w:tab w:val="num" w:pos="4320"/>
+        </w:tabs>
+        <w:ind w:left="4320" w:hanging="360"/>
+      </w:pPr>
+      <w:rPr>
+        <w:rFonts w:ascii="Wingdings" w:hAnsi="Wingdings" w:hint="default"/>
+        <w:sz w:val="20"/>
+      </w:rPr>
+    </w:lvl>
+    <w:lvl w:ilvl="6" w:tentative="1">
+      <w:start w:val="1"/>
+      <w:numFmt w:val="bullet"/>
+      <w:lvlText w:val=""/>
+      <w:lvlJc w:val="left"/>
+      <w:pPr>
+        <w:tabs>
+          <w:tab w:val="num" w:pos="5040"/>
+        </w:tabs>
+        <w:ind w:left="5040" w:hanging="360"/>
+      </w:pPr>
+      <w:rPr>
+        <w:rFonts w:ascii="Wingdings" w:hAnsi="Wingdings" w:hint="default"/>
+        <w:sz w:val="20"/>
+      </w:rPr>
+    </w:lvl>
+    <w:lvl w:ilvl="7" w:tentative="1">
+      <w:start w:val="1"/>
+      <w:numFmt w:val="bullet"/>
+      <w:lvlText w:val=""/>
+      <w:lvlJc w:val="left"/>
+      <w:pPr>
+        <w:tabs>
+          <w:tab w:val="num" w:pos="5760"/>
+        </w:tabs>
+        <w:ind w:left="5760" w:hanging="360"/>
+      </w:pPr>
+      <w:rPr>
+        <w:rFonts w:ascii="Wingdings" w:hAnsi="Wingdings" w:hint="default"/>
+        <w:sz w:val="20"/>
+      </w:rPr>
+    </w:lvl>
+    <w:lvl w:ilvl="8" w:tentative="1">
+      <w:start w:val="1"/>
+      <w:numFmt w:val="bullet"/>
+      <w:lvlText w:val=""/>
+      <w:lvlJc w:val="left"/>
+      <w:pPr>
+        <w:tabs>
+          <w:tab w:val="num" w:pos="6480"/>
+        </w:tabs>
+        <w:ind w:left="6480" w:hanging="360"/>
+      </w:pPr>
+      <w:rPr>
+        <w:rFonts w:ascii="Wingdings" w:hAnsi="Wingdings" w:hint="default"/>
+        <w:sz w:val="20"/>
+      </w:rPr>
+    </w:lvl>
+  </w:abstractNum>
   <w:num w:numId="1" w16cid:durableId="751393385">
+    <w:abstractNumId w:val="3"/>
+  </w:num>
+  <w:num w:numId="2" w16cid:durableId="962030456">
+    <w:abstractNumId w:val="14"/>
+  </w:num>
+  <w:num w:numId="3" w16cid:durableId="529954272">
+    <w:abstractNumId w:val="10"/>
+  </w:num>
+  <w:num w:numId="4" w16cid:durableId="1407386144">
+    <w:abstractNumId w:val="4"/>
+  </w:num>
+  <w:num w:numId="5" w16cid:durableId="557546114">
+    <w:abstractNumId w:val="6"/>
+  </w:num>
+  <w:num w:numId="6" w16cid:durableId="466555415">
+    <w:abstractNumId w:val="16"/>
+  </w:num>
+  <w:num w:numId="7" w16cid:durableId="1051540186">
+    <w:abstractNumId w:val="1"/>
+  </w:num>
+  <w:num w:numId="8" w16cid:durableId="602493098">
     <w:abstractNumId w:val="0"/>
   </w:num>
-  <w:num w:numId="2" w16cid:durableId="962030456">
-    <w:abstractNumId w:val="3"/>
+  <w:num w:numId="9" w16cid:durableId="1575965005">
+    <w:abstractNumId w:val="11"/>
   </w:num>
-  <w:num w:numId="3" w16cid:durableId="529954272">
+  <w:num w:numId="10" w16cid:durableId="193347752">
+    <w:abstractNumId w:val="9"/>
+  </w:num>
+  <w:num w:numId="11" w16cid:durableId="1384983857">
+    <w:abstractNumId w:val="8"/>
+  </w:num>
+  <w:num w:numId="12" w16cid:durableId="1589651234">
+    <w:abstractNumId w:val="15"/>
+  </w:num>
+  <w:num w:numId="13" w16cid:durableId="1706442054">
+    <w:abstractNumId w:val="5"/>
+  </w:num>
+  <w:num w:numId="14" w16cid:durableId="1109009107">
+    <w:abstractNumId w:val="12"/>
+  </w:num>
+  <w:num w:numId="15" w16cid:durableId="496458530">
+    <w:abstractNumId w:val="7"/>
+  </w:num>
+  <w:num w:numId="16" w16cid:durableId="1779593602">
     <w:abstractNumId w:val="2"/>
   </w:num>
-  <w:num w:numId="4" w16cid:durableId="1407386144">
-    <w:abstractNumId w:val="1"/>
+  <w:num w:numId="17" w16cid:durableId="985007853">
+    <w:abstractNumId w:val="13"/>
   </w:num>
 </w:numbering>
 </file>
@@ -5210,7 +12923,6 @@
   <w:style w:type="character" w:default="1" w:styleId="DefaultParagraphFont">
     <w:name w:val="Default Paragraph Font"/>
     <w:uiPriority w:val="1"/>
-    <w:semiHidden/>
     <w:unhideWhenUsed/>
   </w:style>
   <w:style w:type="table" w:default="1" w:styleId="TableNormal">
@@ -5576,6 +13288,48 @@
       <w14:ligatures w14:val="none"/>
     </w:rPr>
   </w:style>
+  <w:style w:type="character" w:styleId="Hyperlink">
+    <w:name w:val="Hyperlink"/>
+    <w:basedOn w:val="DefaultParagraphFont"/>
+    <w:uiPriority w:val="99"/>
+    <w:unhideWhenUsed/>
+    <w:rsid w:val="003806EE"/>
+    <w:rPr>
+      <w:color w:val="0563C1" w:themeColor="hyperlink"/>
+      <w:u w:val="single"/>
+    </w:rPr>
+  </w:style>
+  <w:style w:type="character" w:styleId="UnresolvedMention">
+    <w:name w:val="Unresolved Mention"/>
+    <w:basedOn w:val="DefaultParagraphFont"/>
+    <w:uiPriority w:val="99"/>
+    <w:semiHidden/>
+    <w:unhideWhenUsed/>
+    <w:rsid w:val="003806EE"/>
+    <w:rPr>
+      <w:color w:val="605E5C"/>
+      <w:shd w:val="clear" w:color="auto" w:fill="E1DFDD"/>
+    </w:rPr>
+  </w:style>
+  <w:style w:type="paragraph" w:styleId="Caption">
+    <w:name w:val="caption"/>
+    <w:basedOn w:val="Normal"/>
+    <w:next w:val="Normal"/>
+    <w:uiPriority w:val="35"/>
+    <w:unhideWhenUsed/>
+    <w:qFormat/>
+    <w:rsid w:val="007E4EDE"/>
+    <w:pPr>
+      <w:spacing w:after="200"/>
+    </w:pPr>
+    <w:rPr>
+      <w:i/>
+      <w:iCs/>
+      <w:color w:val="44546A" w:themeColor="text2"/>
+      <w:sz w:val="18"/>
+      <w:szCs w:val="18"/>
+    </w:rPr>
+  </w:style>
 </w:styles>
 </file>
 

--- a/csttnt_bao_cao.docx
+++ b/csttnt_bao_cao.docx
@@ -4072,22 +4072,6 @@
     </w:p>
     <w:p>
       <w:pPr>
-        <w:spacing w:after="42" w:line="360" w:lineRule="auto"/>
-        <w:ind w:left="-15"/>
-      </w:pPr>
-    </w:p>
-    <w:p>
-      <w:pPr>
-        <w:spacing w:after="160" w:line="278" w:lineRule="auto"/>
-      </w:pPr>
-    </w:p>
-    <w:p>
-      <w:pPr>
-        <w:spacing w:after="160" w:line="278" w:lineRule="auto"/>
-      </w:pPr>
-    </w:p>
-    <w:p>
-      <w:pPr>
         <w:spacing w:after="160" w:line="278" w:lineRule="auto"/>
         <w:sectPr>
           <w:type w:val="continuous"/>
@@ -4100,30 +4084,6 @@
     </w:p>
     <w:p>
       <w:pPr>
-        <w:spacing w:line="360" w:lineRule="auto"/>
-        <w:sectPr>
-          <w:type w:val="continuous"/>
-          <w:pgSz w:w="11906" w:h="16838" w:code="9"/>
-          <w:pgMar w:top="1440" w:right="1440" w:bottom="1440" w:left="1440" w:header="720" w:footer="720" w:gutter="0"/>
-          <w:cols w:space="720"/>
-          <w:docGrid w:linePitch="360"/>
-        </w:sectPr>
-      </w:pPr>
-    </w:p>
-    <w:p>
-      <w:pPr>
-        <w:pStyle w:val="Heading1"/>
-        <w:spacing w:line="360" w:lineRule="auto"/>
-        <w:rPr>
-          <w:rFonts w:ascii="Times New Roman" w:eastAsia="Times New Roman" w:hAnsi="Times New Roman" w:cs="Times New Roman"/>
-          <w:b/>
-          <w:bCs/>
-          <w:color w:val="auto"/>
-        </w:rPr>
-      </w:pPr>
-    </w:p>
-    <w:p>
-      <w:pPr>
         <w:spacing w:after="160" w:line="278" w:lineRule="auto"/>
         <w:rPr>
           <w:b/>
@@ -4134,19 +4094,6 @@
           <w14:ligatures w14:val="standardContextual"/>
         </w:rPr>
       </w:pPr>
-    </w:p>
-    <w:p>
-      <w:pPr>
-        <w:spacing w:after="160" w:line="278" w:lineRule="auto"/>
-        <w:rPr>
-          <w:b/>
-          <w:bCs/>
-          <w:kern w:val="2"/>
-          <w:sz w:val="40"/>
-          <w:szCs w:val="40"/>
-          <w14:ligatures w14:val="standardContextual"/>
-        </w:rPr>
-      </w:pPr>
       <w:r>
         <w:rPr>
           <w:b/>
@@ -4212,408 +4159,6 @@
         </w:rPr>
         <w:t>THỰC NGHIỆM</w:t>
       </w:r>
-    </w:p>
-    <w:p>
-      <w:pPr>
-        <w:spacing w:line="360" w:lineRule="auto"/>
-      </w:pPr>
-    </w:p>
-    <w:p>
-      <w:pPr>
-        <w:spacing w:line="360" w:lineRule="auto"/>
-      </w:pPr>
-    </w:p>
-    <w:p>
-      <w:pPr>
-        <w:spacing w:after="160" w:line="278" w:lineRule="auto"/>
-      </w:pPr>
-      <w:r>
-        <w:br w:type="page"/>
-      </w:r>
-    </w:p>
-    <w:p>
-      <w:pPr>
-        <w:pStyle w:val="Heading2"/>
-        <w:spacing w:line="360" w:lineRule="auto"/>
-        <w:rPr>
-          <w:rFonts w:ascii="Times New Roman" w:eastAsia="Times New Roman" w:hAnsi="Times New Roman" w:cs="Times New Roman"/>
-          <w:b/>
-          <w:bCs/>
-          <w:color w:val="auto"/>
-        </w:rPr>
-      </w:pPr>
-      <w:r>
-        <w:rPr>
-          <w:rFonts w:ascii="Times New Roman" w:eastAsia="Times New Roman" w:hAnsi="Times New Roman" w:cs="Times New Roman"/>
-          <w:b/>
-          <w:bCs/>
-          <w:color w:val="auto"/>
-        </w:rPr>
-        <w:lastRenderedPageBreak/>
-        <w:t>3.2 Mã giả</w:t>
-      </w:r>
-    </w:p>
-    <w:p>
-      <w:pPr>
-        <w:sectPr>
-          <w:type w:val="continuous"/>
-          <w:pgSz w:w="11906" w:h="16838" w:code="9"/>
-          <w:pgMar w:top="1440" w:right="1440" w:bottom="1440" w:left="1440" w:header="720" w:footer="720" w:gutter="0"/>
-          <w:cols w:space="720"/>
-          <w:docGrid w:linePitch="360"/>
-        </w:sectPr>
-      </w:pPr>
-    </w:p>
-    <w:p>
-      <w:r>
-        <w:t>// 1. Import libraries</w:t>
-      </w:r>
-    </w:p>
-    <w:p>
-      <w:r>
-        <w:t>IMPORT keras, numpy, pandas, sklearn.preprocessing</w:t>
-      </w:r>
-    </w:p>
-    <w:p/>
-    <w:p>
-      <w:r>
-        <w:t>// 2. Load and preprocess data</w:t>
-      </w:r>
-    </w:p>
-    <w:p>
-      <w:r>
-        <w:t>FUNCTION load_data(file_path):</w:t>
-      </w:r>
-    </w:p>
-    <w:p>
-      <w:r>
-        <w:t>    data = READ_CSV(file_path)</w:t>
-      </w:r>
-    </w:p>
-    <w:p>
-      <w:r>
-        <w:t>    prices = data['Close']</w:t>
-      </w:r>
-    </w:p>
-    <w:p>
-      <w:r>
-        <w:t>    RETURN prices</w:t>
-      </w:r>
-    </w:p>
-    <w:p/>
-    <w:p>
-      <w:r>
-        <w:t>// 3. Prepare time series data</w:t>
-      </w:r>
-    </w:p>
-    <w:p>
-      <w:r>
-        <w:t>FUNCTION prepare_data(prices, sequence_length):</w:t>
-      </w:r>
-    </w:p>
-    <w:p>
-      <w:r>
-        <w:t>    X, y = EMPTY_ARRAYS</w:t>
-      </w:r>
-    </w:p>
-    <w:p>
-      <w:r>
-        <w:t>    FOR i FROM 0 TO length(prices) - sequence_length:</w:t>
-      </w:r>
-    </w:p>
-    <w:p>
-      <w:r>
-        <w:t>        X[i] = prices[i:i+sequence_length]</w:t>
-      </w:r>
-    </w:p>
-    <w:p>
-      <w:r>
-        <w:t>        y[i] = prices[i+sequence_length]</w:t>
-      </w:r>
-    </w:p>
-    <w:p>
-      <w:r>
-        <w:t>    scaler = MinMaxScaler()</w:t>
-      </w:r>
-    </w:p>
-    <w:p>
-      <w:r>
-        <w:t>    X_normalized = scaler.fit_transform(X)</w:t>
-      </w:r>
-    </w:p>
-    <w:p>
-      <w:r>
-        <w:t>    y_normalized = scaler.transform(y)</w:t>
-      </w:r>
-    </w:p>
-    <w:p>
-      <w:r>
-        <w:t>    X_reshaped = RESHAPE(X_normalized, [samples, sequence_length, 1])</w:t>
-      </w:r>
-    </w:p>
-    <w:p>
-      <w:r>
-        <w:t>    RETURN X_reshaped, y_normalized, scaler</w:t>
-      </w:r>
-    </w:p>
-    <w:p/>
-    <w:p>
-      <w:r>
-        <w:t>// 4. Split data</w:t>
-      </w:r>
-    </w:p>
-    <w:p>
-      <w:r>
-        <w:t>FUNCTION split_data(X, y, train_ratio):</w:t>
-      </w:r>
-    </w:p>
-    <w:p>
-      <w:r>
-        <w:t>    split_idx = INTEGER(length(X) * train_ratio)</w:t>
-      </w:r>
-    </w:p>
-    <w:p>
-      <w:r>
-        <w:t>    X_train = X[:split_idx]</w:t>
-      </w:r>
-    </w:p>
-    <w:p>
-      <w:r>
-        <w:t>    y_train = y[:split_idx]</w:t>
-      </w:r>
-    </w:p>
-    <w:p>
-      <w:r>
-        <w:t>    X_test = X[split_idx:]</w:t>
-      </w:r>
-    </w:p>
-    <w:p>
-      <w:r>
-        <w:t>    y_test = y[split_idx:]</w:t>
-      </w:r>
-    </w:p>
-    <w:p>
-      <w:r>
-        <w:t>    RETURN X_train, y_train, X_test, y_test</w:t>
-      </w:r>
-    </w:p>
-    <w:p/>
-    <w:p>
-      <w:r>
-        <w:t>// 5. Build LSTM model</w:t>
-      </w:r>
-    </w:p>
-    <w:p>
-      <w:r>
-        <w:t>FUNCTION build_lstm_model(sequence_length, units):</w:t>
-      </w:r>
-    </w:p>
-    <w:p>
-      <w:r>
-        <w:t>    model = Sequential()</w:t>
-      </w:r>
-    </w:p>
-    <w:p>
-      <w:r>
-        <w:t>    model.add(LSTM(units=units, input_shape=(sequence_length, 1), return_sequences=False))</w:t>
-      </w:r>
-    </w:p>
-    <w:p>
-      <w:r>
-        <w:t>    model.add(Dense(units=1))</w:t>
-      </w:r>
-    </w:p>
-    <w:p>
-      <w:r>
-        <w:t>    model.compile(optimizer='adam', loss='mean_squared_error')</w:t>
-      </w:r>
-    </w:p>
-    <w:p>
-      <w:r>
-        <w:t>    RETURN model</w:t>
-      </w:r>
-    </w:p>
-    <w:p/>
-    <w:p>
-      <w:r>
-        <w:t>// 6. Train model</w:t>
-      </w:r>
-    </w:p>
-    <w:p>
-      <w:r>
-        <w:t>FUNCTION train_model(model, X_train, y_train, epochs, batch_size):</w:t>
-      </w:r>
-    </w:p>
-    <w:p>
-      <w:r>
-        <w:t>    history = model.fit(X_train, y_train, epochs=epochs, batch_size=batch_size, validation_split=0.2, shuffle=False)</w:t>
-      </w:r>
-    </w:p>
-    <w:p>
-      <w:r>
-        <w:t>    RETURN history</w:t>
-      </w:r>
-    </w:p>
-    <w:p/>
-    <w:p>
-      <w:r>
-        <w:t>// 7. Evaluate model</w:t>
-      </w:r>
-    </w:p>
-    <w:p>
-      <w:r>
-        <w:t>FUNCTION evaluate_model(model, X_test, y_test, scaler):</w:t>
-      </w:r>
-    </w:p>
-    <w:p>
-      <w:r>
-        <w:t>    y_pred_normalized = model.predict(X_test)</w:t>
-      </w:r>
-    </w:p>
-    <w:p>
-      <w:r>
-        <w:t>    y_pred = scaler.inverse_transform(y_pred_normalized)</w:t>
-      </w:r>
-    </w:p>
-    <w:p>
-      <w:r>
-        <w:t>    y_test = scaler.inverse_transform(y_test)</w:t>
-      </w:r>
-    </w:p>
-    <w:p>
-      <w:r>
-        <w:t>    rmse = SQRT(MEAN((y_pred - y_test)^2))</w:t>
-      </w:r>
-    </w:p>
-    <w:p>
-      <w:r>
-        <w:t>    RETURN rmse, y_pred, y_test</w:t>
-      </w:r>
-    </w:p>
-    <w:p/>
-    <w:p>
-      <w:r>
-        <w:t>// 8. Main function</w:t>
-      </w:r>
-    </w:p>
-    <w:p>
-      <w:r>
-        <w:t>FUNCTION main():</w:t>
-      </w:r>
-    </w:p>
-    <w:p>
-      <w:r>
-        <w:t>    file_path = 'stock_data.csv'</w:t>
-      </w:r>
-    </w:p>
-    <w:p>
-      <w:r>
-        <w:t>    sequence_length = 60</w:t>
-      </w:r>
-    </w:p>
-    <w:p>
-      <w:r>
-        <w:t>    units = 50</w:t>
-      </w:r>
-    </w:p>
-    <w:p>
-      <w:r>
-        <w:t>    epochs = 50</w:t>
-      </w:r>
-    </w:p>
-    <w:p>
-      <w:r>
-        <w:t>    batch_size = 32</w:t>
-      </w:r>
-    </w:p>
-    <w:p>
-      <w:r>
-        <w:t>    train_ratio = 0.8</w:t>
-      </w:r>
-    </w:p>
-    <w:p>
-      <w:r>
-        <w:t>    prices = load_data(file_path)</w:t>
-      </w:r>
-    </w:p>
-    <w:p>
-      <w:r>
-        <w:t>    X, y, scaler = prepare_data(prices, sequence_length)</w:t>
-      </w:r>
-    </w:p>
-    <w:p>
-      <w:r>
-        <w:t>    X_train, y_train, X_test, y_test = split_data(X, y, train_ratio)</w:t>
-      </w:r>
-    </w:p>
-    <w:p>
-      <w:r>
-        <w:lastRenderedPageBreak/>
-        <w:t>    model = build_lstm_model(sequence_length, units)</w:t>
-      </w:r>
-    </w:p>
-    <w:p>
-      <w:r>
-        <w:t>    history = train_model(model, X_train, y_train, epochs, batch_size)</w:t>
-      </w:r>
-    </w:p>
-    <w:p>
-      <w:r>
-        <w:t>    rmse, y_pred, y_test = evaluate_model(model, X_test, y_test, scaler)</w:t>
-      </w:r>
-    </w:p>
-    <w:p>
-      <w:r>
-        <w:t>    PRINT("Test RMSE:", rmse)</w:t>
-      </w:r>
-    </w:p>
-    <w:p>
-      <w:r>
-        <w:t>    model.save('lstm_stock_model.h5')</w:t>
-      </w:r>
-    </w:p>
-    <w:p>
-      <w:pPr>
-        <w:sectPr>
-          <w:type w:val="continuous"/>
-          <w:pgSz w:w="11906" w:h="16838" w:code="9"/>
-          <w:pgMar w:top="1440" w:right="1440" w:bottom="1440" w:left="1440" w:header="720" w:footer="720" w:gutter="0"/>
-          <w:cols w:num="2" w:space="720"/>
-          <w:docGrid w:linePitch="360"/>
-        </w:sectPr>
-      </w:pPr>
-    </w:p>
-    <w:p/>
-    <w:p>
-      <w:pPr>
-        <w:spacing w:line="360" w:lineRule="auto"/>
-      </w:pPr>
-    </w:p>
-    <w:p>
-      <w:pPr>
-        <w:spacing w:line="360" w:lineRule="auto"/>
-        <w:jc w:val="center"/>
-      </w:pPr>
-    </w:p>
-    <w:p>
-      <w:pPr>
-        <w:spacing w:line="360" w:lineRule="auto"/>
-      </w:pPr>
-    </w:p>
-    <w:p>
-      <w:pPr>
-        <w:spacing w:line="360" w:lineRule="auto"/>
-      </w:pPr>
-    </w:p>
-    <w:p>
-      <w:pPr>
-        <w:spacing w:line="360" w:lineRule="auto"/>
-      </w:pPr>
-    </w:p>
-    <w:p>
-      <w:pPr>
-        <w:spacing w:after="160" w:line="278" w:lineRule="auto"/>
-      </w:pPr>
       <w:r>
         <w:br w:type="page"/>
       </w:r>

--- a/csttnt_bao_cao.docx
+++ b/csttnt_bao_cao.docx
@@ -33887,14 +33887,24 @@
       <w:r>
         <w:t xml:space="preserve">Table </w:t>
       </w:r>
-      <w:fldSimple w:instr=" SEQ Table \* ARABIC ">
-        <w:r>
-          <w:rPr>
-            <w:noProof/>
-          </w:rPr>
-          <w:t>1</w:t>
-        </w:r>
-      </w:fldSimple>
+      <w:r>
+        <w:fldChar w:fldCharType="begin"/>
+      </w:r>
+      <w:r>
+        <w:instrText xml:space="preserve"> SEQ Table \* ARABIC </w:instrText>
+      </w:r>
+      <w:r>
+        <w:fldChar w:fldCharType="separate"/>
+      </w:r>
+      <w:r>
+        <w:rPr>
+          <w:noProof/>
+        </w:rPr>
+        <w:t>1</w:t>
+      </w:r>
+      <w:r>
+        <w:fldChar w:fldCharType="end"/>
+      </w:r>
       <w:r>
         <w:t xml:space="preserve"> </w:t>
       </w:r>
@@ -41795,6 +41805,7 @@
         <w:t xml:space="preserve"> = </w:t>
       </w:r>
       <w:proofErr w:type="spellStart"/>
+      <w:proofErr w:type="gramStart"/>
       <w:r>
         <w:rPr>
           <w:bCs/>
@@ -41802,6 +41813,7 @@
         <w:t>model.predict</w:t>
       </w:r>
       <w:proofErr w:type="spellEnd"/>
+      <w:proofErr w:type="gramEnd"/>
       <w:r>
         <w:rPr>
           <w:bCs/>
@@ -50992,7 +51004,7 @@
           <w:b/>
         </w:rPr>
         <w:pict w14:anchorId="67C67FF4">
-          <v:rect id="_x0000_i1029" style="width:0;height:1.5pt" o:hralign="center" o:hrstd="t" o:hr="t" fillcolor="#a0a0a0" stroked="f"/>
+          <v:rect id="_x0000_i1038" style="width:0;height:1.5pt" o:hralign="center" o:hrstd="t" o:hr="t" fillcolor="#a0a0a0" stroked="f"/>
         </w:pict>
       </w:r>
     </w:p>
@@ -56957,7 +56969,22 @@
       <w:bookmarkStart w:id="29" w:name="_Toc197633750"/>
       <w:r>
         <w:lastRenderedPageBreak/>
-        <w:t>THAM KHẢO</w:t>
+        <w:t xml:space="preserve">DANH MỤC </w:t>
+      </w:r>
+      <w:r>
+        <w:t xml:space="preserve">TÀI </w:t>
+      </w:r>
+      <w:r>
+        <w:t>L</w:t>
+      </w:r>
+      <w:r>
+        <w:t xml:space="preserve">IỆU </w:t>
+      </w:r>
+      <w:r>
+        <w:t>THAM</w:t>
+      </w:r>
+      <w:r>
+        <w:t xml:space="preserve"> KHẢO</w:t>
       </w:r>
       <w:bookmarkEnd w:id="29"/>
     </w:p>
@@ -56965,12 +56992,41 @@
       <w:pPr>
         <w:spacing w:line="360" w:lineRule="auto"/>
       </w:pPr>
+    </w:p>
+    <w:p>
+      <w:pPr>
+        <w:spacing w:line="360" w:lineRule="auto"/>
+        <w:rPr>
+          <w:b/>
+          <w:bCs/>
+        </w:rPr>
+      </w:pPr>
       <w:hyperlink r:id="rId28" w:history="1">
         <w:r>
           <w:rPr>
             <w:rStyle w:val="Hyperlink"/>
+            <w:b/>
+            <w:bCs/>
           </w:rPr>
-          <w:t>https://www.geeksforgeeks.org/deep-learning-introduction-to-long-short-term-memory/</w:t>
+          <w:t xml:space="preserve">What is LSTM – Long </w:t>
+        </w:r>
+        <w:proofErr w:type="gramStart"/>
+        <w:r>
+          <w:rPr>
+            <w:rStyle w:val="Hyperlink"/>
+            <w:b/>
+            <w:bCs/>
+          </w:rPr>
+          <w:t>Short Term</w:t>
+        </w:r>
+        <w:proofErr w:type="gramEnd"/>
+        <w:r>
+          <w:rPr>
+            <w:rStyle w:val="Hyperlink"/>
+            <w:b/>
+            <w:bCs/>
+          </w:rPr>
+          <w:t xml:space="preserve"> Memory?</w:t>
         </w:r>
       </w:hyperlink>
     </w:p>
@@ -56979,40 +57035,240 @@
         <w:spacing w:line="360" w:lineRule="auto"/>
       </w:pPr>
       <w:hyperlink r:id="rId29" w:history="1">
+        <w:proofErr w:type="spellStart"/>
         <w:r>
           <w:rPr>
             <w:rStyle w:val="Hyperlink"/>
           </w:rPr>
-          <w:t>https://nttuan8.com/bai-14-long-short-term-memory-lstm/</w:t>
+          <w:t>Bài</w:t>
+        </w:r>
+        <w:proofErr w:type="spellEnd"/>
+        <w:r>
+          <w:rPr>
+            <w:rStyle w:val="Hyperlink"/>
+          </w:rPr>
+          <w:t xml:space="preserve"> 14: Long </w:t>
+        </w:r>
+        <w:proofErr w:type="gramStart"/>
+        <w:r>
+          <w:rPr>
+            <w:rStyle w:val="Hyperlink"/>
+          </w:rPr>
+          <w:t>short term</w:t>
+        </w:r>
+        <w:proofErr w:type="gramEnd"/>
+        <w:r>
+          <w:rPr>
+            <w:rStyle w:val="Hyperlink"/>
+          </w:rPr>
+          <w:t xml:space="preserve"> memory (LSTM)</w:t>
         </w:r>
       </w:hyperlink>
     </w:p>
     <w:p>
       <w:pPr>
         <w:spacing w:line="360" w:lineRule="auto"/>
+        <w:rPr>
+          <w:b/>
+          <w:bCs/>
+        </w:rPr>
       </w:pPr>
       <w:hyperlink r:id="rId30" w:history="1">
+        <w:proofErr w:type="spellStart"/>
         <w:r>
           <w:rPr>
             <w:rStyle w:val="Hyperlink"/>
+            <w:b/>
+            <w:bCs/>
           </w:rPr>
-          <w:t>https://viblo.asia/s/su-dung-mang-lstm-long-short-term-memory-de-du-doan-co-phieu-24lJDz06KPM</w:t>
+          <w:t>Sử</w:t>
         </w:r>
+        <w:proofErr w:type="spellEnd"/>
+        <w:r>
+          <w:rPr>
+            <w:rStyle w:val="Hyperlink"/>
+            <w:b/>
+            <w:bCs/>
+          </w:rPr>
+          <w:t xml:space="preserve"> </w:t>
+        </w:r>
+        <w:proofErr w:type="spellStart"/>
+        <w:r>
+          <w:rPr>
+            <w:rStyle w:val="Hyperlink"/>
+            <w:b/>
+            <w:bCs/>
+          </w:rPr>
+          <w:t>dụng</w:t>
+        </w:r>
+        <w:proofErr w:type="spellEnd"/>
+        <w:r>
+          <w:rPr>
+            <w:rStyle w:val="Hyperlink"/>
+            <w:b/>
+            <w:bCs/>
+          </w:rPr>
+          <w:t xml:space="preserve"> </w:t>
+        </w:r>
+        <w:proofErr w:type="spellStart"/>
+        <w:r>
+          <w:rPr>
+            <w:rStyle w:val="Hyperlink"/>
+            <w:b/>
+            <w:bCs/>
+          </w:rPr>
+          <w:t>mạng</w:t>
+        </w:r>
+        <w:proofErr w:type="spellEnd"/>
+        <w:r>
+          <w:rPr>
+            <w:rStyle w:val="Hyperlink"/>
+            <w:b/>
+            <w:bCs/>
+          </w:rPr>
+          <w:t xml:space="preserve"> LSTM (Long </w:t>
+        </w:r>
+        <w:proofErr w:type="gramStart"/>
+        <w:r>
+          <w:rPr>
+            <w:rStyle w:val="Hyperlink"/>
+            <w:b/>
+            <w:bCs/>
+          </w:rPr>
+          <w:t>S</w:t>
+        </w:r>
+        <w:r>
+          <w:rPr>
+            <w:rStyle w:val="Hyperlink"/>
+            <w:b/>
+            <w:bCs/>
+          </w:rPr>
+          <w:t>h</w:t>
+        </w:r>
+        <w:r>
+          <w:rPr>
+            <w:rStyle w:val="Hyperlink"/>
+            <w:b/>
+            <w:bCs/>
+          </w:rPr>
+          <w:t>ort Term</w:t>
+        </w:r>
+        <w:proofErr w:type="gramEnd"/>
+        <w:r>
+          <w:rPr>
+            <w:rStyle w:val="Hyperlink"/>
+            <w:b/>
+            <w:bCs/>
+          </w:rPr>
+          <w:t xml:space="preserve"> Memory) </w:t>
+        </w:r>
+        <w:proofErr w:type="spellStart"/>
+        <w:r>
+          <w:rPr>
+            <w:rStyle w:val="Hyperlink"/>
+            <w:b/>
+            <w:bCs/>
+          </w:rPr>
+          <w:t>để</w:t>
+        </w:r>
+        <w:proofErr w:type="spellEnd"/>
+        <w:r>
+          <w:rPr>
+            <w:rStyle w:val="Hyperlink"/>
+            <w:b/>
+            <w:bCs/>
+          </w:rPr>
+          <w:t xml:space="preserve"> </w:t>
+        </w:r>
+        <w:proofErr w:type="spellStart"/>
+        <w:r>
+          <w:rPr>
+            <w:rStyle w:val="Hyperlink"/>
+            <w:b/>
+            <w:bCs/>
+          </w:rPr>
+          <w:t>dự</w:t>
+        </w:r>
+        <w:proofErr w:type="spellEnd"/>
+        <w:r>
+          <w:rPr>
+            <w:rStyle w:val="Hyperlink"/>
+            <w:b/>
+            <w:bCs/>
+          </w:rPr>
+          <w:t xml:space="preserve"> </w:t>
+        </w:r>
+        <w:proofErr w:type="spellStart"/>
+        <w:r>
+          <w:rPr>
+            <w:rStyle w:val="Hyperlink"/>
+            <w:b/>
+            <w:bCs/>
+          </w:rPr>
+          <w:t>đoán</w:t>
+        </w:r>
+        <w:proofErr w:type="spellEnd"/>
+        <w:r>
+          <w:rPr>
+            <w:rStyle w:val="Hyperlink"/>
+            <w:b/>
+            <w:bCs/>
+          </w:rPr>
+          <w:t xml:space="preserve"> </w:t>
+        </w:r>
+        <w:proofErr w:type="spellStart"/>
+        <w:r>
+          <w:rPr>
+            <w:rStyle w:val="Hyperlink"/>
+            <w:b/>
+            <w:bCs/>
+          </w:rPr>
+          <w:t>cổ</w:t>
+        </w:r>
+        <w:proofErr w:type="spellEnd"/>
+        <w:r>
+          <w:rPr>
+            <w:rStyle w:val="Hyperlink"/>
+            <w:b/>
+            <w:bCs/>
+          </w:rPr>
+          <w:t xml:space="preserve"> </w:t>
+        </w:r>
+        <w:proofErr w:type="spellStart"/>
+        <w:r>
+          <w:rPr>
+            <w:rStyle w:val="Hyperlink"/>
+            <w:b/>
+            <w:bCs/>
+          </w:rPr>
+          <w:t>phiếu</w:t>
+        </w:r>
+        <w:proofErr w:type="spellEnd"/>
       </w:hyperlink>
     </w:p>
     <w:p>
       <w:pPr>
         <w:spacing w:line="360" w:lineRule="auto"/>
+        <w:rPr>
+          <w:b/>
+          <w:bCs/>
+        </w:rPr>
       </w:pPr>
       <w:hyperlink r:id="rId31" w:history="1">
         <w:r>
           <w:rPr>
             <w:rStyle w:val="Hyperlink"/>
+            <w:b/>
+            <w:bCs/>
           </w:rPr>
-          <w:t>https://finance.yahoo.com/quote/AAPL/history/?period1=1325376000&amp;period2=1578614400&amp;interval=1d&amp;filter=history&amp;frequency=1d&amp;guce_referrer=aHR0cHM6Ly92aWJsby5hc2lhLw&amp;guce_referrer_sig=AQAAAJZGBqV59AkCTmWl48bXn_lJ6AkmZT4xU_FuLvev6aFoq7FqegOoTa9ESA0hA50AmjOGDq-WnFWMyV86au20p8TcpMEyuroxM08NwlK9LZzSB7vazZWFqPbUawnDfGLZtsH90Npccvz6L30uJUbbUhV1YG93t9Zbwkw-x-Oi9D7N</w:t>
+          <w:t>Apple Inc. (AAPL)</w:t>
         </w:r>
       </w:hyperlink>
       <w:r>
+        <w:rPr>
+          <w:b/>
+          <w:bCs/>
+        </w:rPr>
         <w:t xml:space="preserve"> </w:t>
       </w:r>
       <w:proofErr w:type="gramStart"/>
@@ -60679,7 +60935,6 @@
   <w:style w:type="character" w:default="1" w:styleId="DefaultParagraphFont">
     <w:name w:val="Default Paragraph Font"/>
     <w:uiPriority w:val="1"/>
-    <w:semiHidden/>
     <w:unhideWhenUsed/>
   </w:style>
   <w:style w:type="table" w:default="1" w:styleId="TableNormal">
@@ -61245,6 +61500,18 @@
       <w14:ligatures w14:val="none"/>
     </w:rPr>
   </w:style>
+  <w:style w:type="character" w:styleId="FollowedHyperlink">
+    <w:name w:val="FollowedHyperlink"/>
+    <w:basedOn w:val="DefaultParagraphFont"/>
+    <w:uiPriority w:val="99"/>
+    <w:semiHidden/>
+    <w:unhideWhenUsed/>
+    <w:rsid w:val="009B059C"/>
+    <w:rPr>
+      <w:color w:val="954F72" w:themeColor="followedHyperlink"/>
+      <w:u w:val="single"/>
+    </w:rPr>
+  </w:style>
 </w:styles>
 </file>
 

--- a/csttnt_bao_cao.docx
+++ b/csttnt_bao_cao.docx
@@ -518,7 +518,7 @@
             <v:path o:extrusionok="f" gradientshapeok="t" o:connecttype="rect"/>
             <o:lock v:ext="edit" aspectratio="t"/>
           </v:shapetype>
-          <v:shape id="_x0000_i1025" type="#_x0000_t75" alt="SGU-LOGO – Trung tâm Công nghệ Thông tin Trường Đại học Sài Gòn" style="width:173.15pt;height:173.15pt">
+          <v:shape id="_x0000_i1025" type="#_x0000_t75" alt="SGU-LOGO – Trung tâm Công nghệ Thông tin Trường Đại học Sài Gòn" style="width:173.25pt;height:173.25pt">
             <v:imagedata r:id="rId8" r:href="rId9"/>
           </v:shape>
         </w:pict>
@@ -4323,7 +4323,7 @@
           <w:rFonts w:ascii="Arial" w:hAnsi="Arial" w:cs="Arial"/>
         </w:rPr>
         <w:pict w14:anchorId="21C8278A">
-          <v:rect id="_x0000_i1026" style="width:0;height:1.5pt" o:hralign="center" o:hrstd="t" o:hr="t" fillcolor="#a0a0a0" stroked="f"/>
+          <v:rect id="_x0000_i1093" style="width:0;height:1.5pt" o:hralign="center" o:hrstd="t" o:hr="t" fillcolor="#a0a0a0" stroked="f"/>
         </w:pict>
       </w:r>
     </w:p>
@@ -5707,7 +5707,7 @@
           <w:rFonts w:ascii="Arial" w:hAnsi="Arial" w:cs="Arial"/>
         </w:rPr>
         <w:pict w14:anchorId="16A1A231">
-          <v:rect id="_x0000_i1027" style="width:0;height:1.5pt" o:hralign="center" o:hrstd="t" o:hr="t" fillcolor="#a0a0a0" stroked="f"/>
+          <v:rect id="_x0000_i1094" style="width:0;height:1.5pt" o:hralign="center" o:hrstd="t" o:hr="t" fillcolor="#a0a0a0" stroked="f"/>
         </w:pict>
       </w:r>
     </w:p>
@@ -7693,7 +7693,7 @@
           <w:rFonts w:ascii="Arial" w:hAnsi="Arial" w:cs="Arial"/>
         </w:rPr>
         <w:pict w14:anchorId="51D7E919">
-          <v:rect id="_x0000_i1028" style="width:0;height:1.5pt" o:hralign="center" o:hrstd="t" o:hr="t" fillcolor="#a0a0a0" stroked="f"/>
+          <v:rect id="_x0000_i1095" style="width:0;height:1.5pt" o:hralign="center" o:hrstd="t" o:hr="t" fillcolor="#a0a0a0" stroked="f"/>
         </w:pict>
       </w:r>
     </w:p>
@@ -20136,7 +20136,6 @@
     <w:p>
       <w:pPr>
         <w:spacing w:after="42" w:line="360" w:lineRule="auto"/>
-        <w:ind w:left="-15"/>
       </w:pPr>
       <w:r>
         <w:t xml:space="preserve">LSTM bao </w:t>
@@ -20333,690 +20332,143 @@
       <w:r>
         <w:t>:</w:t>
       </w:r>
-      <w:r>
-        <w:br/>
-        <w:t xml:space="preserve">- </w:t>
-      </w:r>
-      <w:proofErr w:type="spellStart"/>
-      <w:r>
-        <w:t>Cổng</w:t>
-      </w:r>
-      <w:proofErr w:type="spellEnd"/>
-      <w:r>
-        <w:t xml:space="preserve"> </w:t>
-      </w:r>
-      <w:proofErr w:type="spellStart"/>
-      <w:r>
-        <w:t>quên</w:t>
-      </w:r>
-      <w:proofErr w:type="spellEnd"/>
-      <w:r>
-        <w:t xml:space="preserve"> (Forget Gate): </w:t>
-      </w:r>
-      <w:proofErr w:type="spellStart"/>
-      <w:r>
-        <w:t>Quyết</w:t>
-      </w:r>
-      <w:proofErr w:type="spellEnd"/>
-      <w:r>
-        <w:t xml:space="preserve"> </w:t>
-      </w:r>
-      <w:proofErr w:type="spellStart"/>
-      <w:r>
-        <w:t>định</w:t>
-      </w:r>
-      <w:proofErr w:type="spellEnd"/>
-      <w:r>
-        <w:t xml:space="preserve"> </w:t>
-      </w:r>
-      <w:proofErr w:type="spellStart"/>
-      <w:r>
-        <w:t>thông</w:t>
-      </w:r>
-      <w:proofErr w:type="spellEnd"/>
-      <w:r>
-        <w:t xml:space="preserve"> tin </w:t>
-      </w:r>
-      <w:proofErr w:type="spellStart"/>
-      <w:r>
-        <w:t>nào</w:t>
-      </w:r>
-      <w:proofErr w:type="spellEnd"/>
-      <w:r>
-        <w:t xml:space="preserve"> </w:t>
-      </w:r>
-      <w:proofErr w:type="spellStart"/>
-      <w:r>
-        <w:t>từ</w:t>
-      </w:r>
-      <w:proofErr w:type="spellEnd"/>
-      <w:r>
-        <w:t xml:space="preserve"> </w:t>
-      </w:r>
-      <w:proofErr w:type="spellStart"/>
-      <w:r>
-        <w:t>trạng</w:t>
-      </w:r>
-      <w:proofErr w:type="spellEnd"/>
-      <w:r>
-        <w:t xml:space="preserve"> </w:t>
-      </w:r>
-      <w:proofErr w:type="spellStart"/>
-      <w:r>
-        <w:t>thái</w:t>
-      </w:r>
-      <w:proofErr w:type="spellEnd"/>
-      <w:r>
-        <w:t xml:space="preserve"> ô </w:t>
-      </w:r>
-      <w:proofErr w:type="spellStart"/>
-      <w:r>
-        <w:t>trước</w:t>
-      </w:r>
-      <w:proofErr w:type="spellEnd"/>
-      <w:r>
-        <w:t xml:space="preserve"> </w:t>
-      </w:r>
-      <w:proofErr w:type="spellStart"/>
-      <w:r>
-        <w:t>đó</w:t>
-      </w:r>
-      <w:proofErr w:type="spellEnd"/>
-      <w:r>
-        <w:t xml:space="preserve"> </w:t>
-      </w:r>
-      <w:proofErr w:type="spellStart"/>
-      <w:r>
-        <w:t>cần</w:t>
-      </w:r>
-      <w:proofErr w:type="spellEnd"/>
-      <w:r>
-        <w:t xml:space="preserve"> </w:t>
-      </w:r>
-      <w:proofErr w:type="spellStart"/>
-      <w:r>
-        <w:t>loại</w:t>
-      </w:r>
-      <w:proofErr w:type="spellEnd"/>
-      <w:r>
-        <w:t xml:space="preserve"> </w:t>
-      </w:r>
-      <w:proofErr w:type="spellStart"/>
-      <w:r>
-        <w:t>bỏ</w:t>
-      </w:r>
-      <w:proofErr w:type="spellEnd"/>
-      <w:r>
-        <w:t>.</w:t>
-      </w:r>
-      <w:r>
-        <w:br/>
-        <w:t xml:space="preserve">- </w:t>
-      </w:r>
-      <w:proofErr w:type="spellStart"/>
-      <w:r>
-        <w:t>Cổng</w:t>
-      </w:r>
-      <w:proofErr w:type="spellEnd"/>
-      <w:r>
-        <w:t xml:space="preserve"> </w:t>
-      </w:r>
-      <w:proofErr w:type="spellStart"/>
-      <w:r>
-        <w:t>đầu</w:t>
-      </w:r>
-      <w:proofErr w:type="spellEnd"/>
-      <w:r>
-        <w:t xml:space="preserve"> </w:t>
-      </w:r>
-      <w:proofErr w:type="spellStart"/>
-      <w:r>
-        <w:t>vào</w:t>
-      </w:r>
-      <w:proofErr w:type="spellEnd"/>
-      <w:r>
-        <w:t xml:space="preserve"> (Input Gate): </w:t>
-      </w:r>
-      <w:proofErr w:type="spellStart"/>
-      <w:r>
-        <w:t>Quyết</w:t>
-      </w:r>
-      <w:proofErr w:type="spellEnd"/>
-      <w:r>
-        <w:t xml:space="preserve"> </w:t>
-      </w:r>
-      <w:proofErr w:type="spellStart"/>
-      <w:r>
-        <w:t>định</w:t>
-      </w:r>
-      <w:proofErr w:type="spellEnd"/>
-      <w:r>
-        <w:t xml:space="preserve"> </w:t>
-      </w:r>
-      <w:proofErr w:type="spellStart"/>
-      <w:r>
-        <w:t>thông</w:t>
-      </w:r>
-      <w:proofErr w:type="spellEnd"/>
-      <w:r>
-        <w:t xml:space="preserve"> tin </w:t>
-      </w:r>
-      <w:proofErr w:type="spellStart"/>
-      <w:r>
-        <w:t>mới</w:t>
-      </w:r>
-      <w:proofErr w:type="spellEnd"/>
-      <w:r>
-        <w:t xml:space="preserve"> </w:t>
-      </w:r>
-      <w:proofErr w:type="spellStart"/>
-      <w:r>
-        <w:t>nào</w:t>
-      </w:r>
-      <w:proofErr w:type="spellEnd"/>
-      <w:r>
-        <w:t xml:space="preserve"> </w:t>
-      </w:r>
-      <w:proofErr w:type="spellStart"/>
-      <w:r>
-        <w:t>được</w:t>
-      </w:r>
-      <w:proofErr w:type="spellEnd"/>
-      <w:r>
-        <w:t xml:space="preserve"> </w:t>
-      </w:r>
-      <w:proofErr w:type="spellStart"/>
-      <w:r>
-        <w:t>thêm</w:t>
-      </w:r>
-      <w:proofErr w:type="spellEnd"/>
-      <w:r>
-        <w:t xml:space="preserve"> </w:t>
-      </w:r>
-      <w:proofErr w:type="spellStart"/>
-      <w:r>
-        <w:t>vào</w:t>
-      </w:r>
-      <w:proofErr w:type="spellEnd"/>
-      <w:r>
-        <w:t xml:space="preserve"> </w:t>
-      </w:r>
-      <w:proofErr w:type="spellStart"/>
-      <w:r>
-        <w:t>trạng</w:t>
-      </w:r>
-      <w:proofErr w:type="spellEnd"/>
-      <w:r>
-        <w:t xml:space="preserve"> </w:t>
-      </w:r>
-      <w:proofErr w:type="spellStart"/>
-      <w:r>
-        <w:t>thái</w:t>
-      </w:r>
-      <w:proofErr w:type="spellEnd"/>
-      <w:r>
-        <w:t xml:space="preserve"> ô.</w:t>
-      </w:r>
-      <w:r>
-        <w:br/>
-        <w:t xml:space="preserve">- </w:t>
-      </w:r>
-      <w:proofErr w:type="spellStart"/>
-      <w:r>
-        <w:t>Cổng</w:t>
-      </w:r>
-      <w:proofErr w:type="spellEnd"/>
-      <w:r>
-        <w:t xml:space="preserve"> </w:t>
-      </w:r>
-      <w:proofErr w:type="spellStart"/>
-      <w:r>
-        <w:t>đầu</w:t>
-      </w:r>
-      <w:proofErr w:type="spellEnd"/>
-      <w:r>
-        <w:t xml:space="preserve"> </w:t>
-      </w:r>
-      <w:proofErr w:type="spellStart"/>
-      <w:r>
-        <w:t>ra</w:t>
-      </w:r>
-      <w:proofErr w:type="spellEnd"/>
-      <w:r>
-        <w:t xml:space="preserve"> (Output Gate): </w:t>
-      </w:r>
-      <w:proofErr w:type="spellStart"/>
-      <w:r>
-        <w:t>Quyết</w:t>
-      </w:r>
-      <w:proofErr w:type="spellEnd"/>
-      <w:r>
-        <w:t xml:space="preserve"> </w:t>
-      </w:r>
-      <w:proofErr w:type="spellStart"/>
-      <w:r>
-        <w:t>định</w:t>
-      </w:r>
-      <w:proofErr w:type="spellEnd"/>
-      <w:r>
-        <w:t xml:space="preserve"> </w:t>
-      </w:r>
-      <w:proofErr w:type="spellStart"/>
-      <w:r>
-        <w:t>thông</w:t>
-      </w:r>
-      <w:proofErr w:type="spellEnd"/>
-      <w:r>
-        <w:t xml:space="preserve"> tin </w:t>
-      </w:r>
-      <w:proofErr w:type="spellStart"/>
-      <w:r>
-        <w:t>nào</w:t>
-      </w:r>
-      <w:proofErr w:type="spellEnd"/>
-      <w:r>
-        <w:t xml:space="preserve"> </w:t>
-      </w:r>
-      <w:proofErr w:type="spellStart"/>
-      <w:r>
-        <w:t>từ</w:t>
-      </w:r>
-      <w:proofErr w:type="spellEnd"/>
-      <w:r>
-        <w:t xml:space="preserve"> </w:t>
-      </w:r>
-      <w:proofErr w:type="spellStart"/>
-      <w:r>
-        <w:t>trạng</w:t>
-      </w:r>
-      <w:proofErr w:type="spellEnd"/>
-      <w:r>
-        <w:t xml:space="preserve"> </w:t>
-      </w:r>
-      <w:proofErr w:type="spellStart"/>
-      <w:r>
-        <w:t>thái</w:t>
-      </w:r>
-      <w:proofErr w:type="spellEnd"/>
-      <w:r>
-        <w:t xml:space="preserve"> ô </w:t>
-      </w:r>
-      <w:proofErr w:type="spellStart"/>
-      <w:r>
-        <w:t>được</w:t>
-      </w:r>
-      <w:proofErr w:type="spellEnd"/>
-      <w:r>
-        <w:t xml:space="preserve"> </w:t>
-      </w:r>
-      <w:proofErr w:type="spellStart"/>
-      <w:r>
-        <w:t>sử</w:t>
-      </w:r>
-      <w:proofErr w:type="spellEnd"/>
-      <w:r>
-        <w:t xml:space="preserve"> </w:t>
-      </w:r>
-      <w:proofErr w:type="spellStart"/>
-      <w:r>
-        <w:t>dụng</w:t>
-      </w:r>
-      <w:proofErr w:type="spellEnd"/>
-      <w:r>
-        <w:t xml:space="preserve"> </w:t>
-      </w:r>
-      <w:proofErr w:type="spellStart"/>
-      <w:r>
-        <w:t>làm</w:t>
-      </w:r>
-      <w:proofErr w:type="spellEnd"/>
-      <w:r>
-        <w:t xml:space="preserve"> </w:t>
-      </w:r>
-      <w:proofErr w:type="spellStart"/>
-      <w:r>
-        <w:t>đầu</w:t>
-      </w:r>
-      <w:proofErr w:type="spellEnd"/>
-      <w:r>
-        <w:t xml:space="preserve"> </w:t>
-      </w:r>
-      <w:proofErr w:type="spellStart"/>
-      <w:r>
-        <w:t>ra.</w:t>
-      </w:r>
-      <w:proofErr w:type="spellEnd"/>
-      <w:r>
-        <w:br/>
-      </w:r>
-      <w:proofErr w:type="spellStart"/>
-      <w:r>
-        <w:t>Cấu</w:t>
-      </w:r>
-      <w:proofErr w:type="spellEnd"/>
-      <w:r>
-        <w:t xml:space="preserve"> </w:t>
-      </w:r>
-      <w:proofErr w:type="spellStart"/>
-      <w:r>
-        <w:t>trúc</w:t>
-      </w:r>
-      <w:proofErr w:type="spellEnd"/>
-      <w:r>
-        <w:t xml:space="preserve"> </w:t>
-      </w:r>
-      <w:proofErr w:type="spellStart"/>
-      <w:r>
-        <w:t>này</w:t>
-      </w:r>
-      <w:proofErr w:type="spellEnd"/>
-      <w:r>
-        <w:t xml:space="preserve"> </w:t>
-      </w:r>
-      <w:proofErr w:type="spellStart"/>
-      <w:r>
-        <w:t>cho</w:t>
-      </w:r>
-      <w:proofErr w:type="spellEnd"/>
-      <w:r>
-        <w:t xml:space="preserve"> </w:t>
-      </w:r>
-      <w:proofErr w:type="spellStart"/>
-      <w:r>
-        <w:t>phép</w:t>
-      </w:r>
-      <w:proofErr w:type="spellEnd"/>
-      <w:r>
-        <w:t xml:space="preserve"> LSTM </w:t>
-      </w:r>
-      <w:proofErr w:type="spellStart"/>
-      <w:r>
-        <w:t>duy</w:t>
-      </w:r>
-      <w:proofErr w:type="spellEnd"/>
-      <w:r>
-        <w:t xml:space="preserve"> </w:t>
-      </w:r>
-      <w:proofErr w:type="spellStart"/>
-      <w:r>
-        <w:t>trì</w:t>
-      </w:r>
-      <w:proofErr w:type="spellEnd"/>
-      <w:r>
-        <w:t xml:space="preserve"> </w:t>
-      </w:r>
-      <w:proofErr w:type="spellStart"/>
-      <w:r>
-        <w:t>và</w:t>
-      </w:r>
-      <w:proofErr w:type="spellEnd"/>
-      <w:r>
-        <w:t xml:space="preserve"> </w:t>
-      </w:r>
-      <w:proofErr w:type="spellStart"/>
-      <w:r>
-        <w:t>cập</w:t>
-      </w:r>
-      <w:proofErr w:type="spellEnd"/>
-      <w:r>
-        <w:t xml:space="preserve"> </w:t>
-      </w:r>
-      <w:proofErr w:type="spellStart"/>
-      <w:r>
-        <w:t>nhật</w:t>
-      </w:r>
-      <w:proofErr w:type="spellEnd"/>
-      <w:r>
-        <w:t xml:space="preserve"> </w:t>
-      </w:r>
-      <w:proofErr w:type="spellStart"/>
-      <w:r>
-        <w:t>trạng</w:t>
-      </w:r>
-      <w:proofErr w:type="spellEnd"/>
-      <w:r>
-        <w:t xml:space="preserve"> </w:t>
-      </w:r>
-      <w:proofErr w:type="spellStart"/>
-      <w:r>
-        <w:t>thái</w:t>
-      </w:r>
-      <w:proofErr w:type="spellEnd"/>
-      <w:r>
-        <w:t xml:space="preserve"> ô (cell state) </w:t>
-      </w:r>
-      <w:proofErr w:type="spellStart"/>
-      <w:r>
-        <w:t>và</w:t>
-      </w:r>
-      <w:proofErr w:type="spellEnd"/>
-      <w:r>
-        <w:t xml:space="preserve"> </w:t>
-      </w:r>
-      <w:proofErr w:type="spellStart"/>
-      <w:r>
-        <w:t>trạng</w:t>
-      </w:r>
-      <w:proofErr w:type="spellEnd"/>
-      <w:r>
-        <w:t xml:space="preserve"> </w:t>
-      </w:r>
-      <w:proofErr w:type="spellStart"/>
-      <w:r>
-        <w:t>thái</w:t>
-      </w:r>
-      <w:proofErr w:type="spellEnd"/>
-      <w:r>
-        <w:t xml:space="preserve"> </w:t>
-      </w:r>
-      <w:proofErr w:type="spellStart"/>
-      <w:r>
-        <w:t>ẩn</w:t>
-      </w:r>
-      <w:proofErr w:type="spellEnd"/>
-      <w:r>
-        <w:t xml:space="preserve"> (hidden state) qua </w:t>
-      </w:r>
-      <w:proofErr w:type="spellStart"/>
-      <w:r>
-        <w:t>nhiều</w:t>
-      </w:r>
-      <w:proofErr w:type="spellEnd"/>
-      <w:r>
-        <w:t xml:space="preserve"> </w:t>
-      </w:r>
-      <w:proofErr w:type="spellStart"/>
-      <w:r>
-        <w:t>bước</w:t>
-      </w:r>
-      <w:proofErr w:type="spellEnd"/>
-      <w:r>
-        <w:t xml:space="preserve"> </w:t>
-      </w:r>
-      <w:proofErr w:type="spellStart"/>
-      <w:r>
-        <w:t>thời</w:t>
-      </w:r>
-      <w:proofErr w:type="spellEnd"/>
-      <w:r>
-        <w:t xml:space="preserve"> </w:t>
-      </w:r>
-      <w:proofErr w:type="spellStart"/>
-      <w:r>
-        <w:t>gian</w:t>
-      </w:r>
-      <w:proofErr w:type="spellEnd"/>
-      <w:r>
-        <w:t>.</w:t>
-      </w:r>
-    </w:p>
-    <w:p>
-      <w:pPr>
-        <w:spacing w:after="42" w:line="360" w:lineRule="auto"/>
-        <w:ind w:left="-15"/>
-      </w:pPr>
-      <w:r>
-        <w:rPr>
-          <w:highlight w:val="yellow"/>
-        </w:rPr>
-        <w:t xml:space="preserve">// </w:t>
-      </w:r>
-      <w:proofErr w:type="spellStart"/>
-      <w:r>
-        <w:rPr>
-          <w:highlight w:val="yellow"/>
-        </w:rPr>
-        <w:t>thiếu</w:t>
-      </w:r>
-      <w:proofErr w:type="spellEnd"/>
-      <w:r>
-        <w:rPr>
-          <w:highlight w:val="yellow"/>
-        </w:rPr>
-        <w:t xml:space="preserve"> </w:t>
-      </w:r>
-      <w:proofErr w:type="spellStart"/>
-      <w:r>
-        <w:rPr>
-          <w:highlight w:val="yellow"/>
-        </w:rPr>
-        <w:t>cái</w:t>
-      </w:r>
-      <w:proofErr w:type="spellEnd"/>
-      <w:r>
-        <w:rPr>
-          <w:highlight w:val="yellow"/>
-        </w:rPr>
-        <w:t xml:space="preserve"> </w:t>
-      </w:r>
-      <w:proofErr w:type="spellStart"/>
-      <w:r>
-        <w:rPr>
-          <w:highlight w:val="yellow"/>
-        </w:rPr>
-        <w:t>cổng</w:t>
-      </w:r>
-      <w:proofErr w:type="spellEnd"/>
-      <w:r>
-        <w:rPr>
-          <w:highlight w:val="yellow"/>
-        </w:rPr>
-        <w:t xml:space="preserve"> </w:t>
-      </w:r>
-      <w:proofErr w:type="spellStart"/>
-      <w:r>
-        <w:rPr>
-          <w:highlight w:val="yellow"/>
-        </w:rPr>
-        <w:t>quên</w:t>
-      </w:r>
-      <w:proofErr w:type="spellEnd"/>
-    </w:p>
-    <w:p>
-      <w:pPr>
-        <w:spacing w:after="42" w:line="360" w:lineRule="auto"/>
-        <w:ind w:left="-15"/>
-        <w:rPr>
-          <w:b/>
-          <w:bCs/>
-        </w:rPr>
-      </w:pPr>
-      <w:r>
-        <w:rPr>
-          <w:b/>
-          <w:bCs/>
-        </w:rPr>
-        <w:t>2.</w:t>
-      </w:r>
-      <w:r>
-        <w:rPr>
-          <w:b/>
-          <w:bCs/>
-        </w:rPr>
-        <w:t xml:space="preserve">1.2 </w:t>
-      </w:r>
-      <w:proofErr w:type="spellStart"/>
-      <w:r>
-        <w:rPr>
-          <w:b/>
-          <w:bCs/>
-        </w:rPr>
-        <w:t>Đầu</w:t>
-      </w:r>
-      <w:proofErr w:type="spellEnd"/>
-      <w:r>
-        <w:rPr>
-          <w:b/>
-          <w:bCs/>
-        </w:rPr>
-        <w:t xml:space="preserve"> </w:t>
-      </w:r>
-      <w:proofErr w:type="spellStart"/>
-      <w:r>
-        <w:rPr>
-          <w:b/>
-          <w:bCs/>
-        </w:rPr>
-        <w:t>vào</w:t>
-      </w:r>
-      <w:proofErr w:type="spellEnd"/>
-      <w:r>
-        <w:rPr>
-          <w:b/>
-          <w:bCs/>
-        </w:rPr>
-        <w:t xml:space="preserve"> </w:t>
-      </w:r>
-      <w:proofErr w:type="spellStart"/>
-      <w:r>
-        <w:rPr>
-          <w:b/>
-          <w:bCs/>
-        </w:rPr>
-        <w:t>và</w:t>
-      </w:r>
-      <w:proofErr w:type="spellEnd"/>
-      <w:r>
-        <w:rPr>
-          <w:b/>
-          <w:bCs/>
-        </w:rPr>
-        <w:t xml:space="preserve"> </w:t>
-      </w:r>
-      <w:proofErr w:type="spellStart"/>
-      <w:r>
-        <w:rPr>
-          <w:b/>
-          <w:bCs/>
-        </w:rPr>
-        <w:t>đầu</w:t>
-      </w:r>
-      <w:proofErr w:type="spellEnd"/>
-      <w:r>
-        <w:rPr>
-          <w:b/>
-          <w:bCs/>
-        </w:rPr>
-        <w:t xml:space="preserve"> </w:t>
-      </w:r>
-      <w:proofErr w:type="spellStart"/>
-      <w:r>
-        <w:rPr>
-          <w:b/>
-          <w:bCs/>
-        </w:rPr>
-        <w:t>ra</w:t>
-      </w:r>
-      <w:proofErr w:type="spellEnd"/>
     </w:p>
     <w:p>
       <w:pPr>
         <w:spacing w:after="42" w:line="360" w:lineRule="auto"/>
         <w:ind w:left="720"/>
       </w:pPr>
-      <w:proofErr w:type="spellStart"/>
-      <w:r>
-        <w:t>Đầu</w:t>
+      <w:r>
+        <w:br/>
+        <w:t xml:space="preserve">- </w:t>
+      </w:r>
+      <w:proofErr w:type="spellStart"/>
+      <w:r>
+        <w:t>Cổng</w:t>
+      </w:r>
+      <w:proofErr w:type="spellEnd"/>
+      <w:r>
+        <w:t xml:space="preserve"> </w:t>
+      </w:r>
+      <w:proofErr w:type="spellStart"/>
+      <w:r>
+        <w:t>quên</w:t>
+      </w:r>
+      <w:proofErr w:type="spellEnd"/>
+      <w:r>
+        <w:t xml:space="preserve"> (Forget Gate): </w:t>
+      </w:r>
+      <w:proofErr w:type="spellStart"/>
+      <w:r>
+        <w:t>Quyết</w:t>
+      </w:r>
+      <w:proofErr w:type="spellEnd"/>
+      <w:r>
+        <w:t xml:space="preserve"> </w:t>
+      </w:r>
+      <w:proofErr w:type="spellStart"/>
+      <w:r>
+        <w:t>định</w:t>
+      </w:r>
+      <w:proofErr w:type="spellEnd"/>
+      <w:r>
+        <w:t xml:space="preserve"> </w:t>
+      </w:r>
+      <w:proofErr w:type="spellStart"/>
+      <w:r>
+        <w:t>thông</w:t>
+      </w:r>
+      <w:proofErr w:type="spellEnd"/>
+      <w:r>
+        <w:t xml:space="preserve"> tin </w:t>
+      </w:r>
+      <w:proofErr w:type="spellStart"/>
+      <w:r>
+        <w:t>nào</w:t>
+      </w:r>
+      <w:proofErr w:type="spellEnd"/>
+      <w:r>
+        <w:t xml:space="preserve"> </w:t>
+      </w:r>
+      <w:proofErr w:type="spellStart"/>
+      <w:r>
+        <w:t>từ</w:t>
+      </w:r>
+      <w:proofErr w:type="spellEnd"/>
+      <w:r>
+        <w:t xml:space="preserve"> </w:t>
+      </w:r>
+      <w:proofErr w:type="spellStart"/>
+      <w:r>
+        <w:t>trạng</w:t>
+      </w:r>
+      <w:proofErr w:type="spellEnd"/>
+      <w:r>
+        <w:t xml:space="preserve"> </w:t>
+      </w:r>
+      <w:proofErr w:type="spellStart"/>
+      <w:r>
+        <w:t>thái</w:t>
+      </w:r>
+      <w:proofErr w:type="spellEnd"/>
+      <w:r>
+        <w:t xml:space="preserve"> ô </w:t>
+      </w:r>
+      <w:proofErr w:type="spellStart"/>
+      <w:r>
+        <w:t>trước</w:t>
+      </w:r>
+      <w:proofErr w:type="spellEnd"/>
+      <w:r>
+        <w:t xml:space="preserve"> </w:t>
+      </w:r>
+      <w:proofErr w:type="spellStart"/>
+      <w:r>
+        <w:t>đó</w:t>
+      </w:r>
+      <w:proofErr w:type="spellEnd"/>
+      <w:r>
+        <w:t xml:space="preserve"> </w:t>
+      </w:r>
+      <w:proofErr w:type="spellStart"/>
+      <w:r>
+        <w:t>cần</w:t>
+      </w:r>
+      <w:proofErr w:type="spellEnd"/>
+      <w:r>
+        <w:t xml:space="preserve"> </w:t>
+      </w:r>
+      <w:proofErr w:type="spellStart"/>
+      <w:r>
+        <w:t>loại</w:t>
+      </w:r>
+      <w:proofErr w:type="spellEnd"/>
+      <w:r>
+        <w:t xml:space="preserve"> </w:t>
+      </w:r>
+      <w:proofErr w:type="spellStart"/>
+      <w:r>
+        <w:t>bỏ</w:t>
+      </w:r>
+      <w:proofErr w:type="spellEnd"/>
+      <w:r>
+        <w:t>.</w:t>
+      </w:r>
+      <w:r>
+        <w:br/>
+        <w:t xml:space="preserve">- </w:t>
+      </w:r>
+      <w:proofErr w:type="spellStart"/>
+      <w:r>
+        <w:t>Cổng</w:t>
+      </w:r>
+      <w:proofErr w:type="spellEnd"/>
+      <w:r>
+        <w:t xml:space="preserve"> </w:t>
+      </w:r>
+      <w:proofErr w:type="spellStart"/>
+      <w:r>
+        <w:t>đầu</w:t>
       </w:r>
       <w:proofErr w:type="spellEnd"/>
       <w:r>
@@ -21028,115 +20480,11 @@
       </w:r>
       <w:proofErr w:type="spellEnd"/>
       <w:r>
-        <w:t xml:space="preserve">: </w:t>
-      </w:r>
-      <w:proofErr w:type="spellStart"/>
-      <w:r>
-        <w:t>Một</w:t>
-      </w:r>
-      <w:proofErr w:type="spellEnd"/>
-      <w:r>
-        <w:t xml:space="preserve"> </w:t>
-      </w:r>
-      <w:proofErr w:type="spellStart"/>
-      <w:r>
-        <w:t>chuỗi</w:t>
-      </w:r>
-      <w:proofErr w:type="spellEnd"/>
-      <w:r>
-        <w:t xml:space="preserve"> </w:t>
-      </w:r>
-      <w:proofErr w:type="spellStart"/>
-      <w:r>
-        <w:t>giá</w:t>
-      </w:r>
-      <w:proofErr w:type="spellEnd"/>
-      <w:r>
-        <w:t xml:space="preserve"> </w:t>
-      </w:r>
-      <w:proofErr w:type="spellStart"/>
-      <w:r>
-        <w:t>cổ</w:t>
-      </w:r>
-      <w:proofErr w:type="spellEnd"/>
-      <w:r>
-        <w:t xml:space="preserve"> </w:t>
-      </w:r>
-      <w:proofErr w:type="spellStart"/>
-      <w:r>
-        <w:t>phiếu</w:t>
-      </w:r>
-      <w:proofErr w:type="spellEnd"/>
-      <w:r>
-        <w:t xml:space="preserve"> (</w:t>
-      </w:r>
-      <w:proofErr w:type="spellStart"/>
-      <w:r>
-        <w:t>thường</w:t>
-      </w:r>
-      <w:proofErr w:type="spellEnd"/>
-      <w:r>
-        <w:t xml:space="preserve"> </w:t>
-      </w:r>
-      <w:proofErr w:type="spellStart"/>
-      <w:r>
-        <w:t>là</w:t>
-      </w:r>
-      <w:proofErr w:type="spellEnd"/>
-      <w:r>
-        <w:t xml:space="preserve"> </w:t>
-      </w:r>
-      <w:proofErr w:type="spellStart"/>
-      <w:r>
-        <w:t>giá</w:t>
-      </w:r>
-      <w:proofErr w:type="spellEnd"/>
-      <w:r>
-        <w:t xml:space="preserve"> </w:t>
-      </w:r>
-      <w:proofErr w:type="spellStart"/>
-      <w:r>
-        <w:t>đóng</w:t>
-      </w:r>
-      <w:proofErr w:type="spellEnd"/>
-      <w:r>
-        <w:t xml:space="preserve"> </w:t>
-      </w:r>
-      <w:proofErr w:type="spellStart"/>
-      <w:r>
-        <w:t>cửa</w:t>
-      </w:r>
-      <w:proofErr w:type="spellEnd"/>
-      <w:r>
-        <w:t xml:space="preserve">) </w:t>
-      </w:r>
-      <w:proofErr w:type="spellStart"/>
-      <w:r>
-        <w:t>với</w:t>
-      </w:r>
-      <w:proofErr w:type="spellEnd"/>
-      <w:r>
-        <w:t xml:space="preserve"> </w:t>
-      </w:r>
-      <w:proofErr w:type="spellStart"/>
-      <w:r>
-        <w:t>độ</w:t>
-      </w:r>
-      <w:proofErr w:type="spellEnd"/>
-      <w:r>
-        <w:t xml:space="preserve"> </w:t>
-      </w:r>
-      <w:proofErr w:type="spellStart"/>
-      <w:r>
-        <w:t>dài</w:t>
-      </w:r>
-      <w:proofErr w:type="spellEnd"/>
-      <w:r>
-        <w:t xml:space="preserve"> </w:t>
-      </w:r>
-      <w:proofErr w:type="spellStart"/>
-      <w:r>
-        <w:t>cố</w:t>
+        <w:t xml:space="preserve"> (Input Gate): </w:t>
+      </w:r>
+      <w:proofErr w:type="spellStart"/>
+      <w:r>
+        <w:t>Quyết</w:t>
       </w:r>
       <w:proofErr w:type="spellEnd"/>
       <w:r>
@@ -21148,31 +20496,107 @@
       </w:r>
       <w:proofErr w:type="spellEnd"/>
       <w:r>
-        <w:t xml:space="preserve"> (</w:t>
-      </w:r>
-      <w:proofErr w:type="spellStart"/>
-      <w:r>
-        <w:t>ví</w:t>
-      </w:r>
-      <w:proofErr w:type="spellEnd"/>
-      <w:r>
-        <w:t xml:space="preserve"> </w:t>
-      </w:r>
-      <w:proofErr w:type="spellStart"/>
-      <w:r>
-        <w:t>dụ</w:t>
-      </w:r>
-      <w:proofErr w:type="spellEnd"/>
-      <w:r>
-        <w:t xml:space="preserve">: 60 </w:t>
-      </w:r>
-      <w:proofErr w:type="spellStart"/>
-      <w:r>
-        <w:t>ngày</w:t>
-      </w:r>
-      <w:proofErr w:type="spellEnd"/>
-      <w:r>
-        <w:t xml:space="preserve">), </w:t>
+        <w:t xml:space="preserve"> </w:t>
+      </w:r>
+      <w:proofErr w:type="spellStart"/>
+      <w:r>
+        <w:t>thông</w:t>
+      </w:r>
+      <w:proofErr w:type="spellEnd"/>
+      <w:r>
+        <w:t xml:space="preserve"> tin </w:t>
+      </w:r>
+      <w:proofErr w:type="spellStart"/>
+      <w:r>
+        <w:t>mới</w:t>
+      </w:r>
+      <w:proofErr w:type="spellEnd"/>
+      <w:r>
+        <w:t xml:space="preserve"> </w:t>
+      </w:r>
+      <w:proofErr w:type="spellStart"/>
+      <w:r>
+        <w:t>nào</w:t>
+      </w:r>
+      <w:proofErr w:type="spellEnd"/>
+      <w:r>
+        <w:t xml:space="preserve"> </w:t>
+      </w:r>
+      <w:proofErr w:type="spellStart"/>
+      <w:r>
+        <w:t>được</w:t>
+      </w:r>
+      <w:proofErr w:type="spellEnd"/>
+      <w:r>
+        <w:t xml:space="preserve"> </w:t>
+      </w:r>
+      <w:proofErr w:type="spellStart"/>
+      <w:r>
+        <w:t>thêm</w:t>
+      </w:r>
+      <w:proofErr w:type="spellEnd"/>
+      <w:r>
+        <w:t xml:space="preserve"> </w:t>
+      </w:r>
+      <w:proofErr w:type="spellStart"/>
+      <w:r>
+        <w:t>vào</w:t>
+      </w:r>
+      <w:proofErr w:type="spellEnd"/>
+      <w:r>
+        <w:t xml:space="preserve"> </w:t>
+      </w:r>
+      <w:proofErr w:type="spellStart"/>
+      <w:r>
+        <w:t>trạng</w:t>
+      </w:r>
+      <w:proofErr w:type="spellEnd"/>
+      <w:r>
+        <w:t xml:space="preserve"> </w:t>
+      </w:r>
+      <w:proofErr w:type="spellStart"/>
+      <w:r>
+        <w:t>thái</w:t>
+      </w:r>
+      <w:proofErr w:type="spellEnd"/>
+      <w:r>
+        <w:t xml:space="preserve"> ô.</w:t>
+      </w:r>
+      <w:r>
+        <w:br/>
+        <w:t xml:space="preserve">- </w:t>
+      </w:r>
+      <w:proofErr w:type="spellStart"/>
+      <w:r>
+        <w:t>Cổng</w:t>
+      </w:r>
+      <w:proofErr w:type="spellEnd"/>
+      <w:r>
+        <w:t xml:space="preserve"> </w:t>
+      </w:r>
+      <w:proofErr w:type="spellStart"/>
+      <w:r>
+        <w:t>đầu</w:t>
+      </w:r>
+      <w:proofErr w:type="spellEnd"/>
+      <w:r>
+        <w:t xml:space="preserve"> </w:t>
+      </w:r>
+      <w:proofErr w:type="spellStart"/>
+      <w:r>
+        <w:t>ra</w:t>
+      </w:r>
+      <w:proofErr w:type="spellEnd"/>
+      <w:r>
+        <w:t xml:space="preserve"> (Output Gate): </w:t>
+      </w:r>
+      <w:proofErr w:type="spellStart"/>
+      <w:r>
+        <w:t>Quyết</w:t>
+      </w:r>
+      <w:proofErr w:type="spellEnd"/>
+      <w:r>
+        <w:t xml:space="preserve"> </w:t>
       </w:r>
       <w:proofErr w:type="spellStart"/>
       <w:r>
@@ -21184,237 +20608,753 @@
       </w:r>
       <w:proofErr w:type="spellStart"/>
       <w:r>
-        <w:t>dạng</w:t>
-      </w:r>
-      <w:proofErr w:type="spellEnd"/>
-      <w:r>
-        <w:t xml:space="preserve"> </w:t>
-      </w:r>
-      <w:proofErr w:type="spellStart"/>
-      <w:r>
-        <w:t>thành</w:t>
-      </w:r>
-      <w:proofErr w:type="spellEnd"/>
-      <w:r>
-        <w:t xml:space="preserve"> tensor </w:t>
-      </w:r>
-      <w:proofErr w:type="spellStart"/>
-      <w:r>
-        <w:t>có</w:t>
-      </w:r>
-      <w:proofErr w:type="spellEnd"/>
-      <w:r>
-        <w:t xml:space="preserve"> </w:t>
-      </w:r>
-      <w:proofErr w:type="spellStart"/>
-      <w:r>
-        <w:t>kích</w:t>
-      </w:r>
-      <w:proofErr w:type="spellEnd"/>
-      <w:r>
-        <w:t xml:space="preserve"> </w:t>
-      </w:r>
-      <w:proofErr w:type="spellStart"/>
-      <w:r>
-        <w:t>thước</w:t>
-      </w:r>
-      <w:proofErr w:type="spellEnd"/>
-      <w:r>
-        <w:t xml:space="preserve"> [</w:t>
-      </w:r>
-      <w:proofErr w:type="spellStart"/>
-      <w:r>
-        <w:t>số</w:t>
-      </w:r>
-      <w:proofErr w:type="spellEnd"/>
-      <w:r>
-        <w:t xml:space="preserve"> </w:t>
-      </w:r>
-      <w:proofErr w:type="spellStart"/>
-      <w:r>
-        <w:t>mẫu</w:t>
-      </w:r>
-      <w:proofErr w:type="spellEnd"/>
-      <w:r>
-        <w:t xml:space="preserve">, </w:t>
-      </w:r>
-      <w:proofErr w:type="spellStart"/>
-      <w:r>
-        <w:t>độ</w:t>
-      </w:r>
-      <w:proofErr w:type="spellEnd"/>
-      <w:r>
-        <w:t xml:space="preserve"> </w:t>
-      </w:r>
-      <w:proofErr w:type="spellStart"/>
-      <w:r>
-        <w:t>dài</w:t>
-      </w:r>
-      <w:proofErr w:type="spellEnd"/>
-      <w:r>
-        <w:t xml:space="preserve"> </w:t>
-      </w:r>
-      <w:proofErr w:type="spellStart"/>
-      <w:r>
-        <w:t>chuỗi</w:t>
-      </w:r>
-      <w:proofErr w:type="spellEnd"/>
-      <w:r>
-        <w:t>, 1].</w:t>
-      </w:r>
-      <w:r>
-        <w:br/>
-      </w:r>
-      <w:proofErr w:type="spellStart"/>
-      <w:r>
-        <w:t>Đầu</w:t>
-      </w:r>
-      <w:proofErr w:type="spellEnd"/>
-      <w:r>
-        <w:t xml:space="preserve"> </w:t>
-      </w:r>
-      <w:proofErr w:type="spellStart"/>
-      <w:r>
-        <w:t>ra</w:t>
-      </w:r>
-      <w:proofErr w:type="spellEnd"/>
-      <w:r>
-        <w:t xml:space="preserve">: </w:t>
-      </w:r>
-      <w:proofErr w:type="spellStart"/>
-      <w:r>
-        <w:t>Giá</w:t>
-      </w:r>
-      <w:proofErr w:type="spellEnd"/>
-      <w:r>
-        <w:t xml:space="preserve"> </w:t>
-      </w:r>
-      <w:proofErr w:type="spellStart"/>
-      <w:r>
-        <w:t>trị</w:t>
-      </w:r>
-      <w:proofErr w:type="spellEnd"/>
-      <w:r>
-        <w:t xml:space="preserve"> </w:t>
-      </w:r>
-      <w:proofErr w:type="spellStart"/>
-      <w:r>
-        <w:t>dự</w:t>
-      </w:r>
-      <w:proofErr w:type="spellEnd"/>
-      <w:r>
-        <w:t xml:space="preserve"> </w:t>
-      </w:r>
-      <w:proofErr w:type="spellStart"/>
-      <w:r>
-        <w:t>đoán</w:t>
-      </w:r>
-      <w:proofErr w:type="spellEnd"/>
-      <w:r>
-        <w:t xml:space="preserve"> </w:t>
-      </w:r>
-      <w:proofErr w:type="spellStart"/>
-      <w:r>
-        <w:t>cho</w:t>
-      </w:r>
-      <w:proofErr w:type="spellEnd"/>
-      <w:r>
-        <w:t xml:space="preserve"> </w:t>
-      </w:r>
-      <w:proofErr w:type="spellStart"/>
-      <w:r>
-        <w:t>bước</w:t>
-      </w:r>
-      <w:proofErr w:type="spellEnd"/>
-      <w:r>
-        <w:t xml:space="preserve"> </w:t>
-      </w:r>
-      <w:proofErr w:type="spellStart"/>
-      <w:r>
-        <w:t>thời</w:t>
-      </w:r>
-      <w:proofErr w:type="spellEnd"/>
-      <w:r>
-        <w:t xml:space="preserve"> </w:t>
-      </w:r>
-      <w:proofErr w:type="spellStart"/>
-      <w:r>
-        <w:t>gian</w:t>
-      </w:r>
-      <w:proofErr w:type="spellEnd"/>
-      <w:r>
-        <w:t xml:space="preserve"> </w:t>
-      </w:r>
-      <w:proofErr w:type="spellStart"/>
-      <w:r>
-        <w:t>tiếp</w:t>
-      </w:r>
-      <w:proofErr w:type="spellEnd"/>
-      <w:r>
-        <w:t xml:space="preserve"> </w:t>
-      </w:r>
-      <w:proofErr w:type="spellStart"/>
-      <w:r>
-        <w:t>theo</w:t>
-      </w:r>
-      <w:proofErr w:type="spellEnd"/>
-      <w:r>
-        <w:t xml:space="preserve"> (</w:t>
-      </w:r>
-      <w:proofErr w:type="spellStart"/>
-      <w:r>
-        <w:t>giá</w:t>
-      </w:r>
-      <w:proofErr w:type="spellEnd"/>
-      <w:r>
-        <w:t xml:space="preserve"> </w:t>
-      </w:r>
-      <w:proofErr w:type="spellStart"/>
-      <w:r>
-        <w:t>cổ</w:t>
-      </w:r>
-      <w:proofErr w:type="spellEnd"/>
-      <w:r>
-        <w:t xml:space="preserve"> </w:t>
-      </w:r>
-      <w:proofErr w:type="spellStart"/>
-      <w:r>
-        <w:t>phiếu</w:t>
-      </w:r>
-      <w:proofErr w:type="spellEnd"/>
-      <w:r>
-        <w:t xml:space="preserve"> </w:t>
-      </w:r>
-      <w:proofErr w:type="spellStart"/>
-      <w:r>
-        <w:t>ngày</w:t>
-      </w:r>
-      <w:proofErr w:type="spellEnd"/>
-      <w:r>
-        <w:t xml:space="preserve"> </w:t>
-      </w:r>
-      <w:proofErr w:type="spellStart"/>
-      <w:r>
-        <w:t>kế</w:t>
-      </w:r>
-      <w:proofErr w:type="spellEnd"/>
-      <w:r>
-        <w:t xml:space="preserve"> </w:t>
-      </w:r>
-      <w:proofErr w:type="spellStart"/>
-      <w:r>
-        <w:t>tiếp</w:t>
-      </w:r>
-      <w:proofErr w:type="spellEnd"/>
-      <w:r>
-        <w:t>).</w:t>
-      </w:r>
+        <w:t>thông</w:t>
+      </w:r>
+      <w:proofErr w:type="spellEnd"/>
+      <w:r>
+        <w:t xml:space="preserve"> tin </w:t>
+      </w:r>
+      <w:proofErr w:type="spellStart"/>
+      <w:r>
+        <w:t>nào</w:t>
+      </w:r>
+      <w:proofErr w:type="spellEnd"/>
+      <w:r>
+        <w:t xml:space="preserve"> </w:t>
+      </w:r>
+      <w:proofErr w:type="spellStart"/>
+      <w:r>
+        <w:t>từ</w:t>
+      </w:r>
+      <w:proofErr w:type="spellEnd"/>
+      <w:r>
+        <w:t xml:space="preserve"> </w:t>
+      </w:r>
+      <w:proofErr w:type="spellStart"/>
+      <w:r>
+        <w:t>trạng</w:t>
+      </w:r>
+      <w:proofErr w:type="spellEnd"/>
+      <w:r>
+        <w:t xml:space="preserve"> </w:t>
+      </w:r>
+      <w:proofErr w:type="spellStart"/>
+      <w:r>
+        <w:t>thái</w:t>
+      </w:r>
+      <w:proofErr w:type="spellEnd"/>
+      <w:r>
+        <w:t xml:space="preserve"> ô </w:t>
+      </w:r>
+      <w:proofErr w:type="spellStart"/>
+      <w:r>
+        <w:t>được</w:t>
+      </w:r>
+      <w:proofErr w:type="spellEnd"/>
+      <w:r>
+        <w:t xml:space="preserve"> </w:t>
+      </w:r>
+      <w:proofErr w:type="spellStart"/>
+      <w:r>
+        <w:t>sử</w:t>
+      </w:r>
+      <w:proofErr w:type="spellEnd"/>
+      <w:r>
+        <w:t xml:space="preserve"> </w:t>
+      </w:r>
+      <w:proofErr w:type="spellStart"/>
+      <w:r>
+        <w:t>dụng</w:t>
+      </w:r>
+      <w:proofErr w:type="spellEnd"/>
+      <w:r>
+        <w:t xml:space="preserve"> </w:t>
+      </w:r>
+      <w:proofErr w:type="spellStart"/>
+      <w:r>
+        <w:t>làm</w:t>
+      </w:r>
+      <w:proofErr w:type="spellEnd"/>
+      <w:r>
+        <w:t xml:space="preserve"> </w:t>
+      </w:r>
+      <w:proofErr w:type="spellStart"/>
+      <w:r>
+        <w:t>đầu</w:t>
+      </w:r>
+      <w:proofErr w:type="spellEnd"/>
+      <w:r>
+        <w:t xml:space="preserve"> </w:t>
+      </w:r>
+      <w:proofErr w:type="spellStart"/>
+      <w:r>
+        <w:t>ra.</w:t>
+      </w:r>
+      <w:proofErr w:type="spellEnd"/>
     </w:p>
     <w:p>
       <w:pPr>
         <w:spacing w:after="42" w:line="360" w:lineRule="auto"/>
-        <w:ind w:left="720"/>
       </w:pPr>
+      <w:r>
+        <w:br/>
+      </w:r>
+      <w:proofErr w:type="spellStart"/>
+      <w:r>
+        <w:t>Cấu</w:t>
+      </w:r>
+      <w:proofErr w:type="spellEnd"/>
+      <w:r>
+        <w:t xml:space="preserve"> </w:t>
+      </w:r>
+      <w:proofErr w:type="spellStart"/>
+      <w:r>
+        <w:t>trúc</w:t>
+      </w:r>
+      <w:proofErr w:type="spellEnd"/>
+      <w:r>
+        <w:t xml:space="preserve"> </w:t>
+      </w:r>
+      <w:proofErr w:type="spellStart"/>
+      <w:r>
+        <w:t>này</w:t>
+      </w:r>
+      <w:proofErr w:type="spellEnd"/>
+      <w:r>
+        <w:t xml:space="preserve"> </w:t>
+      </w:r>
+      <w:proofErr w:type="spellStart"/>
+      <w:r>
+        <w:t>cho</w:t>
+      </w:r>
+      <w:proofErr w:type="spellEnd"/>
+      <w:r>
+        <w:t xml:space="preserve"> </w:t>
+      </w:r>
+      <w:proofErr w:type="spellStart"/>
+      <w:r>
+        <w:t>phép</w:t>
+      </w:r>
+      <w:proofErr w:type="spellEnd"/>
+      <w:r>
+        <w:t xml:space="preserve"> LSTM </w:t>
+      </w:r>
+      <w:proofErr w:type="spellStart"/>
+      <w:r>
+        <w:t>duy</w:t>
+      </w:r>
+      <w:proofErr w:type="spellEnd"/>
+      <w:r>
+        <w:t xml:space="preserve"> </w:t>
+      </w:r>
+      <w:proofErr w:type="spellStart"/>
+      <w:r>
+        <w:t>trì</w:t>
+      </w:r>
+      <w:proofErr w:type="spellEnd"/>
+      <w:r>
+        <w:t xml:space="preserve"> </w:t>
+      </w:r>
+      <w:proofErr w:type="spellStart"/>
+      <w:r>
+        <w:t>và</w:t>
+      </w:r>
+      <w:proofErr w:type="spellEnd"/>
+      <w:r>
+        <w:t xml:space="preserve"> </w:t>
+      </w:r>
+      <w:proofErr w:type="spellStart"/>
+      <w:r>
+        <w:t>cập</w:t>
+      </w:r>
+      <w:proofErr w:type="spellEnd"/>
+      <w:r>
+        <w:t xml:space="preserve"> </w:t>
+      </w:r>
+      <w:proofErr w:type="spellStart"/>
+      <w:r>
+        <w:t>nhật</w:t>
+      </w:r>
+      <w:proofErr w:type="spellEnd"/>
+      <w:r>
+        <w:t xml:space="preserve"> </w:t>
+      </w:r>
+      <w:proofErr w:type="spellStart"/>
+      <w:r>
+        <w:t>trạng</w:t>
+      </w:r>
+      <w:proofErr w:type="spellEnd"/>
+      <w:r>
+        <w:t xml:space="preserve"> </w:t>
+      </w:r>
+      <w:proofErr w:type="spellStart"/>
+      <w:r>
+        <w:t>thái</w:t>
+      </w:r>
+      <w:proofErr w:type="spellEnd"/>
+      <w:r>
+        <w:t xml:space="preserve"> ô (cell state) </w:t>
+      </w:r>
+      <w:proofErr w:type="spellStart"/>
+      <w:r>
+        <w:t>và</w:t>
+      </w:r>
+      <w:proofErr w:type="spellEnd"/>
+      <w:r>
+        <w:t xml:space="preserve"> </w:t>
+      </w:r>
+      <w:proofErr w:type="spellStart"/>
+      <w:r>
+        <w:t>trạng</w:t>
+      </w:r>
+      <w:proofErr w:type="spellEnd"/>
+      <w:r>
+        <w:t xml:space="preserve"> </w:t>
+      </w:r>
+      <w:proofErr w:type="spellStart"/>
+      <w:r>
+        <w:t>thái</w:t>
+      </w:r>
+      <w:proofErr w:type="spellEnd"/>
+      <w:r>
+        <w:t xml:space="preserve"> </w:t>
+      </w:r>
+      <w:proofErr w:type="spellStart"/>
+      <w:r>
+        <w:t>ẩn</w:t>
+      </w:r>
+      <w:proofErr w:type="spellEnd"/>
+      <w:r>
+        <w:t xml:space="preserve"> (hidden state) qua </w:t>
+      </w:r>
+      <w:proofErr w:type="spellStart"/>
+      <w:r>
+        <w:t>nhiều</w:t>
+      </w:r>
+      <w:proofErr w:type="spellEnd"/>
+      <w:r>
+        <w:t xml:space="preserve"> </w:t>
+      </w:r>
+      <w:proofErr w:type="spellStart"/>
+      <w:r>
+        <w:t>bước</w:t>
+      </w:r>
+      <w:proofErr w:type="spellEnd"/>
+      <w:r>
+        <w:t xml:space="preserve"> </w:t>
+      </w:r>
+      <w:proofErr w:type="spellStart"/>
+      <w:r>
+        <w:t>thời</w:t>
+      </w:r>
+      <w:proofErr w:type="spellEnd"/>
+      <w:r>
+        <w:t xml:space="preserve"> </w:t>
+      </w:r>
+      <w:proofErr w:type="spellStart"/>
+      <w:r>
+        <w:t>gian</w:t>
+      </w:r>
+      <w:proofErr w:type="spellEnd"/>
+      <w:r>
+        <w:t>.</w:t>
+      </w:r>
+    </w:p>
+    <w:p>
+      <w:pPr>
+        <w:spacing w:after="42" w:line="360" w:lineRule="auto"/>
+        <w:rPr>
+          <w:b/>
+          <w:bCs/>
+        </w:rPr>
+      </w:pPr>
+      <w:r>
+        <w:rPr>
+          <w:b/>
+          <w:bCs/>
+        </w:rPr>
+        <w:t>2.</w:t>
+      </w:r>
+      <w:r>
+        <w:rPr>
+          <w:b/>
+          <w:bCs/>
+        </w:rPr>
+        <w:t xml:space="preserve">1.2 </w:t>
+      </w:r>
+      <w:proofErr w:type="spellStart"/>
+      <w:r>
+        <w:rPr>
+          <w:b/>
+          <w:bCs/>
+        </w:rPr>
+        <w:t>Đầu</w:t>
+      </w:r>
+      <w:proofErr w:type="spellEnd"/>
+      <w:r>
+        <w:rPr>
+          <w:b/>
+          <w:bCs/>
+        </w:rPr>
+        <w:t xml:space="preserve"> </w:t>
+      </w:r>
+      <w:proofErr w:type="spellStart"/>
+      <w:r>
+        <w:rPr>
+          <w:b/>
+          <w:bCs/>
+        </w:rPr>
+        <w:t>vào</w:t>
+      </w:r>
+      <w:proofErr w:type="spellEnd"/>
+      <w:r>
+        <w:rPr>
+          <w:b/>
+          <w:bCs/>
+        </w:rPr>
+        <w:t xml:space="preserve"> </w:t>
+      </w:r>
+      <w:proofErr w:type="spellStart"/>
+      <w:r>
+        <w:rPr>
+          <w:b/>
+          <w:bCs/>
+        </w:rPr>
+        <w:t>và</w:t>
+      </w:r>
+      <w:proofErr w:type="spellEnd"/>
+      <w:r>
+        <w:rPr>
+          <w:b/>
+          <w:bCs/>
+        </w:rPr>
+        <w:t xml:space="preserve"> </w:t>
+      </w:r>
+      <w:proofErr w:type="spellStart"/>
+      <w:r>
+        <w:rPr>
+          <w:b/>
+          <w:bCs/>
+        </w:rPr>
+        <w:t>đầu</w:t>
+      </w:r>
+      <w:proofErr w:type="spellEnd"/>
+      <w:r>
+        <w:rPr>
+          <w:b/>
+          <w:bCs/>
+        </w:rPr>
+        <w:t xml:space="preserve"> </w:t>
+      </w:r>
+      <w:proofErr w:type="spellStart"/>
+      <w:r>
+        <w:rPr>
+          <w:b/>
+          <w:bCs/>
+        </w:rPr>
+        <w:t>ra</w:t>
+      </w:r>
+      <w:proofErr w:type="spellEnd"/>
+    </w:p>
+    <w:p>
+      <w:pPr>
+        <w:spacing w:after="42" w:line="360" w:lineRule="auto"/>
+      </w:pPr>
+      <w:proofErr w:type="spellStart"/>
+      <w:r>
+        <w:t>Đầu</w:t>
+      </w:r>
+      <w:proofErr w:type="spellEnd"/>
+      <w:r>
+        <w:t xml:space="preserve"> </w:t>
+      </w:r>
+      <w:proofErr w:type="spellStart"/>
+      <w:r>
+        <w:t>vào</w:t>
+      </w:r>
+      <w:proofErr w:type="spellEnd"/>
+      <w:r>
+        <w:t xml:space="preserve">: </w:t>
+      </w:r>
+      <w:proofErr w:type="spellStart"/>
+      <w:r>
+        <w:t>Một</w:t>
+      </w:r>
+      <w:proofErr w:type="spellEnd"/>
+      <w:r>
+        <w:t xml:space="preserve"> </w:t>
+      </w:r>
+      <w:proofErr w:type="spellStart"/>
+      <w:r>
+        <w:t>chuỗi</w:t>
+      </w:r>
+      <w:proofErr w:type="spellEnd"/>
+      <w:r>
+        <w:t xml:space="preserve"> </w:t>
+      </w:r>
+      <w:proofErr w:type="spellStart"/>
+      <w:r>
+        <w:t>giá</w:t>
+      </w:r>
+      <w:proofErr w:type="spellEnd"/>
+      <w:r>
+        <w:t xml:space="preserve"> </w:t>
+      </w:r>
+      <w:proofErr w:type="spellStart"/>
+      <w:r>
+        <w:t>cổ</w:t>
+      </w:r>
+      <w:proofErr w:type="spellEnd"/>
+      <w:r>
+        <w:t xml:space="preserve"> </w:t>
+      </w:r>
+      <w:proofErr w:type="spellStart"/>
+      <w:r>
+        <w:t>phiếu</w:t>
+      </w:r>
+      <w:proofErr w:type="spellEnd"/>
+      <w:r>
+        <w:t xml:space="preserve"> (</w:t>
+      </w:r>
+      <w:proofErr w:type="spellStart"/>
+      <w:r>
+        <w:t>thường</w:t>
+      </w:r>
+      <w:proofErr w:type="spellEnd"/>
+      <w:r>
+        <w:t xml:space="preserve"> </w:t>
+      </w:r>
+      <w:proofErr w:type="spellStart"/>
+      <w:r>
+        <w:t>là</w:t>
+      </w:r>
+      <w:proofErr w:type="spellEnd"/>
+      <w:r>
+        <w:t xml:space="preserve"> </w:t>
+      </w:r>
+      <w:proofErr w:type="spellStart"/>
+      <w:r>
+        <w:t>giá</w:t>
+      </w:r>
+      <w:proofErr w:type="spellEnd"/>
+      <w:r>
+        <w:t xml:space="preserve"> </w:t>
+      </w:r>
+      <w:proofErr w:type="spellStart"/>
+      <w:r>
+        <w:t>đóng</w:t>
+      </w:r>
+      <w:proofErr w:type="spellEnd"/>
+      <w:r>
+        <w:t xml:space="preserve"> </w:t>
+      </w:r>
+      <w:proofErr w:type="spellStart"/>
+      <w:r>
+        <w:t>cửa</w:t>
+      </w:r>
+      <w:proofErr w:type="spellEnd"/>
+      <w:r>
+        <w:t xml:space="preserve">) </w:t>
+      </w:r>
+      <w:proofErr w:type="spellStart"/>
+      <w:r>
+        <w:t>với</w:t>
+      </w:r>
+      <w:proofErr w:type="spellEnd"/>
+      <w:r>
+        <w:t xml:space="preserve"> </w:t>
+      </w:r>
+      <w:proofErr w:type="spellStart"/>
+      <w:r>
+        <w:t>độ</w:t>
+      </w:r>
+      <w:proofErr w:type="spellEnd"/>
+      <w:r>
+        <w:t xml:space="preserve"> </w:t>
+      </w:r>
+      <w:proofErr w:type="spellStart"/>
+      <w:r>
+        <w:t>dài</w:t>
+      </w:r>
+      <w:proofErr w:type="spellEnd"/>
+      <w:r>
+        <w:t xml:space="preserve"> </w:t>
+      </w:r>
+      <w:proofErr w:type="spellStart"/>
+      <w:r>
+        <w:t>cố</w:t>
+      </w:r>
+      <w:proofErr w:type="spellEnd"/>
+      <w:r>
+        <w:t xml:space="preserve"> </w:t>
+      </w:r>
+      <w:proofErr w:type="spellStart"/>
+      <w:r>
+        <w:t>định</w:t>
+      </w:r>
+      <w:proofErr w:type="spellEnd"/>
+      <w:r>
+        <w:t xml:space="preserve"> (</w:t>
+      </w:r>
+      <w:proofErr w:type="spellStart"/>
+      <w:r>
+        <w:t>ví</w:t>
+      </w:r>
+      <w:proofErr w:type="spellEnd"/>
+      <w:r>
+        <w:t xml:space="preserve"> </w:t>
+      </w:r>
+      <w:proofErr w:type="spellStart"/>
+      <w:r>
+        <w:t>dụ</w:t>
+      </w:r>
+      <w:proofErr w:type="spellEnd"/>
+      <w:r>
+        <w:t xml:space="preserve">: 60 </w:t>
+      </w:r>
+      <w:proofErr w:type="spellStart"/>
+      <w:r>
+        <w:t>ngày</w:t>
+      </w:r>
+      <w:proofErr w:type="spellEnd"/>
+      <w:r>
+        <w:t xml:space="preserve">), </w:t>
+      </w:r>
+      <w:proofErr w:type="spellStart"/>
+      <w:r>
+        <w:t>định</w:t>
+      </w:r>
+      <w:proofErr w:type="spellEnd"/>
+      <w:r>
+        <w:t xml:space="preserve"> </w:t>
+      </w:r>
+      <w:proofErr w:type="spellStart"/>
+      <w:r>
+        <w:t>dạng</w:t>
+      </w:r>
+      <w:proofErr w:type="spellEnd"/>
+      <w:r>
+        <w:t xml:space="preserve"> </w:t>
+      </w:r>
+      <w:proofErr w:type="spellStart"/>
+      <w:r>
+        <w:t>thành</w:t>
+      </w:r>
+      <w:proofErr w:type="spellEnd"/>
+      <w:r>
+        <w:t xml:space="preserve"> tensor </w:t>
+      </w:r>
+      <w:proofErr w:type="spellStart"/>
+      <w:r>
+        <w:t>có</w:t>
+      </w:r>
+      <w:proofErr w:type="spellEnd"/>
+      <w:r>
+        <w:t xml:space="preserve"> </w:t>
+      </w:r>
+      <w:proofErr w:type="spellStart"/>
+      <w:r>
+        <w:t>kích</w:t>
+      </w:r>
+      <w:proofErr w:type="spellEnd"/>
+      <w:r>
+        <w:t xml:space="preserve"> </w:t>
+      </w:r>
+      <w:proofErr w:type="spellStart"/>
+      <w:r>
+        <w:t>thước</w:t>
+      </w:r>
+      <w:proofErr w:type="spellEnd"/>
+      <w:r>
+        <w:t xml:space="preserve"> [</w:t>
+      </w:r>
+      <w:proofErr w:type="spellStart"/>
+      <w:r>
+        <w:t>số</w:t>
+      </w:r>
+      <w:proofErr w:type="spellEnd"/>
+      <w:r>
+        <w:t xml:space="preserve"> </w:t>
+      </w:r>
+      <w:proofErr w:type="spellStart"/>
+      <w:r>
+        <w:t>mẫu</w:t>
+      </w:r>
+      <w:proofErr w:type="spellEnd"/>
+      <w:r>
+        <w:t xml:space="preserve">, </w:t>
+      </w:r>
+      <w:proofErr w:type="spellStart"/>
+      <w:r>
+        <w:t>độ</w:t>
+      </w:r>
+      <w:proofErr w:type="spellEnd"/>
+      <w:r>
+        <w:t xml:space="preserve"> </w:t>
+      </w:r>
+      <w:proofErr w:type="spellStart"/>
+      <w:r>
+        <w:t>dài</w:t>
+      </w:r>
+      <w:proofErr w:type="spellEnd"/>
+      <w:r>
+        <w:t xml:space="preserve"> </w:t>
+      </w:r>
+      <w:proofErr w:type="spellStart"/>
+      <w:r>
+        <w:t>chuỗi</w:t>
+      </w:r>
+      <w:proofErr w:type="spellEnd"/>
+      <w:r>
+        <w:t>, 1].</w:t>
+      </w:r>
+      <w:r>
+        <w:br/>
+      </w:r>
+      <w:proofErr w:type="spellStart"/>
+      <w:r>
+        <w:t>Đầu</w:t>
+      </w:r>
+      <w:proofErr w:type="spellEnd"/>
+      <w:r>
+        <w:t xml:space="preserve"> </w:t>
+      </w:r>
+      <w:proofErr w:type="spellStart"/>
+      <w:r>
+        <w:t>ra</w:t>
+      </w:r>
+      <w:proofErr w:type="spellEnd"/>
+      <w:r>
+        <w:t xml:space="preserve">: </w:t>
+      </w:r>
+      <w:proofErr w:type="spellStart"/>
+      <w:r>
+        <w:t>Giá</w:t>
+      </w:r>
+      <w:proofErr w:type="spellEnd"/>
+      <w:r>
+        <w:t xml:space="preserve"> </w:t>
+      </w:r>
+      <w:proofErr w:type="spellStart"/>
+      <w:r>
+        <w:t>trị</w:t>
+      </w:r>
+      <w:proofErr w:type="spellEnd"/>
+      <w:r>
+        <w:t xml:space="preserve"> </w:t>
+      </w:r>
+      <w:proofErr w:type="spellStart"/>
+      <w:r>
+        <w:t>dự</w:t>
+      </w:r>
+      <w:proofErr w:type="spellEnd"/>
+      <w:r>
+        <w:t xml:space="preserve"> </w:t>
+      </w:r>
+      <w:proofErr w:type="spellStart"/>
+      <w:r>
+        <w:t>đoán</w:t>
+      </w:r>
+      <w:proofErr w:type="spellEnd"/>
+      <w:r>
+        <w:t xml:space="preserve"> </w:t>
+      </w:r>
+      <w:proofErr w:type="spellStart"/>
+      <w:r>
+        <w:t>cho</w:t>
+      </w:r>
+      <w:proofErr w:type="spellEnd"/>
+      <w:r>
+        <w:t xml:space="preserve"> </w:t>
+      </w:r>
+      <w:proofErr w:type="spellStart"/>
+      <w:r>
+        <w:t>bước</w:t>
+      </w:r>
+      <w:proofErr w:type="spellEnd"/>
+      <w:r>
+        <w:t xml:space="preserve"> </w:t>
+      </w:r>
+      <w:proofErr w:type="spellStart"/>
+      <w:r>
+        <w:t>thời</w:t>
+      </w:r>
+      <w:proofErr w:type="spellEnd"/>
+      <w:r>
+        <w:t xml:space="preserve"> </w:t>
+      </w:r>
+      <w:proofErr w:type="spellStart"/>
+      <w:r>
+        <w:t>gian</w:t>
+      </w:r>
+      <w:proofErr w:type="spellEnd"/>
+      <w:r>
+        <w:t xml:space="preserve"> </w:t>
+      </w:r>
+      <w:proofErr w:type="spellStart"/>
+      <w:r>
+        <w:t>tiếp</w:t>
+      </w:r>
+      <w:proofErr w:type="spellEnd"/>
+      <w:r>
+        <w:t xml:space="preserve"> </w:t>
+      </w:r>
+      <w:proofErr w:type="spellStart"/>
+      <w:r>
+        <w:t>theo</w:t>
+      </w:r>
+      <w:proofErr w:type="spellEnd"/>
+      <w:r>
+        <w:t xml:space="preserve"> (</w:t>
+      </w:r>
+      <w:proofErr w:type="spellStart"/>
+      <w:r>
+        <w:t>giá</w:t>
+      </w:r>
+      <w:proofErr w:type="spellEnd"/>
+      <w:r>
+        <w:t xml:space="preserve"> </w:t>
+      </w:r>
+      <w:proofErr w:type="spellStart"/>
+      <w:r>
+        <w:t>cổ</w:t>
+      </w:r>
+      <w:proofErr w:type="spellEnd"/>
+      <w:r>
+        <w:t xml:space="preserve"> </w:t>
+      </w:r>
+      <w:proofErr w:type="spellStart"/>
+      <w:r>
+        <w:t>phiếu</w:t>
+      </w:r>
+      <w:proofErr w:type="spellEnd"/>
+      <w:r>
+        <w:t xml:space="preserve"> </w:t>
+      </w:r>
+      <w:proofErr w:type="spellStart"/>
+      <w:r>
+        <w:t>ngày</w:t>
+      </w:r>
+      <w:proofErr w:type="spellEnd"/>
+      <w:r>
+        <w:t xml:space="preserve"> </w:t>
+      </w:r>
+      <w:proofErr w:type="spellStart"/>
+      <w:r>
+        <w:t>kế</w:t>
+      </w:r>
+      <w:proofErr w:type="spellEnd"/>
+      <w:r>
+        <w:t xml:space="preserve"> </w:t>
+      </w:r>
+      <w:proofErr w:type="spellStart"/>
+      <w:r>
+        <w:t>tiếp</w:t>
+      </w:r>
+      <w:proofErr w:type="spellEnd"/>
+      <w:r>
+        <w:t>).</w:t>
+      </w:r>
     </w:p>
     <w:p>
       <w:pPr>
@@ -21509,622 +21449,2302 @@
     <w:p>
       <w:pPr>
         <w:spacing w:after="42" w:line="360" w:lineRule="auto"/>
+        <w:rPr>
+          <w:b/>
+          <w:bCs/>
+        </w:rPr>
       </w:pPr>
       <w:r>
-        <w:t xml:space="preserve">Các </w:t>
-      </w:r>
-      <w:proofErr w:type="spellStart"/>
-      <w:r>
-        <w:t>phương</w:t>
-      </w:r>
-      <w:proofErr w:type="spellEnd"/>
-      <w:r>
-        <w:t xml:space="preserve"> </w:t>
-      </w:r>
-      <w:proofErr w:type="spellStart"/>
-      <w:r>
-        <w:t>trình</w:t>
-      </w:r>
-      <w:proofErr w:type="spellEnd"/>
-      <w:r>
-        <w:t xml:space="preserve"> </w:t>
-      </w:r>
-      <w:proofErr w:type="spellStart"/>
-      <w:r>
-        <w:t>dưới</w:t>
-      </w:r>
-      <w:proofErr w:type="spellEnd"/>
-      <w:r>
-        <w:t xml:space="preserve"> </w:t>
-      </w:r>
-      <w:proofErr w:type="spellStart"/>
-      <w:r>
-        <w:t>đây</w:t>
-      </w:r>
-      <w:proofErr w:type="spellEnd"/>
-      <w:r>
-        <w:t xml:space="preserve"> </w:t>
-      </w:r>
-      <w:proofErr w:type="spellStart"/>
-      <w:r>
-        <w:t>mô</w:t>
-      </w:r>
-      <w:proofErr w:type="spellEnd"/>
-      <w:r>
-        <w:t xml:space="preserve"> </w:t>
-      </w:r>
-      <w:proofErr w:type="spellStart"/>
-      <w:r>
-        <w:t>tả</w:t>
-      </w:r>
-      <w:proofErr w:type="spellEnd"/>
-      <w:r>
-        <w:t xml:space="preserve"> </w:t>
-      </w:r>
-      <w:proofErr w:type="spellStart"/>
-      <w:r>
-        <w:t>quá</w:t>
-      </w:r>
-      <w:proofErr w:type="spellEnd"/>
-      <w:r>
-        <w:t xml:space="preserve"> </w:t>
-      </w:r>
-      <w:proofErr w:type="spellStart"/>
-      <w:r>
-        <w:t>trình</w:t>
-      </w:r>
-      <w:proofErr w:type="spellEnd"/>
-      <w:r>
-        <w:t xml:space="preserve"> </w:t>
-      </w:r>
-      <w:proofErr w:type="spellStart"/>
-      <w:r>
-        <w:t>xử</w:t>
-      </w:r>
-      <w:proofErr w:type="spellEnd"/>
-      <w:r>
-        <w:t xml:space="preserve"> </w:t>
-      </w:r>
-      <w:proofErr w:type="spellStart"/>
-      <w:r>
-        <w:t>lý</w:t>
-      </w:r>
-      <w:proofErr w:type="spellEnd"/>
-      <w:r>
-        <w:t xml:space="preserve"> </w:t>
-      </w:r>
-      <w:proofErr w:type="spellStart"/>
-      <w:r>
-        <w:t>dữ</w:t>
-      </w:r>
-      <w:proofErr w:type="spellEnd"/>
-      <w:r>
-        <w:t xml:space="preserve"> </w:t>
-      </w:r>
-      <w:proofErr w:type="spellStart"/>
-      <w:r>
-        <w:t>liệu</w:t>
-      </w:r>
-      <w:proofErr w:type="spellEnd"/>
-      <w:r>
-        <w:t xml:space="preserve"> </w:t>
-      </w:r>
-      <w:proofErr w:type="spellStart"/>
-      <w:r>
-        <w:t>tại</w:t>
-      </w:r>
-      <w:proofErr w:type="spellEnd"/>
-      <w:r>
-        <w:t xml:space="preserve"> </w:t>
-      </w:r>
-      <w:proofErr w:type="spellStart"/>
-      <w:r>
-        <w:t>mỗi</w:t>
-      </w:r>
-      <w:proofErr w:type="spellEnd"/>
-      <w:r>
-        <w:t xml:space="preserve"> </w:t>
-      </w:r>
-      <w:proofErr w:type="spellStart"/>
-      <w:r>
-        <w:t>bước</w:t>
-      </w:r>
-      <w:proofErr w:type="spellEnd"/>
-      <w:r>
-        <w:t xml:space="preserve"> </w:t>
-      </w:r>
-      <w:proofErr w:type="spellStart"/>
-      <w:r>
-        <w:t>thời</w:t>
-      </w:r>
-      <w:proofErr w:type="spellEnd"/>
-      <w:r>
-        <w:t xml:space="preserve"> </w:t>
-      </w:r>
-      <w:proofErr w:type="spellStart"/>
-      <w:r>
-        <w:t>gian</w:t>
-      </w:r>
-      <w:proofErr w:type="spellEnd"/>
-      <w:r>
-        <w:t xml:space="preserve"> t </w:t>
-      </w:r>
-      <w:proofErr w:type="spellStart"/>
-      <w:r>
-        <w:t>trong</w:t>
-      </w:r>
-      <w:proofErr w:type="spellEnd"/>
-      <w:r>
-        <w:t xml:space="preserve"> LSTM:</w:t>
+        <w:rPr>
+          <w:b/>
+          <w:bCs/>
+        </w:rPr>
+        <w:t xml:space="preserve">2.1. </w:t>
+      </w:r>
+      <w:proofErr w:type="spellStart"/>
+      <w:r>
+        <w:rPr>
+          <w:b/>
+          <w:bCs/>
+        </w:rPr>
+        <w:t>Cổng</w:t>
+      </w:r>
+      <w:proofErr w:type="spellEnd"/>
+      <w:r>
+        <w:rPr>
+          <w:b/>
+          <w:bCs/>
+        </w:rPr>
+        <w:t xml:space="preserve"> </w:t>
+      </w:r>
+      <w:proofErr w:type="spellStart"/>
+      <w:r>
+        <w:rPr>
+          <w:b/>
+          <w:bCs/>
+        </w:rPr>
+        <w:t>quên</w:t>
+      </w:r>
+      <w:proofErr w:type="spellEnd"/>
+      <w:r>
+        <w:rPr>
+          <w:b/>
+          <w:bCs/>
+        </w:rPr>
+        <w:t xml:space="preserve"> (Forget Gate)</w:t>
       </w:r>
     </w:p>
     <w:p>
       <w:pPr>
         <w:spacing w:after="42" w:line="360" w:lineRule="auto"/>
-        <w:ind w:left="720"/>
-        <w:rPr>
-          <w:b/>
-          <w:bCs/>
-        </w:rPr>
       </w:pPr>
-      <w:proofErr w:type="spellStart"/>
-      <w:r>
-        <w:rPr>
-          <w:b/>
-          <w:bCs/>
-        </w:rPr>
-        <w:t>Cổng</w:t>
-      </w:r>
-      <w:proofErr w:type="spellEnd"/>
-      <w:r>
-        <w:rPr>
-          <w:b/>
-          <w:bCs/>
-        </w:rPr>
-        <w:t xml:space="preserve"> </w:t>
-      </w:r>
-      <w:proofErr w:type="spellStart"/>
-      <w:r>
-        <w:rPr>
-          <w:b/>
-          <w:bCs/>
-        </w:rPr>
+      <w:r>
+        <w:t xml:space="preserve">Công </w:t>
+      </w:r>
+      <w:proofErr w:type="spellStart"/>
+      <w:r>
+        <w:t>thức</w:t>
+      </w:r>
+      <w:proofErr w:type="spellEnd"/>
+      <w:r>
+        <w:t>:</w:t>
+      </w:r>
+      <w:r>
+        <w:br/>
+      </w:r>
+      <w:r>
+        <w:t> </w:t>
+      </w:r>
+      <w:r>
+        <w:t> </w:t>
+      </w:r>
+      <w:r>
+        <w:rPr>
+          <w:b/>
+          <w:bCs/>
+        </w:rPr>
+        <w:t xml:space="preserve">fₜ = </w:t>
+      </w:r>
+      <w:proofErr w:type="gramStart"/>
+      <w:r>
+        <w:rPr>
+          <w:b/>
+          <w:bCs/>
+        </w:rPr>
+        <w:t>σ(</w:t>
+      </w:r>
+      <w:proofErr w:type="spellStart"/>
+      <w:proofErr w:type="gramEnd"/>
+      <w:r>
+        <w:rPr>
+          <w:b/>
+          <w:bCs/>
+        </w:rPr>
+        <w:t>W_f</w:t>
+      </w:r>
+      <w:proofErr w:type="spellEnd"/>
+      <w:r>
+        <w:rPr>
+          <w:b/>
+          <w:bCs/>
+        </w:rPr>
+        <w:t xml:space="preserve"> · [hₜ₋₁, xₜ] + </w:t>
+      </w:r>
+      <w:proofErr w:type="spellStart"/>
+      <w:r>
+        <w:rPr>
+          <w:b/>
+          <w:bCs/>
+        </w:rPr>
+        <w:t>b_f</w:t>
+      </w:r>
+      <w:proofErr w:type="spellEnd"/>
+      <w:r>
+        <w:rPr>
+          <w:b/>
+          <w:bCs/>
+        </w:rPr>
+        <w:t>)</w:t>
+      </w:r>
+    </w:p>
+    <w:p>
+      <w:pPr>
+        <w:numPr>
+          <w:ilvl w:val="0"/>
+          <w:numId w:val="20"/>
+        </w:numPr>
+        <w:spacing w:after="42" w:line="360" w:lineRule="auto"/>
+      </w:pPr>
+      <w:r>
+        <w:rPr>
+          <w:b/>
+          <w:bCs/>
+        </w:rPr>
+        <w:t>fₜ</w:t>
+      </w:r>
+      <w:r>
+        <w:t xml:space="preserve">: Vector </w:t>
+      </w:r>
+      <w:proofErr w:type="spellStart"/>
+      <w:r>
+        <w:t>giá</w:t>
+      </w:r>
+      <w:proofErr w:type="spellEnd"/>
+      <w:r>
+        <w:t xml:space="preserve"> </w:t>
+      </w:r>
+      <w:proofErr w:type="spellStart"/>
+      <w:r>
+        <w:t>trị</w:t>
+      </w:r>
+      <w:proofErr w:type="spellEnd"/>
+      <w:r>
+        <w:t xml:space="preserve"> </w:t>
+      </w:r>
+      <w:proofErr w:type="spellStart"/>
+      <w:r>
+        <w:t>từ</w:t>
+      </w:r>
+      <w:proofErr w:type="spellEnd"/>
+      <w:r>
+        <w:t xml:space="preserve"> 0 </w:t>
+      </w:r>
+      <w:proofErr w:type="spellStart"/>
+      <w:r>
+        <w:t>đến</w:t>
+      </w:r>
+      <w:proofErr w:type="spellEnd"/>
+      <w:r>
+        <w:t xml:space="preserve"> 1, </w:t>
+      </w:r>
+      <w:proofErr w:type="spellStart"/>
+      <w:r>
+        <w:t>cho</w:t>
+      </w:r>
+      <w:proofErr w:type="spellEnd"/>
+      <w:r>
+        <w:t xml:space="preserve"> </w:t>
+      </w:r>
+      <w:proofErr w:type="spellStart"/>
+      <w:r>
+        <w:t>biết</w:t>
+      </w:r>
+      <w:proofErr w:type="spellEnd"/>
+      <w:r>
+        <w:t xml:space="preserve"> </w:t>
+      </w:r>
+      <w:proofErr w:type="spellStart"/>
+      <w:r>
+        <w:t>phần</w:t>
+      </w:r>
+      <w:proofErr w:type="spellEnd"/>
+      <w:r>
+        <w:t xml:space="preserve"> </w:t>
+      </w:r>
+      <w:proofErr w:type="spellStart"/>
+      <w:r>
+        <w:t>nào</w:t>
+      </w:r>
+      <w:proofErr w:type="spellEnd"/>
+      <w:r>
+        <w:t xml:space="preserve"> </w:t>
+      </w:r>
+      <w:proofErr w:type="spellStart"/>
+      <w:r>
+        <w:t>của</w:t>
+      </w:r>
+      <w:proofErr w:type="spellEnd"/>
+      <w:r>
+        <w:t xml:space="preserve"> </w:t>
+      </w:r>
+      <w:proofErr w:type="spellStart"/>
+      <w:r>
+        <w:t>thông</w:t>
+      </w:r>
+      <w:proofErr w:type="spellEnd"/>
+      <w:r>
+        <w:t xml:space="preserve"> tin </w:t>
+      </w:r>
+      <w:proofErr w:type="spellStart"/>
+      <w:r>
+        <w:t>cũ</w:t>
+      </w:r>
+      <w:proofErr w:type="spellEnd"/>
+      <w:r>
+        <w:t xml:space="preserve"> </w:t>
+      </w:r>
+      <w:proofErr w:type="spellStart"/>
+      <w:r>
+        <w:t>cần</w:t>
+      </w:r>
+      <w:proofErr w:type="spellEnd"/>
+      <w:r>
+        <w:t xml:space="preserve"> </w:t>
+      </w:r>
+      <w:proofErr w:type="spellStart"/>
+      <w:r>
+        <w:t>giữ</w:t>
+      </w:r>
+      <w:proofErr w:type="spellEnd"/>
+      <w:r>
+        <w:t xml:space="preserve"> </w:t>
+      </w:r>
+      <w:proofErr w:type="spellStart"/>
+      <w:r>
+        <w:t>lại</w:t>
+      </w:r>
+      <w:proofErr w:type="spellEnd"/>
+      <w:r>
+        <w:t>.</w:t>
+      </w:r>
+    </w:p>
+    <w:p>
+      <w:pPr>
+        <w:numPr>
+          <w:ilvl w:val="0"/>
+          <w:numId w:val="20"/>
+        </w:numPr>
+        <w:spacing w:after="42" w:line="360" w:lineRule="auto"/>
+      </w:pPr>
+      <w:r>
+        <w:rPr>
+          <w:b/>
+          <w:bCs/>
+        </w:rPr>
+        <w:t>σ</w:t>
+      </w:r>
+      <w:r>
+        <w:t xml:space="preserve">: </w:t>
+      </w:r>
+      <w:proofErr w:type="spellStart"/>
+      <w:r>
+        <w:t>Hàm</w:t>
+      </w:r>
+      <w:proofErr w:type="spellEnd"/>
+      <w:r>
+        <w:t xml:space="preserve"> sigmoid, </w:t>
+      </w:r>
+      <w:proofErr w:type="spellStart"/>
+      <w:r>
+        <w:t>giá</w:t>
+      </w:r>
+      <w:proofErr w:type="spellEnd"/>
+      <w:r>
+        <w:t xml:space="preserve"> </w:t>
+      </w:r>
+      <w:proofErr w:type="spellStart"/>
+      <w:r>
+        <w:t>trị</w:t>
+      </w:r>
+      <w:proofErr w:type="spellEnd"/>
+      <w:r>
+        <w:t xml:space="preserve"> </w:t>
+      </w:r>
+      <w:proofErr w:type="spellStart"/>
+      <w:r>
+        <w:t>đầu</w:t>
+      </w:r>
+      <w:proofErr w:type="spellEnd"/>
+      <w:r>
+        <w:t xml:space="preserve"> </w:t>
+      </w:r>
+      <w:proofErr w:type="spellStart"/>
+      <w:r>
+        <w:t>ra</w:t>
+      </w:r>
+      <w:proofErr w:type="spellEnd"/>
+      <w:r>
+        <w:t xml:space="preserve"> </w:t>
+      </w:r>
+      <w:proofErr w:type="spellStart"/>
+      <w:r>
+        <w:t>nằm</w:t>
+      </w:r>
+      <w:proofErr w:type="spellEnd"/>
+      <w:r>
+        <w:t xml:space="preserve"> </w:t>
+      </w:r>
+      <w:proofErr w:type="spellStart"/>
+      <w:r>
+        <w:t>trong</w:t>
+      </w:r>
+      <w:proofErr w:type="spellEnd"/>
+      <w:r>
+        <w:t xml:space="preserve"> </w:t>
+      </w:r>
+      <w:proofErr w:type="spellStart"/>
+      <w:r>
+        <w:t>khoảng</w:t>
+      </w:r>
+      <w:proofErr w:type="spellEnd"/>
+      <w:r>
+        <w:t xml:space="preserve"> (0,1).</w:t>
+      </w:r>
+    </w:p>
+    <w:p>
+      <w:pPr>
+        <w:numPr>
+          <w:ilvl w:val="0"/>
+          <w:numId w:val="20"/>
+        </w:numPr>
+        <w:spacing w:after="42" w:line="360" w:lineRule="auto"/>
+      </w:pPr>
+      <w:proofErr w:type="spellStart"/>
+      <w:r>
+        <w:rPr>
+          <w:b/>
+          <w:bCs/>
+        </w:rPr>
+        <w:t>W_f</w:t>
+      </w:r>
+      <w:proofErr w:type="spellEnd"/>
+      <w:r>
+        <w:t xml:space="preserve">, </w:t>
+      </w:r>
+      <w:proofErr w:type="spellStart"/>
+      <w:r>
+        <w:rPr>
+          <w:b/>
+          <w:bCs/>
+        </w:rPr>
+        <w:t>b_f</w:t>
+      </w:r>
+      <w:proofErr w:type="spellEnd"/>
+      <w:r>
+        <w:t xml:space="preserve">: </w:t>
+      </w:r>
+      <w:proofErr w:type="spellStart"/>
+      <w:r>
+        <w:t>Trọng</w:t>
+      </w:r>
+      <w:proofErr w:type="spellEnd"/>
+      <w:r>
+        <w:t xml:space="preserve"> </w:t>
+      </w:r>
+      <w:proofErr w:type="spellStart"/>
+      <w:r>
+        <w:t>số</w:t>
+      </w:r>
+      <w:proofErr w:type="spellEnd"/>
+      <w:r>
+        <w:t xml:space="preserve"> </w:t>
+      </w:r>
+      <w:proofErr w:type="spellStart"/>
+      <w:r>
+        <w:t>và</w:t>
+      </w:r>
+      <w:proofErr w:type="spellEnd"/>
+      <w:r>
+        <w:t xml:space="preserve"> bias </w:t>
+      </w:r>
+      <w:proofErr w:type="spellStart"/>
+      <w:r>
+        <w:t>của</w:t>
+      </w:r>
+      <w:proofErr w:type="spellEnd"/>
+      <w:r>
+        <w:t xml:space="preserve"> </w:t>
+      </w:r>
+      <w:proofErr w:type="spellStart"/>
+      <w:r>
+        <w:t>cổng</w:t>
+      </w:r>
+      <w:proofErr w:type="spellEnd"/>
+      <w:r>
+        <w:t xml:space="preserve"> </w:t>
+      </w:r>
+      <w:proofErr w:type="spellStart"/>
+      <w:r>
         <w:t>quên</w:t>
       </w:r>
       <w:proofErr w:type="spellEnd"/>
       <w:r>
-        <w:rPr>
-          <w:b/>
-          <w:bCs/>
-        </w:rPr>
-        <w:t xml:space="preserve"> (Forget Gate)</w:t>
+        <w:t>.</w:t>
+      </w:r>
+    </w:p>
+    <w:p>
+      <w:pPr>
+        <w:numPr>
+          <w:ilvl w:val="0"/>
+          <w:numId w:val="20"/>
+        </w:numPr>
+        <w:spacing w:after="42" w:line="360" w:lineRule="auto"/>
+      </w:pPr>
+      <w:r>
+        <w:rPr>
+          <w:b/>
+          <w:bCs/>
+        </w:rPr>
+        <w:t>hₜ₋₁</w:t>
+      </w:r>
+      <w:r>
+        <w:t xml:space="preserve">: </w:t>
+      </w:r>
+      <w:proofErr w:type="spellStart"/>
+      <w:r>
+        <w:t>Trạng</w:t>
+      </w:r>
+      <w:proofErr w:type="spellEnd"/>
+      <w:r>
+        <w:t xml:space="preserve"> </w:t>
+      </w:r>
+      <w:proofErr w:type="spellStart"/>
+      <w:r>
+        <w:t>thái</w:t>
+      </w:r>
+      <w:proofErr w:type="spellEnd"/>
+      <w:r>
+        <w:t xml:space="preserve"> </w:t>
+      </w:r>
+      <w:proofErr w:type="spellStart"/>
+      <w:r>
+        <w:t>ẩn</w:t>
+      </w:r>
+      <w:proofErr w:type="spellEnd"/>
+      <w:r>
+        <w:t xml:space="preserve"> </w:t>
+      </w:r>
+      <w:proofErr w:type="spellStart"/>
+      <w:r>
+        <w:t>từ</w:t>
+      </w:r>
+      <w:proofErr w:type="spellEnd"/>
+      <w:r>
+        <w:t xml:space="preserve"> </w:t>
+      </w:r>
+      <w:proofErr w:type="spellStart"/>
+      <w:r>
+        <w:t>bước</w:t>
+      </w:r>
+      <w:proofErr w:type="spellEnd"/>
+      <w:r>
+        <w:t xml:space="preserve"> </w:t>
+      </w:r>
+      <w:proofErr w:type="spellStart"/>
+      <w:r>
+        <w:t>trước</w:t>
+      </w:r>
+      <w:proofErr w:type="spellEnd"/>
+      <w:r>
+        <w:t>.</w:t>
+      </w:r>
+    </w:p>
+    <w:p>
+      <w:pPr>
+        <w:numPr>
+          <w:ilvl w:val="0"/>
+          <w:numId w:val="20"/>
+        </w:numPr>
+        <w:spacing w:after="42" w:line="360" w:lineRule="auto"/>
+      </w:pPr>
+      <w:r>
+        <w:rPr>
+          <w:b/>
+          <w:bCs/>
+        </w:rPr>
+        <w:t>xₜ</w:t>
+      </w:r>
+      <w:r>
+        <w:t xml:space="preserve">: </w:t>
+      </w:r>
+      <w:proofErr w:type="spellStart"/>
+      <w:r>
+        <w:t>Giá</w:t>
+      </w:r>
+      <w:proofErr w:type="spellEnd"/>
+      <w:r>
+        <w:t xml:space="preserve"> </w:t>
+      </w:r>
+      <w:proofErr w:type="spellStart"/>
+      <w:r>
+        <w:t>cổ</w:t>
+      </w:r>
+      <w:proofErr w:type="spellEnd"/>
+      <w:r>
+        <w:t xml:space="preserve"> </w:t>
+      </w:r>
+      <w:proofErr w:type="spellStart"/>
+      <w:r>
+        <w:t>phiếu</w:t>
+      </w:r>
+      <w:proofErr w:type="spellEnd"/>
+      <w:r>
+        <w:t xml:space="preserve"> </w:t>
+      </w:r>
+      <w:proofErr w:type="spellStart"/>
+      <w:r>
+        <w:t>tại</w:t>
+      </w:r>
+      <w:proofErr w:type="spellEnd"/>
+      <w:r>
+        <w:t xml:space="preserve"> </w:t>
+      </w:r>
+      <w:proofErr w:type="spellStart"/>
+      <w:r>
+        <w:t>thời</w:t>
+      </w:r>
+      <w:proofErr w:type="spellEnd"/>
+      <w:r>
+        <w:t xml:space="preserve"> </w:t>
+      </w:r>
+      <w:proofErr w:type="spellStart"/>
+      <w:r>
+        <w:t>điểm</w:t>
+      </w:r>
+      <w:proofErr w:type="spellEnd"/>
+      <w:r>
+        <w:t xml:space="preserve"> </w:t>
+      </w:r>
+      <w:proofErr w:type="spellStart"/>
+      <w:r>
+        <w:t>hiện</w:t>
+      </w:r>
+      <w:proofErr w:type="spellEnd"/>
+      <w:r>
+        <w:t xml:space="preserve"> </w:t>
+      </w:r>
+      <w:proofErr w:type="spellStart"/>
+      <w:r>
+        <w:t>tại</w:t>
+      </w:r>
+      <w:proofErr w:type="spellEnd"/>
+      <w:r>
+        <w:t>.</w:t>
       </w:r>
     </w:p>
     <w:p>
       <w:pPr>
         <w:spacing w:after="42" w:line="360" w:lineRule="auto"/>
-        <w:ind w:left="720" w:firstLine="720"/>
+        <w:rPr>
+          <w:b/>
+          <w:bCs/>
+        </w:rPr>
       </w:pPr>
       <w:r>
-        <w:t xml:space="preserve">fₜ = </w:t>
-      </w:r>
-      <w:proofErr w:type="gramStart"/>
-      <w:r>
-        <w:t>σ(</w:t>
-      </w:r>
-      <w:proofErr w:type="spellStart"/>
-      <w:proofErr w:type="gramEnd"/>
-      <w:r>
-        <w:t>W_f</w:t>
-      </w:r>
-      <w:proofErr w:type="spellEnd"/>
-      <w:r>
-        <w:t xml:space="preserve"> · [hₜ₋₁, xₜ] + </w:t>
-      </w:r>
-      <w:proofErr w:type="spellStart"/>
-      <w:r>
-        <w:t>b_f</w:t>
-      </w:r>
-      <w:proofErr w:type="spellEnd"/>
-      <w:r>
-        <w:t>)</w:t>
+        <w:rPr>
+          <w:b/>
+          <w:bCs/>
+        </w:rPr>
+        <w:t xml:space="preserve">2.2. </w:t>
+      </w:r>
+      <w:proofErr w:type="spellStart"/>
+      <w:r>
+        <w:rPr>
+          <w:b/>
+          <w:bCs/>
+        </w:rPr>
+        <w:t>Cổng</w:t>
+      </w:r>
+      <w:proofErr w:type="spellEnd"/>
+      <w:r>
+        <w:rPr>
+          <w:b/>
+          <w:bCs/>
+        </w:rPr>
+        <w:t xml:space="preserve"> </w:t>
+      </w:r>
+      <w:proofErr w:type="spellStart"/>
+      <w:r>
+        <w:rPr>
+          <w:b/>
+          <w:bCs/>
+        </w:rPr>
+        <w:t>đầu</w:t>
+      </w:r>
+      <w:proofErr w:type="spellEnd"/>
+      <w:r>
+        <w:rPr>
+          <w:b/>
+          <w:bCs/>
+        </w:rPr>
+        <w:t xml:space="preserve"> </w:t>
+      </w:r>
+      <w:proofErr w:type="spellStart"/>
+      <w:r>
+        <w:rPr>
+          <w:b/>
+          <w:bCs/>
+        </w:rPr>
+        <w:t>vào</w:t>
+      </w:r>
+      <w:proofErr w:type="spellEnd"/>
+      <w:r>
+        <w:rPr>
+          <w:b/>
+          <w:bCs/>
+        </w:rPr>
+        <w:t xml:space="preserve"> (Input Gate)</w:t>
       </w:r>
     </w:p>
     <w:p>
       <w:pPr>
         <w:spacing w:after="42" w:line="360" w:lineRule="auto"/>
-        <w:ind w:left="720"/>
-        <w:rPr>
-          <w:b/>
-          <w:bCs/>
-        </w:rPr>
       </w:pPr>
-      <w:proofErr w:type="spellStart"/>
-      <w:r>
-        <w:rPr>
-          <w:b/>
-          <w:bCs/>
-        </w:rPr>
-        <w:t>Cổng</w:t>
-      </w:r>
-      <w:proofErr w:type="spellEnd"/>
-      <w:r>
-        <w:rPr>
-          <w:b/>
-          <w:bCs/>
-        </w:rPr>
-        <w:t xml:space="preserve"> </w:t>
-      </w:r>
-      <w:proofErr w:type="spellStart"/>
-      <w:r>
-        <w:rPr>
-          <w:b/>
-          <w:bCs/>
-        </w:rPr>
+      <w:r>
+        <w:lastRenderedPageBreak/>
+        <w:t xml:space="preserve">Công </w:t>
+      </w:r>
+      <w:proofErr w:type="spellStart"/>
+      <w:r>
+        <w:t>thức</w:t>
+      </w:r>
+      <w:proofErr w:type="spellEnd"/>
+      <w:r>
+        <w:t>:</w:t>
+      </w:r>
+      <w:r>
+        <w:br/>
+      </w:r>
+      <w:r>
+        <w:t> </w:t>
+      </w:r>
+      <w:r>
+        <w:t> </w:t>
+      </w:r>
+      <w:proofErr w:type="spellStart"/>
+      <w:r>
+        <w:rPr>
+          <w:b/>
+          <w:bCs/>
+        </w:rPr>
+        <w:t>i</w:t>
+      </w:r>
+      <w:proofErr w:type="spellEnd"/>
+      <w:r>
+        <w:rPr>
+          <w:b/>
+          <w:bCs/>
+        </w:rPr>
+        <w:t xml:space="preserve">ₜ = </w:t>
+      </w:r>
+      <w:proofErr w:type="gramStart"/>
+      <w:r>
+        <w:rPr>
+          <w:b/>
+          <w:bCs/>
+        </w:rPr>
+        <w:t>σ(</w:t>
+      </w:r>
+      <w:proofErr w:type="spellStart"/>
+      <w:proofErr w:type="gramEnd"/>
+      <w:r>
+        <w:rPr>
+          <w:b/>
+          <w:bCs/>
+        </w:rPr>
+        <w:t>W_i</w:t>
+      </w:r>
+      <w:proofErr w:type="spellEnd"/>
+      <w:r>
+        <w:rPr>
+          <w:b/>
+          <w:bCs/>
+        </w:rPr>
+        <w:t xml:space="preserve"> · [hₜ₋₁, xₜ] + </w:t>
+      </w:r>
+      <w:proofErr w:type="spellStart"/>
+      <w:r>
+        <w:rPr>
+          <w:b/>
+          <w:bCs/>
+        </w:rPr>
+        <w:t>b_i</w:t>
+      </w:r>
+      <w:proofErr w:type="spellEnd"/>
+      <w:r>
+        <w:rPr>
+          <w:b/>
+          <w:bCs/>
+        </w:rPr>
+        <w:t>)</w:t>
+      </w:r>
+      <w:r>
+        <w:br/>
+      </w:r>
+      <w:r>
+        <w:t> </w:t>
+      </w:r>
+      <w:r>
+        <w:t> </w:t>
+      </w:r>
+      <w:r>
+        <w:rPr>
+          <w:b/>
+          <w:bCs/>
+        </w:rPr>
+        <w:t xml:space="preserve">C̃ₜ = </w:t>
+      </w:r>
+      <w:proofErr w:type="gramStart"/>
+      <w:r>
+        <w:rPr>
+          <w:b/>
+          <w:bCs/>
+        </w:rPr>
+        <w:t>tanh(</w:t>
+      </w:r>
+      <w:proofErr w:type="gramEnd"/>
+      <w:r>
+        <w:rPr>
+          <w:b/>
+          <w:bCs/>
+        </w:rPr>
+        <w:t xml:space="preserve">W_C · [hₜ₋₁, xₜ] + </w:t>
+      </w:r>
+      <w:proofErr w:type="spellStart"/>
+      <w:r>
+        <w:rPr>
+          <w:b/>
+          <w:bCs/>
+        </w:rPr>
+        <w:t>b_C</w:t>
+      </w:r>
+      <w:proofErr w:type="spellEnd"/>
+      <w:r>
+        <w:rPr>
+          <w:b/>
+          <w:bCs/>
+        </w:rPr>
+        <w:t>)</w:t>
+      </w:r>
+    </w:p>
+    <w:p>
+      <w:pPr>
+        <w:numPr>
+          <w:ilvl w:val="0"/>
+          <w:numId w:val="21"/>
+        </w:numPr>
+        <w:spacing w:after="42" w:line="360" w:lineRule="auto"/>
+      </w:pPr>
+      <w:proofErr w:type="spellStart"/>
+      <w:r>
+        <w:rPr>
+          <w:b/>
+          <w:bCs/>
+        </w:rPr>
+        <w:t>i</w:t>
+      </w:r>
+      <w:proofErr w:type="spellEnd"/>
+      <w:r>
+        <w:rPr>
+          <w:b/>
+          <w:bCs/>
+        </w:rPr>
+        <w:t>ₜ</w:t>
+      </w:r>
+      <w:r>
+        <w:t xml:space="preserve">: Vector </w:t>
+      </w:r>
+      <w:proofErr w:type="spellStart"/>
+      <w:r>
+        <w:t>xác</w:t>
+      </w:r>
+      <w:proofErr w:type="spellEnd"/>
+      <w:r>
+        <w:t xml:space="preserve"> </w:t>
+      </w:r>
+      <w:proofErr w:type="spellStart"/>
+      <w:r>
+        <w:t>định</w:t>
+      </w:r>
+      <w:proofErr w:type="spellEnd"/>
+      <w:r>
+        <w:t xml:space="preserve"> </w:t>
+      </w:r>
+      <w:proofErr w:type="spellStart"/>
+      <w:r>
+        <w:t>thông</w:t>
+      </w:r>
+      <w:proofErr w:type="spellEnd"/>
+      <w:r>
+        <w:t xml:space="preserve"> tin </w:t>
+      </w:r>
+      <w:proofErr w:type="spellStart"/>
+      <w:r>
+        <w:t>mới</w:t>
+      </w:r>
+      <w:proofErr w:type="spellEnd"/>
+      <w:r>
+        <w:t xml:space="preserve"> </w:t>
+      </w:r>
+      <w:proofErr w:type="spellStart"/>
+      <w:r>
+        <w:t>sẽ</w:t>
+      </w:r>
+      <w:proofErr w:type="spellEnd"/>
+      <w:r>
+        <w:t xml:space="preserve"> </w:t>
+      </w:r>
+      <w:proofErr w:type="spellStart"/>
+      <w:r>
+        <w:t>được</w:t>
+      </w:r>
+      <w:proofErr w:type="spellEnd"/>
+      <w:r>
+        <w:t xml:space="preserve"> </w:t>
+      </w:r>
+      <w:proofErr w:type="spellStart"/>
+      <w:r>
+        <w:t>thêm</w:t>
+      </w:r>
+      <w:proofErr w:type="spellEnd"/>
+      <w:r>
+        <w:t xml:space="preserve"> </w:t>
+      </w:r>
+      <w:proofErr w:type="spellStart"/>
+      <w:r>
+        <w:t>vào</w:t>
+      </w:r>
+      <w:proofErr w:type="spellEnd"/>
+      <w:r>
+        <w:t xml:space="preserve"> </w:t>
+      </w:r>
+      <w:proofErr w:type="spellStart"/>
+      <w:r>
+        <w:t>bộ</w:t>
+      </w:r>
+      <w:proofErr w:type="spellEnd"/>
+      <w:r>
+        <w:t xml:space="preserve"> </w:t>
+      </w:r>
+      <w:proofErr w:type="spellStart"/>
+      <w:r>
+        <w:t>nhớ</w:t>
+      </w:r>
+      <w:proofErr w:type="spellEnd"/>
+      <w:r>
+        <w:t>.</w:t>
+      </w:r>
+    </w:p>
+    <w:p>
+      <w:pPr>
+        <w:numPr>
+          <w:ilvl w:val="0"/>
+          <w:numId w:val="21"/>
+        </w:numPr>
+        <w:spacing w:after="42" w:line="360" w:lineRule="auto"/>
+      </w:pPr>
+      <w:r>
+        <w:rPr>
+          <w:b/>
+          <w:bCs/>
+        </w:rPr>
+        <w:t>C̃ₜ</w:t>
+      </w:r>
+      <w:r>
+        <w:t xml:space="preserve">: </w:t>
+      </w:r>
+      <w:proofErr w:type="spellStart"/>
+      <w:r>
+        <w:t>Ứng</w:t>
+      </w:r>
+      <w:proofErr w:type="spellEnd"/>
+      <w:r>
+        <w:t xml:space="preserve"> </w:t>
+      </w:r>
+      <w:proofErr w:type="spellStart"/>
+      <w:r>
+        <w:t>viên</w:t>
+      </w:r>
+      <w:proofErr w:type="spellEnd"/>
+      <w:r>
+        <w:t xml:space="preserve"> </w:t>
+      </w:r>
+      <w:proofErr w:type="spellStart"/>
+      <w:r>
+        <w:t>trạng</w:t>
+      </w:r>
+      <w:proofErr w:type="spellEnd"/>
+      <w:r>
+        <w:t xml:space="preserve"> </w:t>
+      </w:r>
+      <w:proofErr w:type="spellStart"/>
+      <w:r>
+        <w:t>thái</w:t>
+      </w:r>
+      <w:proofErr w:type="spellEnd"/>
+      <w:r>
+        <w:t xml:space="preserve"> ô – </w:t>
+      </w:r>
+      <w:proofErr w:type="spellStart"/>
+      <w:r>
+        <w:t>thông</w:t>
+      </w:r>
+      <w:proofErr w:type="spellEnd"/>
+      <w:r>
+        <w:t xml:space="preserve"> tin </w:t>
+      </w:r>
+      <w:proofErr w:type="spellStart"/>
+      <w:r>
+        <w:t>mới</w:t>
+      </w:r>
+      <w:proofErr w:type="spellEnd"/>
+      <w:r>
+        <w:t xml:space="preserve"> </w:t>
+      </w:r>
+      <w:proofErr w:type="spellStart"/>
+      <w:r>
+        <w:t>được</w:t>
+      </w:r>
+      <w:proofErr w:type="spellEnd"/>
+      <w:r>
+        <w:t xml:space="preserve"> </w:t>
+      </w:r>
+      <w:proofErr w:type="spellStart"/>
+      <w:r>
+        <w:t>đề</w:t>
+      </w:r>
+      <w:proofErr w:type="spellEnd"/>
+      <w:r>
+        <w:t xml:space="preserve"> </w:t>
+      </w:r>
+      <w:proofErr w:type="spellStart"/>
+      <w:r>
+        <w:t>xuất</w:t>
+      </w:r>
+      <w:proofErr w:type="spellEnd"/>
+      <w:r>
+        <w:t xml:space="preserve"> </w:t>
+      </w:r>
+      <w:proofErr w:type="spellStart"/>
+      <w:r>
+        <w:t>thêm</w:t>
+      </w:r>
+      <w:proofErr w:type="spellEnd"/>
+      <w:r>
+        <w:t xml:space="preserve"> </w:t>
+      </w:r>
+      <w:proofErr w:type="spellStart"/>
+      <w:r>
+        <w:t>vào</w:t>
+      </w:r>
+      <w:proofErr w:type="spellEnd"/>
+      <w:r>
+        <w:t>.</w:t>
+      </w:r>
+    </w:p>
+    <w:p>
+      <w:pPr>
+        <w:numPr>
+          <w:ilvl w:val="0"/>
+          <w:numId w:val="21"/>
+        </w:numPr>
+        <w:spacing w:after="42" w:line="360" w:lineRule="auto"/>
+      </w:pPr>
+      <w:r>
+        <w:rPr>
+          <w:b/>
+          <w:bCs/>
+        </w:rPr>
+        <w:t>tanh</w:t>
+      </w:r>
+      <w:r>
+        <w:t xml:space="preserve">: </w:t>
+      </w:r>
+      <w:proofErr w:type="spellStart"/>
+      <w:r>
+        <w:t>Hàm</w:t>
+      </w:r>
+      <w:proofErr w:type="spellEnd"/>
+      <w:r>
+        <w:t xml:space="preserve"> </w:t>
+      </w:r>
+      <w:proofErr w:type="spellStart"/>
+      <w:r>
+        <w:t>kích</w:t>
+      </w:r>
+      <w:proofErr w:type="spellEnd"/>
+      <w:r>
+        <w:t xml:space="preserve"> </w:t>
+      </w:r>
+      <w:proofErr w:type="spellStart"/>
+      <w:r>
+        <w:t>hoạt</w:t>
+      </w:r>
+      <w:proofErr w:type="spellEnd"/>
+      <w:r>
+        <w:t xml:space="preserve">, </w:t>
+      </w:r>
+      <w:proofErr w:type="spellStart"/>
+      <w:r>
         <w:t>đầu</w:t>
       </w:r>
       <w:proofErr w:type="spellEnd"/>
       <w:r>
-        <w:rPr>
-          <w:b/>
-          <w:bCs/>
-        </w:rPr>
-        <w:t xml:space="preserve"> </w:t>
-      </w:r>
-      <w:proofErr w:type="spellStart"/>
-      <w:r>
-        <w:rPr>
-          <w:b/>
-          <w:bCs/>
-        </w:rPr>
-        <w:t>vào</w:t>
-      </w:r>
-      <w:proofErr w:type="spellEnd"/>
-      <w:r>
-        <w:rPr>
-          <w:b/>
-          <w:bCs/>
-        </w:rPr>
-        <w:t xml:space="preserve"> (Input Gate)</w:t>
+        <w:t xml:space="preserve"> </w:t>
+      </w:r>
+      <w:proofErr w:type="spellStart"/>
+      <w:r>
+        <w:t>ra</w:t>
+      </w:r>
+      <w:proofErr w:type="spellEnd"/>
+      <w:r>
+        <w:t xml:space="preserve"> </w:t>
+      </w:r>
+      <w:proofErr w:type="spellStart"/>
+      <w:r>
+        <w:t>nằm</w:t>
+      </w:r>
+      <w:proofErr w:type="spellEnd"/>
+      <w:r>
+        <w:t xml:space="preserve"> </w:t>
+      </w:r>
+      <w:proofErr w:type="spellStart"/>
+      <w:r>
+        <w:t>trong</w:t>
+      </w:r>
+      <w:proofErr w:type="spellEnd"/>
+      <w:r>
+        <w:t xml:space="preserve"> </w:t>
+      </w:r>
+      <w:proofErr w:type="spellStart"/>
+      <w:r>
+        <w:t>khoảng</w:t>
+      </w:r>
+      <w:proofErr w:type="spellEnd"/>
+      <w:r>
+        <w:t xml:space="preserve"> (–1, 1).</w:t>
+      </w:r>
+    </w:p>
+    <w:p>
+      <w:pPr>
+        <w:numPr>
+          <w:ilvl w:val="0"/>
+          <w:numId w:val="21"/>
+        </w:numPr>
+        <w:spacing w:after="42" w:line="360" w:lineRule="auto"/>
+      </w:pPr>
+      <w:proofErr w:type="spellStart"/>
+      <w:r>
+        <w:rPr>
+          <w:b/>
+          <w:bCs/>
+        </w:rPr>
+        <w:t>W_i</w:t>
+      </w:r>
+      <w:proofErr w:type="spellEnd"/>
+      <w:r>
+        <w:t xml:space="preserve">, </w:t>
+      </w:r>
+      <w:r>
+        <w:rPr>
+          <w:b/>
+          <w:bCs/>
+        </w:rPr>
+        <w:t>W_C</w:t>
+      </w:r>
+      <w:r>
+        <w:t xml:space="preserve">, </w:t>
+      </w:r>
+      <w:proofErr w:type="spellStart"/>
+      <w:r>
+        <w:rPr>
+          <w:b/>
+          <w:bCs/>
+        </w:rPr>
+        <w:t>b_i</w:t>
+      </w:r>
+      <w:proofErr w:type="spellEnd"/>
+      <w:r>
+        <w:t xml:space="preserve">, </w:t>
+      </w:r>
+      <w:proofErr w:type="spellStart"/>
+      <w:r>
+        <w:rPr>
+          <w:b/>
+          <w:bCs/>
+        </w:rPr>
+        <w:t>b_C</w:t>
+      </w:r>
+      <w:proofErr w:type="spellEnd"/>
+      <w:r>
+        <w:t xml:space="preserve">: Các </w:t>
+      </w:r>
+      <w:proofErr w:type="spellStart"/>
+      <w:r>
+        <w:t>trọng</w:t>
+      </w:r>
+      <w:proofErr w:type="spellEnd"/>
+      <w:r>
+        <w:t xml:space="preserve"> </w:t>
+      </w:r>
+      <w:proofErr w:type="spellStart"/>
+      <w:r>
+        <w:t>số</w:t>
+      </w:r>
+      <w:proofErr w:type="spellEnd"/>
+      <w:r>
+        <w:t xml:space="preserve"> </w:t>
+      </w:r>
+      <w:proofErr w:type="spellStart"/>
+      <w:r>
+        <w:t>và</w:t>
+      </w:r>
+      <w:proofErr w:type="spellEnd"/>
+      <w:r>
+        <w:t xml:space="preserve"> bias </w:t>
+      </w:r>
+      <w:proofErr w:type="spellStart"/>
+      <w:r>
+        <w:t>tương</w:t>
+      </w:r>
+      <w:proofErr w:type="spellEnd"/>
+      <w:r>
+        <w:t xml:space="preserve"> </w:t>
+      </w:r>
+      <w:proofErr w:type="spellStart"/>
+      <w:r>
+        <w:t>ứng</w:t>
+      </w:r>
+      <w:proofErr w:type="spellEnd"/>
+      <w:r>
+        <w:t>.</w:t>
       </w:r>
     </w:p>
     <w:p>
       <w:pPr>
         <w:spacing w:after="42" w:line="360" w:lineRule="auto"/>
-        <w:ind w:left="1440"/>
+        <w:rPr>
+          <w:b/>
+          <w:bCs/>
+        </w:rPr>
       </w:pPr>
-      <w:proofErr w:type="spellStart"/>
-      <w:r>
-        <w:t>i</w:t>
-      </w:r>
-      <w:proofErr w:type="spellEnd"/>
-      <w:r>
-        <w:t xml:space="preserve">ₜ = </w:t>
-      </w:r>
-      <w:proofErr w:type="gramStart"/>
-      <w:r>
-        <w:t>σ(</w:t>
-      </w:r>
-      <w:proofErr w:type="spellStart"/>
-      <w:proofErr w:type="gramEnd"/>
-      <w:r>
-        <w:t>W_i</w:t>
-      </w:r>
-      <w:proofErr w:type="spellEnd"/>
-      <w:r>
-        <w:t xml:space="preserve"> · [hₜ₋₁, xₜ] + </w:t>
-      </w:r>
-      <w:proofErr w:type="spellStart"/>
-      <w:r>
-        <w:t>b_i</w:t>
-      </w:r>
-      <w:proofErr w:type="spellEnd"/>
-      <w:r>
-        <w:t>)</w:t>
-      </w:r>
-      <w:r>
-        <w:br/>
-        <w:t xml:space="preserve">C̃ₜ = </w:t>
-      </w:r>
-      <w:proofErr w:type="gramStart"/>
-      <w:r>
-        <w:t>tanh(</w:t>
-      </w:r>
-      <w:proofErr w:type="gramEnd"/>
-      <w:r>
-        <w:t xml:space="preserve">W_C · [hₜ₋₁, xₜ] + </w:t>
-      </w:r>
-      <w:proofErr w:type="spellStart"/>
-      <w:r>
-        <w:t>b_C</w:t>
-      </w:r>
-      <w:proofErr w:type="spellEnd"/>
-      <w:r>
-        <w:t>)</w:t>
+      <w:r>
+        <w:rPr>
+          <w:b/>
+          <w:bCs/>
+        </w:rPr>
+        <w:t xml:space="preserve">2.3. </w:t>
+      </w:r>
+      <w:proofErr w:type="spellStart"/>
+      <w:r>
+        <w:rPr>
+          <w:b/>
+          <w:bCs/>
+        </w:rPr>
+        <w:t>Cập</w:t>
+      </w:r>
+      <w:proofErr w:type="spellEnd"/>
+      <w:r>
+        <w:rPr>
+          <w:b/>
+          <w:bCs/>
+        </w:rPr>
+        <w:t xml:space="preserve"> </w:t>
+      </w:r>
+      <w:proofErr w:type="spellStart"/>
+      <w:r>
+        <w:rPr>
+          <w:b/>
+          <w:bCs/>
+        </w:rPr>
+        <w:t>nhật</w:t>
+      </w:r>
+      <w:proofErr w:type="spellEnd"/>
+      <w:r>
+        <w:rPr>
+          <w:b/>
+          <w:bCs/>
+        </w:rPr>
+        <w:t xml:space="preserve"> </w:t>
+      </w:r>
+      <w:proofErr w:type="spellStart"/>
+      <w:r>
+        <w:rPr>
+          <w:b/>
+          <w:bCs/>
+        </w:rPr>
+        <w:t>trạng</w:t>
+      </w:r>
+      <w:proofErr w:type="spellEnd"/>
+      <w:r>
+        <w:rPr>
+          <w:b/>
+          <w:bCs/>
+        </w:rPr>
+        <w:t xml:space="preserve"> </w:t>
+      </w:r>
+      <w:proofErr w:type="spellStart"/>
+      <w:r>
+        <w:rPr>
+          <w:b/>
+          <w:bCs/>
+        </w:rPr>
+        <w:t>thái</w:t>
+      </w:r>
+      <w:proofErr w:type="spellEnd"/>
+      <w:r>
+        <w:rPr>
+          <w:b/>
+          <w:bCs/>
+        </w:rPr>
+        <w:t xml:space="preserve"> ô</w:t>
       </w:r>
     </w:p>
     <w:p>
       <w:pPr>
         <w:spacing w:after="42" w:line="360" w:lineRule="auto"/>
-        <w:ind w:left="720"/>
-        <w:rPr>
-          <w:b/>
-          <w:bCs/>
-        </w:rPr>
       </w:pPr>
+      <w:r>
+        <w:t xml:space="preserve">Công </w:t>
+      </w:r>
+      <w:proofErr w:type="spellStart"/>
+      <w:r>
+        <w:t>thức</w:t>
+      </w:r>
+      <w:proofErr w:type="spellEnd"/>
+      <w:r>
+        <w:t>:</w:t>
+      </w:r>
+      <w:r>
+        <w:br/>
+      </w:r>
+      <w:r>
+        <w:t> </w:t>
+      </w:r>
+      <w:r>
+        <w:t> </w:t>
+      </w:r>
+      <w:r>
+        <w:rPr>
+          <w:b/>
+          <w:bCs/>
+        </w:rPr>
+        <w:t xml:space="preserve">Cₜ = fₜ * Cₜ₋₁ + </w:t>
+      </w:r>
+      <w:proofErr w:type="spellStart"/>
+      <w:r>
+        <w:rPr>
+          <w:b/>
+          <w:bCs/>
+        </w:rPr>
+        <w:t>i</w:t>
+      </w:r>
+      <w:proofErr w:type="spellEnd"/>
+      <w:r>
+        <w:rPr>
+          <w:b/>
+          <w:bCs/>
+        </w:rPr>
+        <w:t>ₜ * C̃ₜ</w:t>
+      </w:r>
+    </w:p>
+    <w:p>
+      <w:pPr>
+        <w:numPr>
+          <w:ilvl w:val="0"/>
+          <w:numId w:val="22"/>
+        </w:numPr>
+        <w:spacing w:after="42" w:line="360" w:lineRule="auto"/>
+      </w:pPr>
+      <w:r>
+        <w:rPr>
+          <w:b/>
+          <w:bCs/>
+        </w:rPr>
+        <w:t>Cₜ</w:t>
+      </w:r>
+      <w:r>
+        <w:t xml:space="preserve">: </w:t>
+      </w:r>
+      <w:proofErr w:type="spellStart"/>
+      <w:r>
+        <w:t>Trạng</w:t>
+      </w:r>
+      <w:proofErr w:type="spellEnd"/>
+      <w:r>
+        <w:t xml:space="preserve"> </w:t>
+      </w:r>
+      <w:proofErr w:type="spellStart"/>
+      <w:r>
+        <w:t>thái</w:t>
+      </w:r>
+      <w:proofErr w:type="spellEnd"/>
+      <w:r>
+        <w:t xml:space="preserve"> ô </w:t>
+      </w:r>
+      <w:proofErr w:type="spellStart"/>
+      <w:r>
+        <w:t>mới</w:t>
+      </w:r>
+      <w:proofErr w:type="spellEnd"/>
+      <w:r>
+        <w:t xml:space="preserve"> (cell state), </w:t>
+      </w:r>
+      <w:proofErr w:type="spellStart"/>
+      <w:r>
+        <w:t>lưu</w:t>
+      </w:r>
+      <w:proofErr w:type="spellEnd"/>
+      <w:r>
+        <w:t xml:space="preserve"> </w:t>
+      </w:r>
+      <w:proofErr w:type="spellStart"/>
+      <w:r>
+        <w:t>trữ</w:t>
+      </w:r>
+      <w:proofErr w:type="spellEnd"/>
+      <w:r>
+        <w:t xml:space="preserve"> </w:t>
+      </w:r>
+      <w:proofErr w:type="spellStart"/>
+      <w:r>
+        <w:t>thông</w:t>
+      </w:r>
+      <w:proofErr w:type="spellEnd"/>
+      <w:r>
+        <w:t xml:space="preserve"> tin </w:t>
+      </w:r>
+      <w:proofErr w:type="spellStart"/>
+      <w:r>
+        <w:t>dài</w:t>
+      </w:r>
+      <w:proofErr w:type="spellEnd"/>
+      <w:r>
+        <w:t xml:space="preserve"> </w:t>
+      </w:r>
+      <w:proofErr w:type="spellStart"/>
+      <w:r>
+        <w:t>hạn</w:t>
+      </w:r>
+      <w:proofErr w:type="spellEnd"/>
+      <w:r>
+        <w:t>.</w:t>
+      </w:r>
+    </w:p>
+    <w:p>
+      <w:pPr>
+        <w:numPr>
+          <w:ilvl w:val="0"/>
+          <w:numId w:val="22"/>
+        </w:numPr>
+        <w:spacing w:after="42" w:line="360" w:lineRule="auto"/>
+      </w:pPr>
+      <w:r>
+        <w:rPr>
+          <w:b/>
+          <w:bCs/>
+        </w:rPr>
+        <w:t>fₜ * Cₜ₋₁</w:t>
+      </w:r>
+      <w:r>
+        <w:t xml:space="preserve">: </w:t>
+      </w:r>
+      <w:proofErr w:type="spellStart"/>
+      <w:r>
+        <w:t>Phần</w:t>
+      </w:r>
+      <w:proofErr w:type="spellEnd"/>
+      <w:r>
+        <w:t xml:space="preserve"> </w:t>
+      </w:r>
+      <w:proofErr w:type="spellStart"/>
+      <w:r>
+        <w:t>thông</w:t>
+      </w:r>
+      <w:proofErr w:type="spellEnd"/>
+      <w:r>
+        <w:t xml:space="preserve"> tin </w:t>
+      </w:r>
+      <w:proofErr w:type="spellStart"/>
+      <w:r>
+        <w:t>cũ</w:t>
+      </w:r>
+      <w:proofErr w:type="spellEnd"/>
+      <w:r>
+        <w:t xml:space="preserve"> </w:t>
+      </w:r>
+      <w:proofErr w:type="spellStart"/>
+      <w:r>
+        <w:t>được</w:t>
+      </w:r>
+      <w:proofErr w:type="spellEnd"/>
+      <w:r>
+        <w:t xml:space="preserve"> </w:t>
+      </w:r>
+      <w:proofErr w:type="spellStart"/>
+      <w:r>
+        <w:t>giữ</w:t>
+      </w:r>
+      <w:proofErr w:type="spellEnd"/>
+      <w:r>
+        <w:t xml:space="preserve"> </w:t>
+      </w:r>
+      <w:proofErr w:type="spellStart"/>
+      <w:r>
+        <w:t>lại</w:t>
+      </w:r>
+      <w:proofErr w:type="spellEnd"/>
+      <w:r>
+        <w:t>.</w:t>
+      </w:r>
+    </w:p>
+    <w:p>
+      <w:pPr>
+        <w:numPr>
+          <w:ilvl w:val="0"/>
+          <w:numId w:val="22"/>
+        </w:numPr>
+        <w:spacing w:after="42" w:line="360" w:lineRule="auto"/>
+      </w:pPr>
+      <w:proofErr w:type="spellStart"/>
+      <w:r>
+        <w:rPr>
+          <w:b/>
+          <w:bCs/>
+        </w:rPr>
+        <w:t>i</w:t>
+      </w:r>
+      <w:proofErr w:type="spellEnd"/>
+      <w:r>
+        <w:rPr>
+          <w:b/>
+          <w:bCs/>
+        </w:rPr>
+        <w:t>ₜ * C̃ₜ</w:t>
+      </w:r>
+      <w:r>
+        <w:t xml:space="preserve">: </w:t>
+      </w:r>
+      <w:proofErr w:type="spellStart"/>
+      <w:r>
+        <w:t>Phần</w:t>
+      </w:r>
+      <w:proofErr w:type="spellEnd"/>
+      <w:r>
+        <w:t xml:space="preserve"> </w:t>
+      </w:r>
+      <w:proofErr w:type="spellStart"/>
+      <w:r>
+        <w:t>thông</w:t>
+      </w:r>
+      <w:proofErr w:type="spellEnd"/>
+      <w:r>
+        <w:t xml:space="preserve"> tin </w:t>
+      </w:r>
+      <w:proofErr w:type="spellStart"/>
+      <w:r>
+        <w:t>mới</w:t>
+      </w:r>
+      <w:proofErr w:type="spellEnd"/>
+      <w:r>
+        <w:t xml:space="preserve"> </w:t>
+      </w:r>
+      <w:proofErr w:type="spellStart"/>
+      <w:r>
+        <w:t>được</w:t>
+      </w:r>
+      <w:proofErr w:type="spellEnd"/>
+      <w:r>
+        <w:t xml:space="preserve"> </w:t>
+      </w:r>
+      <w:proofErr w:type="spellStart"/>
+      <w:r>
+        <w:t>thêm</w:t>
+      </w:r>
+      <w:proofErr w:type="spellEnd"/>
+      <w:r>
+        <w:t xml:space="preserve"> </w:t>
+      </w:r>
+      <w:proofErr w:type="spellStart"/>
+      <w:r>
+        <w:t>vào</w:t>
+      </w:r>
+      <w:proofErr w:type="spellEnd"/>
+      <w:r>
+        <w:t>.</w:t>
+      </w:r>
     </w:p>
     <w:p>
       <w:pPr>
         <w:spacing w:after="42" w:line="360" w:lineRule="auto"/>
-        <w:ind w:left="720"/>
         <w:rPr>
           <w:b/>
           <w:bCs/>
         </w:rPr>
       </w:pPr>
-      <w:proofErr w:type="spellStart"/>
-      <w:r>
-        <w:rPr>
-          <w:b/>
-          <w:bCs/>
-        </w:rPr>
-        <w:lastRenderedPageBreak/>
-        <w:t>Cập</w:t>
-      </w:r>
-      <w:proofErr w:type="spellEnd"/>
-      <w:r>
-        <w:rPr>
-          <w:b/>
-          <w:bCs/>
-        </w:rPr>
-        <w:t xml:space="preserve"> </w:t>
-      </w:r>
-      <w:proofErr w:type="spellStart"/>
-      <w:r>
-        <w:rPr>
-          <w:b/>
-          <w:bCs/>
-        </w:rPr>
-        <w:t>nhật</w:t>
-      </w:r>
-      <w:proofErr w:type="spellEnd"/>
-      <w:r>
-        <w:rPr>
-          <w:b/>
-          <w:bCs/>
-        </w:rPr>
-        <w:t xml:space="preserve"> </w:t>
-      </w:r>
-      <w:proofErr w:type="spellStart"/>
-      <w:r>
-        <w:rPr>
-          <w:b/>
-          <w:bCs/>
-        </w:rPr>
-        <w:t>trạng</w:t>
-      </w:r>
-      <w:proofErr w:type="spellEnd"/>
-      <w:r>
-        <w:rPr>
-          <w:b/>
-          <w:bCs/>
-        </w:rPr>
-        <w:t xml:space="preserve"> </w:t>
-      </w:r>
-      <w:proofErr w:type="spellStart"/>
-      <w:r>
-        <w:rPr>
-          <w:b/>
-          <w:bCs/>
-        </w:rPr>
-        <w:t>thái</w:t>
-      </w:r>
-      <w:proofErr w:type="spellEnd"/>
-      <w:r>
-        <w:rPr>
-          <w:b/>
-          <w:bCs/>
-        </w:rPr>
-        <w:t xml:space="preserve"> ô</w:t>
+      <w:r>
+        <w:rPr>
+          <w:b/>
+          <w:bCs/>
+        </w:rPr>
+        <w:t xml:space="preserve">2.4. </w:t>
+      </w:r>
+      <w:proofErr w:type="spellStart"/>
+      <w:r>
+        <w:rPr>
+          <w:b/>
+          <w:bCs/>
+        </w:rPr>
+        <w:t>Cổng</w:t>
+      </w:r>
+      <w:proofErr w:type="spellEnd"/>
+      <w:r>
+        <w:rPr>
+          <w:b/>
+          <w:bCs/>
+        </w:rPr>
+        <w:t xml:space="preserve"> </w:t>
+      </w:r>
+      <w:proofErr w:type="spellStart"/>
+      <w:r>
+        <w:rPr>
+          <w:b/>
+          <w:bCs/>
+        </w:rPr>
+        <w:t>đầu</w:t>
+      </w:r>
+      <w:proofErr w:type="spellEnd"/>
+      <w:r>
+        <w:rPr>
+          <w:b/>
+          <w:bCs/>
+        </w:rPr>
+        <w:t xml:space="preserve"> </w:t>
+      </w:r>
+      <w:proofErr w:type="spellStart"/>
+      <w:r>
+        <w:rPr>
+          <w:b/>
+          <w:bCs/>
+        </w:rPr>
+        <w:t>ra</w:t>
+      </w:r>
+      <w:proofErr w:type="spellEnd"/>
+      <w:r>
+        <w:rPr>
+          <w:b/>
+          <w:bCs/>
+        </w:rPr>
+        <w:t xml:space="preserve"> (Output Gate)</w:t>
       </w:r>
     </w:p>
     <w:p>
       <w:pPr>
         <w:spacing w:after="42" w:line="360" w:lineRule="auto"/>
-        <w:ind w:left="720" w:firstLine="720"/>
       </w:pPr>
       <w:r>
-        <w:t xml:space="preserve">Cₜ = fₜ * Cₜ₋₁ + </w:t>
-      </w:r>
-      <w:proofErr w:type="spellStart"/>
-      <w:r>
-        <w:t>i</w:t>
-      </w:r>
-      <w:proofErr w:type="spellEnd"/>
-      <w:r>
-        <w:t>ₜ * C̃ₜ</w:t>
-      </w:r>
+        <w:t xml:space="preserve">Công </w:t>
+      </w:r>
+      <w:proofErr w:type="spellStart"/>
+      <w:r>
+        <w:t>thức</w:t>
+      </w:r>
+      <w:proofErr w:type="spellEnd"/>
+      <w:r>
+        <w:t>:</w:t>
+      </w:r>
+      <w:r>
+        <w:br/>
+      </w:r>
+      <w:r>
+        <w:t> </w:t>
+      </w:r>
+      <w:r>
+        <w:t> </w:t>
+      </w:r>
+      <w:r>
+        <w:rPr>
+          <w:b/>
+          <w:bCs/>
+        </w:rPr>
+        <w:t xml:space="preserve">oₜ = </w:t>
+      </w:r>
+      <w:proofErr w:type="gramStart"/>
+      <w:r>
+        <w:rPr>
+          <w:b/>
+          <w:bCs/>
+        </w:rPr>
+        <w:t>σ(</w:t>
+      </w:r>
+      <w:proofErr w:type="spellStart"/>
+      <w:proofErr w:type="gramEnd"/>
+      <w:r>
+        <w:rPr>
+          <w:b/>
+          <w:bCs/>
+        </w:rPr>
+        <w:t>W_o</w:t>
+      </w:r>
+      <w:proofErr w:type="spellEnd"/>
+      <w:r>
+        <w:rPr>
+          <w:b/>
+          <w:bCs/>
+        </w:rPr>
+        <w:t xml:space="preserve"> · [hₜ₋₁, xₜ] + </w:t>
+      </w:r>
+      <w:proofErr w:type="spellStart"/>
+      <w:r>
+        <w:rPr>
+          <w:b/>
+          <w:bCs/>
+        </w:rPr>
+        <w:t>b_o</w:t>
+      </w:r>
+      <w:proofErr w:type="spellEnd"/>
+      <w:r>
+        <w:rPr>
+          <w:b/>
+          <w:bCs/>
+        </w:rPr>
+        <w:t>)</w:t>
+      </w:r>
+      <w:r>
+        <w:br/>
+      </w:r>
+      <w:r>
+        <w:t> </w:t>
+      </w:r>
+      <w:r>
+        <w:t> </w:t>
+      </w:r>
+      <w:r>
+        <w:rPr>
+          <w:b/>
+          <w:bCs/>
+        </w:rPr>
+        <w:t>hₜ = oₜ * tanh(Cₜ)</w:t>
+      </w:r>
+    </w:p>
+    <w:p>
+      <w:pPr>
+        <w:numPr>
+          <w:ilvl w:val="0"/>
+          <w:numId w:val="23"/>
+        </w:numPr>
+        <w:spacing w:after="42" w:line="360" w:lineRule="auto"/>
+      </w:pPr>
+      <w:r>
+        <w:rPr>
+          <w:b/>
+          <w:bCs/>
+        </w:rPr>
+        <w:t>oₜ</w:t>
+      </w:r>
+      <w:r>
+        <w:t xml:space="preserve">: </w:t>
+      </w:r>
+      <w:proofErr w:type="spellStart"/>
+      <w:r>
+        <w:t>Quyết</w:t>
+      </w:r>
+      <w:proofErr w:type="spellEnd"/>
+      <w:r>
+        <w:t xml:space="preserve"> </w:t>
+      </w:r>
+      <w:proofErr w:type="spellStart"/>
+      <w:r>
+        <w:t>định</w:t>
+      </w:r>
+      <w:proofErr w:type="spellEnd"/>
+      <w:r>
+        <w:t xml:space="preserve"> </w:t>
+      </w:r>
+      <w:proofErr w:type="spellStart"/>
+      <w:r>
+        <w:t>phần</w:t>
+      </w:r>
+      <w:proofErr w:type="spellEnd"/>
+      <w:r>
+        <w:t xml:space="preserve"> </w:t>
+      </w:r>
+      <w:proofErr w:type="spellStart"/>
+      <w:r>
+        <w:t>nào</w:t>
+      </w:r>
+      <w:proofErr w:type="spellEnd"/>
+      <w:r>
+        <w:t xml:space="preserve"> </w:t>
+      </w:r>
+      <w:proofErr w:type="spellStart"/>
+      <w:r>
+        <w:t>của</w:t>
+      </w:r>
+      <w:proofErr w:type="spellEnd"/>
+      <w:r>
+        <w:t xml:space="preserve"> </w:t>
+      </w:r>
+      <w:proofErr w:type="spellStart"/>
+      <w:r>
+        <w:t>thông</w:t>
+      </w:r>
+      <w:proofErr w:type="spellEnd"/>
+      <w:r>
+        <w:t xml:space="preserve"> tin </w:t>
+      </w:r>
+      <w:proofErr w:type="spellStart"/>
+      <w:r>
+        <w:t>trong</w:t>
+      </w:r>
+      <w:proofErr w:type="spellEnd"/>
+      <w:r>
+        <w:t xml:space="preserve"> </w:t>
+      </w:r>
+      <w:proofErr w:type="spellStart"/>
+      <w:r>
+        <w:t>trạng</w:t>
+      </w:r>
+      <w:proofErr w:type="spellEnd"/>
+      <w:r>
+        <w:t xml:space="preserve"> </w:t>
+      </w:r>
+      <w:proofErr w:type="spellStart"/>
+      <w:r>
+        <w:t>thái</w:t>
+      </w:r>
+      <w:proofErr w:type="spellEnd"/>
+      <w:r>
+        <w:t xml:space="preserve"> ô </w:t>
+      </w:r>
+      <w:proofErr w:type="spellStart"/>
+      <w:r>
+        <w:t>được</w:t>
+      </w:r>
+      <w:proofErr w:type="spellEnd"/>
+      <w:r>
+        <w:t xml:space="preserve"> </w:t>
+      </w:r>
+      <w:proofErr w:type="spellStart"/>
+      <w:r>
+        <w:t>đưa</w:t>
+      </w:r>
+      <w:proofErr w:type="spellEnd"/>
+      <w:r>
+        <w:t xml:space="preserve"> </w:t>
+      </w:r>
+      <w:proofErr w:type="spellStart"/>
+      <w:r>
+        <w:t>ra</w:t>
+      </w:r>
+      <w:proofErr w:type="spellEnd"/>
+      <w:r>
+        <w:t xml:space="preserve"> </w:t>
+      </w:r>
+      <w:proofErr w:type="spellStart"/>
+      <w:r>
+        <w:t>làm</w:t>
+      </w:r>
+      <w:proofErr w:type="spellEnd"/>
+      <w:r>
+        <w:t xml:space="preserve"> </w:t>
+      </w:r>
+      <w:proofErr w:type="spellStart"/>
+      <w:r>
+        <w:t>đầu</w:t>
+      </w:r>
+      <w:proofErr w:type="spellEnd"/>
+      <w:r>
+        <w:t xml:space="preserve"> </w:t>
+      </w:r>
+      <w:proofErr w:type="spellStart"/>
+      <w:r>
+        <w:t>ra.</w:t>
+      </w:r>
+      <w:proofErr w:type="spellEnd"/>
+    </w:p>
+    <w:p>
+      <w:pPr>
+        <w:numPr>
+          <w:ilvl w:val="0"/>
+          <w:numId w:val="23"/>
+        </w:numPr>
+        <w:spacing w:after="42" w:line="360" w:lineRule="auto"/>
+      </w:pPr>
+      <w:r>
+        <w:rPr>
+          <w:b/>
+          <w:bCs/>
+        </w:rPr>
+        <w:t>hₜ</w:t>
+      </w:r>
+      <w:r>
+        <w:t xml:space="preserve">: </w:t>
+      </w:r>
+      <w:proofErr w:type="spellStart"/>
+      <w:r>
+        <w:t>Trạng</w:t>
+      </w:r>
+      <w:proofErr w:type="spellEnd"/>
+      <w:r>
+        <w:t xml:space="preserve"> </w:t>
+      </w:r>
+      <w:proofErr w:type="spellStart"/>
+      <w:r>
+        <w:t>thái</w:t>
+      </w:r>
+      <w:proofErr w:type="spellEnd"/>
+      <w:r>
+        <w:t xml:space="preserve"> </w:t>
+      </w:r>
+      <w:proofErr w:type="spellStart"/>
+      <w:r>
+        <w:t>ẩn</w:t>
+      </w:r>
+      <w:proofErr w:type="spellEnd"/>
+      <w:r>
+        <w:t xml:space="preserve"> </w:t>
+      </w:r>
+      <w:proofErr w:type="spellStart"/>
+      <w:r>
+        <w:t>mới</w:t>
+      </w:r>
+      <w:proofErr w:type="spellEnd"/>
+      <w:r>
+        <w:t xml:space="preserve"> – </w:t>
+      </w:r>
+      <w:proofErr w:type="spellStart"/>
+      <w:r>
+        <w:t>đầu</w:t>
+      </w:r>
+      <w:proofErr w:type="spellEnd"/>
+      <w:r>
+        <w:t xml:space="preserve"> </w:t>
+      </w:r>
+      <w:proofErr w:type="spellStart"/>
+      <w:r>
+        <w:t>ra</w:t>
+      </w:r>
+      <w:proofErr w:type="spellEnd"/>
+      <w:r>
+        <w:t xml:space="preserve"> </w:t>
+      </w:r>
+      <w:proofErr w:type="spellStart"/>
+      <w:r>
+        <w:t>tại</w:t>
+      </w:r>
+      <w:proofErr w:type="spellEnd"/>
+      <w:r>
+        <w:t xml:space="preserve"> </w:t>
+      </w:r>
+      <w:proofErr w:type="spellStart"/>
+      <w:r>
+        <w:t>thời</w:t>
+      </w:r>
+      <w:proofErr w:type="spellEnd"/>
+      <w:r>
+        <w:t xml:space="preserve"> </w:t>
+      </w:r>
+      <w:proofErr w:type="spellStart"/>
+      <w:r>
+        <w:t>điểm</w:t>
+      </w:r>
+      <w:proofErr w:type="spellEnd"/>
+      <w:r>
+        <w:t xml:space="preserve"> </w:t>
+      </w:r>
+      <w:proofErr w:type="spellStart"/>
+      <w:r>
+        <w:t>hiện</w:t>
+      </w:r>
+      <w:proofErr w:type="spellEnd"/>
+      <w:r>
+        <w:t xml:space="preserve"> </w:t>
+      </w:r>
+      <w:proofErr w:type="spellStart"/>
+      <w:r>
+        <w:t>tại</w:t>
+      </w:r>
+      <w:proofErr w:type="spellEnd"/>
+      <w:r>
+        <w:t>.</w:t>
+      </w:r>
+    </w:p>
+    <w:p>
+      <w:pPr>
+        <w:numPr>
+          <w:ilvl w:val="0"/>
+          <w:numId w:val="23"/>
+        </w:numPr>
+        <w:spacing w:after="42" w:line="360" w:lineRule="auto"/>
+      </w:pPr>
+      <w:proofErr w:type="spellStart"/>
+      <w:r>
+        <w:rPr>
+          <w:b/>
+          <w:bCs/>
+        </w:rPr>
+        <w:t>W_o</w:t>
+      </w:r>
+      <w:proofErr w:type="spellEnd"/>
+      <w:r>
+        <w:t xml:space="preserve">, </w:t>
+      </w:r>
+      <w:proofErr w:type="spellStart"/>
+      <w:r>
+        <w:rPr>
+          <w:b/>
+          <w:bCs/>
+        </w:rPr>
+        <w:t>b_o</w:t>
+      </w:r>
+      <w:proofErr w:type="spellEnd"/>
+      <w:r>
+        <w:t xml:space="preserve">: </w:t>
+      </w:r>
+      <w:proofErr w:type="spellStart"/>
+      <w:r>
+        <w:t>Trọng</w:t>
+      </w:r>
+      <w:proofErr w:type="spellEnd"/>
+      <w:r>
+        <w:t xml:space="preserve"> </w:t>
+      </w:r>
+      <w:proofErr w:type="spellStart"/>
+      <w:r>
+        <w:t>số</w:t>
+      </w:r>
+      <w:proofErr w:type="spellEnd"/>
+      <w:r>
+        <w:t xml:space="preserve"> </w:t>
+      </w:r>
+      <w:proofErr w:type="spellStart"/>
+      <w:r>
+        <w:t>và</w:t>
+      </w:r>
+      <w:proofErr w:type="spellEnd"/>
+      <w:r>
+        <w:t xml:space="preserve"> bias </w:t>
+      </w:r>
+      <w:proofErr w:type="spellStart"/>
+      <w:r>
+        <w:t>của</w:t>
+      </w:r>
+      <w:proofErr w:type="spellEnd"/>
+      <w:r>
+        <w:t xml:space="preserve"> </w:t>
+      </w:r>
+      <w:proofErr w:type="spellStart"/>
+      <w:r>
+        <w:t>cổng</w:t>
+      </w:r>
+      <w:proofErr w:type="spellEnd"/>
+      <w:r>
+        <w:t xml:space="preserve"> </w:t>
+      </w:r>
+      <w:proofErr w:type="spellStart"/>
+      <w:r>
+        <w:t>đầu</w:t>
+      </w:r>
+      <w:proofErr w:type="spellEnd"/>
+      <w:r>
+        <w:t xml:space="preserve"> </w:t>
+      </w:r>
+      <w:proofErr w:type="spellStart"/>
+      <w:r>
+        <w:t>ra.</w:t>
+      </w:r>
+      <w:proofErr w:type="spellEnd"/>
     </w:p>
     <w:p>
       <w:pPr>
         <w:spacing w:after="42" w:line="360" w:lineRule="auto"/>
-        <w:ind w:left="720"/>
         <w:rPr>
           <w:b/>
           <w:bCs/>
         </w:rPr>
       </w:pPr>
-      <w:proofErr w:type="spellStart"/>
-      <w:r>
-        <w:rPr>
-          <w:b/>
-          <w:bCs/>
-        </w:rPr>
-        <w:t>Cổng</w:t>
-      </w:r>
-      <w:proofErr w:type="spellEnd"/>
-      <w:r>
-        <w:rPr>
-          <w:b/>
-          <w:bCs/>
-        </w:rPr>
-        <w:t xml:space="preserve"> </w:t>
-      </w:r>
-      <w:proofErr w:type="spellStart"/>
-      <w:r>
-        <w:rPr>
-          <w:b/>
-          <w:bCs/>
-        </w:rPr>
-        <w:t>đầu</w:t>
-      </w:r>
-      <w:proofErr w:type="spellEnd"/>
-      <w:r>
-        <w:rPr>
-          <w:b/>
-          <w:bCs/>
-        </w:rPr>
-        <w:t xml:space="preserve"> </w:t>
-      </w:r>
-      <w:proofErr w:type="spellStart"/>
-      <w:r>
-        <w:rPr>
-          <w:b/>
-          <w:bCs/>
-        </w:rPr>
-        <w:t>ra</w:t>
-      </w:r>
-      <w:proofErr w:type="spellEnd"/>
-      <w:r>
-        <w:rPr>
-          <w:b/>
-          <w:bCs/>
-        </w:rPr>
-        <w:t xml:space="preserve"> (Output Gate)</w:t>
-      </w:r>
+      <w:r>
+        <w:rPr>
+          <w:b/>
+          <w:bCs/>
+        </w:rPr>
+        <w:t xml:space="preserve">2.5. </w:t>
+      </w:r>
+      <w:proofErr w:type="spellStart"/>
+      <w:r>
+        <w:rPr>
+          <w:b/>
+          <w:bCs/>
+        </w:rPr>
+        <w:t>Dự</w:t>
+      </w:r>
+      <w:proofErr w:type="spellEnd"/>
+      <w:r>
+        <w:rPr>
+          <w:b/>
+          <w:bCs/>
+        </w:rPr>
+        <w:t xml:space="preserve"> </w:t>
+      </w:r>
+      <w:proofErr w:type="spellStart"/>
+      <w:r>
+        <w:rPr>
+          <w:b/>
+          <w:bCs/>
+        </w:rPr>
+        <w:t>đoán</w:t>
+      </w:r>
+      <w:proofErr w:type="spellEnd"/>
+      <w:r>
+        <w:rPr>
+          <w:b/>
+          <w:bCs/>
+        </w:rPr>
+        <w:t xml:space="preserve"> </w:t>
+      </w:r>
+      <w:proofErr w:type="spellStart"/>
+      <w:r>
+        <w:rPr>
+          <w:b/>
+          <w:bCs/>
+        </w:rPr>
+        <w:t>cuối</w:t>
+      </w:r>
+      <w:proofErr w:type="spellEnd"/>
+      <w:r>
+        <w:rPr>
+          <w:b/>
+          <w:bCs/>
+        </w:rPr>
+        <w:t xml:space="preserve"> </w:t>
+      </w:r>
+      <w:proofErr w:type="spellStart"/>
+      <w:r>
+        <w:rPr>
+          <w:b/>
+          <w:bCs/>
+        </w:rPr>
+        <w:t>cùng</w:t>
+      </w:r>
+      <w:proofErr w:type="spellEnd"/>
     </w:p>
     <w:p>
       <w:pPr>
         <w:spacing w:after="42" w:line="360" w:lineRule="auto"/>
-        <w:ind w:left="1440"/>
       </w:pPr>
       <w:r>
-        <w:t xml:space="preserve">oₜ = </w:t>
-      </w:r>
-      <w:proofErr w:type="gramStart"/>
-      <w:r>
-        <w:t>σ(</w:t>
-      </w:r>
-      <w:proofErr w:type="spellStart"/>
-      <w:proofErr w:type="gramEnd"/>
-      <w:r>
-        <w:t>W_o</w:t>
-      </w:r>
-      <w:proofErr w:type="spellEnd"/>
-      <w:r>
-        <w:t xml:space="preserve"> · [hₜ₋₁, xₜ] + </w:t>
-      </w:r>
-      <w:proofErr w:type="spellStart"/>
-      <w:r>
-        <w:t>b_o</w:t>
-      </w:r>
-      <w:proofErr w:type="spellEnd"/>
-      <w:r>
-        <w:t>)</w:t>
+        <w:t xml:space="preserve">Công </w:t>
+      </w:r>
+      <w:proofErr w:type="spellStart"/>
+      <w:r>
+        <w:t>thức</w:t>
+      </w:r>
+      <w:proofErr w:type="spellEnd"/>
+      <w:r>
+        <w:t>:</w:t>
       </w:r>
       <w:r>
         <w:br/>
-        <w:t>hₜ = oₜ * tanh(Cₜ)</w:t>
-      </w:r>
+      </w:r>
+      <w:r>
+        <w:t> </w:t>
+      </w:r>
+      <w:r>
+        <w:t> </w:t>
+      </w:r>
+      <w:r>
+        <w:rPr>
+          <w:b/>
+          <w:bCs/>
+        </w:rPr>
+        <w:t xml:space="preserve">ŷₜ = </w:t>
+      </w:r>
+      <w:proofErr w:type="spellStart"/>
+      <w:r>
+        <w:rPr>
+          <w:b/>
+          <w:bCs/>
+        </w:rPr>
+        <w:t>W_d</w:t>
+      </w:r>
+      <w:proofErr w:type="spellEnd"/>
+      <w:r>
+        <w:rPr>
+          <w:b/>
+          <w:bCs/>
+        </w:rPr>
+        <w:t xml:space="preserve"> · hₜ + </w:t>
+      </w:r>
+      <w:proofErr w:type="spellStart"/>
+      <w:r>
+        <w:rPr>
+          <w:b/>
+          <w:bCs/>
+        </w:rPr>
+        <w:t>b_d</w:t>
+      </w:r>
+      <w:proofErr w:type="spellEnd"/>
     </w:p>
     <w:p>
       <w:pPr>
+        <w:numPr>
+          <w:ilvl w:val="0"/>
+          <w:numId w:val="24"/>
+        </w:numPr>
         <w:spacing w:after="42" w:line="360" w:lineRule="auto"/>
-        <w:ind w:left="720"/>
-        <w:rPr>
-          <w:b/>
-          <w:bCs/>
-        </w:rPr>
       </w:pPr>
-      <w:proofErr w:type="spellStart"/>
-      <w:r>
-        <w:rPr>
-          <w:b/>
-          <w:bCs/>
-        </w:rPr>
-        <w:t>Dự</w:t>
-      </w:r>
-      <w:proofErr w:type="spellEnd"/>
-      <w:r>
-        <w:rPr>
-          <w:b/>
-          <w:bCs/>
-        </w:rPr>
-        <w:t xml:space="preserve"> </w:t>
-      </w:r>
-      <w:proofErr w:type="spellStart"/>
-      <w:r>
-        <w:rPr>
-          <w:b/>
-          <w:bCs/>
-        </w:rPr>
+      <w:r>
+        <w:rPr>
+          <w:b/>
+          <w:bCs/>
+        </w:rPr>
+        <w:t>ŷₜ</w:t>
+      </w:r>
+      <w:r>
+        <w:t xml:space="preserve">: </w:t>
+      </w:r>
+      <w:proofErr w:type="spellStart"/>
+      <w:r>
+        <w:t>Giá</w:t>
+      </w:r>
+      <w:proofErr w:type="spellEnd"/>
+      <w:r>
+        <w:t xml:space="preserve"> </w:t>
+      </w:r>
+      <w:proofErr w:type="spellStart"/>
+      <w:r>
+        <w:t>cổ</w:t>
+      </w:r>
+      <w:proofErr w:type="spellEnd"/>
+      <w:r>
+        <w:t xml:space="preserve"> </w:t>
+      </w:r>
+      <w:proofErr w:type="spellStart"/>
+      <w:r>
+        <w:t>phiếu</w:t>
+      </w:r>
+      <w:proofErr w:type="spellEnd"/>
+      <w:r>
+        <w:t xml:space="preserve"> </w:t>
+      </w:r>
+      <w:proofErr w:type="spellStart"/>
+      <w:r>
+        <w:t>được</w:t>
+      </w:r>
+      <w:proofErr w:type="spellEnd"/>
+      <w:r>
+        <w:t xml:space="preserve"> </w:t>
+      </w:r>
+      <w:proofErr w:type="spellStart"/>
+      <w:r>
+        <w:t>dự</w:t>
+      </w:r>
+      <w:proofErr w:type="spellEnd"/>
+      <w:r>
+        <w:t xml:space="preserve"> </w:t>
+      </w:r>
+      <w:proofErr w:type="spellStart"/>
+      <w:r>
         <w:t>đoán</w:t>
       </w:r>
       <w:proofErr w:type="spellEnd"/>
       <w:r>
-        <w:rPr>
-          <w:b/>
-          <w:bCs/>
-        </w:rPr>
-        <w:t xml:space="preserve"> </w:t>
-      </w:r>
-      <w:proofErr w:type="spellStart"/>
-      <w:r>
-        <w:rPr>
-          <w:b/>
-          <w:bCs/>
-        </w:rPr>
-        <w:t>cuối</w:t>
-      </w:r>
-      <w:proofErr w:type="spellEnd"/>
-      <w:r>
-        <w:rPr>
-          <w:b/>
-          <w:bCs/>
-        </w:rPr>
-        <w:t xml:space="preserve"> </w:t>
-      </w:r>
-      <w:proofErr w:type="spellStart"/>
-      <w:r>
-        <w:rPr>
-          <w:b/>
-          <w:bCs/>
-        </w:rPr>
-        <w:t>cùng</w:t>
-      </w:r>
-      <w:proofErr w:type="spellEnd"/>
+        <w:t xml:space="preserve"> ở </w:t>
+      </w:r>
+      <w:proofErr w:type="spellStart"/>
+      <w:r>
+        <w:t>thời</w:t>
+      </w:r>
+      <w:proofErr w:type="spellEnd"/>
+      <w:r>
+        <w:t xml:space="preserve"> </w:t>
+      </w:r>
+      <w:proofErr w:type="spellStart"/>
+      <w:r>
+        <w:t>điểm</w:t>
+      </w:r>
+      <w:proofErr w:type="spellEnd"/>
+      <w:r>
+        <w:t xml:space="preserve"> </w:t>
+      </w:r>
+      <w:proofErr w:type="spellStart"/>
+      <w:r>
+        <w:t>ttt</w:t>
+      </w:r>
+      <w:proofErr w:type="spellEnd"/>
+      <w:r>
+        <w:t>.</w:t>
+      </w:r>
     </w:p>
     <w:p>
       <w:pPr>
+        <w:numPr>
+          <w:ilvl w:val="0"/>
+          <w:numId w:val="24"/>
+        </w:numPr>
         <w:spacing w:after="42" w:line="360" w:lineRule="auto"/>
-        <w:ind w:left="720" w:firstLine="720"/>
       </w:pPr>
-      <w:r>
-        <w:t xml:space="preserve">ŷₜ = </w:t>
-      </w:r>
-      <w:proofErr w:type="spellStart"/>
-      <w:r>
+      <w:proofErr w:type="spellStart"/>
+      <w:r>
+        <w:rPr>
+          <w:b/>
+          <w:bCs/>
+        </w:rPr>
         <w:t>W_d</w:t>
       </w:r>
       <w:proofErr w:type="spellEnd"/>
       <w:r>
-        <w:t xml:space="preserve"> · hₜ + </w:t>
-      </w:r>
-      <w:proofErr w:type="spellStart"/>
-      <w:r>
+        <w:t xml:space="preserve">, </w:t>
+      </w:r>
+      <w:proofErr w:type="spellStart"/>
+      <w:r>
+        <w:rPr>
+          <w:b/>
+          <w:bCs/>
+        </w:rPr>
         <w:t>b_d</w:t>
       </w:r>
       <w:proofErr w:type="spellEnd"/>
+      <w:r>
+        <w:t xml:space="preserve">: </w:t>
+      </w:r>
+      <w:proofErr w:type="spellStart"/>
+      <w:r>
+        <w:t>Trọng</w:t>
+      </w:r>
+      <w:proofErr w:type="spellEnd"/>
+      <w:r>
+        <w:t xml:space="preserve"> </w:t>
+      </w:r>
+      <w:proofErr w:type="spellStart"/>
+      <w:r>
+        <w:t>số</w:t>
+      </w:r>
+      <w:proofErr w:type="spellEnd"/>
+      <w:r>
+        <w:t xml:space="preserve"> </w:t>
+      </w:r>
+      <w:proofErr w:type="spellStart"/>
+      <w:r>
+        <w:t>và</w:t>
+      </w:r>
+      <w:proofErr w:type="spellEnd"/>
+      <w:r>
+        <w:t xml:space="preserve"> bias </w:t>
+      </w:r>
+      <w:proofErr w:type="spellStart"/>
+      <w:r>
+        <w:t>của</w:t>
+      </w:r>
+      <w:proofErr w:type="spellEnd"/>
+      <w:r>
+        <w:t xml:space="preserve"> </w:t>
+      </w:r>
+      <w:proofErr w:type="spellStart"/>
+      <w:r>
+        <w:t>lớp</w:t>
+      </w:r>
+      <w:proofErr w:type="spellEnd"/>
+      <w:r>
+        <w:t xml:space="preserve"> </w:t>
+      </w:r>
+      <w:proofErr w:type="spellStart"/>
+      <w:r>
+        <w:t>đầu</w:t>
+      </w:r>
+      <w:proofErr w:type="spellEnd"/>
+      <w:r>
+        <w:t xml:space="preserve"> </w:t>
+      </w:r>
+      <w:proofErr w:type="spellStart"/>
+      <w:r>
+        <w:t>ra</w:t>
+      </w:r>
+      <w:proofErr w:type="spellEnd"/>
+      <w:r>
+        <w:t xml:space="preserve"> (Dense Layer).</w:t>
+      </w:r>
     </w:p>
     <w:p>
       <w:pPr>
@@ -22137,76 +23757,6 @@
         <w:spacing w:after="42" w:line="360" w:lineRule="auto"/>
         <w:ind w:left="720" w:firstLine="720"/>
       </w:pPr>
-      <w:r>
-        <w:rPr>
-          <w:highlight w:val="yellow"/>
-        </w:rPr>
-        <w:t xml:space="preserve">// </w:t>
-      </w:r>
-      <w:proofErr w:type="spellStart"/>
-      <w:r>
-        <w:rPr>
-          <w:highlight w:val="yellow"/>
-        </w:rPr>
-        <w:t>giải</w:t>
-      </w:r>
-      <w:proofErr w:type="spellEnd"/>
-      <w:r>
-        <w:rPr>
-          <w:highlight w:val="yellow"/>
-        </w:rPr>
-        <w:t xml:space="preserve"> </w:t>
-      </w:r>
-      <w:proofErr w:type="spellStart"/>
-      <w:r>
-        <w:rPr>
-          <w:highlight w:val="yellow"/>
-        </w:rPr>
-        <w:t>thích</w:t>
-      </w:r>
-      <w:proofErr w:type="spellEnd"/>
-      <w:r>
-        <w:rPr>
-          <w:highlight w:val="yellow"/>
-        </w:rPr>
-        <w:t xml:space="preserve"> </w:t>
-      </w:r>
-      <w:proofErr w:type="spellStart"/>
-      <w:r>
-        <w:rPr>
-          <w:highlight w:val="yellow"/>
-        </w:rPr>
-        <w:t>các</w:t>
-      </w:r>
-      <w:proofErr w:type="spellEnd"/>
-      <w:r>
-        <w:rPr>
-          <w:highlight w:val="yellow"/>
-        </w:rPr>
-        <w:t xml:space="preserve"> </w:t>
-      </w:r>
-      <w:proofErr w:type="spellStart"/>
-      <w:r>
-        <w:rPr>
-          <w:highlight w:val="yellow"/>
-        </w:rPr>
-        <w:t>thuật</w:t>
-      </w:r>
-      <w:proofErr w:type="spellEnd"/>
-      <w:r>
-        <w:rPr>
-          <w:highlight w:val="yellow"/>
-        </w:rPr>
-        <w:t xml:space="preserve"> </w:t>
-      </w:r>
-      <w:proofErr w:type="spellStart"/>
-      <w:r>
-        <w:rPr>
-          <w:highlight w:val="yellow"/>
-        </w:rPr>
-        <w:t>ngữ</w:t>
-      </w:r>
-      <w:proofErr w:type="spellEnd"/>
     </w:p>
     <w:p>
       <w:pPr>
@@ -22223,6 +23773,7 @@
           <w:b/>
           <w:bCs/>
         </w:rPr>
+        <w:lastRenderedPageBreak/>
         <w:t>2.1.4</w:t>
       </w:r>
       <w:r>
@@ -22799,36 +24350,10 @@
     </w:p>
     <w:p>
       <w:pPr>
-        <w:spacing w:after="42" w:line="360" w:lineRule="auto"/>
-      </w:pPr>
-    </w:p>
-    <w:p>
-      <w:pPr>
-        <w:spacing w:after="160" w:line="278" w:lineRule="auto"/>
-        <w:rPr>
-          <w:b/>
-          <w:bCs/>
-          <w:kern w:val="2"/>
-          <w:sz w:val="32"/>
-          <w:szCs w:val="32"/>
-          <w14:ligatures w14:val="standardContextual"/>
-        </w:rPr>
-      </w:pPr>
-      <w:r>
-        <w:rPr>
-          <w:b/>
-          <w:bCs/>
-        </w:rPr>
-        <w:br w:type="page"/>
-      </w:r>
-    </w:p>
-    <w:p>
-      <w:pPr>
         <w:pStyle w:val="Style2"/>
       </w:pPr>
       <w:bookmarkStart w:id="20" w:name="_Toc197633741"/>
       <w:r>
-        <w:lastRenderedPageBreak/>
         <w:t xml:space="preserve">2.2 </w:t>
       </w:r>
       <w:proofErr w:type="spellStart"/>
@@ -24520,14 +26045,23 @@
     <w:p>
       <w:pPr>
         <w:spacing w:after="42" w:line="360" w:lineRule="auto"/>
-        <w:ind w:left="360"/>
+        <w:rPr>
+          <w:b/>
+          <w:bCs/>
+        </w:rPr>
       </w:pPr>
-      <w:proofErr w:type="spellStart"/>
-      <w:r>
-        <w:rPr>
-          <w:b/>
-          <w:bCs/>
-        </w:rPr>
+    </w:p>
+    <w:p>
+      <w:pPr>
+        <w:spacing w:after="42" w:line="360" w:lineRule="auto"/>
+      </w:pPr>
+      <w:proofErr w:type="spellStart"/>
+      <w:r>
+        <w:rPr>
+          <w:b/>
+          <w:bCs/>
+        </w:rPr>
+        <w:lastRenderedPageBreak/>
         <w:t>Nhược</w:t>
       </w:r>
       <w:proofErr w:type="spellEnd"/>
@@ -25425,7 +26959,6 @@
           <w:b/>
           <w:bCs/>
         </w:rPr>
-        <w:lastRenderedPageBreak/>
         <w:t>Nhạy</w:t>
       </w:r>
       <w:proofErr w:type="spellEnd"/>
@@ -26272,7 +27805,6 @@
     <w:p>
       <w:pPr>
         <w:pStyle w:val="Style1"/>
-        <w:jc w:val="left"/>
       </w:pPr>
       <w:bookmarkStart w:id="22" w:name="_Toc197633743"/>
       <w:r>
@@ -26287,39 +27819,101 @@
       </w:r>
       <w:r>
         <w:tab/>
-        <w:t>TRIỂN KHAI VÀ XÂY DỰNG</w:t>
-      </w:r>
+      </w:r>
+      <w:bookmarkStart w:id="23" w:name="_Hlk197539722"/>
+      <w:bookmarkStart w:id="24" w:name="_Toc197544063"/>
       <w:bookmarkEnd w:id="22"/>
-    </w:p>
-    <w:p>
-      <w:pPr>
-        <w:spacing w:after="160" w:line="360" w:lineRule="auto"/>
-        <w:ind w:left="360"/>
-        <w:rPr>
-          <w:b/>
-          <w:sz w:val="28"/>
-          <w:szCs w:val="28"/>
-        </w:rPr>
-      </w:pPr>
-    </w:p>
-    <w:p>
-      <w:pPr>
-        <w:spacing w:after="160" w:line="360" w:lineRule="auto"/>
-        <w:ind w:left="360"/>
-        <w:rPr>
-          <w:b/>
-          <w:sz w:val="28"/>
-          <w:szCs w:val="28"/>
-        </w:rPr>
-      </w:pPr>
+      <w:proofErr w:type="spellStart"/>
+      <w:r>
+        <w:rPr>
+          <w:rFonts w:eastAsiaTheme="minorEastAsia"/>
+        </w:rPr>
+        <w:t>Phân</w:t>
+      </w:r>
+      <w:proofErr w:type="spellEnd"/>
+      <w:r>
+        <w:rPr>
+          <w:rFonts w:eastAsiaTheme="minorEastAsia"/>
+        </w:rPr>
+        <w:t xml:space="preserve"> </w:t>
+      </w:r>
+      <w:proofErr w:type="spellStart"/>
+      <w:r>
+        <w:rPr>
+          <w:rFonts w:eastAsiaTheme="minorEastAsia"/>
+        </w:rPr>
+        <w:t>tích</w:t>
+      </w:r>
+      <w:proofErr w:type="spellEnd"/>
+      <w:r>
+        <w:rPr>
+          <w:rFonts w:eastAsiaTheme="minorEastAsia"/>
+        </w:rPr>
+        <w:t xml:space="preserve"> </w:t>
+      </w:r>
+      <w:proofErr w:type="spellStart"/>
+      <w:r>
+        <w:rPr>
+          <w:rFonts w:eastAsiaTheme="minorEastAsia"/>
+        </w:rPr>
+        <w:t>thiết</w:t>
+      </w:r>
+      <w:proofErr w:type="spellEnd"/>
+      <w:r>
+        <w:rPr>
+          <w:rFonts w:eastAsiaTheme="minorEastAsia"/>
+        </w:rPr>
+        <w:t xml:space="preserve"> </w:t>
+      </w:r>
+      <w:proofErr w:type="spellStart"/>
+      <w:r>
+        <w:rPr>
+          <w:rFonts w:eastAsiaTheme="minorEastAsia"/>
+        </w:rPr>
+        <w:t>kế</w:t>
+      </w:r>
+      <w:proofErr w:type="spellEnd"/>
+      <w:r>
+        <w:rPr>
+          <w:rFonts w:eastAsiaTheme="minorEastAsia"/>
+        </w:rPr>
+        <w:t xml:space="preserve"> </w:t>
+      </w:r>
+      <w:proofErr w:type="spellStart"/>
+      <w:r>
+        <w:rPr>
+          <w:rFonts w:eastAsiaTheme="minorEastAsia"/>
+        </w:rPr>
+        <w:t>hệ</w:t>
+      </w:r>
+      <w:proofErr w:type="spellEnd"/>
+      <w:r>
+        <w:rPr>
+          <w:rFonts w:eastAsiaTheme="minorEastAsia"/>
+        </w:rPr>
+        <w:t xml:space="preserve"> </w:t>
+      </w:r>
+      <w:proofErr w:type="spellStart"/>
+      <w:r>
+        <w:rPr>
+          <w:rFonts w:eastAsiaTheme="minorEastAsia"/>
+        </w:rPr>
+        <w:t>thống</w:t>
+      </w:r>
+      <w:bookmarkEnd w:id="23"/>
+      <w:bookmarkEnd w:id="24"/>
+      <w:proofErr w:type="spellEnd"/>
     </w:p>
     <w:p>
       <w:pPr>
         <w:pStyle w:val="Style2"/>
       </w:pPr>
-      <w:bookmarkStart w:id="23" w:name="_Toc197633744"/>
-      <w:r>
-        <w:t xml:space="preserve">6.1 Các </w:t>
+      <w:bookmarkStart w:id="25" w:name="_Toc197633744"/>
+      <w:r>
+        <w:t>4</w:t>
+      </w:r>
+      <w:r>
+        <w:t xml:space="preserve">.1 Các </w:t>
       </w:r>
       <w:proofErr w:type="spellStart"/>
       <w:r>
@@ -26341,7 +27935,7 @@
       <w:r>
         <w:t>khai</w:t>
       </w:r>
-      <w:bookmarkEnd w:id="23"/>
+      <w:bookmarkEnd w:id="25"/>
       <w:proofErr w:type="spellEnd"/>
     </w:p>
     <w:p>
@@ -27093,9 +28687,12 @@
       <w:pPr>
         <w:pStyle w:val="Style2"/>
       </w:pPr>
-      <w:bookmarkStart w:id="24" w:name="_Toc197633745"/>
-      <w:r>
-        <w:t>6.</w:t>
+      <w:bookmarkStart w:id="26" w:name="_Toc197633745"/>
+      <w:r>
+        <w:t>4</w:t>
+      </w:r>
+      <w:r>
+        <w:t>.</w:t>
       </w:r>
       <w:r>
         <w:t>2</w:t>
@@ -27155,7 +28752,7 @@
       <w:r>
         <w:t>trình</w:t>
       </w:r>
-      <w:bookmarkEnd w:id="24"/>
+      <w:bookmarkEnd w:id="26"/>
       <w:proofErr w:type="spellEnd"/>
     </w:p>
     <w:p>
@@ -28054,7 +29651,6 @@
                 <w:sz w:val="28"/>
                 <w:szCs w:val="28"/>
               </w:rPr>
-              <w:lastRenderedPageBreak/>
               <w:t>matplotlib</w:t>
             </w:r>
           </w:p>
@@ -28298,6 +29894,7 @@
                 <w:sz w:val="28"/>
                 <w:szCs w:val="28"/>
               </w:rPr>
+              <w:lastRenderedPageBreak/>
               <w:t>tensorflow</w:t>
             </w:r>
             <w:proofErr w:type="spellEnd"/>
@@ -30616,7 +32213,6 @@
               <w:rPr>
                 <w:bCs/>
               </w:rPr>
-              <w:lastRenderedPageBreak/>
               <w:t xml:space="preserve">- Giao </w:t>
             </w:r>
             <w:proofErr w:type="spellStart"/>
@@ -32964,7 +34560,6 @@
           <w:b/>
           <w:bCs/>
         </w:rPr>
-        <w:lastRenderedPageBreak/>
         <w:t>Data Test:</w:t>
       </w:r>
     </w:p>
@@ -33597,6 +35192,7 @@
         <w:rPr>
           <w:bCs/>
         </w:rPr>
+        <w:lastRenderedPageBreak/>
         <w:t>Đầu</w:t>
       </w:r>
       <w:proofErr w:type="spellEnd"/>
@@ -34360,7 +35956,6 @@
         <w:rPr>
           <w:noProof/>
         </w:rPr>
-        <w:lastRenderedPageBreak/>
         <w:drawing>
           <wp:inline distT="0" distB="0" distL="0" distR="0" wp14:anchorId="036849F2" wp14:editId="627298B4">
             <wp:extent cx="5048955" cy="809738"/>
@@ -34475,6 +36070,7 @@
         <w:rPr>
           <w:bCs/>
         </w:rPr>
+        <w:lastRenderedPageBreak/>
         <w:t>Chúng</w:t>
       </w:r>
       <w:proofErr w:type="spellEnd"/>
@@ -35982,6 +37578,7 @@
         <w:rPr>
           <w:bCs/>
         </w:rPr>
+        <w:lastRenderedPageBreak/>
         <w:t>Trước</w:t>
       </w:r>
       <w:proofErr w:type="spellEnd"/>
@@ -37231,7 +38828,6 @@
           <w:bCs/>
           <w:noProof/>
         </w:rPr>
-        <w:lastRenderedPageBreak/>
         <w:drawing>
           <wp:inline distT="0" distB="0" distL="0" distR="0" wp14:anchorId="229538CC" wp14:editId="17B119CF">
             <wp:extent cx="5731510" cy="2673985"/>
@@ -42672,10 +44268,13 @@
       <w:pPr>
         <w:pStyle w:val="Style2"/>
       </w:pPr>
-      <w:bookmarkStart w:id="25" w:name="_Toc197633746"/>
+      <w:bookmarkStart w:id="27" w:name="_Toc197633746"/>
       <w:r>
         <w:lastRenderedPageBreak/>
-        <w:t>6.3</w:t>
+        <w:t>4</w:t>
+      </w:r>
+      <w:r>
+        <w:t>.3</w:t>
       </w:r>
       <w:r>
         <w:t xml:space="preserve"> </w:t>
@@ -42719,13 +44318,12 @@
       <w:r>
         <w:t>tạp</w:t>
       </w:r>
-      <w:bookmarkEnd w:id="25"/>
+      <w:bookmarkEnd w:id="27"/>
       <w:proofErr w:type="spellEnd"/>
     </w:p>
     <w:p>
       <w:pPr>
         <w:spacing w:after="160" w:line="360" w:lineRule="auto"/>
-        <w:ind w:left="360" w:firstLine="360"/>
         <w:rPr>
           <w:b/>
           <w:sz w:val="28"/>
@@ -42738,7 +44336,15 @@
           <w:sz w:val="28"/>
           <w:szCs w:val="28"/>
         </w:rPr>
-        <w:t>6.3.1</w:t>
+        <w:t>4</w:t>
+      </w:r>
+      <w:r>
+        <w:rPr>
+          <w:b/>
+          <w:sz w:val="28"/>
+          <w:szCs w:val="28"/>
+        </w:rPr>
+        <w:t>.3.1</w:t>
       </w:r>
       <w:r>
         <w:rPr>
@@ -45815,7 +47421,6 @@
     <w:p>
       <w:pPr>
         <w:spacing w:after="160" w:line="360" w:lineRule="auto"/>
-        <w:ind w:left="360" w:firstLine="360"/>
         <w:rPr>
           <w:b/>
           <w:sz w:val="28"/>
@@ -45828,7 +47433,15 @@
           <w:sz w:val="28"/>
           <w:szCs w:val="28"/>
         </w:rPr>
-        <w:t xml:space="preserve">6.3.2 </w:t>
+        <w:t>4</w:t>
+      </w:r>
+      <w:r>
+        <w:rPr>
+          <w:b/>
+          <w:sz w:val="28"/>
+          <w:szCs w:val="28"/>
+        </w:rPr>
+        <w:t xml:space="preserve">.3.2 </w:t>
       </w:r>
       <w:r>
         <w:rPr>
@@ -49453,7 +51066,6 @@
     <w:p>
       <w:pPr>
         <w:spacing w:after="160" w:line="360" w:lineRule="auto"/>
-        <w:ind w:left="360" w:firstLine="360"/>
         <w:rPr>
           <w:b/>
         </w:rPr>
@@ -49462,7 +51074,13 @@
         <w:rPr>
           <w:b/>
         </w:rPr>
-        <w:t>6.3.3</w:t>
+        <w:t>4</w:t>
+      </w:r>
+      <w:r>
+        <w:rPr>
+          <w:b/>
+        </w:rPr>
+        <w:t>.3.3</w:t>
       </w:r>
       <w:r>
         <w:rPr>
@@ -51004,7 +52622,7 @@
           <w:b/>
         </w:rPr>
         <w:pict w14:anchorId="67C67FF4">
-          <v:rect id="_x0000_i1038" style="width:0;height:1.5pt" o:hralign="center" o:hrstd="t" o:hr="t" fillcolor="#a0a0a0" stroked="f"/>
+          <v:rect id="_x0000_i1096" style="width:0;height:1.5pt" o:hralign="center" o:hrstd="t" o:hr="t" fillcolor="#a0a0a0" stroked="f"/>
         </w:pict>
       </w:r>
     </w:p>
@@ -51013,7 +52631,7 @@
         <w:pStyle w:val="Style1"/>
         <w:jc w:val="left"/>
       </w:pPr>
-      <w:bookmarkStart w:id="26" w:name="_Toc197633747"/>
+      <w:bookmarkStart w:id="28" w:name="_Toc197633747"/>
       <w:r>
         <w:lastRenderedPageBreak/>
         <w:t>CHƯƠNG 5</w:t>
@@ -51022,13 +52640,13 @@
         <w:tab/>
         <w:t>KẾT LUẬN VÀ HƯỚNG PHÁT TRIỂN</w:t>
       </w:r>
-      <w:bookmarkEnd w:id="26"/>
+      <w:bookmarkEnd w:id="28"/>
     </w:p>
     <w:p>
       <w:pPr>
         <w:pStyle w:val="Style2"/>
       </w:pPr>
-      <w:bookmarkStart w:id="27" w:name="_Toc197633748"/>
+      <w:bookmarkStart w:id="29" w:name="_Toc197633748"/>
       <w:r>
         <w:t>5.</w:t>
       </w:r>
@@ -51070,7 +52688,7 @@
       <w:r>
         <w:t xml:space="preserve"> LSTM</w:t>
       </w:r>
-      <w:bookmarkEnd w:id="27"/>
+      <w:bookmarkEnd w:id="29"/>
       <w:r>
         <w:t xml:space="preserve"> </w:t>
       </w:r>
@@ -53415,7 +55033,13 @@
         <w:rPr>
           <w:b/>
         </w:rPr>
-        <w:t>6.4.1.3</w:t>
+        <w:t>4</w:t>
+      </w:r>
+      <w:r>
+        <w:rPr>
+          <w:b/>
+        </w:rPr>
+        <w:t>.4.1.3</w:t>
       </w:r>
       <w:r>
         <w:rPr>
@@ -53984,7 +55608,7 @@
       <w:pPr>
         <w:pStyle w:val="Style2"/>
       </w:pPr>
-      <w:bookmarkStart w:id="28" w:name="_Toc197633749"/>
+      <w:bookmarkStart w:id="30" w:name="_Toc197633749"/>
       <w:proofErr w:type="gramStart"/>
       <w:r>
         <w:lastRenderedPageBreak/>
@@ -54006,7 +55630,7 @@
       <w:r>
         <w:t>luận</w:t>
       </w:r>
-      <w:bookmarkEnd w:id="28"/>
+      <w:bookmarkEnd w:id="30"/>
       <w:proofErr w:type="spellEnd"/>
     </w:p>
     <w:tbl>
@@ -56966,7 +58590,7 @@
       <w:pPr>
         <w:pStyle w:val="Style1"/>
       </w:pPr>
-      <w:bookmarkStart w:id="29" w:name="_Toc197633750"/>
+      <w:bookmarkStart w:id="31" w:name="_Toc197633750"/>
       <w:r>
         <w:lastRenderedPageBreak/>
         <w:t xml:space="preserve">DANH MỤC </w:t>
@@ -56978,7 +58602,10 @@
         <w:t>L</w:t>
       </w:r>
       <w:r>
-        <w:t xml:space="preserve">IỆU </w:t>
+        <w:t>I</w:t>
+      </w:r>
+      <w:r>
+        <w:t xml:space="preserve">ỆU </w:t>
       </w:r>
       <w:r>
         <w:t>THAM</w:t>
@@ -56986,7 +58613,51 @@
       <w:r>
         <w:t xml:space="preserve"> KHẢO</w:t>
       </w:r>
-      <w:bookmarkEnd w:id="29"/>
+      <w:bookmarkEnd w:id="31"/>
+    </w:p>
+    <w:p>
+      <w:pPr>
+        <w:pStyle w:val="Style1"/>
+      </w:pPr>
+    </w:p>
+    <w:p>
+      <w:pPr>
+        <w:spacing w:line="360" w:lineRule="auto"/>
+      </w:pPr>
+      <w:r>
+        <w:rPr>
+          <w:b/>
+          <w:bCs/>
+        </w:rPr>
+        <w:t>[1]</w:t>
+      </w:r>
+      <w:r>
+        <w:rPr>
+          <w:b/>
+          <w:bCs/>
+        </w:rPr>
+        <w:t xml:space="preserve"> </w:t>
+      </w:r>
+      <w:hyperlink r:id="rId28" w:history="1">
+        <w:r>
+          <w:rPr>
+            <w:rStyle w:val="Hyperlink"/>
+          </w:rPr>
+          <w:t>https://www.geeksforgeeks</w:t>
+        </w:r>
+        <w:r>
+          <w:rPr>
+            <w:rStyle w:val="Hyperlink"/>
+          </w:rPr>
+          <w:t>.</w:t>
+        </w:r>
+        <w:r>
+          <w:rPr>
+            <w:rStyle w:val="Hyperlink"/>
+          </w:rPr>
+          <w:t>org/deep-learning-introduction-to-long-short-term-memory/</w:t>
+        </w:r>
+      </w:hyperlink>
     </w:p>
     <w:p>
       <w:pPr>
@@ -56996,37 +58667,53 @@
     <w:p>
       <w:pPr>
         <w:spacing w:line="360" w:lineRule="auto"/>
-        <w:rPr>
-          <w:b/>
-          <w:bCs/>
-        </w:rPr>
       </w:pPr>
-      <w:hyperlink r:id="rId28" w:history="1">
+      <w:r>
+        <w:rPr>
+          <w:b/>
+          <w:bCs/>
+        </w:rPr>
+        <w:t>[</w:t>
+      </w:r>
+      <w:r>
+        <w:rPr>
+          <w:b/>
+          <w:bCs/>
+        </w:rPr>
+        <w:t>2</w:t>
+      </w:r>
+      <w:r>
+        <w:rPr>
+          <w:b/>
+          <w:bCs/>
+        </w:rPr>
+        <w:t>]</w:t>
+      </w:r>
+      <w:r>
+        <w:rPr>
+          <w:b/>
+          <w:bCs/>
+        </w:rPr>
+        <w:t xml:space="preserve"> </w:t>
+      </w:r>
+      <w:hyperlink r:id="rId29" w:history="1">
         <w:r>
           <w:rPr>
             <w:rStyle w:val="Hyperlink"/>
-            <w:b/>
-            <w:bCs/>
           </w:rPr>
-          <w:t xml:space="preserve">What is LSTM – Long </w:t>
+          <w:t>https://nttuan8.com/bai-14-long-short-term-me</w:t>
         </w:r>
-        <w:proofErr w:type="gramStart"/>
         <w:r>
           <w:rPr>
             <w:rStyle w:val="Hyperlink"/>
-            <w:b/>
-            <w:bCs/>
           </w:rPr>
-          <w:t>Short Term</w:t>
+          <w:t>m</w:t>
         </w:r>
-        <w:proofErr w:type="gramEnd"/>
         <w:r>
           <w:rPr>
             <w:rStyle w:val="Hyperlink"/>
-            <w:b/>
-            <w:bCs/>
           </w:rPr>
-          <w:t xml:space="preserve"> Memory?</w:t>
+          <w:t>ory-lstm/</w:t>
         </w:r>
       </w:hyperlink>
     </w:p>
@@ -57034,326 +58721,216 @@
       <w:pPr>
         <w:spacing w:line="360" w:lineRule="auto"/>
       </w:pPr>
-      <w:hyperlink r:id="rId29" w:history="1">
-        <w:proofErr w:type="spellStart"/>
+    </w:p>
+    <w:p>
+      <w:pPr>
+        <w:spacing w:line="360" w:lineRule="auto"/>
+      </w:pPr>
+      <w:r>
+        <w:rPr>
+          <w:b/>
+          <w:bCs/>
+        </w:rPr>
+        <w:t>[</w:t>
+      </w:r>
+      <w:r>
+        <w:rPr>
+          <w:b/>
+          <w:bCs/>
+        </w:rPr>
+        <w:t>3</w:t>
+      </w:r>
+      <w:r>
+        <w:rPr>
+          <w:b/>
+          <w:bCs/>
+        </w:rPr>
+        <w:t>]</w:t>
+      </w:r>
+      <w:r>
+        <w:rPr>
+          <w:b/>
+          <w:bCs/>
+        </w:rPr>
+        <w:t xml:space="preserve"> </w:t>
+      </w:r>
+      <w:hyperlink r:id="rId30" w:history="1">
         <w:r>
           <w:rPr>
             <w:rStyle w:val="Hyperlink"/>
           </w:rPr>
-          <w:t>Bài</w:t>
+          <w:t>https://viblo.asia/s/su</w:t>
         </w:r>
-        <w:proofErr w:type="spellEnd"/>
         <w:r>
           <w:rPr>
             <w:rStyle w:val="Hyperlink"/>
           </w:rPr>
-          <w:t xml:space="preserve"> 14: Long </w:t>
+          <w:t>-</w:t>
         </w:r>
-        <w:proofErr w:type="gramStart"/>
         <w:r>
           <w:rPr>
             <w:rStyle w:val="Hyperlink"/>
           </w:rPr>
-          <w:t>short term</w:t>
-        </w:r>
-        <w:proofErr w:type="gramEnd"/>
-        <w:r>
-          <w:rPr>
-            <w:rStyle w:val="Hyperlink"/>
-          </w:rPr>
-          <w:t xml:space="preserve"> memory (LSTM)</w:t>
+          <w:t>dung-mang-lstm-long-short-term-memory-de-du-doan-co-phieu-24lJDz06KPM</w:t>
         </w:r>
       </w:hyperlink>
     </w:p>
     <w:p>
       <w:pPr>
         <w:spacing w:line="360" w:lineRule="auto"/>
-        <w:rPr>
-          <w:b/>
-          <w:bCs/>
-        </w:rPr>
       </w:pPr>
-      <w:hyperlink r:id="rId30" w:history="1">
-        <w:proofErr w:type="spellStart"/>
+    </w:p>
+    <w:p>
+      <w:pPr>
+        <w:spacing w:line="360" w:lineRule="auto"/>
+      </w:pPr>
+      <w:r>
+        <w:rPr>
+          <w:b/>
+          <w:bCs/>
+        </w:rPr>
+        <w:t>[</w:t>
+      </w:r>
+      <w:r>
+        <w:rPr>
+          <w:b/>
+          <w:bCs/>
+        </w:rPr>
+        <w:t>4</w:t>
+      </w:r>
+      <w:r>
+        <w:rPr>
+          <w:b/>
+          <w:bCs/>
+        </w:rPr>
+        <w:t>]</w:t>
+      </w:r>
+      <w:r>
+        <w:rPr>
+          <w:b/>
+          <w:bCs/>
+        </w:rPr>
+        <w:t xml:space="preserve"> </w:t>
+      </w:r>
+      <w:r>
+        <w:rPr>
+          <w:b/>
+        </w:rPr>
+        <w:t xml:space="preserve">( </w:t>
+      </w:r>
+      <w:proofErr w:type="spellStart"/>
+      <w:r>
+        <w:rPr>
+          <w:b/>
+        </w:rPr>
+        <w:t>lấy</w:t>
+      </w:r>
+      <w:proofErr w:type="spellEnd"/>
+      <w:r>
+        <w:rPr>
+          <w:b/>
+        </w:rPr>
+        <w:t xml:space="preserve"> </w:t>
+      </w:r>
+      <w:proofErr w:type="spellStart"/>
+      <w:r>
+        <w:rPr>
+          <w:b/>
+        </w:rPr>
+        <w:t>dữ</w:t>
+      </w:r>
+      <w:proofErr w:type="spellEnd"/>
+      <w:r>
+        <w:rPr>
+          <w:b/>
+        </w:rPr>
+        <w:t xml:space="preserve"> </w:t>
+      </w:r>
+      <w:proofErr w:type="spellStart"/>
+      <w:r>
+        <w:rPr>
+          <w:b/>
+        </w:rPr>
+        <w:t>liệu</w:t>
+      </w:r>
+      <w:proofErr w:type="spellEnd"/>
+      <w:r>
+        <w:rPr>
+          <w:b/>
+        </w:rPr>
+        <w:t xml:space="preserve"> </w:t>
+      </w:r>
+      <w:proofErr w:type="spellStart"/>
+      <w:r>
+        <w:rPr>
+          <w:b/>
+        </w:rPr>
+        <w:t>chứng</w:t>
+      </w:r>
+      <w:proofErr w:type="spellEnd"/>
+      <w:r>
+        <w:rPr>
+          <w:b/>
+        </w:rPr>
+        <w:t xml:space="preserve"> </w:t>
+      </w:r>
+      <w:proofErr w:type="spellStart"/>
+      <w:r>
+        <w:rPr>
+          <w:b/>
+        </w:rPr>
+        <w:t>khoán</w:t>
+      </w:r>
+      <w:proofErr w:type="spellEnd"/>
+      <w:r>
+        <w:rPr>
+          <w:b/>
+        </w:rPr>
+        <w:t xml:space="preserve"> )</w:t>
+      </w:r>
+      <w:r>
+        <w:t xml:space="preserve"> </w:t>
+      </w:r>
+      <w:hyperlink r:id="rId31" w:history="1">
         <w:r>
           <w:rPr>
             <w:rStyle w:val="Hyperlink"/>
-            <w:b/>
-            <w:bCs/>
           </w:rPr>
-          <w:t>Sử</w:t>
-        </w:r>
-        <w:proofErr w:type="spellEnd"/>
-        <w:r>
-          <w:rPr>
-            <w:rStyle w:val="Hyperlink"/>
-            <w:b/>
-            <w:bCs/>
-          </w:rPr>
-          <w:t xml:space="preserve"> </w:t>
-        </w:r>
-        <w:proofErr w:type="spellStart"/>
-        <w:r>
-          <w:rPr>
-            <w:rStyle w:val="Hyperlink"/>
-            <w:b/>
-            <w:bCs/>
-          </w:rPr>
-          <w:t>dụng</w:t>
-        </w:r>
-        <w:proofErr w:type="spellEnd"/>
-        <w:r>
-          <w:rPr>
-            <w:rStyle w:val="Hyperlink"/>
-            <w:b/>
-            <w:bCs/>
-          </w:rPr>
-          <w:t xml:space="preserve"> </w:t>
-        </w:r>
-        <w:proofErr w:type="spellStart"/>
-        <w:r>
-          <w:rPr>
-            <w:rStyle w:val="Hyperlink"/>
-            <w:b/>
-            <w:bCs/>
-          </w:rPr>
-          <w:t>mạng</w:t>
-        </w:r>
-        <w:proofErr w:type="spellEnd"/>
-        <w:r>
-          <w:rPr>
-            <w:rStyle w:val="Hyperlink"/>
-            <w:b/>
-            <w:bCs/>
-          </w:rPr>
-          <w:t xml:space="preserve"> LSTM (Long </w:t>
-        </w:r>
-        <w:proofErr w:type="gramStart"/>
-        <w:r>
-          <w:rPr>
-            <w:rStyle w:val="Hyperlink"/>
-            <w:b/>
-            <w:bCs/>
-          </w:rPr>
-          <w:t>S</w:t>
+          <w:t>https://finance.yahoo.com/quote/AAPL/history/?period1=1325376000&amp;period2=1578614400&amp;interval=1d&amp;filter=history&amp;frequency=1d&amp;guce_referrer=aHR0cHM6Ly92aWJsby5hc2lhLw&amp;guce_referrer_sig=AQAAAJZGBqV59AkCTmWl48bXn_lJ6AkmZT4xU_FuLvev6aFoq7FqegOoTa9ESA0hA50AmjOGDq-WnFWMyV86au20p8TcpME</w:t>
         </w:r>
         <w:r>
           <w:rPr>
             <w:rStyle w:val="Hyperlink"/>
-            <w:b/>
-            <w:bCs/>
           </w:rPr>
-          <w:t>h</w:t>
+          <w:t>y</w:t>
         </w:r>
         <w:r>
           <w:rPr>
             <w:rStyle w:val="Hyperlink"/>
-            <w:b/>
-            <w:bCs/>
           </w:rPr>
-          <w:t>ort Term</w:t>
+          <w:t>uroxM08NwlK9LZzSB7vazZWFqPbUawnDfGLZtsH90Npccvz6L30u</w:t>
         </w:r>
-        <w:proofErr w:type="gramEnd"/>
         <w:r>
           <w:rPr>
             <w:rStyle w:val="Hyperlink"/>
-            <w:b/>
-            <w:bCs/>
           </w:rPr>
-          <w:t xml:space="preserve"> Memory) </w:t>
+          <w:t>J</w:t>
         </w:r>
-        <w:proofErr w:type="spellStart"/>
         <w:r>
           <w:rPr>
             <w:rStyle w:val="Hyperlink"/>
-            <w:b/>
-            <w:bCs/>
           </w:rPr>
-          <w:t>để</w:t>
+          <w:t>UbbUhV1YG93t9Zbwkw-x-Oi9D7N</w:t>
         </w:r>
-        <w:proofErr w:type="spellEnd"/>
-        <w:r>
-          <w:rPr>
-            <w:rStyle w:val="Hyperlink"/>
-            <w:b/>
-            <w:bCs/>
-          </w:rPr>
-          <w:t xml:space="preserve"> </w:t>
-        </w:r>
-        <w:proofErr w:type="spellStart"/>
-        <w:r>
-          <w:rPr>
-            <w:rStyle w:val="Hyperlink"/>
-            <w:b/>
-            <w:bCs/>
-          </w:rPr>
-          <w:t>dự</w:t>
-        </w:r>
-        <w:proofErr w:type="spellEnd"/>
-        <w:r>
-          <w:rPr>
-            <w:rStyle w:val="Hyperlink"/>
-            <w:b/>
-            <w:bCs/>
-          </w:rPr>
-          <w:t xml:space="preserve"> </w:t>
-        </w:r>
-        <w:proofErr w:type="spellStart"/>
-        <w:r>
-          <w:rPr>
-            <w:rStyle w:val="Hyperlink"/>
-            <w:b/>
-            <w:bCs/>
-          </w:rPr>
-          <w:t>đoán</w:t>
-        </w:r>
-        <w:proofErr w:type="spellEnd"/>
-        <w:r>
-          <w:rPr>
-            <w:rStyle w:val="Hyperlink"/>
-            <w:b/>
-            <w:bCs/>
-          </w:rPr>
-          <w:t xml:space="preserve"> </w:t>
-        </w:r>
-        <w:proofErr w:type="spellStart"/>
-        <w:r>
-          <w:rPr>
-            <w:rStyle w:val="Hyperlink"/>
-            <w:b/>
-            <w:bCs/>
-          </w:rPr>
-          <w:t>cổ</w:t>
-        </w:r>
-        <w:proofErr w:type="spellEnd"/>
-        <w:r>
-          <w:rPr>
-            <w:rStyle w:val="Hyperlink"/>
-            <w:b/>
-            <w:bCs/>
-          </w:rPr>
-          <w:t xml:space="preserve"> </w:t>
-        </w:r>
-        <w:proofErr w:type="spellStart"/>
-        <w:r>
-          <w:rPr>
-            <w:rStyle w:val="Hyperlink"/>
-            <w:b/>
-            <w:bCs/>
-          </w:rPr>
-          <w:t>phiếu</w:t>
-        </w:r>
-        <w:proofErr w:type="spellEnd"/>
       </w:hyperlink>
+      <w:r>
+        <w:t xml:space="preserve"> </w:t>
+      </w:r>
     </w:p>
     <w:p>
       <w:pPr>
         <w:spacing w:line="360" w:lineRule="auto"/>
-        <w:rPr>
-          <w:b/>
-          <w:bCs/>
-        </w:rPr>
       </w:pPr>
-      <w:hyperlink r:id="rId31" w:history="1">
-        <w:r>
-          <w:rPr>
-            <w:rStyle w:val="Hyperlink"/>
-            <w:b/>
-            <w:bCs/>
-          </w:rPr>
-          <w:t>Apple Inc. (AAPL)</w:t>
-        </w:r>
-      </w:hyperlink>
-      <w:r>
-        <w:rPr>
-          <w:b/>
-          <w:bCs/>
-        </w:rPr>
-        <w:t xml:space="preserve"> </w:t>
-      </w:r>
-      <w:proofErr w:type="gramStart"/>
-      <w:r>
-        <w:rPr>
-          <w:b/>
-        </w:rPr>
-        <w:t xml:space="preserve">( </w:t>
-      </w:r>
-      <w:proofErr w:type="spellStart"/>
-      <w:r>
-        <w:rPr>
-          <w:b/>
-        </w:rPr>
-        <w:t>lấy</w:t>
-      </w:r>
-      <w:proofErr w:type="spellEnd"/>
-      <w:proofErr w:type="gramEnd"/>
-      <w:r>
-        <w:rPr>
-          <w:b/>
-        </w:rPr>
-        <w:t xml:space="preserve"> </w:t>
-      </w:r>
-      <w:proofErr w:type="spellStart"/>
-      <w:r>
-        <w:rPr>
-          <w:b/>
-        </w:rPr>
-        <w:t>dữ</w:t>
-      </w:r>
-      <w:proofErr w:type="spellEnd"/>
-      <w:r>
-        <w:rPr>
-          <w:b/>
-        </w:rPr>
-        <w:t xml:space="preserve"> </w:t>
-      </w:r>
-      <w:proofErr w:type="spellStart"/>
-      <w:r>
-        <w:rPr>
-          <w:b/>
-        </w:rPr>
-        <w:t>liệu</w:t>
-      </w:r>
-      <w:proofErr w:type="spellEnd"/>
-      <w:r>
-        <w:rPr>
-          <w:b/>
-        </w:rPr>
-        <w:t xml:space="preserve"> </w:t>
-      </w:r>
-      <w:proofErr w:type="spellStart"/>
-      <w:r>
-        <w:rPr>
-          <w:b/>
-        </w:rPr>
-        <w:t>chứng</w:t>
-      </w:r>
-      <w:proofErr w:type="spellEnd"/>
-      <w:r>
-        <w:rPr>
-          <w:b/>
-        </w:rPr>
-        <w:t xml:space="preserve"> </w:t>
-      </w:r>
-      <w:proofErr w:type="spellStart"/>
-      <w:proofErr w:type="gramStart"/>
-      <w:r>
-        <w:rPr>
-          <w:b/>
-        </w:rPr>
-        <w:t>khoán</w:t>
-      </w:r>
-      <w:proofErr w:type="spellEnd"/>
-      <w:r>
-        <w:rPr>
-          <w:b/>
-        </w:rPr>
-        <w:t xml:space="preserve"> )</w:t>
-      </w:r>
-      <w:proofErr w:type="gramEnd"/>
-      <w:r>
-        <w:t xml:space="preserve"> </w:t>
-      </w:r>
     </w:p>
     <w:sectPr>
       <w:type w:val="continuous"/>
@@ -57521,6 +59098,155 @@
 <file path=word/numbering.xml><?xml version="1.0" encoding="utf-8"?>
 <w:numbering xmlns:wpc="http://schemas.microsoft.com/office/word/2010/wordprocessingCanvas" xmlns:cx="http://schemas.microsoft.com/office/drawing/2014/chartex" xmlns:cx1="http://schemas.microsoft.com/office/drawing/2015/9/8/chartex" xmlns:cx2="http://schemas.microsoft.com/office/drawing/2015/10/21/chartex" xmlns:cx3="http://schemas.microsoft.com/office/drawing/2016/5/9/chartex" xmlns:cx4="http://schemas.microsoft.com/office/drawing/2016/5/10/chartex" xmlns:cx5="http://schemas.microsoft.com/office/drawing/2016/5/11/chartex" xmlns:cx6="http://schemas.microsoft.com/office/drawing/2016/5/12/chartex" xmlns:cx7="http://schemas.microsoft.com/office/drawing/2016/5/13/chartex" xmlns:cx8="http://schemas.microsoft.com/office/drawing/2016/5/14/chartex" xmlns:mc="http://schemas.openxmlformats.org/markup-compatibility/2006" xmlns:aink="http://schemas.microsoft.com/office/drawing/2016/ink" xmlns:am3d="http://schemas.microsoft.com/office/drawing/2017/model3d" xmlns:o="urn:schemas-microsoft-com:office:office" xmlns:oel="http://schemas.microsoft.com/office/2019/extlst" xmlns:r="http://schemas.openxmlformats.org/officeDocument/2006/relationships" xmlns:m="http://schemas.openxmlformats.org/officeDocument/2006/math" xmlns:v="urn:schemas-microsoft-com:vml" xmlns:wp14="http://schemas.microsoft.com/office/word/2010/wordprocessingDrawing" xmlns:wp="http://schemas.openxmlformats.org/drawingml/2006/wordprocessingDrawing" xmlns:w10="urn:schemas-microsoft-com:office:word" xmlns:w="http://schemas.openxmlformats.org/wordprocessingml/2006/main" xmlns:w14="http://schemas.microsoft.com/office/word/2010/wordml" xmlns:w15="http://schemas.microsoft.com/office/word/2012/wordml" xmlns:w16cex="http://schemas.microsoft.com/office/word/2018/wordml/cex" xmlns:w16cid="http://schemas.microsoft.com/office/word/2016/wordml/cid" xmlns:w16="http://schemas.microsoft.com/office/word/2018/wordml" xmlns:w16du="http://schemas.microsoft.com/office/word/2023/wordml/word16du" xmlns:w16sdtdh="http://schemas.microsoft.com/office/word/2020/wordml/sdtdatahash" xmlns:w16sdtfl="http://schemas.microsoft.com/office/word/2024/wordml/sdtformatlock" xmlns:w16se="http://schemas.microsoft.com/office/word/2015/wordml/symex" xmlns:wpg="http://schemas.microsoft.com/office/word/2010/wordprocessingGroup" xmlns:wpi="http://schemas.microsoft.com/office/word/2010/wordprocessingInk" xmlns:wne="http://schemas.microsoft.com/office/word/2006/wordml" xmlns:wps="http://schemas.microsoft.com/office/word/2010/wordprocessingShape" mc:Ignorable="w14 w15 w16se w16cid w16 w16cex w16sdtdh w16sdtfl w16du wp14">
   <w:abstractNum w:abstractNumId="0" w15:restartNumberingAfterBreak="0">
+    <w:nsid w:val="073B09C7"/>
+    <w:multiLevelType w:val="multilevel"/>
+    <w:tmpl w:val="A5ECF326"/>
+    <w:lvl w:ilvl="0">
+      <w:start w:val="1"/>
+      <w:numFmt w:val="bullet"/>
+      <w:lvlText w:val=""/>
+      <w:lvlJc w:val="left"/>
+      <w:pPr>
+        <w:tabs>
+          <w:tab w:val="num" w:pos="720"/>
+        </w:tabs>
+        <w:ind w:left="720" w:hanging="360"/>
+      </w:pPr>
+      <w:rPr>
+        <w:rFonts w:ascii="Symbol" w:hAnsi="Symbol" w:hint="default"/>
+        <w:sz w:val="20"/>
+      </w:rPr>
+    </w:lvl>
+    <w:lvl w:ilvl="1" w:tentative="1">
+      <w:start w:val="1"/>
+      <w:numFmt w:val="bullet"/>
+      <w:lvlText w:val="o"/>
+      <w:lvlJc w:val="left"/>
+      <w:pPr>
+        <w:tabs>
+          <w:tab w:val="num" w:pos="1440"/>
+        </w:tabs>
+        <w:ind w:left="1440" w:hanging="360"/>
+      </w:pPr>
+      <w:rPr>
+        <w:rFonts w:ascii="Courier New" w:hAnsi="Courier New" w:hint="default"/>
+        <w:sz w:val="20"/>
+      </w:rPr>
+    </w:lvl>
+    <w:lvl w:ilvl="2" w:tentative="1">
+      <w:start w:val="1"/>
+      <w:numFmt w:val="bullet"/>
+      <w:lvlText w:val=""/>
+      <w:lvlJc w:val="left"/>
+      <w:pPr>
+        <w:tabs>
+          <w:tab w:val="num" w:pos="2160"/>
+        </w:tabs>
+        <w:ind w:left="2160" w:hanging="360"/>
+      </w:pPr>
+      <w:rPr>
+        <w:rFonts w:ascii="Wingdings" w:hAnsi="Wingdings" w:hint="default"/>
+        <w:sz w:val="20"/>
+      </w:rPr>
+    </w:lvl>
+    <w:lvl w:ilvl="3" w:tentative="1">
+      <w:start w:val="1"/>
+      <w:numFmt w:val="bullet"/>
+      <w:lvlText w:val=""/>
+      <w:lvlJc w:val="left"/>
+      <w:pPr>
+        <w:tabs>
+          <w:tab w:val="num" w:pos="2880"/>
+        </w:tabs>
+        <w:ind w:left="2880" w:hanging="360"/>
+      </w:pPr>
+      <w:rPr>
+        <w:rFonts w:ascii="Wingdings" w:hAnsi="Wingdings" w:hint="default"/>
+        <w:sz w:val="20"/>
+      </w:rPr>
+    </w:lvl>
+    <w:lvl w:ilvl="4" w:tentative="1">
+      <w:start w:val="1"/>
+      <w:numFmt w:val="bullet"/>
+      <w:lvlText w:val=""/>
+      <w:lvlJc w:val="left"/>
+      <w:pPr>
+        <w:tabs>
+          <w:tab w:val="num" w:pos="3600"/>
+        </w:tabs>
+        <w:ind w:left="3600" w:hanging="360"/>
+      </w:pPr>
+      <w:rPr>
+        <w:rFonts w:ascii="Wingdings" w:hAnsi="Wingdings" w:hint="default"/>
+        <w:sz w:val="20"/>
+      </w:rPr>
+    </w:lvl>
+    <w:lvl w:ilvl="5" w:tentative="1">
+      <w:start w:val="1"/>
+      <w:numFmt w:val="bullet"/>
+      <w:lvlText w:val=""/>
+      <w:lvlJc w:val="left"/>
+      <w:pPr>
+        <w:tabs>
+          <w:tab w:val="num" w:pos="4320"/>
+        </w:tabs>
+        <w:ind w:left="4320" w:hanging="360"/>
+      </w:pPr>
+      <w:rPr>
+        <w:rFonts w:ascii="Wingdings" w:hAnsi="Wingdings" w:hint="default"/>
+        <w:sz w:val="20"/>
+      </w:rPr>
+    </w:lvl>
+    <w:lvl w:ilvl="6" w:tentative="1">
+      <w:start w:val="1"/>
+      <w:numFmt w:val="bullet"/>
+      <w:lvlText w:val=""/>
+      <w:lvlJc w:val="left"/>
+      <w:pPr>
+        <w:tabs>
+          <w:tab w:val="num" w:pos="5040"/>
+        </w:tabs>
+        <w:ind w:left="5040" w:hanging="360"/>
+      </w:pPr>
+      <w:rPr>
+        <w:rFonts w:ascii="Wingdings" w:hAnsi="Wingdings" w:hint="default"/>
+        <w:sz w:val="20"/>
+      </w:rPr>
+    </w:lvl>
+    <w:lvl w:ilvl="7" w:tentative="1">
+      <w:start w:val="1"/>
+      <w:numFmt w:val="bullet"/>
+      <w:lvlText w:val=""/>
+      <w:lvlJc w:val="left"/>
+      <w:pPr>
+        <w:tabs>
+          <w:tab w:val="num" w:pos="5760"/>
+        </w:tabs>
+        <w:ind w:left="5760" w:hanging="360"/>
+      </w:pPr>
+      <w:rPr>
+        <w:rFonts w:ascii="Wingdings" w:hAnsi="Wingdings" w:hint="default"/>
+        <w:sz w:val="20"/>
+      </w:rPr>
+    </w:lvl>
+    <w:lvl w:ilvl="8" w:tentative="1">
+      <w:start w:val="1"/>
+      <w:numFmt w:val="bullet"/>
+      <w:lvlText w:val=""/>
+      <w:lvlJc w:val="left"/>
+      <w:pPr>
+        <w:tabs>
+          <w:tab w:val="num" w:pos="6480"/>
+        </w:tabs>
+        <w:ind w:left="6480" w:hanging="360"/>
+      </w:pPr>
+      <w:rPr>
+        <w:rFonts w:ascii="Wingdings" w:hAnsi="Wingdings" w:hint="default"/>
+        <w:sz w:val="20"/>
+      </w:rPr>
+    </w:lvl>
+  </w:abstractNum>
+  <w:abstractNum w:abstractNumId="1" w15:restartNumberingAfterBreak="0">
     <w:nsid w:val="1312408B"/>
     <w:multiLevelType w:val="multilevel"/>
     <w:tmpl w:val="CEAAE08E"/>
@@ -57669,7 +59395,7 @@
       </w:rPr>
     </w:lvl>
   </w:abstractNum>
-  <w:abstractNum w:abstractNumId="1" w15:restartNumberingAfterBreak="0">
+  <w:abstractNum w:abstractNumId="2" w15:restartNumberingAfterBreak="0">
     <w:nsid w:val="1F30221C"/>
     <w:multiLevelType w:val="multilevel"/>
     <w:tmpl w:val="A23EA9E0"/>
@@ -57818,7 +59544,7 @@
       </w:rPr>
     </w:lvl>
   </w:abstractNum>
-  <w:abstractNum w:abstractNumId="2" w15:restartNumberingAfterBreak="0">
+  <w:abstractNum w:abstractNumId="3" w15:restartNumberingAfterBreak="0">
     <w:nsid w:val="28CE0EE9"/>
     <w:multiLevelType w:val="multilevel"/>
     <w:tmpl w:val="873ED646"/>
@@ -57967,7 +59693,156 @@
       </w:rPr>
     </w:lvl>
   </w:abstractNum>
-  <w:abstractNum w:abstractNumId="3" w15:restartNumberingAfterBreak="0">
+  <w:abstractNum w:abstractNumId="4" w15:restartNumberingAfterBreak="0">
+    <w:nsid w:val="32F22AA3"/>
+    <w:multiLevelType w:val="multilevel"/>
+    <w:tmpl w:val="B1EEA9FA"/>
+    <w:lvl w:ilvl="0">
+      <w:start w:val="1"/>
+      <w:numFmt w:val="bullet"/>
+      <w:lvlText w:val=""/>
+      <w:lvlJc w:val="left"/>
+      <w:pPr>
+        <w:tabs>
+          <w:tab w:val="num" w:pos="720"/>
+        </w:tabs>
+        <w:ind w:left="720" w:hanging="360"/>
+      </w:pPr>
+      <w:rPr>
+        <w:rFonts w:ascii="Symbol" w:hAnsi="Symbol" w:hint="default"/>
+        <w:sz w:val="20"/>
+      </w:rPr>
+    </w:lvl>
+    <w:lvl w:ilvl="1" w:tentative="1">
+      <w:start w:val="1"/>
+      <w:numFmt w:val="bullet"/>
+      <w:lvlText w:val="o"/>
+      <w:lvlJc w:val="left"/>
+      <w:pPr>
+        <w:tabs>
+          <w:tab w:val="num" w:pos="1440"/>
+        </w:tabs>
+        <w:ind w:left="1440" w:hanging="360"/>
+      </w:pPr>
+      <w:rPr>
+        <w:rFonts w:ascii="Courier New" w:hAnsi="Courier New" w:hint="default"/>
+        <w:sz w:val="20"/>
+      </w:rPr>
+    </w:lvl>
+    <w:lvl w:ilvl="2" w:tentative="1">
+      <w:start w:val="1"/>
+      <w:numFmt w:val="bullet"/>
+      <w:lvlText w:val=""/>
+      <w:lvlJc w:val="left"/>
+      <w:pPr>
+        <w:tabs>
+          <w:tab w:val="num" w:pos="2160"/>
+        </w:tabs>
+        <w:ind w:left="2160" w:hanging="360"/>
+      </w:pPr>
+      <w:rPr>
+        <w:rFonts w:ascii="Wingdings" w:hAnsi="Wingdings" w:hint="default"/>
+        <w:sz w:val="20"/>
+      </w:rPr>
+    </w:lvl>
+    <w:lvl w:ilvl="3" w:tentative="1">
+      <w:start w:val="1"/>
+      <w:numFmt w:val="bullet"/>
+      <w:lvlText w:val=""/>
+      <w:lvlJc w:val="left"/>
+      <w:pPr>
+        <w:tabs>
+          <w:tab w:val="num" w:pos="2880"/>
+        </w:tabs>
+        <w:ind w:left="2880" w:hanging="360"/>
+      </w:pPr>
+      <w:rPr>
+        <w:rFonts w:ascii="Wingdings" w:hAnsi="Wingdings" w:hint="default"/>
+        <w:sz w:val="20"/>
+      </w:rPr>
+    </w:lvl>
+    <w:lvl w:ilvl="4" w:tentative="1">
+      <w:start w:val="1"/>
+      <w:numFmt w:val="bullet"/>
+      <w:lvlText w:val=""/>
+      <w:lvlJc w:val="left"/>
+      <w:pPr>
+        <w:tabs>
+          <w:tab w:val="num" w:pos="3600"/>
+        </w:tabs>
+        <w:ind w:left="3600" w:hanging="360"/>
+      </w:pPr>
+      <w:rPr>
+        <w:rFonts w:ascii="Wingdings" w:hAnsi="Wingdings" w:hint="default"/>
+        <w:sz w:val="20"/>
+      </w:rPr>
+    </w:lvl>
+    <w:lvl w:ilvl="5" w:tentative="1">
+      <w:start w:val="1"/>
+      <w:numFmt w:val="bullet"/>
+      <w:lvlText w:val=""/>
+      <w:lvlJc w:val="left"/>
+      <w:pPr>
+        <w:tabs>
+          <w:tab w:val="num" w:pos="4320"/>
+        </w:tabs>
+        <w:ind w:left="4320" w:hanging="360"/>
+      </w:pPr>
+      <w:rPr>
+        <w:rFonts w:ascii="Wingdings" w:hAnsi="Wingdings" w:hint="default"/>
+        <w:sz w:val="20"/>
+      </w:rPr>
+    </w:lvl>
+    <w:lvl w:ilvl="6" w:tentative="1">
+      <w:start w:val="1"/>
+      <w:numFmt w:val="bullet"/>
+      <w:lvlText w:val=""/>
+      <w:lvlJc w:val="left"/>
+      <w:pPr>
+        <w:tabs>
+          <w:tab w:val="num" w:pos="5040"/>
+        </w:tabs>
+        <w:ind w:left="5040" w:hanging="360"/>
+      </w:pPr>
+      <w:rPr>
+        <w:rFonts w:ascii="Wingdings" w:hAnsi="Wingdings" w:hint="default"/>
+        <w:sz w:val="20"/>
+      </w:rPr>
+    </w:lvl>
+    <w:lvl w:ilvl="7" w:tentative="1">
+      <w:start w:val="1"/>
+      <w:numFmt w:val="bullet"/>
+      <w:lvlText w:val=""/>
+      <w:lvlJc w:val="left"/>
+      <w:pPr>
+        <w:tabs>
+          <w:tab w:val="num" w:pos="5760"/>
+        </w:tabs>
+        <w:ind w:left="5760" w:hanging="360"/>
+      </w:pPr>
+      <w:rPr>
+        <w:rFonts w:ascii="Wingdings" w:hAnsi="Wingdings" w:hint="default"/>
+        <w:sz w:val="20"/>
+      </w:rPr>
+    </w:lvl>
+    <w:lvl w:ilvl="8" w:tentative="1">
+      <w:start w:val="1"/>
+      <w:numFmt w:val="bullet"/>
+      <w:lvlText w:val=""/>
+      <w:lvlJc w:val="left"/>
+      <w:pPr>
+        <w:tabs>
+          <w:tab w:val="num" w:pos="6480"/>
+        </w:tabs>
+        <w:ind w:left="6480" w:hanging="360"/>
+      </w:pPr>
+      <w:rPr>
+        <w:rFonts w:ascii="Wingdings" w:hAnsi="Wingdings" w:hint="default"/>
+        <w:sz w:val="20"/>
+      </w:rPr>
+    </w:lvl>
+  </w:abstractNum>
+  <w:abstractNum w:abstractNumId="5" w15:restartNumberingAfterBreak="0">
     <w:nsid w:val="3862476D"/>
     <w:multiLevelType w:val="multilevel"/>
     <w:tmpl w:val="C6A67254"/>
@@ -58080,7 +59955,7 @@
       </w:pPr>
     </w:lvl>
   </w:abstractNum>
-  <w:abstractNum w:abstractNumId="4" w15:restartNumberingAfterBreak="0">
+  <w:abstractNum w:abstractNumId="6" w15:restartNumberingAfterBreak="0">
     <w:nsid w:val="3EB20514"/>
     <w:multiLevelType w:val="multilevel"/>
     <w:tmpl w:val="0C1877CE"/>
@@ -58193,7 +60068,7 @@
       </w:pPr>
     </w:lvl>
   </w:abstractNum>
-  <w:abstractNum w:abstractNumId="5" w15:restartNumberingAfterBreak="0">
+  <w:abstractNum w:abstractNumId="7" w15:restartNumberingAfterBreak="0">
     <w:nsid w:val="3F2D5B1C"/>
     <w:multiLevelType w:val="multilevel"/>
     <w:tmpl w:val="27263724"/>
@@ -58342,7 +60217,7 @@
       </w:rPr>
     </w:lvl>
   </w:abstractNum>
-  <w:abstractNum w:abstractNumId="6" w15:restartNumberingAfterBreak="0">
+  <w:abstractNum w:abstractNumId="8" w15:restartNumberingAfterBreak="0">
     <w:nsid w:val="3FCC3C52"/>
     <w:multiLevelType w:val="multilevel"/>
     <w:tmpl w:val="BE463854"/>
@@ -58491,7 +60366,7 @@
       </w:rPr>
     </w:lvl>
   </w:abstractNum>
-  <w:abstractNum w:abstractNumId="7" w15:restartNumberingAfterBreak="0">
+  <w:abstractNum w:abstractNumId="9" w15:restartNumberingAfterBreak="0">
     <w:nsid w:val="41094222"/>
     <w:multiLevelType w:val="multilevel"/>
     <w:tmpl w:val="BA02660C"/>
@@ -58640,7 +60515,7 @@
       </w:rPr>
     </w:lvl>
   </w:abstractNum>
-  <w:abstractNum w:abstractNumId="8" w15:restartNumberingAfterBreak="0">
+  <w:abstractNum w:abstractNumId="10" w15:restartNumberingAfterBreak="0">
     <w:nsid w:val="41854A46"/>
     <w:multiLevelType w:val="multilevel"/>
     <w:tmpl w:val="485EA52A"/>
@@ -58789,7 +60664,7 @@
       </w:rPr>
     </w:lvl>
   </w:abstractNum>
-  <w:abstractNum w:abstractNumId="9" w15:restartNumberingAfterBreak="0">
+  <w:abstractNum w:abstractNumId="11" w15:restartNumberingAfterBreak="0">
     <w:nsid w:val="47EA2B9E"/>
     <w:multiLevelType w:val="multilevel"/>
     <w:tmpl w:val="31FE690A"/>
@@ -58938,7 +60813,156 @@
       </w:rPr>
     </w:lvl>
   </w:abstractNum>
-  <w:abstractNum w:abstractNumId="10" w15:restartNumberingAfterBreak="0">
+  <w:abstractNum w:abstractNumId="12" w15:restartNumberingAfterBreak="0">
+    <w:nsid w:val="497D0C16"/>
+    <w:multiLevelType w:val="multilevel"/>
+    <w:tmpl w:val="9B44119C"/>
+    <w:lvl w:ilvl="0">
+      <w:start w:val="1"/>
+      <w:numFmt w:val="bullet"/>
+      <w:lvlText w:val=""/>
+      <w:lvlJc w:val="left"/>
+      <w:pPr>
+        <w:tabs>
+          <w:tab w:val="num" w:pos="720"/>
+        </w:tabs>
+        <w:ind w:left="720" w:hanging="360"/>
+      </w:pPr>
+      <w:rPr>
+        <w:rFonts w:ascii="Symbol" w:hAnsi="Symbol" w:hint="default"/>
+        <w:sz w:val="20"/>
+      </w:rPr>
+    </w:lvl>
+    <w:lvl w:ilvl="1" w:tentative="1">
+      <w:start w:val="1"/>
+      <w:numFmt w:val="bullet"/>
+      <w:lvlText w:val="o"/>
+      <w:lvlJc w:val="left"/>
+      <w:pPr>
+        <w:tabs>
+          <w:tab w:val="num" w:pos="1440"/>
+        </w:tabs>
+        <w:ind w:left="1440" w:hanging="360"/>
+      </w:pPr>
+      <w:rPr>
+        <w:rFonts w:ascii="Courier New" w:hAnsi="Courier New" w:hint="default"/>
+        <w:sz w:val="20"/>
+      </w:rPr>
+    </w:lvl>
+    <w:lvl w:ilvl="2" w:tentative="1">
+      <w:start w:val="1"/>
+      <w:numFmt w:val="bullet"/>
+      <w:lvlText w:val=""/>
+      <w:lvlJc w:val="left"/>
+      <w:pPr>
+        <w:tabs>
+          <w:tab w:val="num" w:pos="2160"/>
+        </w:tabs>
+        <w:ind w:left="2160" w:hanging="360"/>
+      </w:pPr>
+      <w:rPr>
+        <w:rFonts w:ascii="Wingdings" w:hAnsi="Wingdings" w:hint="default"/>
+        <w:sz w:val="20"/>
+      </w:rPr>
+    </w:lvl>
+    <w:lvl w:ilvl="3" w:tentative="1">
+      <w:start w:val="1"/>
+      <w:numFmt w:val="bullet"/>
+      <w:lvlText w:val=""/>
+      <w:lvlJc w:val="left"/>
+      <w:pPr>
+        <w:tabs>
+          <w:tab w:val="num" w:pos="2880"/>
+        </w:tabs>
+        <w:ind w:left="2880" w:hanging="360"/>
+      </w:pPr>
+      <w:rPr>
+        <w:rFonts w:ascii="Wingdings" w:hAnsi="Wingdings" w:hint="default"/>
+        <w:sz w:val="20"/>
+      </w:rPr>
+    </w:lvl>
+    <w:lvl w:ilvl="4" w:tentative="1">
+      <w:start w:val="1"/>
+      <w:numFmt w:val="bullet"/>
+      <w:lvlText w:val=""/>
+      <w:lvlJc w:val="left"/>
+      <w:pPr>
+        <w:tabs>
+          <w:tab w:val="num" w:pos="3600"/>
+        </w:tabs>
+        <w:ind w:left="3600" w:hanging="360"/>
+      </w:pPr>
+      <w:rPr>
+        <w:rFonts w:ascii="Wingdings" w:hAnsi="Wingdings" w:hint="default"/>
+        <w:sz w:val="20"/>
+      </w:rPr>
+    </w:lvl>
+    <w:lvl w:ilvl="5" w:tentative="1">
+      <w:start w:val="1"/>
+      <w:numFmt w:val="bullet"/>
+      <w:lvlText w:val=""/>
+      <w:lvlJc w:val="left"/>
+      <w:pPr>
+        <w:tabs>
+          <w:tab w:val="num" w:pos="4320"/>
+        </w:tabs>
+        <w:ind w:left="4320" w:hanging="360"/>
+      </w:pPr>
+      <w:rPr>
+        <w:rFonts w:ascii="Wingdings" w:hAnsi="Wingdings" w:hint="default"/>
+        <w:sz w:val="20"/>
+      </w:rPr>
+    </w:lvl>
+    <w:lvl w:ilvl="6" w:tentative="1">
+      <w:start w:val="1"/>
+      <w:numFmt w:val="bullet"/>
+      <w:lvlText w:val=""/>
+      <w:lvlJc w:val="left"/>
+      <w:pPr>
+        <w:tabs>
+          <w:tab w:val="num" w:pos="5040"/>
+        </w:tabs>
+        <w:ind w:left="5040" w:hanging="360"/>
+      </w:pPr>
+      <w:rPr>
+        <w:rFonts w:ascii="Wingdings" w:hAnsi="Wingdings" w:hint="default"/>
+        <w:sz w:val="20"/>
+      </w:rPr>
+    </w:lvl>
+    <w:lvl w:ilvl="7" w:tentative="1">
+      <w:start w:val="1"/>
+      <w:numFmt w:val="bullet"/>
+      <w:lvlText w:val=""/>
+      <w:lvlJc w:val="left"/>
+      <w:pPr>
+        <w:tabs>
+          <w:tab w:val="num" w:pos="5760"/>
+        </w:tabs>
+        <w:ind w:left="5760" w:hanging="360"/>
+      </w:pPr>
+      <w:rPr>
+        <w:rFonts w:ascii="Wingdings" w:hAnsi="Wingdings" w:hint="default"/>
+        <w:sz w:val="20"/>
+      </w:rPr>
+    </w:lvl>
+    <w:lvl w:ilvl="8" w:tentative="1">
+      <w:start w:val="1"/>
+      <w:numFmt w:val="bullet"/>
+      <w:lvlText w:val=""/>
+      <w:lvlJc w:val="left"/>
+      <w:pPr>
+        <w:tabs>
+          <w:tab w:val="num" w:pos="6480"/>
+        </w:tabs>
+        <w:ind w:left="6480" w:hanging="360"/>
+      </w:pPr>
+      <w:rPr>
+        <w:rFonts w:ascii="Wingdings" w:hAnsi="Wingdings" w:hint="default"/>
+        <w:sz w:val="20"/>
+      </w:rPr>
+    </w:lvl>
+  </w:abstractNum>
+  <w:abstractNum w:abstractNumId="13" w15:restartNumberingAfterBreak="0">
     <w:nsid w:val="51FB5962"/>
     <w:multiLevelType w:val="multilevel"/>
     <w:tmpl w:val="B0B48140"/>
@@ -59087,7 +61111,156 @@
       </w:rPr>
     </w:lvl>
   </w:abstractNum>
-  <w:abstractNum w:abstractNumId="11" w15:restartNumberingAfterBreak="0">
+  <w:abstractNum w:abstractNumId="14" w15:restartNumberingAfterBreak="0">
+    <w:nsid w:val="57B32B05"/>
+    <w:multiLevelType w:val="multilevel"/>
+    <w:tmpl w:val="1D20A822"/>
+    <w:lvl w:ilvl="0">
+      <w:start w:val="1"/>
+      <w:numFmt w:val="bullet"/>
+      <w:lvlText w:val=""/>
+      <w:lvlJc w:val="left"/>
+      <w:pPr>
+        <w:tabs>
+          <w:tab w:val="num" w:pos="720"/>
+        </w:tabs>
+        <w:ind w:left="720" w:hanging="360"/>
+      </w:pPr>
+      <w:rPr>
+        <w:rFonts w:ascii="Symbol" w:hAnsi="Symbol" w:hint="default"/>
+        <w:sz w:val="20"/>
+      </w:rPr>
+    </w:lvl>
+    <w:lvl w:ilvl="1" w:tentative="1">
+      <w:start w:val="1"/>
+      <w:numFmt w:val="bullet"/>
+      <w:lvlText w:val="o"/>
+      <w:lvlJc w:val="left"/>
+      <w:pPr>
+        <w:tabs>
+          <w:tab w:val="num" w:pos="1440"/>
+        </w:tabs>
+        <w:ind w:left="1440" w:hanging="360"/>
+      </w:pPr>
+      <w:rPr>
+        <w:rFonts w:ascii="Courier New" w:hAnsi="Courier New" w:hint="default"/>
+        <w:sz w:val="20"/>
+      </w:rPr>
+    </w:lvl>
+    <w:lvl w:ilvl="2" w:tentative="1">
+      <w:start w:val="1"/>
+      <w:numFmt w:val="bullet"/>
+      <w:lvlText w:val=""/>
+      <w:lvlJc w:val="left"/>
+      <w:pPr>
+        <w:tabs>
+          <w:tab w:val="num" w:pos="2160"/>
+        </w:tabs>
+        <w:ind w:left="2160" w:hanging="360"/>
+      </w:pPr>
+      <w:rPr>
+        <w:rFonts w:ascii="Wingdings" w:hAnsi="Wingdings" w:hint="default"/>
+        <w:sz w:val="20"/>
+      </w:rPr>
+    </w:lvl>
+    <w:lvl w:ilvl="3" w:tentative="1">
+      <w:start w:val="1"/>
+      <w:numFmt w:val="bullet"/>
+      <w:lvlText w:val=""/>
+      <w:lvlJc w:val="left"/>
+      <w:pPr>
+        <w:tabs>
+          <w:tab w:val="num" w:pos="2880"/>
+        </w:tabs>
+        <w:ind w:left="2880" w:hanging="360"/>
+      </w:pPr>
+      <w:rPr>
+        <w:rFonts w:ascii="Wingdings" w:hAnsi="Wingdings" w:hint="default"/>
+        <w:sz w:val="20"/>
+      </w:rPr>
+    </w:lvl>
+    <w:lvl w:ilvl="4" w:tentative="1">
+      <w:start w:val="1"/>
+      <w:numFmt w:val="bullet"/>
+      <w:lvlText w:val=""/>
+      <w:lvlJc w:val="left"/>
+      <w:pPr>
+        <w:tabs>
+          <w:tab w:val="num" w:pos="3600"/>
+        </w:tabs>
+        <w:ind w:left="3600" w:hanging="360"/>
+      </w:pPr>
+      <w:rPr>
+        <w:rFonts w:ascii="Wingdings" w:hAnsi="Wingdings" w:hint="default"/>
+        <w:sz w:val="20"/>
+      </w:rPr>
+    </w:lvl>
+    <w:lvl w:ilvl="5" w:tentative="1">
+      <w:start w:val="1"/>
+      <w:numFmt w:val="bullet"/>
+      <w:lvlText w:val=""/>
+      <w:lvlJc w:val="left"/>
+      <w:pPr>
+        <w:tabs>
+          <w:tab w:val="num" w:pos="4320"/>
+        </w:tabs>
+        <w:ind w:left="4320" w:hanging="360"/>
+      </w:pPr>
+      <w:rPr>
+        <w:rFonts w:ascii="Wingdings" w:hAnsi="Wingdings" w:hint="default"/>
+        <w:sz w:val="20"/>
+      </w:rPr>
+    </w:lvl>
+    <w:lvl w:ilvl="6" w:tentative="1">
+      <w:start w:val="1"/>
+      <w:numFmt w:val="bullet"/>
+      <w:lvlText w:val=""/>
+      <w:lvlJc w:val="left"/>
+      <w:pPr>
+        <w:tabs>
+          <w:tab w:val="num" w:pos="5040"/>
+        </w:tabs>
+        <w:ind w:left="5040" w:hanging="360"/>
+      </w:pPr>
+      <w:rPr>
+        <w:rFonts w:ascii="Wingdings" w:hAnsi="Wingdings" w:hint="default"/>
+        <w:sz w:val="20"/>
+      </w:rPr>
+    </w:lvl>
+    <w:lvl w:ilvl="7" w:tentative="1">
+      <w:start w:val="1"/>
+      <w:numFmt w:val="bullet"/>
+      <w:lvlText w:val=""/>
+      <w:lvlJc w:val="left"/>
+      <w:pPr>
+        <w:tabs>
+          <w:tab w:val="num" w:pos="5760"/>
+        </w:tabs>
+        <w:ind w:left="5760" w:hanging="360"/>
+      </w:pPr>
+      <w:rPr>
+        <w:rFonts w:ascii="Wingdings" w:hAnsi="Wingdings" w:hint="default"/>
+        <w:sz w:val="20"/>
+      </w:rPr>
+    </w:lvl>
+    <w:lvl w:ilvl="8" w:tentative="1">
+      <w:start w:val="1"/>
+      <w:numFmt w:val="bullet"/>
+      <w:lvlText w:val=""/>
+      <w:lvlJc w:val="left"/>
+      <w:pPr>
+        <w:tabs>
+          <w:tab w:val="num" w:pos="6480"/>
+        </w:tabs>
+        <w:ind w:left="6480" w:hanging="360"/>
+      </w:pPr>
+      <w:rPr>
+        <w:rFonts w:ascii="Wingdings" w:hAnsi="Wingdings" w:hint="default"/>
+        <w:sz w:val="20"/>
+      </w:rPr>
+    </w:lvl>
+  </w:abstractNum>
+  <w:abstractNum w:abstractNumId="15" w15:restartNumberingAfterBreak="0">
     <w:nsid w:val="5ABF2521"/>
     <w:multiLevelType w:val="multilevel"/>
     <w:tmpl w:val="317E2B2A"/>
@@ -59200,7 +61373,156 @@
       </w:pPr>
     </w:lvl>
   </w:abstractNum>
-  <w:abstractNum w:abstractNumId="12" w15:restartNumberingAfterBreak="0">
+  <w:abstractNum w:abstractNumId="16" w15:restartNumberingAfterBreak="0">
+    <w:nsid w:val="5CC94D8F"/>
+    <w:multiLevelType w:val="multilevel"/>
+    <w:tmpl w:val="5D5296E6"/>
+    <w:lvl w:ilvl="0">
+      <w:start w:val="1"/>
+      <w:numFmt w:val="bullet"/>
+      <w:lvlText w:val=""/>
+      <w:lvlJc w:val="left"/>
+      <w:pPr>
+        <w:tabs>
+          <w:tab w:val="num" w:pos="720"/>
+        </w:tabs>
+        <w:ind w:left="720" w:hanging="360"/>
+      </w:pPr>
+      <w:rPr>
+        <w:rFonts w:ascii="Symbol" w:hAnsi="Symbol" w:hint="default"/>
+        <w:sz w:val="20"/>
+      </w:rPr>
+    </w:lvl>
+    <w:lvl w:ilvl="1" w:tentative="1">
+      <w:start w:val="1"/>
+      <w:numFmt w:val="bullet"/>
+      <w:lvlText w:val="o"/>
+      <w:lvlJc w:val="left"/>
+      <w:pPr>
+        <w:tabs>
+          <w:tab w:val="num" w:pos="1440"/>
+        </w:tabs>
+        <w:ind w:left="1440" w:hanging="360"/>
+      </w:pPr>
+      <w:rPr>
+        <w:rFonts w:ascii="Courier New" w:hAnsi="Courier New" w:hint="default"/>
+        <w:sz w:val="20"/>
+      </w:rPr>
+    </w:lvl>
+    <w:lvl w:ilvl="2" w:tentative="1">
+      <w:start w:val="1"/>
+      <w:numFmt w:val="bullet"/>
+      <w:lvlText w:val=""/>
+      <w:lvlJc w:val="left"/>
+      <w:pPr>
+        <w:tabs>
+          <w:tab w:val="num" w:pos="2160"/>
+        </w:tabs>
+        <w:ind w:left="2160" w:hanging="360"/>
+      </w:pPr>
+      <w:rPr>
+        <w:rFonts w:ascii="Wingdings" w:hAnsi="Wingdings" w:hint="default"/>
+        <w:sz w:val="20"/>
+      </w:rPr>
+    </w:lvl>
+    <w:lvl w:ilvl="3" w:tentative="1">
+      <w:start w:val="1"/>
+      <w:numFmt w:val="bullet"/>
+      <w:lvlText w:val=""/>
+      <w:lvlJc w:val="left"/>
+      <w:pPr>
+        <w:tabs>
+          <w:tab w:val="num" w:pos="2880"/>
+        </w:tabs>
+        <w:ind w:left="2880" w:hanging="360"/>
+      </w:pPr>
+      <w:rPr>
+        <w:rFonts w:ascii="Wingdings" w:hAnsi="Wingdings" w:hint="default"/>
+        <w:sz w:val="20"/>
+      </w:rPr>
+    </w:lvl>
+    <w:lvl w:ilvl="4" w:tentative="1">
+      <w:start w:val="1"/>
+      <w:numFmt w:val="bullet"/>
+      <w:lvlText w:val=""/>
+      <w:lvlJc w:val="left"/>
+      <w:pPr>
+        <w:tabs>
+          <w:tab w:val="num" w:pos="3600"/>
+        </w:tabs>
+        <w:ind w:left="3600" w:hanging="360"/>
+      </w:pPr>
+      <w:rPr>
+        <w:rFonts w:ascii="Wingdings" w:hAnsi="Wingdings" w:hint="default"/>
+        <w:sz w:val="20"/>
+      </w:rPr>
+    </w:lvl>
+    <w:lvl w:ilvl="5" w:tentative="1">
+      <w:start w:val="1"/>
+      <w:numFmt w:val="bullet"/>
+      <w:lvlText w:val=""/>
+      <w:lvlJc w:val="left"/>
+      <w:pPr>
+        <w:tabs>
+          <w:tab w:val="num" w:pos="4320"/>
+        </w:tabs>
+        <w:ind w:left="4320" w:hanging="360"/>
+      </w:pPr>
+      <w:rPr>
+        <w:rFonts w:ascii="Wingdings" w:hAnsi="Wingdings" w:hint="default"/>
+        <w:sz w:val="20"/>
+      </w:rPr>
+    </w:lvl>
+    <w:lvl w:ilvl="6" w:tentative="1">
+      <w:start w:val="1"/>
+      <w:numFmt w:val="bullet"/>
+      <w:lvlText w:val=""/>
+      <w:lvlJc w:val="left"/>
+      <w:pPr>
+        <w:tabs>
+          <w:tab w:val="num" w:pos="5040"/>
+        </w:tabs>
+        <w:ind w:left="5040" w:hanging="360"/>
+      </w:pPr>
+      <w:rPr>
+        <w:rFonts w:ascii="Wingdings" w:hAnsi="Wingdings" w:hint="default"/>
+        <w:sz w:val="20"/>
+      </w:rPr>
+    </w:lvl>
+    <w:lvl w:ilvl="7" w:tentative="1">
+      <w:start w:val="1"/>
+      <w:numFmt w:val="bullet"/>
+      <w:lvlText w:val=""/>
+      <w:lvlJc w:val="left"/>
+      <w:pPr>
+        <w:tabs>
+          <w:tab w:val="num" w:pos="5760"/>
+        </w:tabs>
+        <w:ind w:left="5760" w:hanging="360"/>
+      </w:pPr>
+      <w:rPr>
+        <w:rFonts w:ascii="Wingdings" w:hAnsi="Wingdings" w:hint="default"/>
+        <w:sz w:val="20"/>
+      </w:rPr>
+    </w:lvl>
+    <w:lvl w:ilvl="8" w:tentative="1">
+      <w:start w:val="1"/>
+      <w:numFmt w:val="bullet"/>
+      <w:lvlText w:val=""/>
+      <w:lvlJc w:val="left"/>
+      <w:pPr>
+        <w:tabs>
+          <w:tab w:val="num" w:pos="6480"/>
+        </w:tabs>
+        <w:ind w:left="6480" w:hanging="360"/>
+      </w:pPr>
+      <w:rPr>
+        <w:rFonts w:ascii="Wingdings" w:hAnsi="Wingdings" w:hint="default"/>
+        <w:sz w:val="20"/>
+      </w:rPr>
+    </w:lvl>
+  </w:abstractNum>
+  <w:abstractNum w:abstractNumId="17" w15:restartNumberingAfterBreak="0">
     <w:nsid w:val="60F6167F"/>
     <w:multiLevelType w:val="multilevel"/>
     <w:tmpl w:val="830AB768"/>
@@ -59349,7 +61671,122 @@
       </w:rPr>
     </w:lvl>
   </w:abstractNum>
-  <w:abstractNum w:abstractNumId="13" w15:restartNumberingAfterBreak="0">
+  <w:abstractNum w:abstractNumId="18" w15:restartNumberingAfterBreak="0">
+    <w:nsid w:val="63F32996"/>
+    <w:multiLevelType w:val="multilevel"/>
+    <w:tmpl w:val="63F32996"/>
+    <w:lvl w:ilvl="0">
+      <w:start w:val="1"/>
+      <w:numFmt w:val="decimal"/>
+      <w:lvlText w:val="Chương %1       "/>
+      <w:lvlJc w:val="left"/>
+      <w:pPr>
+        <w:ind w:left="360" w:hanging="360"/>
+      </w:pPr>
+      <w:rPr>
+        <w:vertAlign w:val="baseline"/>
+      </w:rPr>
+    </w:lvl>
+    <w:lvl w:ilvl="1">
+      <w:start w:val="1"/>
+      <w:numFmt w:val="decimal"/>
+      <w:lvlText w:val="%1.%2"/>
+      <w:lvlJc w:val="left"/>
+      <w:pPr>
+        <w:ind w:left="576" w:hanging="576"/>
+      </w:pPr>
+      <w:rPr>
+        <w:rFonts w:ascii="Arial" w:eastAsia="Arial" w:hAnsi="Arial" w:cs="Arial"/>
+        <w:b/>
+        <w:vertAlign w:val="baseline"/>
+      </w:rPr>
+    </w:lvl>
+    <w:lvl w:ilvl="2">
+      <w:start w:val="1"/>
+      <w:numFmt w:val="decimal"/>
+      <w:lvlText w:val="%1.%2.%3"/>
+      <w:lvlJc w:val="left"/>
+      <w:pPr>
+        <w:ind w:left="720" w:hanging="720"/>
+      </w:pPr>
+      <w:rPr>
+        <w:vertAlign w:val="baseline"/>
+      </w:rPr>
+    </w:lvl>
+    <w:lvl w:ilvl="3">
+      <w:start w:val="1"/>
+      <w:numFmt w:val="decimal"/>
+      <w:lvlText w:val="%1.%2.%3.%4"/>
+      <w:lvlJc w:val="left"/>
+      <w:pPr>
+        <w:ind w:left="864" w:hanging="864"/>
+      </w:pPr>
+      <w:rPr>
+        <w:vertAlign w:val="baseline"/>
+      </w:rPr>
+    </w:lvl>
+    <w:lvl w:ilvl="4">
+      <w:start w:val="1"/>
+      <w:numFmt w:val="decimal"/>
+      <w:lvlText w:val="%1.%2.%3.%4.%5"/>
+      <w:lvlJc w:val="left"/>
+      <w:pPr>
+        <w:ind w:left="1008" w:hanging="1008"/>
+      </w:pPr>
+      <w:rPr>
+        <w:vertAlign w:val="baseline"/>
+      </w:rPr>
+    </w:lvl>
+    <w:lvl w:ilvl="5">
+      <w:start w:val="1"/>
+      <w:numFmt w:val="decimal"/>
+      <w:lvlText w:val="%1.%2.%3.%4.%5.%6"/>
+      <w:lvlJc w:val="left"/>
+      <w:pPr>
+        <w:ind w:left="1152" w:hanging="1152"/>
+      </w:pPr>
+      <w:rPr>
+        <w:vertAlign w:val="baseline"/>
+      </w:rPr>
+    </w:lvl>
+    <w:lvl w:ilvl="6">
+      <w:start w:val="1"/>
+      <w:numFmt w:val="decimal"/>
+      <w:lvlText w:val="%1.%2.%3.%4.%5.%6.%7"/>
+      <w:lvlJc w:val="left"/>
+      <w:pPr>
+        <w:ind w:left="1296" w:hanging="1296"/>
+      </w:pPr>
+      <w:rPr>
+        <w:vertAlign w:val="baseline"/>
+      </w:rPr>
+    </w:lvl>
+    <w:lvl w:ilvl="7">
+      <w:start w:val="1"/>
+      <w:numFmt w:val="decimal"/>
+      <w:lvlText w:val="%1.%2.%3.%4.%5.%6.%7.%8"/>
+      <w:lvlJc w:val="left"/>
+      <w:pPr>
+        <w:ind w:left="1440" w:hanging="1440"/>
+      </w:pPr>
+      <w:rPr>
+        <w:vertAlign w:val="baseline"/>
+      </w:rPr>
+    </w:lvl>
+    <w:lvl w:ilvl="8">
+      <w:start w:val="1"/>
+      <w:numFmt w:val="decimal"/>
+      <w:lvlText w:val="%1.%2.%3.%4.%5.%6.%7.%8.%9"/>
+      <w:lvlJc w:val="left"/>
+      <w:pPr>
+        <w:ind w:left="1584" w:hanging="1584"/>
+      </w:pPr>
+      <w:rPr>
+        <w:vertAlign w:val="baseline"/>
+      </w:rPr>
+    </w:lvl>
+  </w:abstractNum>
+  <w:abstractNum w:abstractNumId="19" w15:restartNumberingAfterBreak="0">
     <w:nsid w:val="686D63E3"/>
     <w:multiLevelType w:val="multilevel"/>
     <w:tmpl w:val="8C7A97AE"/>
@@ -59498,7 +61935,7 @@
       </w:rPr>
     </w:lvl>
   </w:abstractNum>
-  <w:abstractNum w:abstractNumId="14" w15:restartNumberingAfterBreak="0">
+  <w:abstractNum w:abstractNumId="20" w15:restartNumberingAfterBreak="0">
     <w:nsid w:val="6A50574E"/>
     <w:multiLevelType w:val="multilevel"/>
     <w:tmpl w:val="26668714"/>
@@ -59647,7 +62084,7 @@
       </w:rPr>
     </w:lvl>
   </w:abstractNum>
-  <w:abstractNum w:abstractNumId="15" w15:restartNumberingAfterBreak="0">
+  <w:abstractNum w:abstractNumId="21" w15:restartNumberingAfterBreak="0">
     <w:nsid w:val="6EBD1052"/>
     <w:multiLevelType w:val="multilevel"/>
     <w:tmpl w:val="A8AE9A8C"/>
@@ -59796,7 +62233,7 @@
       </w:rPr>
     </w:lvl>
   </w:abstractNum>
-  <w:abstractNum w:abstractNumId="16" w15:restartNumberingAfterBreak="0">
+  <w:abstractNum w:abstractNumId="22" w15:restartNumberingAfterBreak="0">
     <w:nsid w:val="74B93BA8"/>
     <w:multiLevelType w:val="multilevel"/>
     <w:tmpl w:val="96688DBE"/>
@@ -59945,7 +62382,7 @@
       </w:rPr>
     </w:lvl>
   </w:abstractNum>
-  <w:abstractNum w:abstractNumId="17" w15:restartNumberingAfterBreak="0">
+  <w:abstractNum w:abstractNumId="23" w15:restartNumberingAfterBreak="0">
     <w:nsid w:val="77DB5927"/>
     <w:multiLevelType w:val="multilevel"/>
     <w:tmpl w:val="FD7C42F2"/>
@@ -60094,7 +62531,7 @@
       </w:rPr>
     </w:lvl>
   </w:abstractNum>
-  <w:abstractNum w:abstractNumId="18" w15:restartNumberingAfterBreak="0">
+  <w:abstractNum w:abstractNumId="24" w15:restartNumberingAfterBreak="0">
     <w:nsid w:val="7C2C695F"/>
     <w:multiLevelType w:val="multilevel"/>
     <w:tmpl w:val="46D26B42"/>
@@ -60244,61 +62681,79 @@
     </w:lvl>
   </w:abstractNum>
   <w:num w:numId="1" w16cid:durableId="751393385">
+    <w:abstractNumId w:val="5"/>
+  </w:num>
+  <w:num w:numId="2" w16cid:durableId="962030456">
+    <w:abstractNumId w:val="21"/>
+  </w:num>
+  <w:num w:numId="3" w16cid:durableId="529954272">
+    <w:abstractNumId w:val="15"/>
+  </w:num>
+  <w:num w:numId="4" w16cid:durableId="1407386144">
+    <w:abstractNumId w:val="6"/>
+  </w:num>
+  <w:num w:numId="5" w16cid:durableId="557546114">
+    <w:abstractNumId w:val="8"/>
+  </w:num>
+  <w:num w:numId="6" w16cid:durableId="466555415">
+    <w:abstractNumId w:val="24"/>
+  </w:num>
+  <w:num w:numId="7" w16cid:durableId="1051540186">
+    <w:abstractNumId w:val="2"/>
+  </w:num>
+  <w:num w:numId="8" w16cid:durableId="602493098">
+    <w:abstractNumId w:val="1"/>
+  </w:num>
+  <w:num w:numId="9" w16cid:durableId="1575965005">
+    <w:abstractNumId w:val="17"/>
+  </w:num>
+  <w:num w:numId="10" w16cid:durableId="193347752">
+    <w:abstractNumId w:val="11"/>
+  </w:num>
+  <w:num w:numId="11" w16cid:durableId="1384983857">
+    <w:abstractNumId w:val="10"/>
+  </w:num>
+  <w:num w:numId="12" w16cid:durableId="1589651234">
+    <w:abstractNumId w:val="23"/>
+  </w:num>
+  <w:num w:numId="13" w16cid:durableId="1706442054">
+    <w:abstractNumId w:val="7"/>
+  </w:num>
+  <w:num w:numId="14" w16cid:durableId="1109009107">
+    <w:abstractNumId w:val="19"/>
+  </w:num>
+  <w:num w:numId="15" w16cid:durableId="496458530">
+    <w:abstractNumId w:val="9"/>
+  </w:num>
+  <w:num w:numId="16" w16cid:durableId="1779593602">
     <w:abstractNumId w:val="3"/>
   </w:num>
-  <w:num w:numId="2" w16cid:durableId="962030456">
-    <w:abstractNumId w:val="15"/>
+  <w:num w:numId="17" w16cid:durableId="985007853">
+    <w:abstractNumId w:val="20"/>
   </w:num>
-  <w:num w:numId="3" w16cid:durableId="529954272">
-    <w:abstractNumId w:val="11"/>
+  <w:num w:numId="18" w16cid:durableId="225382737">
+    <w:abstractNumId w:val="13"/>
   </w:num>
-  <w:num w:numId="4" w16cid:durableId="1407386144">
+  <w:num w:numId="19" w16cid:durableId="754978346">
+    <w:abstractNumId w:val="22"/>
+  </w:num>
+  <w:num w:numId="20" w16cid:durableId="802887608">
+    <w:abstractNumId w:val="16"/>
+  </w:num>
+  <w:num w:numId="21" w16cid:durableId="966744923">
     <w:abstractNumId w:val="4"/>
   </w:num>
-  <w:num w:numId="5" w16cid:durableId="557546114">
-    <w:abstractNumId w:val="6"/>
-  </w:num>
-  <w:num w:numId="6" w16cid:durableId="466555415">
-    <w:abstractNumId w:val="18"/>
-  </w:num>
-  <w:num w:numId="7" w16cid:durableId="1051540186">
-    <w:abstractNumId w:val="1"/>
-  </w:num>
-  <w:num w:numId="8" w16cid:durableId="602493098">
+  <w:num w:numId="22" w16cid:durableId="1484469963">
     <w:abstractNumId w:val="0"/>
   </w:num>
-  <w:num w:numId="9" w16cid:durableId="1575965005">
+  <w:num w:numId="23" w16cid:durableId="1802722465">
     <w:abstractNumId w:val="12"/>
   </w:num>
-  <w:num w:numId="10" w16cid:durableId="193347752">
-    <w:abstractNumId w:val="9"/>
-  </w:num>
-  <w:num w:numId="11" w16cid:durableId="1384983857">
-    <w:abstractNumId w:val="8"/>
-  </w:num>
-  <w:num w:numId="12" w16cid:durableId="1589651234">
-    <w:abstractNumId w:val="17"/>
-  </w:num>
-  <w:num w:numId="13" w16cid:durableId="1706442054">
-    <w:abstractNumId w:val="5"/>
-  </w:num>
-  <w:num w:numId="14" w16cid:durableId="1109009107">
-    <w:abstractNumId w:val="13"/>
-  </w:num>
-  <w:num w:numId="15" w16cid:durableId="496458530">
-    <w:abstractNumId w:val="7"/>
-  </w:num>
-  <w:num w:numId="16" w16cid:durableId="1779593602">
-    <w:abstractNumId w:val="2"/>
-  </w:num>
-  <w:num w:numId="17" w16cid:durableId="985007853">
+  <w:num w:numId="24" w16cid:durableId="1772899042">
     <w:abstractNumId w:val="14"/>
   </w:num>
-  <w:num w:numId="18" w16cid:durableId="225382737">
-    <w:abstractNumId w:val="10"/>
-  </w:num>
-  <w:num w:numId="19" w16cid:durableId="754978346">
-    <w:abstractNumId w:val="16"/>
+  <w:num w:numId="25" w16cid:durableId="1610043091">
+    <w:abstractNumId w:val="18"/>
   </w:num>
 </w:numbering>
 </file>
